--- a/fbd.docx
+++ b/fbd.docx
@@ -382,13 +382,7 @@
         <w:rPr>
           <w:lang w:val="fr-FR"/>
         </w:rPr>
-        <w:t>au niveau des</w:t>
-      </w:r>
-      <w:r>
-        <w:rPr>
-          <w:lang w:val="fr-FR"/>
-        </w:rPr>
-        <w:t xml:space="preserve"> </w:t>
+        <w:t xml:space="preserve">au niveau des </w:t>
       </w:r>
       <w:r>
         <w:rPr>
@@ -458,7 +452,7 @@
       </w:pPr>
       <w:r>
         <w:rPr>
-          <w:color w:val="FF0000"/>
+          <w:color w:val="92D050"/>
           <w:lang w:val="en-GB"/>
         </w:rPr>
         <w:t xml:space="preserve">CREATE USER </w:t>
@@ -471,7 +465,7 @@
       </w:r>
       <w:r>
         <w:rPr>
-          <w:color w:val="FF0000"/>
+          <w:color w:val="92D050"/>
           <w:lang w:val="en-GB"/>
         </w:rPr>
         <w:t xml:space="preserve">IDENTIFIED BY </w:t>
@@ -500,15 +494,7 @@
           <w:color w:val="0D0D0D"/>
           <w:shd w:val="clear" w:color="auto" w:fill="FFFFFF"/>
         </w:rPr>
-        <w:t>Création d'un utilisateur nommé "newuser" avec un mot de passe "password"</w:t>
-      </w:r>
-      <w:r>
-        <w:rPr>
-          <w:rFonts w:ascii="Segoe UI" w:hAnsi="Segoe UI" w:cs="Segoe UI"/>
-          <w:color w:val="0D0D0D"/>
-          <w:shd w:val="clear" w:color="auto" w:fill="FFFFFF"/>
-        </w:rPr>
-        <w:t>.</w:t>
+        <w:t>Création d'un utilisateur nommé "newuser" avec un mot de passe "password".</w:t>
       </w:r>
     </w:p>
     <w:p>
@@ -580,128 +566,318 @@
     <w:p>
       <w:pPr>
         <w:pStyle w:val="Code"/>
-        <w:ind w:left="927"/>
-        <w:rPr>
-          <w:color w:val="auto"/>
-        </w:rPr>
-      </w:pPr>
-    </w:p>
-    <w:p>
-      <w:pPr>
-        <w:pStyle w:val="Code"/>
         <w:numPr>
           <w:ilvl w:val="0"/>
-          <w:numId w:val="3"/>
+          <w:numId w:val="6"/>
         </w:numPr>
         <w:rPr>
           <w:color w:val="auto"/>
-          <w:u w:val="single"/>
         </w:rPr>
       </w:pPr>
       <w:r>
         <w:rPr>
           <w:rFonts w:ascii="Segoe UI" w:hAnsi="Segoe UI" w:cs="Segoe UI"/>
           <w:color w:val="auto"/>
+          <w:shd w:val="clear" w:color="auto" w:fill="FFFFFF"/>
+        </w:rPr>
+        <w:t>Peut accepter différentes options :</w:t>
+      </w:r>
+    </w:p>
+    <w:p>
+      <w:pPr>
+        <w:pStyle w:val="Paragraphedeliste"/>
+        <w:numPr>
+          <w:ilvl w:val="0"/>
+          <w:numId w:val="9"/>
+        </w:numPr>
+      </w:pPr>
+      <w:r>
+        <w:t xml:space="preserve">Méthodes d'authentificat° : </w:t>
+      </w:r>
+      <w:r>
+        <w:t xml:space="preserve">IDENTIFIED </w:t>
+      </w:r>
+      <w:r>
+        <w:t>[</w:t>
+      </w:r>
+      <w:r>
+        <w:t>WITH</w:t>
+      </w:r>
+      <w:r>
+        <w:t xml:space="preserve"> </w:t>
+      </w:r>
+      <w:r>
+        <w:t>MYSQL_NATIVE_PASSWORD</w:t>
+      </w:r>
+      <w:r>
+        <w:t>/</w:t>
+      </w:r>
+      <w:r>
+        <w:t>SHA256_PASSWORD</w:t>
+      </w:r>
+      <w:r>
+        <w:t>/</w:t>
+      </w:r>
+      <w:r>
+        <w:t>CACHING_SHA2_PASSWORD</w:t>
+      </w:r>
+      <w:r>
+        <w:t xml:space="preserve">] BY </w:t>
+      </w:r>
+      <w:r>
+        <w:t>'password';</w:t>
+      </w:r>
+    </w:p>
+    <w:p>
+      <w:pPr>
+        <w:pStyle w:val="Paragraphedeliste"/>
+        <w:ind w:left="1440"/>
+      </w:pPr>
+    </w:p>
+    <w:p>
+      <w:pPr>
+        <w:pStyle w:val="Paragraphedeliste"/>
+        <w:numPr>
+          <w:ilvl w:val="0"/>
+          <w:numId w:val="9"/>
+        </w:numPr>
+        <w:rPr>
+          <w:lang w:val="fr-FR"/>
+        </w:rPr>
+      </w:pPr>
+      <w:r>
+        <w:rPr>
+          <w:lang w:val="fr-FR"/>
+        </w:rPr>
+        <w:t xml:space="preserve">Rôle : DEFAULT ROLE </w:t>
+      </w:r>
+      <w:r>
+        <w:rPr>
+          <w:lang w:val="fr-FR"/>
+        </w:rPr>
+        <w:t>role1, [role2]</w:t>
+      </w:r>
+      <w:r>
+        <w:rPr>
+          <w:lang w:val="fr-FR"/>
+        </w:rPr>
+        <w:t xml:space="preserve">. </w:t>
+      </w:r>
+      <w:r>
+        <w:rPr>
+          <w:lang w:val="fr-FR"/>
+        </w:rPr>
+        <w:t xml:space="preserve">L'utilisateur aura tous les droits liés à ce rôle. </w:t>
+      </w:r>
+      <w:r>
+        <w:rPr>
+          <w:lang w:val="fr-FR"/>
+        </w:rPr>
+        <w:t>Pour créer un rôle et ses droits :</w:t>
+      </w:r>
+      <w:r>
+        <w:rPr>
+          <w:lang w:val="fr-FR"/>
+        </w:rPr>
+        <w:t xml:space="preserve"> </w:t>
+      </w:r>
+      <w:r>
+        <w:rPr>
+          <w:lang w:val="fr-FR"/>
+        </w:rPr>
+        <w:t>CREATE ROLE role1</w:t>
+      </w:r>
+      <w:r>
+        <w:rPr>
+          <w:lang w:val="fr-FR"/>
+        </w:rPr>
+        <w:t>;</w:t>
+      </w:r>
+      <w:r>
+        <w:rPr>
+          <w:lang w:val="fr-FR"/>
+        </w:rPr>
+        <w:t xml:space="preserve"> + </w:t>
+      </w:r>
+      <w:r>
+        <w:rPr>
+          <w:lang w:val="fr-FR"/>
+        </w:rPr>
+        <w:t xml:space="preserve">GRANT SELECT ON *.* </w:t>
+      </w:r>
+      <w:r>
+        <w:t>TO role1;</w:t>
+      </w:r>
+    </w:p>
+    <w:p>
+      <w:pPr>
+        <w:pStyle w:val="Paragraphedeliste"/>
+        <w:rPr>
+          <w:lang w:val="fr-FR"/>
+        </w:rPr>
+      </w:pPr>
+    </w:p>
+    <w:p>
+      <w:pPr>
+        <w:pStyle w:val="Paragraphedeliste"/>
+        <w:numPr>
+          <w:ilvl w:val="0"/>
+          <w:numId w:val="9"/>
+        </w:numPr>
+        <w:rPr>
+          <w:lang w:val="fr-FR"/>
+        </w:rPr>
+      </w:pPr>
+      <w:r>
+        <w:t>Options WITH : MAX_QUERIES_P</w:t>
+      </w:r>
+      <w:r>
+        <w:t>ER_HOUR</w:t>
+      </w:r>
+      <w:r>
+        <w:t>,</w:t>
+      </w:r>
+      <w:r>
+        <w:t xml:space="preserve"> MAX_UPDATES_PER_HOUR</w:t>
+      </w:r>
+      <w:r>
+        <w:t>, MAX_CONNECTIONS_PER_HOUR, MAX_USER_CONNECTIONS</w:t>
+      </w:r>
+      <w:r>
+        <w:t xml:space="preserve">. </w:t>
+      </w:r>
+      <w:r>
+        <w:rPr>
+          <w:lang w:val="fr-FR"/>
+        </w:rPr>
+        <w:t>Ttes suivient par une valeur (0 =</w:t>
+      </w:r>
+      <w:r>
+        <w:rPr>
+          <w:lang w:val="fr-FR"/>
+        </w:rPr>
+        <w:t xml:space="preserve"> pas de limite). </w:t>
+      </w:r>
+      <w:r>
+        <w:rPr>
+          <w:lang w:val="fr-FR"/>
+        </w:rPr>
+        <w:t xml:space="preserve">Pour mettre +ieurs options, les </w:t>
+      </w:r>
+      <w:r>
+        <w:rPr>
+          <w:lang w:val="fr-FR"/>
+        </w:rPr>
+        <w:t>mettre les unes après les autres sans les séparer par une virgule.</w:t>
+      </w:r>
+    </w:p>
+    <w:p>
+      <w:pPr>
+        <w:pStyle w:val="Paragraphedeliste"/>
+        <w:rPr>
+          <w:lang w:val="fr-FR"/>
+        </w:rPr>
+      </w:pPr>
+    </w:p>
+    <w:p>
+      <w:pPr>
+        <w:pStyle w:val="Paragraphedeliste"/>
+        <w:numPr>
+          <w:ilvl w:val="0"/>
+          <w:numId w:val="9"/>
+        </w:numPr>
+        <w:rPr>
+          <w:lang w:val="fr-FR"/>
+        </w:rPr>
+      </w:pPr>
+      <w:r>
+        <w:rPr>
+          <w:lang w:val="fr-FR"/>
+        </w:rPr>
+        <w:t xml:space="preserve">PASSWORD EXPIRE INTERVAL x DAY, PASSWORD HISTORY </w:t>
+      </w:r>
+      <w:r>
+        <w:rPr>
+          <w:lang w:val="fr-FR"/>
+        </w:rPr>
+        <w:t>x</w:t>
+      </w:r>
+      <w:r>
+        <w:rPr>
+          <w:lang w:val="fr-FR"/>
+        </w:rPr>
+        <w:t xml:space="preserve"> (</w:t>
+      </w:r>
+      <w:r>
+        <w:rPr>
+          <w:lang w:val="fr-FR"/>
+        </w:rPr>
+        <w:t>Retenir les x derniers mdp afin que</w:t>
+      </w:r>
+      <w:r>
+        <w:rPr>
+          <w:lang w:val="fr-FR"/>
+        </w:rPr>
+        <w:t xml:space="preserve"> l'utilisateur ne réutilise pas le même)</w:t>
+      </w:r>
+      <w:r>
+        <w:rPr>
+          <w:lang w:val="fr-FR"/>
+        </w:rPr>
+        <w:t xml:space="preserve">, FAILED_LOGIN_ATTEMPTS x (x </w:t>
+      </w:r>
+      <w:r>
+        <w:rPr>
+          <w:lang w:val="fr-FR"/>
+        </w:rPr>
+        <w:lastRenderedPageBreak/>
+        <w:t>tentatives de connexion avant blocage</w:t>
+      </w:r>
+      <w:r>
+        <w:rPr>
+          <w:lang w:val="fr-FR"/>
+        </w:rPr>
+        <w:t xml:space="preserve"> du compte), PASSWORD_LOCK_TIME x (Nbre de jours </w:t>
+      </w:r>
+      <w:r>
+        <w:rPr>
+          <w:lang w:val="fr-FR"/>
+        </w:rPr>
+        <w:t>de blocage du compte).</w:t>
+      </w:r>
+    </w:p>
+    <w:p>
+      <w:pPr>
+        <w:pStyle w:val="Paragraphedeliste"/>
+        <w:rPr>
+          <w:lang w:val="fr-FR"/>
+        </w:rPr>
+      </w:pPr>
+    </w:p>
+    <w:p>
+      <w:pPr>
+        <w:pStyle w:val="Paragraphedeliste"/>
+        <w:numPr>
+          <w:ilvl w:val="0"/>
+          <w:numId w:val="9"/>
+        </w:numPr>
+        <w:rPr>
+          <w:lang w:val="fr-FR"/>
+        </w:rPr>
+      </w:pPr>
+      <w:r>
+        <w:rPr>
+          <w:lang w:val="fr-FR"/>
+        </w:rPr>
+        <w:t>ACCOUNT LOCK/UNLOCK</w:t>
+      </w:r>
+    </w:p>
+    <w:p>
+      <w:pPr>
+        <w:pStyle w:val="Paragraphedeliste"/>
+        <w:rPr>
           <w:u w:val="single"/>
           <w:shd w:val="clear" w:color="auto" w:fill="FFFFFF"/>
-        </w:rPr>
-        <w:t>Modifier mdp d'un utilisateur</w:t>
-      </w:r>
-      <w:r>
-        <w:rPr>
-          <w:rFonts w:ascii="Segoe UI" w:hAnsi="Segoe UI" w:cs="Segoe UI"/>
-          <w:color w:val="auto"/>
-          <w:u w:val="single"/>
-          <w:shd w:val="clear" w:color="auto" w:fill="FFFFFF"/>
-        </w:rPr>
-        <w:t xml:space="preserve"> :</w:t>
-      </w:r>
-    </w:p>
-    <w:p>
-      <w:pPr>
-        <w:pStyle w:val="Code"/>
-        <w:rPr>
-          <w:lang w:val="en-GB"/>
-        </w:rPr>
-      </w:pPr>
-      <w:r>
-        <w:rPr>
-          <w:color w:val="FF0000"/>
-          <w:lang w:val="en-GB"/>
-        </w:rPr>
-        <w:t>ALTER</w:t>
-      </w:r>
-      <w:r>
-        <w:rPr>
-          <w:color w:val="FF0000"/>
-          <w:lang w:val="en-GB"/>
-        </w:rPr>
-        <w:t xml:space="preserve"> USER </w:t>
-      </w:r>
-      <w:r>
-        <w:rPr>
-          <w:lang w:val="en-GB"/>
-        </w:rPr>
-        <w:t xml:space="preserve">'newuser'@'localhost' </w:t>
-      </w:r>
-      <w:r>
-        <w:rPr>
-          <w:color w:val="FF0000"/>
-          <w:lang w:val="en-GB"/>
-        </w:rPr>
-        <w:t xml:space="preserve">IDENTIFIED BY </w:t>
-      </w:r>
-      <w:r>
-        <w:rPr>
-          <w:lang w:val="en-GB"/>
-        </w:rPr>
-        <w:t>'</w:t>
-      </w:r>
-      <w:r>
-        <w:rPr>
-          <w:lang w:val="en-GB"/>
-        </w:rPr>
-        <w:t>new_</w:t>
-      </w:r>
-      <w:r>
-        <w:rPr>
-          <w:lang w:val="en-GB"/>
-        </w:rPr>
-        <w:t>password';</w:t>
-      </w:r>
-    </w:p>
-    <w:p>
-      <w:pPr>
-        <w:pStyle w:val="Code"/>
-        <w:numPr>
-          <w:ilvl w:val="0"/>
-          <w:numId w:val="5"/>
-        </w:numPr>
-      </w:pPr>
-      <w:r>
-        <w:rPr>
-          <w:color w:val="auto"/>
-        </w:rPr>
-        <w:t xml:space="preserve">Modification du mdp de </w:t>
-      </w:r>
-      <w:r>
-        <w:rPr>
-          <w:color w:val="auto"/>
-        </w:rPr>
-        <w:t>"n</w:t>
-      </w:r>
-      <w:r>
-        <w:rPr>
-          <w:color w:val="auto"/>
-        </w:rPr>
-        <w:t>ewuser" en "new_password".</w:t>
-      </w:r>
-    </w:p>
-    <w:p>
-      <w:pPr>
-        <w:pStyle w:val="Code"/>
-        <w:rPr>
-          <w:color w:val="auto"/>
         </w:rPr>
       </w:pPr>
     </w:p>
@@ -719,46 +895,69 @@
       <w:r>
         <w:rPr>
           <w:u w:val="single"/>
-        </w:rPr>
-        <w:t>Attribution de privilèges :</w:t>
+          <w:shd w:val="clear" w:color="auto" w:fill="FFFFFF"/>
+        </w:rPr>
+        <w:t>Modifier mdp d'un utilisateur</w:t>
       </w:r>
       <w:r>
         <w:rPr>
           <w:u w:val="single"/>
-        </w:rPr>
-        <w:t xml:space="preserve"> </w:t>
+          <w:shd w:val="clear" w:color="auto" w:fill="FFFFFF"/>
+        </w:rPr>
+        <w:t xml:space="preserve"> :</w:t>
       </w:r>
     </w:p>
     <w:p>
       <w:pPr>
         <w:pStyle w:val="Code"/>
-      </w:pPr>
-      <w:r>
-        <w:rPr>
-          <w:color w:val="FF0000"/>
-        </w:rPr>
-        <w:t xml:space="preserve">GRANT </w:t>
-      </w:r>
-      <w:r>
-        <w:t xml:space="preserve">ALL PRIVILEGES </w:t>
-      </w:r>
-      <w:r>
-        <w:rPr>
-          <w:color w:val="FF0000"/>
-        </w:rPr>
-        <w:t xml:space="preserve">ON </w:t>
-      </w:r>
-      <w:r>
-        <w:t xml:space="preserve">*.* </w:t>
-      </w:r>
-      <w:r>
-        <w:rPr>
-          <w:color w:val="FF0000"/>
-        </w:rPr>
-        <w:t xml:space="preserve">TO </w:t>
-      </w:r>
-      <w:r>
-        <w:t>'user1'@'localhost';</w:t>
+        <w:rPr>
+          <w:lang w:val="en-GB"/>
+        </w:rPr>
+      </w:pPr>
+      <w:r>
+        <w:rPr>
+          <w:color w:val="92D050"/>
+          <w:lang w:val="en-GB"/>
+        </w:rPr>
+        <w:t>ALTER</w:t>
+      </w:r>
+      <w:r>
+        <w:rPr>
+          <w:color w:val="92D050"/>
+          <w:lang w:val="en-GB"/>
+        </w:rPr>
+        <w:t xml:space="preserve"> USER </w:t>
+      </w:r>
+      <w:r>
+        <w:rPr>
+          <w:lang w:val="en-GB"/>
+        </w:rPr>
+        <w:t xml:space="preserve">'newuser'@'localhost' </w:t>
+      </w:r>
+      <w:r>
+        <w:rPr>
+          <w:color w:val="92D050"/>
+          <w:lang w:val="en-GB"/>
+        </w:rPr>
+        <w:t xml:space="preserve">IDENTIFIED BY </w:t>
+      </w:r>
+      <w:r>
+        <w:rPr>
+          <w:lang w:val="en-GB"/>
+        </w:rPr>
+        <w:t>'</w:t>
+      </w:r>
+      <w:r>
+        <w:rPr>
+          <w:lang w:val="en-GB"/>
+        </w:rPr>
+        <w:t>new_</w:t>
+      </w:r>
+      <w:r>
+        <w:rPr>
+          <w:lang w:val="en-GB"/>
+        </w:rPr>
+        <w:t>password';</w:t>
       </w:r>
     </w:p>
     <w:p>
@@ -776,56 +975,218 @@
         <w:rPr>
           <w:lang w:val="fr-FR"/>
         </w:rPr>
-        <w:t xml:space="preserve">Attribution de tous les privilèges sur </w:t>
-      </w:r>
-      <w:r>
-        <w:rPr>
-          <w:lang w:val="fr-FR"/>
-        </w:rPr>
-        <w:t>tt</w:t>
-      </w:r>
-      <w:r>
-        <w:rPr>
-          <w:lang w:val="fr-FR"/>
-        </w:rPr>
-        <w:t>es les bases de données</w:t>
-      </w:r>
-      <w:r>
-        <w:rPr>
-          <w:lang w:val="fr-FR"/>
-        </w:rPr>
-        <w:t xml:space="preserve"> à "user1".</w:t>
+        <w:t xml:space="preserve">Modification du mdp de </w:t>
+      </w:r>
+      <w:r>
+        <w:rPr>
+          <w:lang w:val="fr-FR"/>
+        </w:rPr>
+        <w:t>"newuser" en "new_password".</w:t>
       </w:r>
     </w:p>
     <w:p>
       <w:pPr>
         <w:pStyle w:val="Code"/>
-      </w:pPr>
-      <w:r>
-        <w:rPr>
-          <w:color w:val="FF0000"/>
+        <w:ind w:left="360"/>
+      </w:pPr>
+    </w:p>
+    <w:p>
+      <w:pPr>
+        <w:pStyle w:val="Paragraphedeliste"/>
+        <w:numPr>
+          <w:ilvl w:val="0"/>
+          <w:numId w:val="3"/>
+        </w:numPr>
+        <w:rPr>
+          <w:u w:val="single"/>
+        </w:rPr>
+      </w:pPr>
+      <w:r>
+        <w:rPr>
+          <w:u w:val="single"/>
+        </w:rPr>
+        <w:t>Supprimer un utilisateur:</w:t>
+      </w:r>
+    </w:p>
+    <w:p>
+      <w:pPr>
+        <w:pStyle w:val="Code"/>
+        <w:rPr>
+          <w:lang w:val="en-GB"/>
+        </w:rPr>
+      </w:pPr>
+      <w:r>
+        <w:rPr>
+          <w:color w:val="92D050"/>
+        </w:rPr>
+        <w:t xml:space="preserve">DROP USER </w:t>
+      </w:r>
+      <w:r>
+        <w:rPr>
+          <w:lang w:val="en-GB"/>
+        </w:rPr>
+        <w:t>'user1'</w:t>
+      </w:r>
+      <w:r>
+        <w:rPr>
+          <w:lang w:val="en-GB"/>
+        </w:rPr>
+        <w:t>@'localhos</w:t>
+      </w:r>
+      <w:r>
+        <w:rPr>
+          <w:lang w:val="en-GB"/>
+        </w:rPr>
+        <w:t>t';</w:t>
+      </w:r>
+    </w:p>
+    <w:p>
+      <w:pPr>
+        <w:pStyle w:val="Code"/>
+        <w:rPr>
+          <w:lang w:val="en-GB"/>
+        </w:rPr>
+      </w:pPr>
+    </w:p>
+    <w:p>
+      <w:pPr>
+        <w:pStyle w:val="Paragraphedeliste"/>
+        <w:numPr>
+          <w:ilvl w:val="0"/>
+          <w:numId w:val="3"/>
+        </w:numPr>
+        <w:rPr>
+          <w:u w:val="single"/>
+        </w:rPr>
+      </w:pPr>
+      <w:r>
+        <w:rPr>
+          <w:u w:val="single"/>
+        </w:rPr>
+        <w:t>Renommer un utilisateur</w:t>
+      </w:r>
+      <w:r>
+        <w:rPr>
+          <w:u w:val="single"/>
+        </w:rPr>
+        <w:t xml:space="preserve"> :</w:t>
+      </w:r>
+    </w:p>
+    <w:p>
+      <w:pPr>
+        <w:pStyle w:val="Code"/>
+        <w:rPr>
+          <w:lang w:val="en-GB"/>
+        </w:rPr>
+      </w:pPr>
+      <w:r>
+        <w:rPr>
+          <w:color w:val="92D050"/>
+          <w:lang w:val="en-GB"/>
+        </w:rPr>
+        <w:t xml:space="preserve">RENAME USER </w:t>
+      </w:r>
+      <w:r>
+        <w:rPr>
+          <w:lang w:val="en-GB"/>
+        </w:rPr>
+        <w:t>'ancien</w:t>
+      </w:r>
+      <w:r>
+        <w:rPr>
+          <w:lang w:val="en-GB"/>
+        </w:rPr>
+        <w:t>nom</w:t>
+      </w:r>
+      <w:r>
+        <w:rPr>
+          <w:lang w:val="en-GB"/>
+        </w:rPr>
+        <w:t>'@'localhost' TO</w:t>
+      </w:r>
+      <w:r>
+        <w:rPr>
+          <w:lang w:val="en-GB"/>
+        </w:rPr>
+        <w:t xml:space="preserve"> 'nouveaunom'@'localhost';</w:t>
+      </w:r>
+    </w:p>
+    <w:p>
+      <w:pPr>
+        <w:pStyle w:val="Code"/>
+        <w:rPr>
+          <w:lang w:val="en-GB"/>
+        </w:rPr>
+      </w:pPr>
+    </w:p>
+    <w:p>
+      <w:pPr>
+        <w:pStyle w:val="Paragraphedeliste"/>
+        <w:numPr>
+          <w:ilvl w:val="0"/>
+          <w:numId w:val="3"/>
+        </w:numPr>
+        <w:rPr>
+          <w:u w:val="single"/>
+        </w:rPr>
+      </w:pPr>
+      <w:r>
+        <w:rPr>
+          <w:u w:val="single"/>
+        </w:rPr>
+        <w:t>Attribution de privilèges :</w:t>
+      </w:r>
+      <w:r>
+        <w:rPr>
+          <w:u w:val="single"/>
+        </w:rPr>
+        <w:t xml:space="preserve"> </w:t>
+      </w:r>
+    </w:p>
+    <w:p>
+      <w:pPr>
+        <w:pStyle w:val="Code"/>
+        <w:rPr>
+          <w:lang w:val="en-GB"/>
+        </w:rPr>
+      </w:pPr>
+      <w:r>
+        <w:rPr>
+          <w:color w:val="92D050"/>
+          <w:lang w:val="en-GB"/>
         </w:rPr>
         <w:t xml:space="preserve">GRANT </w:t>
       </w:r>
       <w:r>
+        <w:rPr>
+          <w:lang w:val="en-GB"/>
+        </w:rPr>
         <w:t xml:space="preserve">ALL PRIVILEGES </w:t>
       </w:r>
       <w:r>
         <w:rPr>
-          <w:color w:val="FF0000"/>
+          <w:color w:val="92D050"/>
+          <w:lang w:val="en-GB"/>
         </w:rPr>
         <w:t xml:space="preserve">ON </w:t>
       </w:r>
       <w:r>
-        <w:t xml:space="preserve">dbexercices_q2.* </w:t>
-      </w:r>
-      <w:r>
-        <w:rPr>
-          <w:color w:val="FF0000"/>
+        <w:rPr>
+          <w:lang w:val="en-GB"/>
+        </w:rPr>
+        <w:t xml:space="preserve">*.* </w:t>
+      </w:r>
+      <w:r>
+        <w:rPr>
+          <w:color w:val="92D050"/>
+          <w:lang w:val="en-GB"/>
         </w:rPr>
         <w:t xml:space="preserve">TO </w:t>
       </w:r>
       <w:r>
+        <w:rPr>
+          <w:lang w:val="en-GB"/>
+        </w:rPr>
         <w:t>'user1'@'localhost';</w:t>
       </w:r>
     </w:p>
@@ -850,13 +1211,13 @@
         <w:rPr>
           <w:lang w:val="fr-FR"/>
         </w:rPr>
-        <w:t>la base de données "</w:t>
-      </w:r>
-      <w:r>
-        <w:rPr>
-          <w:lang w:val="fr-FR"/>
-        </w:rPr>
-        <w:t>db_exercices_q2"</w:t>
+        <w:t>tt</w:t>
+      </w:r>
+      <w:r>
+        <w:rPr>
+          <w:lang w:val="fr-FR"/>
+        </w:rPr>
+        <w:t>es les bases de données</w:t>
       </w:r>
       <w:r>
         <w:rPr>
@@ -868,38 +1229,47 @@
     <w:p>
       <w:pPr>
         <w:pStyle w:val="Code"/>
-      </w:pPr>
-    </w:p>
-    <w:p>
-      <w:pPr>
-        <w:pStyle w:val="Code"/>
-      </w:pPr>
-      <w:r>
-        <w:rPr>
-          <w:color w:val="FF0000"/>
-        </w:rPr>
-        <w:lastRenderedPageBreak/>
+        <w:rPr>
+          <w:lang w:val="en-GB"/>
+        </w:rPr>
+      </w:pPr>
+      <w:r>
+        <w:rPr>
+          <w:color w:val="92D050"/>
+          <w:lang w:val="en-GB"/>
+        </w:rPr>
         <w:t xml:space="preserve">GRANT </w:t>
       </w:r>
       <w:r>
-        <w:t xml:space="preserve">SELECT, INSERT, UPDATE, DELETE </w:t>
-      </w:r>
-      <w:r>
-        <w:rPr>
-          <w:color w:val="FF0000"/>
+        <w:rPr>
+          <w:lang w:val="en-GB"/>
+        </w:rPr>
+        <w:t xml:space="preserve">ALL PRIVILEGES </w:t>
+      </w:r>
+      <w:r>
+        <w:rPr>
+          <w:color w:val="92D050"/>
+          <w:lang w:val="en-GB"/>
         </w:rPr>
         <w:t xml:space="preserve">ON </w:t>
       </w:r>
       <w:r>
+        <w:rPr>
+          <w:lang w:val="en-GB"/>
+        </w:rPr>
         <w:t xml:space="preserve">dbexercices_q2.* </w:t>
       </w:r>
       <w:r>
         <w:rPr>
-          <w:color w:val="FF0000"/>
+          <w:color w:val="92D050"/>
+          <w:lang w:val="en-GB"/>
         </w:rPr>
         <w:t xml:space="preserve">TO </w:t>
       </w:r>
       <w:r>
+        <w:rPr>
+          <w:lang w:val="en-GB"/>
+        </w:rPr>
         <w:t>'user1'@'localhost';</w:t>
       </w:r>
     </w:p>
@@ -918,49 +1288,19 @@
         <w:rPr>
           <w:lang w:val="fr-FR"/>
         </w:rPr>
-        <w:t xml:space="preserve">Attribution de </w:t>
-      </w:r>
-      <w:r>
-        <w:rPr>
-          <w:lang w:val="fr-FR"/>
-        </w:rPr>
-        <w:t>des</w:t>
-      </w:r>
-      <w:r>
-        <w:rPr>
-          <w:lang w:val="fr-FR"/>
-        </w:rPr>
-        <w:t xml:space="preserve"> privilèges</w:t>
-      </w:r>
-      <w:r>
-        <w:rPr>
-          <w:lang w:val="fr-FR"/>
-        </w:rPr>
-        <w:t xml:space="preserve"> spécifiques SELECT, INSERT, UPDATE</w:t>
-      </w:r>
-      <w:r>
-        <w:rPr>
-          <w:lang w:val="fr-FR"/>
-        </w:rPr>
-        <w:t xml:space="preserve"> et</w:t>
-      </w:r>
-      <w:r>
-        <w:rPr>
-          <w:lang w:val="fr-FR"/>
-        </w:rPr>
-        <w:t xml:space="preserve"> DELETE</w:t>
-      </w:r>
-      <w:r>
-        <w:rPr>
-          <w:lang w:val="fr-FR"/>
-        </w:rPr>
-        <w:t xml:space="preserve"> sur </w:t>
-      </w:r>
-      <w:r>
-        <w:rPr>
-          <w:lang w:val="fr-FR"/>
-        </w:rPr>
-        <w:t>la base de données "db_exercices_q2"</w:t>
+        <w:t xml:space="preserve">Attribution de tous les privilèges sur </w:t>
+      </w:r>
+      <w:r>
+        <w:rPr>
+          <w:lang w:val="fr-FR"/>
+        </w:rPr>
+        <w:t>la base de données "</w:t>
+      </w:r>
+      <w:r>
+        <w:rPr>
+          <w:lang w:val="fr-FR"/>
+        </w:rPr>
+        <w:t>db_exercices_q2"</w:t>
       </w:r>
       <w:r>
         <w:rPr>
@@ -975,16 +1315,25 @@
       </w:pPr>
       <w:r>
         <w:rPr>
-          <w:color w:val="FF0000"/>
+          <w:color w:val="92D050"/>
         </w:rPr>
         <w:t xml:space="preserve">GRANT </w:t>
       </w:r>
       <w:r>
-        <w:t xml:space="preserve">SELECT, INSERT ON dbexercices_q2.client </w:t>
-      </w:r>
-      <w:r>
-        <w:rPr>
-          <w:color w:val="FF0000"/>
+        <w:t xml:space="preserve">SELECT, INSERT, UPDATE, DELETE </w:t>
+      </w:r>
+      <w:r>
+        <w:rPr>
+          <w:color w:val="92D050"/>
+        </w:rPr>
+        <w:t xml:space="preserve">ON </w:t>
+      </w:r>
+      <w:r>
+        <w:t xml:space="preserve">dbexercices_q2.* </w:t>
+      </w:r>
+      <w:r>
+        <w:rPr>
+          <w:color w:val="92D050"/>
         </w:rPr>
         <w:t xml:space="preserve">TO </w:t>
       </w:r>
@@ -1025,19 +1374,19 @@
         <w:rPr>
           <w:lang w:val="fr-FR"/>
         </w:rPr>
-        <w:t xml:space="preserve"> spécifiques SELECT</w:t>
-      </w:r>
-      <w:r>
-        <w:rPr>
-          <w:lang w:val="fr-FR"/>
-        </w:rPr>
-        <w:t xml:space="preserve"> et </w:t>
-      </w:r>
-      <w:r>
-        <w:rPr>
-          <w:lang w:val="fr-FR"/>
-        </w:rPr>
-        <w:t>INSERT</w:t>
+        <w:t xml:space="preserve"> spécifiques SELECT, INSERT, UPDATE</w:t>
+      </w:r>
+      <w:r>
+        <w:rPr>
+          <w:lang w:val="fr-FR"/>
+        </w:rPr>
+        <w:t xml:space="preserve"> et</w:t>
+      </w:r>
+      <w:r>
+        <w:rPr>
+          <w:lang w:val="fr-FR"/>
+        </w:rPr>
+        <w:t xml:space="preserve"> DELETE</w:t>
       </w:r>
       <w:r>
         <w:rPr>
@@ -1049,25 +1398,7 @@
         <w:rPr>
           <w:lang w:val="fr-FR"/>
         </w:rPr>
-        <w:t xml:space="preserve">la </w:t>
-      </w:r>
-      <w:r>
-        <w:rPr>
-          <w:lang w:val="fr-FR"/>
-        </w:rPr>
-        <w:t xml:space="preserve">table </w:t>
-      </w:r>
-      <w:r>
-        <w:rPr>
-          <w:lang w:val="fr-FR"/>
-        </w:rPr>
-        <w:t xml:space="preserve">"client" de la </w:t>
-      </w:r>
-      <w:r>
-        <w:rPr>
-          <w:lang w:val="fr-FR"/>
-        </w:rPr>
-        <w:t>base de données "db_exercices_q2"</w:t>
+        <w:t>la base de données "db_exercices_q2"</w:t>
       </w:r>
       <w:r>
         <w:rPr>
@@ -1082,25 +1413,25 @@
       </w:pPr>
       <w:r>
         <w:rPr>
-          <w:color w:val="FF0000"/>
+          <w:color w:val="92D050"/>
         </w:rPr>
         <w:t xml:space="preserve">GRANT </w:t>
       </w:r>
       <w:r>
-        <w:t xml:space="preserve">SELECT, UPDATE </w:t>
-      </w:r>
-      <w:r>
-        <w:rPr>
-          <w:color w:val="FF0000"/>
+        <w:t xml:space="preserve">SELECT, INSERT </w:t>
+      </w:r>
+      <w:r>
+        <w:rPr>
+          <w:color w:val="92D050"/>
         </w:rPr>
         <w:t xml:space="preserve">ON </w:t>
       </w:r>
       <w:r>
-        <w:t xml:space="preserve">dbexercices_q2.client, dbexercices_q2.employe </w:t>
-      </w:r>
-      <w:r>
-        <w:rPr>
-          <w:color w:val="FF0000"/>
+        <w:t xml:space="preserve">dbexercices_q2.client </w:t>
+      </w:r>
+      <w:r>
+        <w:rPr>
+          <w:color w:val="92D050"/>
         </w:rPr>
         <w:t xml:space="preserve">TO </w:t>
       </w:r>
@@ -1141,6 +1472,116 @@
         <w:rPr>
           <w:lang w:val="fr-FR"/>
         </w:rPr>
+        <w:t xml:space="preserve"> spécifiques SELECT</w:t>
+      </w:r>
+      <w:r>
+        <w:rPr>
+          <w:lang w:val="fr-FR"/>
+        </w:rPr>
+        <w:t xml:space="preserve"> et </w:t>
+      </w:r>
+      <w:r>
+        <w:rPr>
+          <w:lang w:val="fr-FR"/>
+        </w:rPr>
+        <w:t>INSERT</w:t>
+      </w:r>
+      <w:r>
+        <w:rPr>
+          <w:lang w:val="fr-FR"/>
+        </w:rPr>
+        <w:t xml:space="preserve"> sur </w:t>
+      </w:r>
+      <w:r>
+        <w:rPr>
+          <w:lang w:val="fr-FR"/>
+        </w:rPr>
+        <w:t xml:space="preserve">la table </w:t>
+      </w:r>
+      <w:r>
+        <w:rPr>
+          <w:lang w:val="fr-FR"/>
+        </w:rPr>
+        <w:t xml:space="preserve">"client" de la </w:t>
+      </w:r>
+      <w:r>
+        <w:rPr>
+          <w:lang w:val="fr-FR"/>
+        </w:rPr>
+        <w:t>base de données "db_exercices_q2"</w:t>
+      </w:r>
+      <w:r>
+        <w:rPr>
+          <w:lang w:val="fr-FR"/>
+        </w:rPr>
+        <w:t xml:space="preserve"> à "user1".</w:t>
+      </w:r>
+    </w:p>
+    <w:p>
+      <w:pPr>
+        <w:pStyle w:val="Code"/>
+      </w:pPr>
+      <w:r>
+        <w:rPr>
+          <w:color w:val="92D050"/>
+        </w:rPr>
+        <w:t xml:space="preserve">GRANT </w:t>
+      </w:r>
+      <w:r>
+        <w:t xml:space="preserve">SELECT, UPDATE </w:t>
+      </w:r>
+      <w:r>
+        <w:rPr>
+          <w:color w:val="92D050"/>
+        </w:rPr>
+        <w:t xml:space="preserve">ON </w:t>
+      </w:r>
+      <w:r>
+        <w:t xml:space="preserve">dbexercices_q2.client, dbexercices_q2.employe </w:t>
+      </w:r>
+      <w:r>
+        <w:rPr>
+          <w:color w:val="92D050"/>
+        </w:rPr>
+        <w:t xml:space="preserve">TO </w:t>
+      </w:r>
+      <w:r>
+        <w:t>'user1'@'localhost';</w:t>
+      </w:r>
+    </w:p>
+    <w:p>
+      <w:pPr>
+        <w:pStyle w:val="Paragraphedeliste"/>
+        <w:numPr>
+          <w:ilvl w:val="0"/>
+          <w:numId w:val="5"/>
+        </w:numPr>
+        <w:rPr>
+          <w:lang w:val="fr-FR"/>
+        </w:rPr>
+      </w:pPr>
+      <w:r>
+        <w:rPr>
+          <w:lang w:val="fr-FR"/>
+        </w:rPr>
+        <w:t xml:space="preserve">Attribution de </w:t>
+      </w:r>
+      <w:r>
+        <w:rPr>
+          <w:lang w:val="fr-FR"/>
+        </w:rPr>
+        <w:t>des</w:t>
+      </w:r>
+      <w:r>
+        <w:rPr>
+          <w:lang w:val="fr-FR"/>
+        </w:rPr>
+        <w:t xml:space="preserve"> privilèges</w:t>
+      </w:r>
+      <w:r>
+        <w:rPr>
+          <w:lang w:val="fr-FR"/>
+        </w:rPr>
         <w:t xml:space="preserve"> spécifiques SELECT et INSERT</w:t>
       </w:r>
       <w:r>
@@ -1153,25 +1594,19 @@
         <w:rPr>
           <w:lang w:val="fr-FR"/>
         </w:rPr>
-        <w:t>l</w:t>
-      </w:r>
-      <w:r>
-        <w:rPr>
-          <w:lang w:val="fr-FR"/>
-        </w:rPr>
-        <w:t>es</w:t>
-      </w:r>
-      <w:r>
-        <w:rPr>
-          <w:lang w:val="fr-FR"/>
-        </w:rPr>
-        <w:t xml:space="preserve"> table "client"</w:t>
-      </w:r>
-      <w:r>
-        <w:rPr>
-          <w:lang w:val="fr-FR"/>
-        </w:rPr>
-        <w:t xml:space="preserve"> et "employ</w:t>
+        <w:t>les table</w:t>
+      </w:r>
+      <w:r>
+        <w:rPr>
+          <w:lang w:val="fr-FR"/>
+        </w:rPr>
+        <w:t>s</w:t>
+      </w:r>
+      <w:r>
+        <w:rPr>
+          <w:lang w:val="fr-FR"/>
+        </w:rPr>
+        <w:t xml:space="preserve"> "client" et "employ</w:t>
       </w:r>
       <w:r>
         <w:rPr>
@@ -1280,6 +1715,7 @@
         <w:rPr>
           <w:lang w:val="fr-FR"/>
         </w:rPr>
+        <w:lastRenderedPageBreak/>
         <w:t>Autres éléments de la db : CREATE ROUTINE, ALTER ROUTINE, EXECUTE</w:t>
       </w:r>
       <w:r>
@@ -1310,112 +1746,239 @@
     <w:p>
       <w:pPr>
         <w:pStyle w:val="Paragraphedeliste"/>
+        <w:ind w:left="1440"/>
+        <w:rPr>
+          <w:lang w:val="fr-FR"/>
+        </w:rPr>
+      </w:pPr>
+    </w:p>
+    <w:p>
+      <w:pPr>
+        <w:pStyle w:val="Paragraphedeliste"/>
+        <w:numPr>
+          <w:ilvl w:val="0"/>
+          <w:numId w:val="7"/>
+        </w:numPr>
+        <w:rPr>
+          <w:lang w:val="fr-FR"/>
+        </w:rPr>
+      </w:pPr>
+      <w:r>
+        <w:rPr>
+          <w:lang w:val="fr-FR"/>
+        </w:rPr>
+        <w:t>Lors de la créat° d'une procédure stockée/trigger</w:t>
+      </w:r>
+      <w:r>
+        <w:rPr>
+          <w:lang w:val="fr-FR"/>
+        </w:rPr>
+        <w:t>/vue</w:t>
+      </w:r>
+      <w:r>
+        <w:rPr>
+          <w:lang w:val="fr-FR"/>
+        </w:rPr>
+        <w:t>,</w:t>
+      </w:r>
+      <w:r>
+        <w:rPr>
+          <w:lang w:val="fr-FR"/>
+        </w:rPr>
+        <w:t xml:space="preserve"> possibilité de définir l'user responsable de la définit° de celle-ci : </w:t>
+      </w:r>
+      <w:r>
+        <w:rPr>
+          <w:lang w:val="fr-FR"/>
+        </w:rPr>
+        <w:t>CREATE</w:t>
+      </w:r>
+      <w:r>
+        <w:rPr>
+          <w:lang w:val="fr-FR"/>
+        </w:rPr>
+        <w:t xml:space="preserve"> DEFINER = 'user1'.'localhost' PROCEDURE/TRIGGER</w:t>
+      </w:r>
+      <w:r>
+        <w:rPr>
+          <w:lang w:val="fr-FR"/>
+        </w:rPr>
+        <w:t>/VIEW</w:t>
+      </w:r>
+      <w:r>
+        <w:rPr>
+          <w:lang w:val="fr-FR"/>
+        </w:rPr>
+        <w:t>…</w:t>
+      </w:r>
+      <w:r>
+        <w:rPr>
+          <w:lang w:val="fr-FR"/>
+        </w:rPr>
+        <w:t xml:space="preserve"> Pour que la procédure, le trigger ou la view vérifie les droits </w:t>
+      </w:r>
+      <w:r>
+        <w:rPr>
+          <w:lang w:val="fr-FR"/>
+        </w:rPr>
+        <w:t xml:space="preserve">de celui qui invoque celle-ci plutôt que celui qui la définit : </w:t>
+      </w:r>
+      <w:r>
+        <w:rPr>
+          <w:lang w:val="fr-FR"/>
+        </w:rPr>
+        <w:t>SQL SECURITY INVOKER</w:t>
+      </w:r>
+      <w:r>
+        <w:rPr>
+          <w:lang w:val="fr-FR"/>
+        </w:rPr>
+        <w:t>.</w:t>
+      </w:r>
+    </w:p>
+    <w:p>
+      <w:pPr>
+        <w:pStyle w:val="Paragraphedeliste"/>
+        <w:rPr>
+          <w:lang w:val="fr-FR"/>
+        </w:rPr>
+      </w:pPr>
+    </w:p>
+    <w:p>
+      <w:pPr>
+        <w:pStyle w:val="Paragraphedeliste"/>
+        <w:numPr>
+          <w:ilvl w:val="0"/>
+          <w:numId w:val="3"/>
+        </w:numPr>
         <w:rPr>
           <w:u w:val="single"/>
           <w:lang w:val="fr-FR"/>
         </w:rPr>
       </w:pPr>
-    </w:p>
-    <w:p>
-      <w:pPr>
+      <w:r>
         <w:rPr>
           <w:u w:val="single"/>
           <w:lang w:val="fr-FR"/>
         </w:rPr>
-      </w:pPr>
+        <w:t>Retrait de privilèges :</w:t>
+      </w:r>
     </w:p>
     <w:p>
       <w:pPr>
         <w:pStyle w:val="Code"/>
-        <w:rPr>
-          <w:color w:val="auto"/>
-          <w:u w:val="single"/>
-        </w:rPr>
-      </w:pPr>
-    </w:p>
-    <w:p>
-      <w:pPr>
-        <w:pStyle w:val="Code"/>
-        <w:rPr>
-          <w:color w:val="auto"/>
-          <w:u w:val="single"/>
-        </w:rPr>
-      </w:pPr>
-    </w:p>
-    <w:p>
-      <w:pPr>
-        <w:rPr>
-          <w:u w:val="single"/>
-          <w:lang w:val="fr-FR"/>
-        </w:rPr>
-      </w:pPr>
-    </w:p>
-    <w:p>
-      <w:pPr>
-        <w:rPr>
-          <w:lang w:val="fr-FR"/>
-        </w:rPr>
-      </w:pPr>
-    </w:p>
-    <w:p>
-      <w:pPr>
-        <w:rPr>
-          <w:lang w:val="fr-FR"/>
-        </w:rPr>
-      </w:pPr>
-    </w:p>
-    <w:p>
-      <w:pPr>
-        <w:rPr>
-          <w:lang w:val="fr-FR"/>
-        </w:rPr>
-      </w:pPr>
-    </w:p>
-    <w:p>
-      <w:pPr>
-        <w:pStyle w:val="Code"/>
-      </w:pPr>
-    </w:p>
-    <w:p>
-      <w:pPr>
-        <w:pStyle w:val="Code"/>
-      </w:pPr>
-    </w:p>
-    <w:p>
-      <w:pPr>
-        <w:pStyle w:val="Code"/>
-      </w:pPr>
-    </w:p>
-    <w:p>
-      <w:pPr>
-        <w:pStyle w:val="Code"/>
-      </w:pPr>
-    </w:p>
-    <w:p>
-      <w:pPr>
-        <w:pStyle w:val="Code"/>
-      </w:pPr>
-    </w:p>
-    <w:p>
-      <w:pPr>
-        <w:rPr>
-          <w:lang w:val="fr-FR"/>
-        </w:rPr>
-      </w:pPr>
-    </w:p>
-    <w:p>
-      <w:pPr>
-        <w:rPr>
-          <w:lang w:val="fr-FR"/>
-        </w:rPr>
-      </w:pPr>
-    </w:p>
-    <w:p>
-      <w:pPr>
-        <w:rPr>
-          <w:lang w:val="fr-FR"/>
-        </w:rPr>
-      </w:pPr>
+      </w:pPr>
+      <w:r>
+        <w:rPr>
+          <w:color w:val="92D050"/>
+        </w:rPr>
+        <w:t xml:space="preserve">REVOKE </w:t>
+      </w:r>
+      <w:r>
+        <w:t xml:space="preserve">INSERT, UPDATE </w:t>
+      </w:r>
+      <w:r>
+        <w:rPr>
+          <w:color w:val="92D050"/>
+        </w:rPr>
+        <w:t xml:space="preserve">ON </w:t>
+      </w:r>
+      <w:r>
+        <w:t xml:space="preserve">dbexercices_q2.client </w:t>
+      </w:r>
+      <w:r>
+        <w:rPr>
+          <w:color w:val="92D050"/>
+        </w:rPr>
+        <w:t xml:space="preserve">FROM </w:t>
+      </w:r>
+      <w:r>
+        <w:t>'user1'@'localhost';</w:t>
+      </w:r>
+    </w:p>
+    <w:p>
+      <w:pPr>
+        <w:pStyle w:val="Paragraphedeliste"/>
+        <w:numPr>
+          <w:ilvl w:val="0"/>
+          <w:numId w:val="5"/>
+        </w:numPr>
+        <w:rPr>
+          <w:lang w:val="fr-FR"/>
+        </w:rPr>
+      </w:pPr>
+      <w:r>
+        <w:rPr>
+          <w:lang w:val="fr-FR"/>
+        </w:rPr>
+        <w:t xml:space="preserve">Attribution de </w:t>
+      </w:r>
+      <w:r>
+        <w:rPr>
+          <w:lang w:val="fr-FR"/>
+        </w:rPr>
+        <w:t>des</w:t>
+      </w:r>
+      <w:r>
+        <w:rPr>
+          <w:lang w:val="fr-FR"/>
+        </w:rPr>
+        <w:t xml:space="preserve"> privilèges</w:t>
+      </w:r>
+      <w:r>
+        <w:rPr>
+          <w:lang w:val="fr-FR"/>
+        </w:rPr>
+        <w:t xml:space="preserve"> spécifiques </w:t>
+      </w:r>
+      <w:r>
+        <w:rPr>
+          <w:lang w:val="fr-FR"/>
+        </w:rPr>
+        <w:t>INSERT</w:t>
+      </w:r>
+      <w:r>
+        <w:rPr>
+          <w:lang w:val="fr-FR"/>
+        </w:rPr>
+        <w:t xml:space="preserve"> et </w:t>
+      </w:r>
+      <w:r>
+        <w:rPr>
+          <w:lang w:val="fr-FR"/>
+        </w:rPr>
+        <w:t>UPDATE</w:t>
+      </w:r>
+      <w:r>
+        <w:rPr>
+          <w:lang w:val="fr-FR"/>
+        </w:rPr>
+        <w:t xml:space="preserve"> sur </w:t>
+      </w:r>
+      <w:r>
+        <w:rPr>
+          <w:lang w:val="fr-FR"/>
+        </w:rPr>
+        <w:t>l</w:t>
+      </w:r>
+      <w:r>
+        <w:rPr>
+          <w:lang w:val="fr-FR"/>
+        </w:rPr>
+        <w:t>a</w:t>
+      </w:r>
+      <w:r>
+        <w:rPr>
+          <w:lang w:val="fr-FR"/>
+        </w:rPr>
+        <w:t xml:space="preserve"> table "client" de la base de données "db_exercices_q2"</w:t>
+      </w:r>
+      <w:r>
+        <w:rPr>
+          <w:lang w:val="fr-FR"/>
+        </w:rPr>
+        <w:t xml:space="preserve"> à "user1".</w:t>
+      </w:r>
     </w:p>
     <w:sectPr>
       <w:pgSz w:w="11906" w:h="16838"/>
@@ -1427,6 +1990,56 @@
 </w:document>
 </file>
 
+<file path=word/endnotes.xml><?xml version="1.0" encoding="utf-8"?>
+<w:endnotes xmlns:wpc="http://schemas.microsoft.com/office/word/2010/wordprocessingCanvas" xmlns:cx="http://schemas.microsoft.com/office/drawing/2014/chartex" xmlns:cx1="http://schemas.microsoft.com/office/drawing/2015/9/8/chartex" xmlns:cx2="http://schemas.microsoft.com/office/drawing/2015/10/21/chartex" xmlns:cx3="http://schemas.microsoft.com/office/drawing/2016/5/9/chartex" xmlns:cx4="http://schemas.microsoft.com/office/drawing/2016/5/10/chartex" xmlns:cx5="http://schemas.microsoft.com/office/drawing/2016/5/11/chartex" xmlns:cx6="http://schemas.microsoft.com/office/drawing/2016/5/12/chartex" xmlns:cx7="http://schemas.microsoft.com/office/drawing/2016/5/13/chartex" xmlns:cx8="http://schemas.microsoft.com/office/drawing/2016/5/14/chartex" xmlns:mc="http://schemas.openxmlformats.org/markup-compatibility/2006" xmlns:aink="http://schemas.microsoft.com/office/drawing/2016/ink" xmlns:am3d="http://schemas.microsoft.com/office/drawing/2017/model3d" xmlns:o="urn:schemas-microsoft-com:office:office" xmlns:oel="http://schemas.microsoft.com/office/2019/extlst" xmlns:r="http://schemas.openxmlformats.org/officeDocument/2006/relationships" xmlns:m="http://schemas.openxmlformats.org/officeDocument/2006/math" xmlns:v="urn:schemas-microsoft-com:vml" xmlns:wp14="http://schemas.microsoft.com/office/word/2010/wordprocessingDrawing" xmlns:wp="http://schemas.openxmlformats.org/drawingml/2006/wordprocessingDrawing" xmlns:w10="urn:schemas-microsoft-com:office:word" xmlns:w="http://schemas.openxmlformats.org/wordprocessingml/2006/main" xmlns:w14="http://schemas.microsoft.com/office/word/2010/wordml" xmlns:w15="http://schemas.microsoft.com/office/word/2012/wordml" xmlns:w16cex="http://schemas.microsoft.com/office/word/2018/wordml/cex" xmlns:w16cid="http://schemas.microsoft.com/office/word/2016/wordml/cid" xmlns:w16="http://schemas.microsoft.com/office/word/2018/wordml" xmlns:w16sdtdh="http://schemas.microsoft.com/office/word/2020/wordml/sdtdatahash" xmlns:w16se="http://schemas.microsoft.com/office/word/2015/wordml/symex" xmlns:wpg="http://schemas.microsoft.com/office/word/2010/wordprocessingGroup" xmlns:wpi="http://schemas.microsoft.com/office/word/2010/wordprocessingInk" xmlns:wne="http://schemas.microsoft.com/office/word/2006/wordml" xmlns:wps="http://schemas.microsoft.com/office/word/2010/wordprocessingShape" mc:Ignorable="w14 w15 w16se w16cid w16 w16cex w16sdtdh wp14">
+  <w:endnote w:type="separator" w:id="-1">
+    <w:p>
+      <w:pPr>
+        <w:spacing w:after="0" w:line="240" w:lineRule="auto"/>
+      </w:pPr>
+      <w:r>
+        <w:separator/>
+      </w:r>
+    </w:p>
+  </w:endnote>
+  <w:endnote w:type="continuationSeparator" w:id="0">
+    <w:p>
+      <w:pPr>
+        <w:spacing w:after="0" w:line="240" w:lineRule="auto"/>
+      </w:pPr>
+      <w:r>
+        <w:continuationSeparator/>
+      </w:r>
+    </w:p>
+  </w:endnote>
+</w:endnotes>
+</file>
+
+<file path=word/footnotes.xml><?xml version="1.0" encoding="utf-8"?>
+<w:footnotes xmlns:wpc="http://schemas.microsoft.com/office/word/2010/wordprocessingCanvas" xmlns:cx="http://schemas.microsoft.com/office/drawing/2014/chartex" xmlns:cx1="http://schemas.microsoft.com/office/drawing/2015/9/8/chartex" xmlns:cx2="http://schemas.microsoft.com/office/drawing/2015/10/21/chartex" xmlns:cx3="http://schemas.microsoft.com/office/drawing/2016/5/9/chartex" xmlns:cx4="http://schemas.microsoft.com/office/drawing/2016/5/10/chartex" xmlns:cx5="http://schemas.microsoft.com/office/drawing/2016/5/11/chartex" xmlns:cx6="http://schemas.microsoft.com/office/drawing/2016/5/12/chartex" xmlns:cx7="http://schemas.microsoft.com/office/drawing/2016/5/13/chartex" xmlns:cx8="http://schemas.microsoft.com/office/drawing/2016/5/14/chartex" xmlns:mc="http://schemas.openxmlformats.org/markup-compatibility/2006" xmlns:aink="http://schemas.microsoft.com/office/drawing/2016/ink" xmlns:am3d="http://schemas.microsoft.com/office/drawing/2017/model3d" xmlns:o="urn:schemas-microsoft-com:office:office" xmlns:oel="http://schemas.microsoft.com/office/2019/extlst" xmlns:r="http://schemas.openxmlformats.org/officeDocument/2006/relationships" xmlns:m="http://schemas.openxmlformats.org/officeDocument/2006/math" xmlns:v="urn:schemas-microsoft-com:vml" xmlns:wp14="http://schemas.microsoft.com/office/word/2010/wordprocessingDrawing" xmlns:wp="http://schemas.openxmlformats.org/drawingml/2006/wordprocessingDrawing" xmlns:w10="urn:schemas-microsoft-com:office:word" xmlns:w="http://schemas.openxmlformats.org/wordprocessingml/2006/main" xmlns:w14="http://schemas.microsoft.com/office/word/2010/wordml" xmlns:w15="http://schemas.microsoft.com/office/word/2012/wordml" xmlns:w16cex="http://schemas.microsoft.com/office/word/2018/wordml/cex" xmlns:w16cid="http://schemas.microsoft.com/office/word/2016/wordml/cid" xmlns:w16="http://schemas.microsoft.com/office/word/2018/wordml" xmlns:w16sdtdh="http://schemas.microsoft.com/office/word/2020/wordml/sdtdatahash" xmlns:w16se="http://schemas.microsoft.com/office/word/2015/wordml/symex" xmlns:wpg="http://schemas.microsoft.com/office/word/2010/wordprocessingGroup" xmlns:wpi="http://schemas.microsoft.com/office/word/2010/wordprocessingInk" xmlns:wne="http://schemas.microsoft.com/office/word/2006/wordml" xmlns:wps="http://schemas.microsoft.com/office/word/2010/wordprocessingShape" mc:Ignorable="w14 w15 w16se w16cid w16 w16cex w16sdtdh wp14">
+  <w:footnote w:type="separator" w:id="-1">
+    <w:p>
+      <w:pPr>
+        <w:spacing w:after="0" w:line="240" w:lineRule="auto"/>
+      </w:pPr>
+      <w:r>
+        <w:separator/>
+      </w:r>
+    </w:p>
+  </w:footnote>
+  <w:footnote w:type="continuationSeparator" w:id="0">
+    <w:p>
+      <w:pPr>
+        <w:spacing w:after="0" w:line="240" w:lineRule="auto"/>
+      </w:pPr>
+      <w:r>
+        <w:continuationSeparator/>
+      </w:r>
+    </w:p>
+  </w:footnote>
+</w:footnotes>
+</file>
+
 <file path=word/numbering.xml><?xml version="1.0" encoding="utf-8"?>
 <w:numbering xmlns:wpc="http://schemas.microsoft.com/office/word/2010/wordprocessingCanvas" xmlns:cx="http://schemas.microsoft.com/office/drawing/2014/chartex" xmlns:cx1="http://schemas.microsoft.com/office/drawing/2015/9/8/chartex" xmlns:cx2="http://schemas.microsoft.com/office/drawing/2015/10/21/chartex" xmlns:cx3="http://schemas.microsoft.com/office/drawing/2016/5/9/chartex" xmlns:cx4="http://schemas.microsoft.com/office/drawing/2016/5/10/chartex" xmlns:cx5="http://schemas.microsoft.com/office/drawing/2016/5/11/chartex" xmlns:cx6="http://schemas.microsoft.com/office/drawing/2016/5/12/chartex" xmlns:cx7="http://schemas.microsoft.com/office/drawing/2016/5/13/chartex" xmlns:cx8="http://schemas.microsoft.com/office/drawing/2016/5/14/chartex" xmlns:mc="http://schemas.openxmlformats.org/markup-compatibility/2006" xmlns:aink="http://schemas.microsoft.com/office/drawing/2016/ink" xmlns:am3d="http://schemas.microsoft.com/office/drawing/2017/model3d" xmlns:o="urn:schemas-microsoft-com:office:office" xmlns:oel="http://schemas.microsoft.com/office/2019/extlst" xmlns:r="http://schemas.openxmlformats.org/officeDocument/2006/relationships" xmlns:m="http://schemas.openxmlformats.org/officeDocument/2006/math" xmlns:v="urn:schemas-microsoft-com:vml" xmlns:wp14="http://schemas.microsoft.com/office/word/2010/wordprocessingDrawing" xmlns:wp="http://schemas.openxmlformats.org/drawingml/2006/wordprocessingDrawing" xmlns:w10="urn:schemas-microsoft-com:office:word" xmlns:w="http://schemas.openxmlformats.org/wordprocessingml/2006/main" xmlns:w14="http://schemas.microsoft.com/office/word/2010/wordml" xmlns:w15="http://schemas.microsoft.com/office/word/2012/wordml" xmlns:w16cex="http://schemas.microsoft.com/office/word/2018/wordml/cex" xmlns:w16cid="http://schemas.microsoft.com/office/word/2016/wordml/cid" xmlns:w16="http://schemas.microsoft.com/office/word/2018/wordml" xmlns:w16sdtdh="http://schemas.microsoft.com/office/word/2020/wordml/sdtdatahash" xmlns:w16se="http://schemas.microsoft.com/office/word/2015/wordml/symex" xmlns:wpg="http://schemas.microsoft.com/office/word/2010/wordprocessingGroup" xmlns:wpi="http://schemas.microsoft.com/office/word/2010/wordprocessingInk" xmlns:wne="http://schemas.microsoft.com/office/word/2006/wordml" xmlns:wps="http://schemas.microsoft.com/office/word/2010/wordprocessingShape" mc:Ignorable="w14 w15 w16se w16cid w16 w16cex w16sdtdh wp14">
   <w:abstractNum w:abstractNumId="0" w15:restartNumberingAfterBreak="0">
@@ -1566,7 +2179,7 @@
         <w:rFonts w:ascii="Symbol" w:hAnsi="Symbol" w:hint="default"/>
       </w:rPr>
     </w:lvl>
-    <w:lvl w:ilvl="1" w:tplc="08090003" w:tentative="1">
+    <w:lvl w:ilvl="1" w:tplc="08090003">
       <w:start w:val="1"/>
       <w:numFmt w:val="bullet"/>
       <w:lvlText w:val="o"/>
@@ -1777,6 +2390,232 @@
     </w:lvl>
   </w:abstractNum>
   <w:abstractNum w:abstractNumId="3" w15:restartNumberingAfterBreak="0">
+    <w:nsid w:val="168513BC"/>
+    <w:multiLevelType w:val="hybridMultilevel"/>
+    <w:tmpl w:val="7A76A598"/>
+    <w:lvl w:ilvl="0" w:tplc="08090003">
+      <w:start w:val="1"/>
+      <w:numFmt w:val="bullet"/>
+      <w:lvlText w:val="o"/>
+      <w:lvlJc w:val="left"/>
+      <w:pPr>
+        <w:ind w:left="1494" w:hanging="360"/>
+      </w:pPr>
+      <w:rPr>
+        <w:rFonts w:ascii="Courier New" w:hAnsi="Courier New" w:cs="Courier New" w:hint="default"/>
+      </w:rPr>
+    </w:lvl>
+    <w:lvl w:ilvl="1" w:tplc="08090003" w:tentative="1">
+      <w:start w:val="1"/>
+      <w:numFmt w:val="bullet"/>
+      <w:lvlText w:val="o"/>
+      <w:lvlJc w:val="left"/>
+      <w:pPr>
+        <w:ind w:left="2214" w:hanging="360"/>
+      </w:pPr>
+      <w:rPr>
+        <w:rFonts w:ascii="Courier New" w:hAnsi="Courier New" w:cs="Courier New" w:hint="default"/>
+      </w:rPr>
+    </w:lvl>
+    <w:lvl w:ilvl="2" w:tplc="08090005" w:tentative="1">
+      <w:start w:val="1"/>
+      <w:numFmt w:val="bullet"/>
+      <w:lvlText w:val=""/>
+      <w:lvlJc w:val="left"/>
+      <w:pPr>
+        <w:ind w:left="2934" w:hanging="360"/>
+      </w:pPr>
+      <w:rPr>
+        <w:rFonts w:ascii="Wingdings" w:hAnsi="Wingdings" w:hint="default"/>
+      </w:rPr>
+    </w:lvl>
+    <w:lvl w:ilvl="3" w:tplc="08090001" w:tentative="1">
+      <w:start w:val="1"/>
+      <w:numFmt w:val="bullet"/>
+      <w:lvlText w:val=""/>
+      <w:lvlJc w:val="left"/>
+      <w:pPr>
+        <w:ind w:left="3654" w:hanging="360"/>
+      </w:pPr>
+      <w:rPr>
+        <w:rFonts w:ascii="Symbol" w:hAnsi="Symbol" w:hint="default"/>
+      </w:rPr>
+    </w:lvl>
+    <w:lvl w:ilvl="4" w:tplc="08090003" w:tentative="1">
+      <w:start w:val="1"/>
+      <w:numFmt w:val="bullet"/>
+      <w:lvlText w:val="o"/>
+      <w:lvlJc w:val="left"/>
+      <w:pPr>
+        <w:ind w:left="4374" w:hanging="360"/>
+      </w:pPr>
+      <w:rPr>
+        <w:rFonts w:ascii="Courier New" w:hAnsi="Courier New" w:cs="Courier New" w:hint="default"/>
+      </w:rPr>
+    </w:lvl>
+    <w:lvl w:ilvl="5" w:tplc="08090005" w:tentative="1">
+      <w:start w:val="1"/>
+      <w:numFmt w:val="bullet"/>
+      <w:lvlText w:val=""/>
+      <w:lvlJc w:val="left"/>
+      <w:pPr>
+        <w:ind w:left="5094" w:hanging="360"/>
+      </w:pPr>
+      <w:rPr>
+        <w:rFonts w:ascii="Wingdings" w:hAnsi="Wingdings" w:hint="default"/>
+      </w:rPr>
+    </w:lvl>
+    <w:lvl w:ilvl="6" w:tplc="08090001" w:tentative="1">
+      <w:start w:val="1"/>
+      <w:numFmt w:val="bullet"/>
+      <w:lvlText w:val=""/>
+      <w:lvlJc w:val="left"/>
+      <w:pPr>
+        <w:ind w:left="5814" w:hanging="360"/>
+      </w:pPr>
+      <w:rPr>
+        <w:rFonts w:ascii="Symbol" w:hAnsi="Symbol" w:hint="default"/>
+      </w:rPr>
+    </w:lvl>
+    <w:lvl w:ilvl="7" w:tplc="08090003" w:tentative="1">
+      <w:start w:val="1"/>
+      <w:numFmt w:val="bullet"/>
+      <w:lvlText w:val="o"/>
+      <w:lvlJc w:val="left"/>
+      <w:pPr>
+        <w:ind w:left="6534" w:hanging="360"/>
+      </w:pPr>
+      <w:rPr>
+        <w:rFonts w:ascii="Courier New" w:hAnsi="Courier New" w:cs="Courier New" w:hint="default"/>
+      </w:rPr>
+    </w:lvl>
+    <w:lvl w:ilvl="8" w:tplc="08090005" w:tentative="1">
+      <w:start w:val="1"/>
+      <w:numFmt w:val="bullet"/>
+      <w:lvlText w:val=""/>
+      <w:lvlJc w:val="left"/>
+      <w:pPr>
+        <w:ind w:left="7254" w:hanging="360"/>
+      </w:pPr>
+      <w:rPr>
+        <w:rFonts w:ascii="Wingdings" w:hAnsi="Wingdings" w:hint="default"/>
+      </w:rPr>
+    </w:lvl>
+  </w:abstractNum>
+  <w:abstractNum w:abstractNumId="4" w15:restartNumberingAfterBreak="0">
+    <w:nsid w:val="2CC300D5"/>
+    <w:multiLevelType w:val="hybridMultilevel"/>
+    <w:tmpl w:val="5518FBF4"/>
+    <w:lvl w:ilvl="0" w:tplc="08090003">
+      <w:start w:val="1"/>
+      <w:numFmt w:val="bullet"/>
+      <w:lvlText w:val="o"/>
+      <w:lvlJc w:val="left"/>
+      <w:pPr>
+        <w:ind w:left="720" w:hanging="360"/>
+      </w:pPr>
+      <w:rPr>
+        <w:rFonts w:ascii="Courier New" w:hAnsi="Courier New" w:cs="Courier New" w:hint="default"/>
+      </w:rPr>
+    </w:lvl>
+    <w:lvl w:ilvl="1" w:tplc="08090003" w:tentative="1">
+      <w:start w:val="1"/>
+      <w:numFmt w:val="bullet"/>
+      <w:lvlText w:val="o"/>
+      <w:lvlJc w:val="left"/>
+      <w:pPr>
+        <w:ind w:left="1440" w:hanging="360"/>
+      </w:pPr>
+      <w:rPr>
+        <w:rFonts w:ascii="Courier New" w:hAnsi="Courier New" w:cs="Courier New" w:hint="default"/>
+      </w:rPr>
+    </w:lvl>
+    <w:lvl w:ilvl="2" w:tplc="08090005" w:tentative="1">
+      <w:start w:val="1"/>
+      <w:numFmt w:val="bullet"/>
+      <w:lvlText w:val=""/>
+      <w:lvlJc w:val="left"/>
+      <w:pPr>
+        <w:ind w:left="2160" w:hanging="360"/>
+      </w:pPr>
+      <w:rPr>
+        <w:rFonts w:ascii="Wingdings" w:hAnsi="Wingdings" w:hint="default"/>
+      </w:rPr>
+    </w:lvl>
+    <w:lvl w:ilvl="3" w:tplc="08090001" w:tentative="1">
+      <w:start w:val="1"/>
+      <w:numFmt w:val="bullet"/>
+      <w:lvlText w:val=""/>
+      <w:lvlJc w:val="left"/>
+      <w:pPr>
+        <w:ind w:left="2880" w:hanging="360"/>
+      </w:pPr>
+      <w:rPr>
+        <w:rFonts w:ascii="Symbol" w:hAnsi="Symbol" w:hint="default"/>
+      </w:rPr>
+    </w:lvl>
+    <w:lvl w:ilvl="4" w:tplc="08090003" w:tentative="1">
+      <w:start w:val="1"/>
+      <w:numFmt w:val="bullet"/>
+      <w:lvlText w:val="o"/>
+      <w:lvlJc w:val="left"/>
+      <w:pPr>
+        <w:ind w:left="3600" w:hanging="360"/>
+      </w:pPr>
+      <w:rPr>
+        <w:rFonts w:ascii="Courier New" w:hAnsi="Courier New" w:cs="Courier New" w:hint="default"/>
+      </w:rPr>
+    </w:lvl>
+    <w:lvl w:ilvl="5" w:tplc="08090005" w:tentative="1">
+      <w:start w:val="1"/>
+      <w:numFmt w:val="bullet"/>
+      <w:lvlText w:val=""/>
+      <w:lvlJc w:val="left"/>
+      <w:pPr>
+        <w:ind w:left="4320" w:hanging="360"/>
+      </w:pPr>
+      <w:rPr>
+        <w:rFonts w:ascii="Wingdings" w:hAnsi="Wingdings" w:hint="default"/>
+      </w:rPr>
+    </w:lvl>
+    <w:lvl w:ilvl="6" w:tplc="08090001" w:tentative="1">
+      <w:start w:val="1"/>
+      <w:numFmt w:val="bullet"/>
+      <w:lvlText w:val=""/>
+      <w:lvlJc w:val="left"/>
+      <w:pPr>
+        <w:ind w:left="5040" w:hanging="360"/>
+      </w:pPr>
+      <w:rPr>
+        <w:rFonts w:ascii="Symbol" w:hAnsi="Symbol" w:hint="default"/>
+      </w:rPr>
+    </w:lvl>
+    <w:lvl w:ilvl="7" w:tplc="08090003" w:tentative="1">
+      <w:start w:val="1"/>
+      <w:numFmt w:val="bullet"/>
+      <w:lvlText w:val="o"/>
+      <w:lvlJc w:val="left"/>
+      <w:pPr>
+        <w:ind w:left="5760" w:hanging="360"/>
+      </w:pPr>
+      <w:rPr>
+        <w:rFonts w:ascii="Courier New" w:hAnsi="Courier New" w:cs="Courier New" w:hint="default"/>
+      </w:rPr>
+    </w:lvl>
+    <w:lvl w:ilvl="8" w:tplc="08090005" w:tentative="1">
+      <w:start w:val="1"/>
+      <w:numFmt w:val="bullet"/>
+      <w:lvlText w:val=""/>
+      <w:lvlJc w:val="left"/>
+      <w:pPr>
+        <w:ind w:left="6480" w:hanging="360"/>
+      </w:pPr>
+      <w:rPr>
+        <w:rFonts w:ascii="Wingdings" w:hAnsi="Wingdings" w:hint="default"/>
+      </w:rPr>
+    </w:lvl>
+  </w:abstractNum>
+  <w:abstractNum w:abstractNumId="5" w15:restartNumberingAfterBreak="0">
     <w:nsid w:val="2D92659D"/>
     <w:multiLevelType w:val="multilevel"/>
     <w:tmpl w:val="18608416"/>
@@ -1898,7 +2737,120 @@
       </w:rPr>
     </w:lvl>
   </w:abstractNum>
-  <w:abstractNum w:abstractNumId="4" w15:restartNumberingAfterBreak="0">
+  <w:abstractNum w:abstractNumId="6" w15:restartNumberingAfterBreak="0">
+    <w:nsid w:val="3B0161FF"/>
+    <w:multiLevelType w:val="hybridMultilevel"/>
+    <w:tmpl w:val="782CAA1C"/>
+    <w:lvl w:ilvl="0" w:tplc="08090003">
+      <w:start w:val="1"/>
+      <w:numFmt w:val="bullet"/>
+      <w:lvlText w:val="o"/>
+      <w:lvlJc w:val="left"/>
+      <w:pPr>
+        <w:ind w:left="1080" w:hanging="360"/>
+      </w:pPr>
+      <w:rPr>
+        <w:rFonts w:ascii="Courier New" w:hAnsi="Courier New" w:cs="Courier New" w:hint="default"/>
+      </w:rPr>
+    </w:lvl>
+    <w:lvl w:ilvl="1" w:tplc="08090003" w:tentative="1">
+      <w:start w:val="1"/>
+      <w:numFmt w:val="bullet"/>
+      <w:lvlText w:val="o"/>
+      <w:lvlJc w:val="left"/>
+      <w:pPr>
+        <w:ind w:left="1800" w:hanging="360"/>
+      </w:pPr>
+      <w:rPr>
+        <w:rFonts w:ascii="Courier New" w:hAnsi="Courier New" w:cs="Courier New" w:hint="default"/>
+      </w:rPr>
+    </w:lvl>
+    <w:lvl w:ilvl="2" w:tplc="08090005" w:tentative="1">
+      <w:start w:val="1"/>
+      <w:numFmt w:val="bullet"/>
+      <w:lvlText w:val=""/>
+      <w:lvlJc w:val="left"/>
+      <w:pPr>
+        <w:ind w:left="2520" w:hanging="360"/>
+      </w:pPr>
+      <w:rPr>
+        <w:rFonts w:ascii="Wingdings" w:hAnsi="Wingdings" w:hint="default"/>
+      </w:rPr>
+    </w:lvl>
+    <w:lvl w:ilvl="3" w:tplc="08090001" w:tentative="1">
+      <w:start w:val="1"/>
+      <w:numFmt w:val="bullet"/>
+      <w:lvlText w:val=""/>
+      <w:lvlJc w:val="left"/>
+      <w:pPr>
+        <w:ind w:left="3240" w:hanging="360"/>
+      </w:pPr>
+      <w:rPr>
+        <w:rFonts w:ascii="Symbol" w:hAnsi="Symbol" w:hint="default"/>
+      </w:rPr>
+    </w:lvl>
+    <w:lvl w:ilvl="4" w:tplc="08090003" w:tentative="1">
+      <w:start w:val="1"/>
+      <w:numFmt w:val="bullet"/>
+      <w:lvlText w:val="o"/>
+      <w:lvlJc w:val="left"/>
+      <w:pPr>
+        <w:ind w:left="3960" w:hanging="360"/>
+      </w:pPr>
+      <w:rPr>
+        <w:rFonts w:ascii="Courier New" w:hAnsi="Courier New" w:cs="Courier New" w:hint="default"/>
+      </w:rPr>
+    </w:lvl>
+    <w:lvl w:ilvl="5" w:tplc="08090005" w:tentative="1">
+      <w:start w:val="1"/>
+      <w:numFmt w:val="bullet"/>
+      <w:lvlText w:val=""/>
+      <w:lvlJc w:val="left"/>
+      <w:pPr>
+        <w:ind w:left="4680" w:hanging="360"/>
+      </w:pPr>
+      <w:rPr>
+        <w:rFonts w:ascii="Wingdings" w:hAnsi="Wingdings" w:hint="default"/>
+      </w:rPr>
+    </w:lvl>
+    <w:lvl w:ilvl="6" w:tplc="08090001" w:tentative="1">
+      <w:start w:val="1"/>
+      <w:numFmt w:val="bullet"/>
+      <w:lvlText w:val=""/>
+      <w:lvlJc w:val="left"/>
+      <w:pPr>
+        <w:ind w:left="5400" w:hanging="360"/>
+      </w:pPr>
+      <w:rPr>
+        <w:rFonts w:ascii="Symbol" w:hAnsi="Symbol" w:hint="default"/>
+      </w:rPr>
+    </w:lvl>
+    <w:lvl w:ilvl="7" w:tplc="08090003" w:tentative="1">
+      <w:start w:val="1"/>
+      <w:numFmt w:val="bullet"/>
+      <w:lvlText w:val="o"/>
+      <w:lvlJc w:val="left"/>
+      <w:pPr>
+        <w:ind w:left="6120" w:hanging="360"/>
+      </w:pPr>
+      <w:rPr>
+        <w:rFonts w:ascii="Courier New" w:hAnsi="Courier New" w:cs="Courier New" w:hint="default"/>
+      </w:rPr>
+    </w:lvl>
+    <w:lvl w:ilvl="8" w:tplc="08090005" w:tentative="1">
+      <w:start w:val="1"/>
+      <w:numFmt w:val="bullet"/>
+      <w:lvlText w:val=""/>
+      <w:lvlJc w:val="left"/>
+      <w:pPr>
+        <w:ind w:left="6840" w:hanging="360"/>
+      </w:pPr>
+      <w:rPr>
+        <w:rFonts w:ascii="Wingdings" w:hAnsi="Wingdings" w:hint="default"/>
+      </w:rPr>
+    </w:lvl>
+  </w:abstractNum>
+  <w:abstractNum w:abstractNumId="7" w15:restartNumberingAfterBreak="0">
     <w:nsid w:val="3F02026C"/>
     <w:multiLevelType w:val="hybridMultilevel"/>
     <w:tmpl w:val="725003B8"/>
@@ -2011,7 +2963,7 @@
       </w:rPr>
     </w:lvl>
   </w:abstractNum>
-  <w:abstractNum w:abstractNumId="5" w15:restartNumberingAfterBreak="0">
+  <w:abstractNum w:abstractNumId="8" w15:restartNumberingAfterBreak="0">
     <w:nsid w:val="3FE62AEB"/>
     <w:multiLevelType w:val="hybridMultilevel"/>
     <w:tmpl w:val="7186A29E"/>
@@ -2125,7 +3077,7 @@
       </w:rPr>
     </w:lvl>
   </w:abstractNum>
-  <w:abstractNum w:abstractNumId="6" w15:restartNumberingAfterBreak="0">
+  <w:abstractNum w:abstractNumId="9" w15:restartNumberingAfterBreak="0">
     <w:nsid w:val="52747CD6"/>
     <w:multiLevelType w:val="hybridMultilevel"/>
     <w:tmpl w:val="DB90A3EE"/>
@@ -2238,10 +3190,10 @@
       </w:rPr>
     </w:lvl>
   </w:abstractNum>
-  <w:abstractNum w:abstractNumId="7" w15:restartNumberingAfterBreak="0">
+  <w:abstractNum w:abstractNumId="10" w15:restartNumberingAfterBreak="0">
     <w:nsid w:val="59962000"/>
     <w:multiLevelType w:val="hybridMultilevel"/>
-    <w:tmpl w:val="B8D07C1C"/>
+    <w:tmpl w:val="18109F06"/>
     <w:lvl w:ilvl="0" w:tplc="08090001">
       <w:start w:val="1"/>
       <w:numFmt w:val="bullet"/>
@@ -2345,6 +3297,120 @@
       <w:lvlJc w:val="left"/>
       <w:pPr>
         <w:ind w:left="6480" w:hanging="360"/>
+      </w:pPr>
+      <w:rPr>
+        <w:rFonts w:ascii="Wingdings" w:hAnsi="Wingdings" w:hint="default"/>
+      </w:rPr>
+    </w:lvl>
+  </w:abstractNum>
+  <w:abstractNum w:abstractNumId="11" w15:restartNumberingAfterBreak="0">
+    <w:nsid w:val="71E114C7"/>
+    <w:multiLevelType w:val="hybridMultilevel"/>
+    <w:tmpl w:val="C892204A"/>
+    <w:lvl w:ilvl="0" w:tplc="11240EF8">
+      <w:start w:val="1"/>
+      <w:numFmt w:val="bullet"/>
+      <w:lvlText w:val="o"/>
+      <w:lvlJc w:val="left"/>
+      <w:pPr>
+        <w:ind w:left="1440" w:hanging="360"/>
+      </w:pPr>
+      <w:rPr>
+        <w:rFonts w:ascii="Courier New" w:hAnsi="Courier New" w:cs="Courier New" w:hint="default"/>
+        <w:color w:val="auto"/>
+      </w:rPr>
+    </w:lvl>
+    <w:lvl w:ilvl="1" w:tplc="08090003" w:tentative="1">
+      <w:start w:val="1"/>
+      <w:numFmt w:val="bullet"/>
+      <w:lvlText w:val="o"/>
+      <w:lvlJc w:val="left"/>
+      <w:pPr>
+        <w:ind w:left="2160" w:hanging="360"/>
+      </w:pPr>
+      <w:rPr>
+        <w:rFonts w:ascii="Courier New" w:hAnsi="Courier New" w:cs="Courier New" w:hint="default"/>
+      </w:rPr>
+    </w:lvl>
+    <w:lvl w:ilvl="2" w:tplc="08090005" w:tentative="1">
+      <w:start w:val="1"/>
+      <w:numFmt w:val="bullet"/>
+      <w:lvlText w:val=""/>
+      <w:lvlJc w:val="left"/>
+      <w:pPr>
+        <w:ind w:left="2880" w:hanging="360"/>
+      </w:pPr>
+      <w:rPr>
+        <w:rFonts w:ascii="Wingdings" w:hAnsi="Wingdings" w:hint="default"/>
+      </w:rPr>
+    </w:lvl>
+    <w:lvl w:ilvl="3" w:tplc="08090001" w:tentative="1">
+      <w:start w:val="1"/>
+      <w:numFmt w:val="bullet"/>
+      <w:lvlText w:val=""/>
+      <w:lvlJc w:val="left"/>
+      <w:pPr>
+        <w:ind w:left="3600" w:hanging="360"/>
+      </w:pPr>
+      <w:rPr>
+        <w:rFonts w:ascii="Symbol" w:hAnsi="Symbol" w:hint="default"/>
+      </w:rPr>
+    </w:lvl>
+    <w:lvl w:ilvl="4" w:tplc="08090003" w:tentative="1">
+      <w:start w:val="1"/>
+      <w:numFmt w:val="bullet"/>
+      <w:lvlText w:val="o"/>
+      <w:lvlJc w:val="left"/>
+      <w:pPr>
+        <w:ind w:left="4320" w:hanging="360"/>
+      </w:pPr>
+      <w:rPr>
+        <w:rFonts w:ascii="Courier New" w:hAnsi="Courier New" w:cs="Courier New" w:hint="default"/>
+      </w:rPr>
+    </w:lvl>
+    <w:lvl w:ilvl="5" w:tplc="08090005" w:tentative="1">
+      <w:start w:val="1"/>
+      <w:numFmt w:val="bullet"/>
+      <w:lvlText w:val=""/>
+      <w:lvlJc w:val="left"/>
+      <w:pPr>
+        <w:ind w:left="5040" w:hanging="360"/>
+      </w:pPr>
+      <w:rPr>
+        <w:rFonts w:ascii="Wingdings" w:hAnsi="Wingdings" w:hint="default"/>
+      </w:rPr>
+    </w:lvl>
+    <w:lvl w:ilvl="6" w:tplc="08090001" w:tentative="1">
+      <w:start w:val="1"/>
+      <w:numFmt w:val="bullet"/>
+      <w:lvlText w:val=""/>
+      <w:lvlJc w:val="left"/>
+      <w:pPr>
+        <w:ind w:left="5760" w:hanging="360"/>
+      </w:pPr>
+      <w:rPr>
+        <w:rFonts w:ascii="Symbol" w:hAnsi="Symbol" w:hint="default"/>
+      </w:rPr>
+    </w:lvl>
+    <w:lvl w:ilvl="7" w:tplc="08090003" w:tentative="1">
+      <w:start w:val="1"/>
+      <w:numFmt w:val="bullet"/>
+      <w:lvlText w:val="o"/>
+      <w:lvlJc w:val="left"/>
+      <w:pPr>
+        <w:ind w:left="6480" w:hanging="360"/>
+      </w:pPr>
+      <w:rPr>
+        <w:rFonts w:ascii="Courier New" w:hAnsi="Courier New" w:cs="Courier New" w:hint="default"/>
+      </w:rPr>
+    </w:lvl>
+    <w:lvl w:ilvl="8" w:tplc="08090005" w:tentative="1">
+      <w:start w:val="1"/>
+      <w:numFmt w:val="bullet"/>
+      <w:lvlText w:val=""/>
+      <w:lvlJc w:val="left"/>
+      <w:pPr>
+        <w:ind w:left="7200" w:hanging="360"/>
       </w:pPr>
       <w:rPr>
         <w:rFonts w:ascii="Wingdings" w:hAnsi="Wingdings" w:hint="default"/>
@@ -2355,25 +3421,37 @@
     <w:abstractNumId w:val="0"/>
   </w:num>
   <w:num w:numId="2" w16cid:durableId="2072000576">
-    <w:abstractNumId w:val="3"/>
+    <w:abstractNumId w:val="5"/>
   </w:num>
   <w:num w:numId="3" w16cid:durableId="547229620">
-    <w:abstractNumId w:val="6"/>
+    <w:abstractNumId w:val="9"/>
   </w:num>
   <w:num w:numId="4" w16cid:durableId="942684464">
-    <w:abstractNumId w:val="4"/>
+    <w:abstractNumId w:val="7"/>
   </w:num>
   <w:num w:numId="5" w16cid:durableId="54474911">
-    <w:abstractNumId w:val="5"/>
+    <w:abstractNumId w:val="8"/>
   </w:num>
   <w:num w:numId="6" w16cid:durableId="497310232">
     <w:abstractNumId w:val="1"/>
   </w:num>
   <w:num w:numId="7" w16cid:durableId="171841862">
-    <w:abstractNumId w:val="7"/>
+    <w:abstractNumId w:val="10"/>
   </w:num>
   <w:num w:numId="8" w16cid:durableId="1903322219">
     <w:abstractNumId w:val="2"/>
+  </w:num>
+  <w:num w:numId="9" w16cid:durableId="1303970274">
+    <w:abstractNumId w:val="11"/>
+  </w:num>
+  <w:num w:numId="10" w16cid:durableId="431821279">
+    <w:abstractNumId w:val="6"/>
+  </w:num>
+  <w:num w:numId="11" w16cid:durableId="341128456">
+    <w:abstractNumId w:val="4"/>
+  </w:num>
+  <w:num w:numId="12" w16cid:durableId="562569134">
+    <w:abstractNumId w:val="3"/>
   </w:num>
 </w:numbering>
 </file>
@@ -3009,6 +4087,50 @@
     <w:basedOn w:val="Policepardfaut"/>
     <w:rsid w:val="008E3AFB"/>
   </w:style>
+  <w:style w:type="paragraph" w:styleId="En-tte">
+    <w:name w:val="header"/>
+    <w:basedOn w:val="Normal"/>
+    <w:link w:val="En-tteCar"/>
+    <w:uiPriority w:val="99"/>
+    <w:unhideWhenUsed/>
+    <w:rsid w:val="0097279B"/>
+    <w:pPr>
+      <w:tabs>
+        <w:tab w:val="center" w:pos="4513"/>
+        <w:tab w:val="right" w:pos="9026"/>
+      </w:tabs>
+      <w:spacing w:after="0" w:line="240" w:lineRule="auto"/>
+    </w:pPr>
+  </w:style>
+  <w:style w:type="character" w:customStyle="1" w:styleId="En-tteCar">
+    <w:name w:val="En-tête Car"/>
+    <w:basedOn w:val="Policepardfaut"/>
+    <w:link w:val="En-tte"/>
+    <w:uiPriority w:val="99"/>
+    <w:rsid w:val="0097279B"/>
+  </w:style>
+  <w:style w:type="paragraph" w:styleId="Pieddepage">
+    <w:name w:val="footer"/>
+    <w:basedOn w:val="Normal"/>
+    <w:link w:val="PieddepageCar"/>
+    <w:uiPriority w:val="99"/>
+    <w:unhideWhenUsed/>
+    <w:rsid w:val="0097279B"/>
+    <w:pPr>
+      <w:tabs>
+        <w:tab w:val="center" w:pos="4513"/>
+        <w:tab w:val="right" w:pos="9026"/>
+      </w:tabs>
+      <w:spacing w:after="0" w:line="240" w:lineRule="auto"/>
+    </w:pPr>
+  </w:style>
+  <w:style w:type="character" w:customStyle="1" w:styleId="PieddepageCar">
+    <w:name w:val="Pied de page Car"/>
+    <w:basedOn w:val="Policepardfaut"/>
+    <w:link w:val="Pieddepage"/>
+    <w:uiPriority w:val="99"/>
+    <w:rsid w:val="0097279B"/>
+  </w:style>
 </w:styles>
 </file>
 

--- a/fbd.docx
+++ b/fbd.docx
@@ -6,9 +6,19 @@
       <w:pPr>
         <w:pStyle w:val="Titre"/>
       </w:pPr>
-      <w:r>
-        <w:t>Fichiers et bases de données</w:t>
-      </w:r>
+      <w:proofErr w:type="spellStart"/>
+      <w:r>
+        <w:t>Fichiers</w:t>
+      </w:r>
+      <w:proofErr w:type="spellEnd"/>
+      <w:r>
+        <w:t xml:space="preserve"> et bases de </w:t>
+      </w:r>
+      <w:proofErr w:type="spellStart"/>
+      <w:r>
+        <w:t>données</w:t>
+      </w:r>
+      <w:proofErr w:type="spellEnd"/>
     </w:p>
     <w:p/>
     <w:p>
@@ -40,23 +50,36 @@
         </w:numPr>
       </w:pPr>
       <w:r>
-        <w:t>Tables syst</w:t>
+        <w:t xml:space="preserve">Tables </w:t>
+      </w:r>
+      <w:proofErr w:type="spellStart"/>
+      <w:r>
+        <w:t>syst</w:t>
       </w:r>
       <w:r>
         <w:t>ème</w:t>
       </w:r>
-    </w:p>
-    <w:p>
-      <w:pPr>
-        <w:rPr>
-          <w:lang w:val="fr-FR"/>
-        </w:rPr>
-      </w:pPr>
-      <w:r>
-        <w:rPr>
-          <w:lang w:val="fr-FR"/>
-        </w:rPr>
-        <w:t xml:space="preserve">information_schema </w:t>
+      <w:proofErr w:type="spellEnd"/>
+    </w:p>
+    <w:p>
+      <w:pPr>
+        <w:rPr>
+          <w:lang w:val="fr-FR"/>
+        </w:rPr>
+      </w:pPr>
+      <w:proofErr w:type="spellStart"/>
+      <w:r>
+        <w:rPr>
+          <w:lang w:val="fr-FR"/>
+        </w:rPr>
+        <w:t>information_schema</w:t>
+      </w:r>
+      <w:proofErr w:type="spellEnd"/>
+      <w:r>
+        <w:rPr>
+          <w:lang w:val="fr-FR"/>
+        </w:rPr>
+        <w:t xml:space="preserve"> </w:t>
       </w:r>
       <w:r>
         <w:rPr>
@@ -141,11 +164,19 @@
           <w:lang w:val="fr-FR"/>
         </w:rPr>
       </w:pPr>
-      <w:r>
-        <w:rPr>
-          <w:lang w:val="fr-FR"/>
-        </w:rPr>
-        <w:t xml:space="preserve">performance_schema : </w:t>
+      <w:proofErr w:type="spellStart"/>
+      <w:r>
+        <w:rPr>
+          <w:lang w:val="fr-FR"/>
+        </w:rPr>
+        <w:t>performance_schema</w:t>
+      </w:r>
+      <w:proofErr w:type="spellEnd"/>
+      <w:r>
+        <w:rPr>
+          <w:lang w:val="fr-FR"/>
+        </w:rPr>
+        <w:t xml:space="preserve"> : </w:t>
       </w:r>
       <w:r>
         <w:rPr>
@@ -236,11 +267,19 @@
           <w:lang w:val="fr-FR"/>
         </w:rPr>
       </w:pPr>
-      <w:r>
-        <w:rPr>
-          <w:lang w:val="fr-FR"/>
-        </w:rPr>
-        <w:t xml:space="preserve">db : </w:t>
+      <w:proofErr w:type="spellStart"/>
+      <w:r>
+        <w:rPr>
+          <w:lang w:val="fr-FR"/>
+        </w:rPr>
+        <w:t>db</w:t>
+      </w:r>
+      <w:proofErr w:type="spellEnd"/>
+      <w:r>
+        <w:rPr>
+          <w:lang w:val="fr-FR"/>
+        </w:rPr>
+        <w:t xml:space="preserve"> : </w:t>
       </w:r>
       <w:r>
         <w:rPr>
@@ -275,6 +314,7 @@
           <w:lang w:val="fr-FR"/>
         </w:rPr>
       </w:pPr>
+      <w:proofErr w:type="spellStart"/>
       <w:r>
         <w:rPr>
           <w:lang w:val="fr-FR"/>
@@ -287,6 +327,7 @@
         </w:rPr>
         <w:t>ables_priv</w:t>
       </w:r>
+      <w:proofErr w:type="spellEnd"/>
       <w:r>
         <w:rPr>
           <w:lang w:val="fr-FR"/>
@@ -326,11 +367,19 @@
           <w:lang w:val="fr-FR"/>
         </w:rPr>
       </w:pPr>
-      <w:r>
-        <w:rPr>
-          <w:lang w:val="fr-FR"/>
-        </w:rPr>
-        <w:t xml:space="preserve">columns_priv : </w:t>
+      <w:proofErr w:type="spellStart"/>
+      <w:r>
+        <w:rPr>
+          <w:lang w:val="fr-FR"/>
+        </w:rPr>
+        <w:t>columns_priv</w:t>
+      </w:r>
+      <w:proofErr w:type="spellEnd"/>
+      <w:r>
+        <w:rPr>
+          <w:lang w:val="fr-FR"/>
+        </w:rPr>
+        <w:t xml:space="preserve"> : </w:t>
       </w:r>
       <w:r>
         <w:rPr>
@@ -365,11 +414,19 @@
           <w:lang w:val="fr-FR"/>
         </w:rPr>
       </w:pPr>
-      <w:r>
-        <w:rPr>
-          <w:lang w:val="fr-FR"/>
-        </w:rPr>
-        <w:t xml:space="preserve">proc_priv : </w:t>
+      <w:proofErr w:type="spellStart"/>
+      <w:r>
+        <w:rPr>
+          <w:lang w:val="fr-FR"/>
+        </w:rPr>
+        <w:t>proc_priv</w:t>
+      </w:r>
+      <w:proofErr w:type="spellEnd"/>
+      <w:r>
+        <w:rPr>
+          <w:lang w:val="fr-FR"/>
+        </w:rPr>
+        <w:t xml:space="preserve"> : </w:t>
       </w:r>
       <w:r>
         <w:rPr>
@@ -461,7 +518,21 @@
         <w:rPr>
           <w:lang w:val="en-GB"/>
         </w:rPr>
-        <w:t xml:space="preserve">'newuser'@'localhost' </w:t>
+        <w:t>'</w:t>
+      </w:r>
+      <w:proofErr w:type="spellStart"/>
+      <w:r>
+        <w:rPr>
+          <w:lang w:val="en-GB"/>
+        </w:rPr>
+        <w:t>newuser</w:t>
+      </w:r>
+      <w:proofErr w:type="spellEnd"/>
+      <w:r>
+        <w:rPr>
+          <w:lang w:val="en-GB"/>
+        </w:rPr>
+        <w:t xml:space="preserve">'@'localhost' </w:t>
       </w:r>
       <w:r>
         <w:rPr>
@@ -494,7 +565,43 @@
           <w:color w:val="0D0D0D"/>
           <w:shd w:val="clear" w:color="auto" w:fill="FFFFFF"/>
         </w:rPr>
-        <w:t>Création d'un utilisateur nommé "newuser" avec un mot de passe "password".</w:t>
+        <w:t>Création d'un utilisateur nommé "</w:t>
+      </w:r>
+      <w:proofErr w:type="spellStart"/>
+      <w:r>
+        <w:rPr>
+          <w:rFonts w:ascii="Segoe UI" w:hAnsi="Segoe UI" w:cs="Segoe UI"/>
+          <w:color w:val="0D0D0D"/>
+          <w:shd w:val="clear" w:color="auto" w:fill="FFFFFF"/>
+        </w:rPr>
+        <w:t>newuser</w:t>
+      </w:r>
+      <w:proofErr w:type="spellEnd"/>
+      <w:r>
+        <w:rPr>
+          <w:rFonts w:ascii="Segoe UI" w:hAnsi="Segoe UI" w:cs="Segoe UI"/>
+          <w:color w:val="0D0D0D"/>
+          <w:shd w:val="clear" w:color="auto" w:fill="FFFFFF"/>
+        </w:rPr>
+        <w:t>" avec un mot de passe "</w:t>
+      </w:r>
+      <w:proofErr w:type="spellStart"/>
+      <w:r>
+        <w:rPr>
+          <w:rFonts w:ascii="Segoe UI" w:hAnsi="Segoe UI" w:cs="Segoe UI"/>
+          <w:color w:val="0D0D0D"/>
+          <w:shd w:val="clear" w:color="auto" w:fill="FFFFFF"/>
+        </w:rPr>
+        <w:t>password</w:t>
+      </w:r>
+      <w:proofErr w:type="spellEnd"/>
+      <w:r>
+        <w:rPr>
+          <w:rFonts w:ascii="Segoe UI" w:hAnsi="Segoe UI" w:cs="Segoe UI"/>
+          <w:color w:val="0D0D0D"/>
+          <w:shd w:val="clear" w:color="auto" w:fill="FFFFFF"/>
+        </w:rPr>
+        <w:t>".</w:t>
       </w:r>
     </w:p>
     <w:p>
@@ -540,7 +647,25 @@
           <w:color w:val="auto"/>
           <w:shd w:val="clear" w:color="auto" w:fill="FFFFFF"/>
         </w:rPr>
-        <w:t>. L'utilisateur n'a pas de mdp si rien n'est précisé.</w:t>
+        <w:t xml:space="preserve">. L'utilisateur n'a pas de </w:t>
+      </w:r>
+      <w:proofErr w:type="spellStart"/>
+      <w:r>
+        <w:rPr>
+          <w:rFonts w:ascii="Segoe UI" w:hAnsi="Segoe UI" w:cs="Segoe UI"/>
+          <w:color w:val="auto"/>
+          <w:shd w:val="clear" w:color="auto" w:fill="FFFFFF"/>
+        </w:rPr>
+        <w:t>mdp</w:t>
+      </w:r>
+      <w:proofErr w:type="spellEnd"/>
+      <w:r>
+        <w:rPr>
+          <w:rFonts w:ascii="Segoe UI" w:hAnsi="Segoe UI" w:cs="Segoe UI"/>
+          <w:color w:val="auto"/>
+          <w:shd w:val="clear" w:color="auto" w:fill="FFFFFF"/>
+        </w:rPr>
+        <w:t xml:space="preserve"> si rien n'est précisé.</w:t>
       </w:r>
     </w:p>
     <w:p>
@@ -554,13 +679,59 @@
           <w:color w:val="auto"/>
         </w:rPr>
       </w:pPr>
+      <w:proofErr w:type="spellStart"/>
       <w:r>
         <w:rPr>
           <w:rFonts w:ascii="Segoe UI" w:hAnsi="Segoe UI" w:cs="Segoe UI"/>
           <w:color w:val="auto"/>
           <w:shd w:val="clear" w:color="auto" w:fill="FFFFFF"/>
         </w:rPr>
-        <w:t>Mdp hashé avant d'être stocké dans mysql.user.</w:t>
+        <w:t>Mdp</w:t>
+      </w:r>
+      <w:proofErr w:type="spellEnd"/>
+      <w:r>
+        <w:rPr>
+          <w:rFonts w:ascii="Segoe UI" w:hAnsi="Segoe UI" w:cs="Segoe UI"/>
+          <w:color w:val="auto"/>
+          <w:shd w:val="clear" w:color="auto" w:fill="FFFFFF"/>
+        </w:rPr>
+        <w:t xml:space="preserve"> </w:t>
+      </w:r>
+      <w:proofErr w:type="spellStart"/>
+      <w:r>
+        <w:rPr>
+          <w:rFonts w:ascii="Segoe UI" w:hAnsi="Segoe UI" w:cs="Segoe UI"/>
+          <w:color w:val="auto"/>
+          <w:shd w:val="clear" w:color="auto" w:fill="FFFFFF"/>
+        </w:rPr>
+        <w:t>hashé</w:t>
+      </w:r>
+      <w:proofErr w:type="spellEnd"/>
+      <w:r>
+        <w:rPr>
+          <w:rFonts w:ascii="Segoe UI" w:hAnsi="Segoe UI" w:cs="Segoe UI"/>
+          <w:color w:val="auto"/>
+          <w:shd w:val="clear" w:color="auto" w:fill="FFFFFF"/>
+        </w:rPr>
+        <w:t xml:space="preserve"> avant d'être stocké dans </w:t>
+      </w:r>
+      <w:proofErr w:type="spellStart"/>
+      <w:r>
+        <w:rPr>
+          <w:rFonts w:ascii="Segoe UI" w:hAnsi="Segoe UI" w:cs="Segoe UI"/>
+          <w:color w:val="auto"/>
+          <w:shd w:val="clear" w:color="auto" w:fill="FFFFFF"/>
+        </w:rPr>
+        <w:t>mysql.user</w:t>
+      </w:r>
+      <w:proofErr w:type="spellEnd"/>
+      <w:r>
+        <w:rPr>
+          <w:rFonts w:ascii="Segoe UI" w:hAnsi="Segoe UI" w:cs="Segoe UI"/>
+          <w:color w:val="auto"/>
+          <w:shd w:val="clear" w:color="auto" w:fill="FFFFFF"/>
+        </w:rPr>
+        <w:t>.</w:t>
       </w:r>
     </w:p>
     <w:p>
@@ -591,8 +762,21 @@
           <w:numId w:val="9"/>
         </w:numPr>
       </w:pPr>
-      <w:r>
-        <w:t xml:space="preserve">Méthodes d'authentificat° : </w:t>
+      <w:proofErr w:type="spellStart"/>
+      <w:r>
+        <w:t>Méthodes</w:t>
+      </w:r>
+      <w:proofErr w:type="spellEnd"/>
+      <w:r>
+        <w:t xml:space="preserve"> </w:t>
+      </w:r>
+      <w:proofErr w:type="spellStart"/>
+      <w:r>
+        <w:t>d'authentificat</w:t>
+      </w:r>
+      <w:proofErr w:type="spellEnd"/>
+      <w:r>
+        <w:t xml:space="preserve">° : </w:t>
       </w:r>
       <w:r>
         <w:t xml:space="preserve">IDENTIFIED </w:t>
@@ -750,7 +934,21 @@
         <w:rPr>
           <w:lang w:val="fr-FR"/>
         </w:rPr>
-        <w:t>Ttes suivient par une valeur (0 =</w:t>
+        <w:t xml:space="preserve">Ttes </w:t>
+      </w:r>
+      <w:proofErr w:type="spellStart"/>
+      <w:r>
+        <w:rPr>
+          <w:lang w:val="fr-FR"/>
+        </w:rPr>
+        <w:t>suivient</w:t>
+      </w:r>
+      <w:proofErr w:type="spellEnd"/>
+      <w:r>
+        <w:rPr>
+          <w:lang w:val="fr-FR"/>
+        </w:rPr>
+        <w:t xml:space="preserve"> par une valeur (0 =</w:t>
       </w:r>
       <w:r>
         <w:rPr>
@@ -762,7 +960,21 @@
         <w:rPr>
           <w:lang w:val="fr-FR"/>
         </w:rPr>
-        <w:t xml:space="preserve">Pour mettre +ieurs options, les </w:t>
+        <w:t>Pour mettre +</w:t>
+      </w:r>
+      <w:proofErr w:type="spellStart"/>
+      <w:r>
+        <w:rPr>
+          <w:lang w:val="fr-FR"/>
+        </w:rPr>
+        <w:t>ieurs</w:t>
+      </w:r>
+      <w:proofErr w:type="spellEnd"/>
+      <w:r>
+        <w:rPr>
+          <w:lang w:val="fr-FR"/>
+        </w:rPr>
+        <w:t xml:space="preserve"> options, les </w:t>
       </w:r>
       <w:r>
         <w:rPr>
@@ -812,7 +1024,21 @@
         <w:rPr>
           <w:lang w:val="fr-FR"/>
         </w:rPr>
-        <w:t>Retenir les x derniers mdp afin que</w:t>
+        <w:t xml:space="preserve">Retenir les x derniers </w:t>
+      </w:r>
+      <w:proofErr w:type="spellStart"/>
+      <w:r>
+        <w:rPr>
+          <w:lang w:val="fr-FR"/>
+        </w:rPr>
+        <w:t>mdp</w:t>
+      </w:r>
+      <w:proofErr w:type="spellEnd"/>
+      <w:r>
+        <w:rPr>
+          <w:lang w:val="fr-FR"/>
+        </w:rPr>
+        <w:t xml:space="preserve"> afin que</w:t>
       </w:r>
       <w:r>
         <w:rPr>
@@ -897,13 +1123,38 @@
           <w:u w:val="single"/>
           <w:shd w:val="clear" w:color="auto" w:fill="FFFFFF"/>
         </w:rPr>
-        <w:t>Modifier mdp d'un utilisateur</w:t>
-      </w:r>
+        <w:t xml:space="preserve">Modifier </w:t>
+      </w:r>
+      <w:proofErr w:type="spellStart"/>
       <w:r>
         <w:rPr>
           <w:u w:val="single"/>
           <w:shd w:val="clear" w:color="auto" w:fill="FFFFFF"/>
         </w:rPr>
+        <w:t>mdp</w:t>
+      </w:r>
+      <w:proofErr w:type="spellEnd"/>
+      <w:r>
+        <w:rPr>
+          <w:u w:val="single"/>
+          <w:shd w:val="clear" w:color="auto" w:fill="FFFFFF"/>
+        </w:rPr>
+        <w:t xml:space="preserve"> d'un </w:t>
+      </w:r>
+      <w:proofErr w:type="spellStart"/>
+      <w:r>
+        <w:rPr>
+          <w:u w:val="single"/>
+          <w:shd w:val="clear" w:color="auto" w:fill="FFFFFF"/>
+        </w:rPr>
+        <w:t>utilisateur</w:t>
+      </w:r>
+      <w:proofErr w:type="spellEnd"/>
+      <w:r>
+        <w:rPr>
+          <w:u w:val="single"/>
+          <w:shd w:val="clear" w:color="auto" w:fill="FFFFFF"/>
+        </w:rPr>
         <w:t xml:space="preserve"> :</w:t>
       </w:r>
     </w:p>
@@ -932,7 +1183,21 @@
         <w:rPr>
           <w:lang w:val="en-GB"/>
         </w:rPr>
-        <w:t xml:space="preserve">'newuser'@'localhost' </w:t>
+        <w:t>'</w:t>
+      </w:r>
+      <w:proofErr w:type="spellStart"/>
+      <w:r>
+        <w:rPr>
+          <w:lang w:val="en-GB"/>
+        </w:rPr>
+        <w:t>newuser</w:t>
+      </w:r>
+      <w:proofErr w:type="spellEnd"/>
+      <w:r>
+        <w:rPr>
+          <w:lang w:val="en-GB"/>
+        </w:rPr>
+        <w:t xml:space="preserve">'@'localhost' </w:t>
       </w:r>
       <w:r>
         <w:rPr>
@@ -947,6 +1212,7 @@
         </w:rPr>
         <w:t>'</w:t>
       </w:r>
+      <w:proofErr w:type="spellStart"/>
       <w:r>
         <w:rPr>
           <w:lang w:val="en-GB"/>
@@ -957,7 +1223,14 @@
         <w:rPr>
           <w:lang w:val="en-GB"/>
         </w:rPr>
-        <w:t>password';</w:t>
+        <w:t>password</w:t>
+      </w:r>
+      <w:proofErr w:type="spellEnd"/>
+      <w:r>
+        <w:rPr>
+          <w:lang w:val="en-GB"/>
+        </w:rPr>
+        <w:t>';</w:t>
       </w:r>
     </w:p>
     <w:p>
@@ -975,13 +1248,55 @@
         <w:rPr>
           <w:lang w:val="fr-FR"/>
         </w:rPr>
-        <w:t xml:space="preserve">Modification du mdp de </w:t>
-      </w:r>
-      <w:r>
-        <w:rPr>
-          <w:lang w:val="fr-FR"/>
-        </w:rPr>
-        <w:t>"newuser" en "new_password".</w:t>
+        <w:t xml:space="preserve">Modification du </w:t>
+      </w:r>
+      <w:proofErr w:type="spellStart"/>
+      <w:r>
+        <w:rPr>
+          <w:lang w:val="fr-FR"/>
+        </w:rPr>
+        <w:t>mdp</w:t>
+      </w:r>
+      <w:proofErr w:type="spellEnd"/>
+      <w:r>
+        <w:rPr>
+          <w:lang w:val="fr-FR"/>
+        </w:rPr>
+        <w:t xml:space="preserve"> de </w:t>
+      </w:r>
+      <w:r>
+        <w:rPr>
+          <w:lang w:val="fr-FR"/>
+        </w:rPr>
+        <w:t>"</w:t>
+      </w:r>
+      <w:proofErr w:type="spellStart"/>
+      <w:r>
+        <w:rPr>
+          <w:lang w:val="fr-FR"/>
+        </w:rPr>
+        <w:t>newuser</w:t>
+      </w:r>
+      <w:proofErr w:type="spellEnd"/>
+      <w:r>
+        <w:rPr>
+          <w:lang w:val="fr-FR"/>
+        </w:rPr>
+        <w:t>" en "</w:t>
+      </w:r>
+      <w:proofErr w:type="spellStart"/>
+      <w:r>
+        <w:rPr>
+          <w:lang w:val="fr-FR"/>
+        </w:rPr>
+        <w:t>new_password</w:t>
+      </w:r>
+      <w:proofErr w:type="spellEnd"/>
+      <w:r>
+        <w:rPr>
+          <w:lang w:val="fr-FR"/>
+        </w:rPr>
+        <w:t>".</w:t>
       </w:r>
     </w:p>
     <w:p>
@@ -1001,11 +1316,33 @@
           <w:u w:val="single"/>
         </w:rPr>
       </w:pPr>
+      <w:proofErr w:type="spellStart"/>
       <w:r>
         <w:rPr>
           <w:u w:val="single"/>
         </w:rPr>
-        <w:t>Supprimer un utilisateur:</w:t>
+        <w:t>Supprimer</w:t>
+      </w:r>
+      <w:proofErr w:type="spellEnd"/>
+      <w:r>
+        <w:rPr>
+          <w:u w:val="single"/>
+        </w:rPr>
+        <w:t xml:space="preserve"> un </w:t>
+      </w:r>
+      <w:proofErr w:type="spellStart"/>
+      <w:r>
+        <w:rPr>
+          <w:u w:val="single"/>
+        </w:rPr>
+        <w:t>utilisateur</w:t>
+      </w:r>
+      <w:proofErr w:type="spellEnd"/>
+      <w:r>
+        <w:rPr>
+          <w:u w:val="single"/>
+        </w:rPr>
+        <w:t>:</w:t>
       </w:r>
     </w:p>
     <w:p>
@@ -1059,16 +1396,32 @@
           <w:u w:val="single"/>
         </w:rPr>
       </w:pPr>
+      <w:proofErr w:type="spellStart"/>
       <w:r>
         <w:rPr>
           <w:u w:val="single"/>
         </w:rPr>
-        <w:t>Renommer un utilisateur</w:t>
-      </w:r>
+        <w:t>Renommer</w:t>
+      </w:r>
+      <w:proofErr w:type="spellEnd"/>
       <w:r>
         <w:rPr>
           <w:u w:val="single"/>
         </w:rPr>
+        <w:t xml:space="preserve"> un </w:t>
+      </w:r>
+      <w:proofErr w:type="spellStart"/>
+      <w:r>
+        <w:rPr>
+          <w:u w:val="single"/>
+        </w:rPr>
+        <w:t>utilisateur</w:t>
+      </w:r>
+      <w:proofErr w:type="spellEnd"/>
+      <w:r>
+        <w:rPr>
+          <w:u w:val="single"/>
+        </w:rPr>
         <w:t xml:space="preserve"> :</w:t>
       </w:r>
     </w:p>
@@ -1090,7 +1443,14 @@
         <w:rPr>
           <w:lang w:val="en-GB"/>
         </w:rPr>
-        <w:t>'ancien</w:t>
+        <w:t>'</w:t>
+      </w:r>
+      <w:proofErr w:type="spellStart"/>
+      <w:r>
+        <w:rPr>
+          <w:lang w:val="en-GB"/>
+        </w:rPr>
+        <w:t>ancien</w:t>
       </w:r>
       <w:r>
         <w:rPr>
@@ -1098,6 +1458,7 @@
         </w:rPr>
         <w:t>nom</w:t>
       </w:r>
+      <w:proofErr w:type="spellEnd"/>
       <w:r>
         <w:rPr>
           <w:lang w:val="en-GB"/>
@@ -1108,7 +1469,21 @@
         <w:rPr>
           <w:lang w:val="en-GB"/>
         </w:rPr>
-        <w:t xml:space="preserve"> 'nouveaunom'@'localhost';</w:t>
+        <w:t xml:space="preserve"> '</w:t>
+      </w:r>
+      <w:proofErr w:type="spellStart"/>
+      <w:r>
+        <w:rPr>
+          <w:lang w:val="en-GB"/>
+        </w:rPr>
+        <w:t>nouveaunom</w:t>
+      </w:r>
+      <w:proofErr w:type="spellEnd"/>
+      <w:r>
+        <w:rPr>
+          <w:lang w:val="en-GB"/>
+        </w:rPr>
+        <w:t>'@'localhost';</w:t>
       </w:r>
     </w:p>
     <w:p>
@@ -1134,7 +1509,21 @@
         <w:rPr>
           <w:u w:val="single"/>
         </w:rPr>
-        <w:t>Attribution de privilèges :</w:t>
+        <w:t xml:space="preserve">Attribution de </w:t>
+      </w:r>
+      <w:proofErr w:type="spellStart"/>
+      <w:r>
+        <w:rPr>
+          <w:u w:val="single"/>
+        </w:rPr>
+        <w:t>privilèges</w:t>
+      </w:r>
+      <w:proofErr w:type="spellEnd"/>
+      <w:r>
+        <w:rPr>
+          <w:u w:val="single"/>
+        </w:rPr>
+        <w:t xml:space="preserve"> :</w:t>
       </w:r>
       <w:r>
         <w:rPr>
@@ -1606,13 +1995,27 @@
         <w:rPr>
           <w:lang w:val="fr-FR"/>
         </w:rPr>
-        <w:t xml:space="preserve"> "client" et "employ</w:t>
-      </w:r>
-      <w:r>
-        <w:rPr>
-          <w:lang w:val="fr-FR"/>
-        </w:rPr>
-        <w:t>e"</w:t>
+        <w:t xml:space="preserve"> "client" et "</w:t>
+      </w:r>
+      <w:proofErr w:type="spellStart"/>
+      <w:r>
+        <w:rPr>
+          <w:lang w:val="fr-FR"/>
+        </w:rPr>
+        <w:t>employ</w:t>
+      </w:r>
+      <w:r>
+        <w:rPr>
+          <w:lang w:val="fr-FR"/>
+        </w:rPr>
+        <w:t>e</w:t>
+      </w:r>
+      <w:proofErr w:type="spellEnd"/>
+      <w:r>
+        <w:rPr>
+          <w:lang w:val="fr-FR"/>
+        </w:rPr>
+        <w:t>"</w:t>
       </w:r>
       <w:r>
         <w:rPr>
@@ -1716,7 +2119,21 @@
           <w:lang w:val="fr-FR"/>
         </w:rPr>
         <w:lastRenderedPageBreak/>
-        <w:t>Autres éléments de la db : CREATE ROUTINE, ALTER ROUTINE, EXECUTE</w:t>
+        <w:t xml:space="preserve">Autres éléments de la </w:t>
+      </w:r>
+      <w:proofErr w:type="spellStart"/>
+      <w:r>
+        <w:rPr>
+          <w:lang w:val="fr-FR"/>
+        </w:rPr>
+        <w:t>db</w:t>
+      </w:r>
+      <w:proofErr w:type="spellEnd"/>
+      <w:r>
+        <w:rPr>
+          <w:lang w:val="fr-FR"/>
+        </w:rPr>
+        <w:t xml:space="preserve"> : CREATE ROUTINE, ALTER ROUTINE, EXECUTE</w:t>
       </w:r>
       <w:r>
         <w:rPr>
@@ -1767,7 +2184,21 @@
         <w:rPr>
           <w:lang w:val="fr-FR"/>
         </w:rPr>
-        <w:t>Lors de la créat° d'une procédure stockée/trigger</w:t>
+        <w:t xml:space="preserve">Lors de la </w:t>
+      </w:r>
+      <w:proofErr w:type="spellStart"/>
+      <w:r>
+        <w:rPr>
+          <w:lang w:val="fr-FR"/>
+        </w:rPr>
+        <w:t>créat</w:t>
+      </w:r>
+      <w:proofErr w:type="spellEnd"/>
+      <w:r>
+        <w:rPr>
+          <w:lang w:val="fr-FR"/>
+        </w:rPr>
+        <w:t>° d'une procédure stockée/trigger</w:t>
       </w:r>
       <w:r>
         <w:rPr>
@@ -1815,7 +2246,21 @@
         <w:rPr>
           <w:lang w:val="fr-FR"/>
         </w:rPr>
-        <w:t xml:space="preserve"> Pour que la procédure, le trigger ou la view vérifie les droits </w:t>
+        <w:t xml:space="preserve"> Pour que la procédure, le trigger ou la </w:t>
+      </w:r>
+      <w:proofErr w:type="spellStart"/>
+      <w:r>
+        <w:rPr>
+          <w:lang w:val="fr-FR"/>
+        </w:rPr>
+        <w:t>view</w:t>
+      </w:r>
+      <w:proofErr w:type="spellEnd"/>
+      <w:r>
+        <w:rPr>
+          <w:lang w:val="fr-FR"/>
+        </w:rPr>
+        <w:t xml:space="preserve"> vérifie les droits </w:t>
       </w:r>
       <w:r>
         <w:rPr>
@@ -1929,25 +2374,7 @@
         <w:rPr>
           <w:lang w:val="fr-FR"/>
         </w:rPr>
-        <w:t xml:space="preserve"> spécifiques </w:t>
-      </w:r>
-      <w:r>
-        <w:rPr>
-          <w:lang w:val="fr-FR"/>
-        </w:rPr>
-        <w:t>INSERT</w:t>
-      </w:r>
-      <w:r>
-        <w:rPr>
-          <w:lang w:val="fr-FR"/>
-        </w:rPr>
-        <w:t xml:space="preserve"> et </w:t>
-      </w:r>
-      <w:r>
-        <w:rPr>
-          <w:lang w:val="fr-FR"/>
-        </w:rPr>
-        <w:t>UPDATE</w:t>
+        <w:t xml:space="preserve"> spécifiques INSERT et UPDATE</w:t>
       </w:r>
       <w:r>
         <w:rPr>
@@ -1959,19 +2386,7 @@
         <w:rPr>
           <w:lang w:val="fr-FR"/>
         </w:rPr>
-        <w:t>l</w:t>
-      </w:r>
-      <w:r>
-        <w:rPr>
-          <w:lang w:val="fr-FR"/>
-        </w:rPr>
-        <w:t>a</w:t>
-      </w:r>
-      <w:r>
-        <w:rPr>
-          <w:lang w:val="fr-FR"/>
-        </w:rPr>
-        <w:t xml:space="preserve"> table "client" de la base de données "db_exercices_q2"</w:t>
+        <w:t>la table "client" de la base de données "db_exercices_q2"</w:t>
       </w:r>
       <w:r>
         <w:rPr>
@@ -1979,6 +2394,347 @@
         </w:rPr>
         <w:t xml:space="preserve"> à "user1".</w:t>
       </w:r>
+    </w:p>
+    <w:p>
+      <w:pPr>
+        <w:pStyle w:val="Titre2"/>
+        <w:numPr>
+          <w:ilvl w:val="0"/>
+          <w:numId w:val="2"/>
+        </w:numPr>
+        <w:rPr>
+          <w:lang w:val="fr-FR"/>
+        </w:rPr>
+      </w:pPr>
+      <w:r>
+        <w:rPr>
+          <w:lang w:val="fr-FR"/>
+        </w:rPr>
+        <w:t>Transactions</w:t>
+      </w:r>
+    </w:p>
+    <w:p>
+      <w:pPr>
+        <w:rPr>
+          <w:lang w:val="fr-FR"/>
+        </w:rPr>
+      </w:pPr>
+      <w:r>
+        <w:rPr>
+          <w:lang w:val="fr-FR"/>
+        </w:rPr>
+        <w:t>Regroupe +</w:t>
+      </w:r>
+      <w:proofErr w:type="spellStart"/>
+      <w:r>
+        <w:rPr>
+          <w:lang w:val="fr-FR"/>
+        </w:rPr>
+        <w:t>ieurs</w:t>
+      </w:r>
+      <w:proofErr w:type="spellEnd"/>
+      <w:r>
+        <w:rPr>
+          <w:lang w:val="fr-FR"/>
+        </w:rPr>
+        <w:t xml:space="preserve"> requêtes en un bloc. Si une des requêtes échoue</w:t>
+      </w:r>
+      <w:r>
+        <w:rPr>
+          <w:lang w:val="fr-FR"/>
+        </w:rPr>
+        <w:t xml:space="preserve"> ou si interrompue =&gt; Annulation de </w:t>
+      </w:r>
+      <w:proofErr w:type="spellStart"/>
+      <w:r>
+        <w:rPr>
+          <w:lang w:val="fr-FR"/>
+        </w:rPr>
+        <w:t>tte</w:t>
+      </w:r>
+      <w:proofErr w:type="spellEnd"/>
+      <w:r>
+        <w:rPr>
+          <w:lang w:val="fr-FR"/>
+        </w:rPr>
+        <w:t xml:space="preserve"> la transaction.</w:t>
+      </w:r>
+    </w:p>
+    <w:p>
+      <w:pPr>
+        <w:rPr>
+          <w:lang w:val="fr-FR"/>
+        </w:rPr>
+      </w:pPr>
+      <w:r>
+        <w:rPr>
+          <w:lang w:val="fr-FR"/>
+        </w:rPr>
+        <w:t>MySQL valide chaque requête automatiquement. Pour désactiver cela : SET autocommit = 0</w:t>
+      </w:r>
+      <w:r>
+        <w:rPr>
+          <w:lang w:val="fr-FR"/>
+        </w:rPr>
+        <w:t>. Il faut que autocommit soit à 1 pour utiliser les transactions.</w:t>
+      </w:r>
+    </w:p>
+    <w:p>
+      <w:pPr>
+        <w:pStyle w:val="Code"/>
+        <w:rPr>
+          <w:color w:val="92D050"/>
+        </w:rPr>
+      </w:pPr>
+      <w:r>
+        <w:rPr>
+          <w:color w:val="92D050"/>
+        </w:rPr>
+        <w:t>START TRANSACTION;</w:t>
+      </w:r>
+    </w:p>
+    <w:p>
+      <w:pPr>
+        <w:pStyle w:val="Code"/>
+      </w:pPr>
+      <w:r>
+        <w:t>requête1</w:t>
+      </w:r>
+      <w:r>
+        <w:t>;</w:t>
+      </w:r>
+    </w:p>
+    <w:p>
+      <w:pPr>
+        <w:pStyle w:val="Code"/>
+      </w:pPr>
+      <w:r>
+        <w:t>requête2</w:t>
+      </w:r>
+      <w:r>
+        <w:t>;</w:t>
+      </w:r>
+    </w:p>
+    <w:p>
+      <w:pPr>
+        <w:pStyle w:val="Code"/>
+      </w:pPr>
+      <w:r>
+        <w:rPr>
+          <w:color w:val="92D050"/>
+        </w:rPr>
+        <w:t>COMMIT</w:t>
+      </w:r>
+      <w:r>
+        <w:t xml:space="preserve">; (Valider) / </w:t>
+      </w:r>
+      <w:r>
+        <w:rPr>
+          <w:color w:val="92D050"/>
+        </w:rPr>
+        <w:t>ROLLBACK</w:t>
+      </w:r>
+      <w:r>
+        <w:t>; (Annuler)</w:t>
+      </w:r>
+    </w:p>
+    <w:p>
+      <w:r>
+        <w:t>Remarques:</w:t>
+      </w:r>
+    </w:p>
+    <w:p>
+      <w:pPr>
+        <w:pStyle w:val="Paragraphedeliste"/>
+        <w:numPr>
+          <w:ilvl w:val="0"/>
+          <w:numId w:val="7"/>
+        </w:numPr>
+        <w:rPr>
+          <w:lang w:val="fr-FR"/>
+        </w:rPr>
+      </w:pPr>
+      <w:r>
+        <w:rPr>
+          <w:lang w:val="fr-FR"/>
+        </w:rPr>
+        <w:t>Possibilité de placer un p</w:t>
+      </w:r>
+      <w:r>
+        <w:rPr>
+          <w:lang w:val="fr-FR"/>
+        </w:rPr>
+        <w:t xml:space="preserve">oint de sauvegarde : </w:t>
+      </w:r>
+    </w:p>
+    <w:p>
+      <w:pPr>
+        <w:pStyle w:val="Code"/>
+        <w:ind w:firstLine="720"/>
+      </w:pPr>
+      <w:r>
+        <w:rPr>
+          <w:color w:val="92D050"/>
+        </w:rPr>
+        <w:t xml:space="preserve">SAVEPOINT </w:t>
+      </w:r>
+      <w:proofErr w:type="spellStart"/>
+      <w:r>
+        <w:t>nom_pt_de_sauvegarde</w:t>
+      </w:r>
+      <w:proofErr w:type="spellEnd"/>
+      <w:r>
+        <w:t>;</w:t>
+      </w:r>
+    </w:p>
+    <w:p>
+      <w:pPr>
+        <w:pStyle w:val="Paragraphedeliste"/>
+        <w:rPr>
+          <w:lang w:val="fr-FR"/>
+        </w:rPr>
+      </w:pPr>
+      <w:r>
+        <w:rPr>
+          <w:lang w:val="fr-FR"/>
+        </w:rPr>
+        <w:t>Pour annuler les requêtes jusqu'à ce point de sauvegarde :</w:t>
+      </w:r>
+    </w:p>
+    <w:p>
+      <w:pPr>
+        <w:pStyle w:val="Code"/>
+        <w:rPr>
+          <w:lang w:val="en-GB"/>
+        </w:rPr>
+      </w:pPr>
+      <w:r>
+        <w:rPr>
+          <w:lang w:val="en-GB"/>
+        </w:rPr>
+        <w:t xml:space="preserve"> </w:t>
+      </w:r>
+      <w:r>
+        <w:rPr>
+          <w:lang w:val="en-GB"/>
+        </w:rPr>
+        <w:tab/>
+      </w:r>
+      <w:r>
+        <w:rPr>
+          <w:color w:val="92D050"/>
+          <w:lang w:val="en-GB"/>
+        </w:rPr>
+        <w:t xml:space="preserve">ROLLBACK TO </w:t>
+      </w:r>
+      <w:proofErr w:type="spellStart"/>
+      <w:r>
+        <w:rPr>
+          <w:lang w:val="en-GB"/>
+        </w:rPr>
+        <w:t>nom_pt_sauvegarde</w:t>
+      </w:r>
+      <w:proofErr w:type="spellEnd"/>
+      <w:r>
+        <w:rPr>
+          <w:lang w:val="en-GB"/>
+        </w:rPr>
+        <w:t>;</w:t>
+      </w:r>
+    </w:p>
+    <w:p>
+      <w:pPr>
+        <w:pStyle w:val="Paragraphedeliste"/>
+        <w:numPr>
+          <w:ilvl w:val="0"/>
+          <w:numId w:val="7"/>
+        </w:numPr>
+        <w:rPr>
+          <w:lang w:val="fr-FR"/>
+        </w:rPr>
+      </w:pPr>
+      <w:r>
+        <w:rPr>
+          <w:lang w:val="fr-FR"/>
+        </w:rPr>
+        <w:t>Si une transaction est e</w:t>
+      </w:r>
+      <w:r>
+        <w:t xml:space="preserve">n cours et qu'elle modifie des lignes =&gt; un verrou est posé sur celles-ci tant </w:t>
+      </w:r>
+      <w:proofErr w:type="spellStart"/>
+      <w:r>
+        <w:t>qu'elle</w:t>
+      </w:r>
+      <w:proofErr w:type="spellEnd"/>
+      <w:r>
+        <w:t xml:space="preserve"> </w:t>
+      </w:r>
+      <w:proofErr w:type="spellStart"/>
+      <w:r>
+        <w:t>n'est</w:t>
+      </w:r>
+      <w:proofErr w:type="spellEnd"/>
+      <w:r>
+        <w:t xml:space="preserve"> pas </w:t>
+      </w:r>
+      <w:proofErr w:type="spellStart"/>
+      <w:r>
+        <w:t>terminée</w:t>
+      </w:r>
+      <w:proofErr w:type="spellEnd"/>
+      <w:r>
+        <w:t>.</w:t>
+      </w:r>
+    </w:p>
+    <w:p>
+      <w:pPr>
+        <w:pStyle w:val="Paragraphedeliste"/>
+        <w:rPr>
+          <w:lang w:val="fr-FR"/>
+        </w:rPr>
+      </w:pPr>
+    </w:p>
+    <w:p>
+      <w:pPr>
+        <w:pStyle w:val="Paragraphedeliste"/>
+        <w:numPr>
+          <w:ilvl w:val="0"/>
+          <w:numId w:val="7"/>
+        </w:numPr>
+        <w:rPr>
+          <w:lang w:val="fr-FR"/>
+        </w:rPr>
+      </w:pPr>
+      <w:r>
+        <w:rPr>
+          <w:lang w:val="fr-FR"/>
+        </w:rPr>
+        <w:t>Les transactions doivent respecter l</w:t>
+      </w:r>
+      <w:r>
+        <w:rPr>
+          <w:lang w:val="fr-FR"/>
+        </w:rPr>
+        <w:t>e principe ACID (Atomicité, cohérence, isolation et durabilité).</w:t>
+      </w:r>
+    </w:p>
+    <w:p>
+      <w:pPr>
+        <w:pStyle w:val="Code"/>
+      </w:pPr>
+    </w:p>
+    <w:p>
+      <w:pPr>
+        <w:pStyle w:val="Code"/>
+      </w:pPr>
+    </w:p>
+    <w:p>
+      <w:pPr>
+        <w:rPr>
+          <w:lang w:val="fr-FR"/>
+        </w:rPr>
+      </w:pPr>
     </w:p>
     <w:sectPr>
       <w:pgSz w:w="11906" w:h="16838"/>
@@ -3193,7 +3949,7 @@
   <w:abstractNum w:abstractNumId="10" w15:restartNumberingAfterBreak="0">
     <w:nsid w:val="59962000"/>
     <w:multiLevelType w:val="hybridMultilevel"/>
-    <w:tmpl w:val="18109F06"/>
+    <w:tmpl w:val="2CE0DC32"/>
     <w:lvl w:ilvl="0" w:tplc="08090001">
       <w:start w:val="1"/>
       <w:numFmt w:val="bullet"/>

--- a/fbd.docx
+++ b/fbd.docx
@@ -6,19 +6,9 @@
       <w:pPr>
         <w:pStyle w:val="Titre"/>
       </w:pPr>
-      <w:proofErr w:type="spellStart"/>
-      <w:r>
-        <w:t>Fichiers</w:t>
-      </w:r>
-      <w:proofErr w:type="spellEnd"/>
-      <w:r>
-        <w:t xml:space="preserve"> et bases de </w:t>
-      </w:r>
-      <w:proofErr w:type="spellStart"/>
-      <w:r>
-        <w:t>données</w:t>
-      </w:r>
-      <w:proofErr w:type="spellEnd"/>
+      <w:r>
+        <w:t>Fichiers et bases de données</w:t>
+      </w:r>
     </w:p>
     <w:p/>
     <w:p>
@@ -50,31 +40,30 @@
         </w:numPr>
       </w:pPr>
       <w:r>
-        <w:t xml:space="preserve">Tables </w:t>
-      </w:r>
-      <w:proofErr w:type="spellStart"/>
-      <w:r>
-        <w:t>syst</w:t>
+        <w:t>Tables syst</w:t>
       </w:r>
       <w:r>
         <w:t>ème</w:t>
       </w:r>
-      <w:proofErr w:type="spellEnd"/>
-    </w:p>
-    <w:p>
-      <w:pPr>
-        <w:rPr>
-          <w:lang w:val="fr-FR"/>
-        </w:rPr>
-      </w:pPr>
-      <w:proofErr w:type="spellStart"/>
-      <w:r>
-        <w:rPr>
-          <w:lang w:val="fr-FR"/>
-        </w:rPr>
-        <w:t>information_schema</w:t>
-      </w:r>
-      <w:proofErr w:type="spellEnd"/>
+    </w:p>
+    <w:p>
+      <w:pPr>
+        <w:rPr>
+          <w:lang w:val="fr-FR"/>
+        </w:rPr>
+      </w:pPr>
+      <w:r>
+        <w:rPr>
+          <w:lang w:val="fr-FR"/>
+        </w:rPr>
+        <w:t xml:space="preserve">information_schema </w:t>
+      </w:r>
+      <w:r>
+        <w:rPr>
+          <w:lang w:val="fr-FR"/>
+        </w:rPr>
+        <w:t>:</w:t>
+      </w:r>
       <w:r>
         <w:rPr>
           <w:lang w:val="fr-FR"/>
@@ -85,18 +74,6 @@
         <w:rPr>
           <w:lang w:val="fr-FR"/>
         </w:rPr>
-        <w:t>:</w:t>
-      </w:r>
-      <w:r>
-        <w:rPr>
-          <w:lang w:val="fr-FR"/>
-        </w:rPr>
-        <w:t xml:space="preserve"> </w:t>
-      </w:r>
-      <w:r>
-        <w:rPr>
-          <w:lang w:val="fr-FR"/>
-        </w:rPr>
         <w:t xml:space="preserve">infos </w:t>
       </w:r>
       <w:r>
@@ -164,14 +141,50 @@
           <w:lang w:val="fr-FR"/>
         </w:rPr>
       </w:pPr>
-      <w:proofErr w:type="spellStart"/>
-      <w:r>
-        <w:rPr>
-          <w:lang w:val="fr-FR"/>
-        </w:rPr>
-        <w:t>performance_schema</w:t>
-      </w:r>
-      <w:proofErr w:type="spellEnd"/>
+      <w:r>
+        <w:rPr>
+          <w:lang w:val="fr-FR"/>
+        </w:rPr>
+        <w:t xml:space="preserve">performance_schema : </w:t>
+      </w:r>
+      <w:r>
+        <w:rPr>
+          <w:lang w:val="fr-FR"/>
+        </w:rPr>
+        <w:t xml:space="preserve">infos </w:t>
+      </w:r>
+      <w:r>
+        <w:rPr>
+          <w:lang w:val="fr-FR"/>
+        </w:rPr>
+        <w:t xml:space="preserve">sur les </w:t>
+      </w:r>
+      <w:r>
+        <w:rPr>
+          <w:color w:val="92D050"/>
+          <w:lang w:val="fr-FR"/>
+        </w:rPr>
+        <w:t xml:space="preserve">actions </w:t>
+      </w:r>
+      <w:r>
+        <w:rPr>
+          <w:lang w:val="fr-FR"/>
+        </w:rPr>
+        <w:t>faites sur le serveur.</w:t>
+      </w:r>
+    </w:p>
+    <w:p>
+      <w:pPr>
+        <w:rPr>
+          <w:lang w:val="fr-FR"/>
+        </w:rPr>
+      </w:pPr>
+      <w:r>
+        <w:rPr>
+          <w:lang w:val="fr-FR"/>
+        </w:rPr>
+        <w:t>user</w:t>
+      </w:r>
       <w:r>
         <w:rPr>
           <w:lang w:val="fr-FR"/>
@@ -195,26 +208,84 @@
           <w:color w:val="92D050"/>
           <w:lang w:val="fr-FR"/>
         </w:rPr>
-        <w:t xml:space="preserve">actions </w:t>
-      </w:r>
-      <w:r>
-        <w:rPr>
-          <w:lang w:val="fr-FR"/>
-        </w:rPr>
-        <w:t>faites sur le serveur.</w:t>
-      </w:r>
-    </w:p>
-    <w:p>
-      <w:pPr>
-        <w:rPr>
-          <w:lang w:val="fr-FR"/>
-        </w:rPr>
-      </w:pPr>
-      <w:r>
-        <w:rPr>
-          <w:lang w:val="fr-FR"/>
-        </w:rPr>
-        <w:t>user</w:t>
+        <w:t xml:space="preserve">utilisateurs </w:t>
+      </w:r>
+      <w:r>
+        <w:rPr>
+          <w:lang w:val="fr-FR"/>
+        </w:rPr>
+        <w:t xml:space="preserve">et leurs </w:t>
+      </w:r>
+      <w:r>
+        <w:rPr>
+          <w:color w:val="92D050"/>
+          <w:lang w:val="fr-FR"/>
+        </w:rPr>
+        <w:t>privilèges</w:t>
+      </w:r>
+      <w:r>
+        <w:rPr>
+          <w:lang w:val="fr-FR"/>
+        </w:rPr>
+        <w:t>.</w:t>
+      </w:r>
+    </w:p>
+    <w:p>
+      <w:pPr>
+        <w:rPr>
+          <w:lang w:val="fr-FR"/>
+        </w:rPr>
+      </w:pPr>
+      <w:r>
+        <w:rPr>
+          <w:lang w:val="fr-FR"/>
+        </w:rPr>
+        <w:t xml:space="preserve">db : </w:t>
+      </w:r>
+      <w:r>
+        <w:rPr>
+          <w:color w:val="92D050"/>
+          <w:lang w:val="fr-FR"/>
+        </w:rPr>
+        <w:t xml:space="preserve">privilèges </w:t>
+      </w:r>
+      <w:r>
+        <w:rPr>
+          <w:lang w:val="fr-FR"/>
+        </w:rPr>
+        <w:t xml:space="preserve">par </w:t>
+      </w:r>
+      <w:r>
+        <w:rPr>
+          <w:color w:val="92D050"/>
+          <w:lang w:val="fr-FR"/>
+        </w:rPr>
+        <w:t>bd</w:t>
+      </w:r>
+      <w:r>
+        <w:rPr>
+          <w:lang w:val="fr-FR"/>
+        </w:rPr>
+        <w:t>.</w:t>
+      </w:r>
+    </w:p>
+    <w:p>
+      <w:pPr>
+        <w:rPr>
+          <w:lang w:val="fr-FR"/>
+        </w:rPr>
+      </w:pPr>
+      <w:r>
+        <w:rPr>
+          <w:lang w:val="fr-FR"/>
+        </w:rPr>
+        <w:t>t</w:t>
+      </w:r>
+      <w:r>
+        <w:rPr>
+          <w:lang w:val="fr-FR"/>
+        </w:rPr>
+        <w:t>ables_priv</w:t>
       </w:r>
       <w:r>
         <w:rPr>
@@ -224,35 +295,23 @@
       </w:r>
       <w:r>
         <w:rPr>
-          <w:lang w:val="fr-FR"/>
-        </w:rPr>
-        <w:t xml:space="preserve">infos </w:t>
-      </w:r>
-      <w:r>
-        <w:rPr>
-          <w:lang w:val="fr-FR"/>
-        </w:rPr>
-        <w:t xml:space="preserve">sur les </w:t>
-      </w:r>
-      <w:r>
-        <w:rPr>
           <w:color w:val="92D050"/>
           <w:lang w:val="fr-FR"/>
         </w:rPr>
-        <w:t xml:space="preserve">utilisateurs </w:t>
-      </w:r>
-      <w:r>
-        <w:rPr>
-          <w:lang w:val="fr-FR"/>
-        </w:rPr>
-        <w:t xml:space="preserve">et leurs </w:t>
+        <w:t xml:space="preserve">privilèges </w:t>
+      </w:r>
+      <w:r>
+        <w:rPr>
+          <w:lang w:val="fr-FR"/>
+        </w:rPr>
+        <w:t xml:space="preserve">au niveau des </w:t>
       </w:r>
       <w:r>
         <w:rPr>
           <w:color w:val="92D050"/>
           <w:lang w:val="fr-FR"/>
         </w:rPr>
-        <w:t>privilèges</w:t>
+        <w:t>tables</w:t>
       </w:r>
       <w:r>
         <w:rPr>
@@ -267,19 +326,11 @@
           <w:lang w:val="fr-FR"/>
         </w:rPr>
       </w:pPr>
-      <w:proofErr w:type="spellStart"/>
-      <w:r>
-        <w:rPr>
-          <w:lang w:val="fr-FR"/>
-        </w:rPr>
-        <w:t>db</w:t>
-      </w:r>
-      <w:proofErr w:type="spellEnd"/>
-      <w:r>
-        <w:rPr>
-          <w:lang w:val="fr-FR"/>
-        </w:rPr>
-        <w:t xml:space="preserve"> : </w:t>
+      <w:r>
+        <w:rPr>
+          <w:lang w:val="fr-FR"/>
+        </w:rPr>
+        <w:t xml:space="preserve">columns_priv : </w:t>
       </w:r>
       <w:r>
         <w:rPr>
@@ -292,14 +343,14 @@
         <w:rPr>
           <w:lang w:val="fr-FR"/>
         </w:rPr>
-        <w:t xml:space="preserve">par </w:t>
+        <w:t xml:space="preserve">au niveau des </w:t>
       </w:r>
       <w:r>
         <w:rPr>
           <w:color w:val="92D050"/>
           <w:lang w:val="fr-FR"/>
         </w:rPr>
-        <w:t>bd</w:t>
+        <w:t>colonnes</w:t>
       </w:r>
       <w:r>
         <w:rPr>
@@ -314,119 +365,11 @@
           <w:lang w:val="fr-FR"/>
         </w:rPr>
       </w:pPr>
-      <w:proofErr w:type="spellStart"/>
-      <w:r>
-        <w:rPr>
-          <w:lang w:val="fr-FR"/>
-        </w:rPr>
-        <w:t>t</w:t>
-      </w:r>
-      <w:r>
-        <w:rPr>
-          <w:lang w:val="fr-FR"/>
-        </w:rPr>
-        <w:t>ables_priv</w:t>
-      </w:r>
-      <w:proofErr w:type="spellEnd"/>
-      <w:r>
-        <w:rPr>
-          <w:lang w:val="fr-FR"/>
-        </w:rPr>
-        <w:t xml:space="preserve"> : </w:t>
-      </w:r>
-      <w:r>
-        <w:rPr>
-          <w:color w:val="92D050"/>
-          <w:lang w:val="fr-FR"/>
-        </w:rPr>
-        <w:t xml:space="preserve">privilèges </w:t>
-      </w:r>
-      <w:r>
-        <w:rPr>
-          <w:lang w:val="fr-FR"/>
-        </w:rPr>
-        <w:t xml:space="preserve">au niveau des </w:t>
-      </w:r>
-      <w:r>
-        <w:rPr>
-          <w:color w:val="92D050"/>
-          <w:lang w:val="fr-FR"/>
-        </w:rPr>
-        <w:t>tables</w:t>
-      </w:r>
-      <w:r>
-        <w:rPr>
-          <w:lang w:val="fr-FR"/>
-        </w:rPr>
-        <w:t>.</w:t>
-      </w:r>
-    </w:p>
-    <w:p>
-      <w:pPr>
-        <w:rPr>
-          <w:lang w:val="fr-FR"/>
-        </w:rPr>
-      </w:pPr>
-      <w:proofErr w:type="spellStart"/>
-      <w:r>
-        <w:rPr>
-          <w:lang w:val="fr-FR"/>
-        </w:rPr>
-        <w:t>columns_priv</w:t>
-      </w:r>
-      <w:proofErr w:type="spellEnd"/>
-      <w:r>
-        <w:rPr>
-          <w:lang w:val="fr-FR"/>
-        </w:rPr>
-        <w:t xml:space="preserve"> : </w:t>
-      </w:r>
-      <w:r>
-        <w:rPr>
-          <w:color w:val="92D050"/>
-          <w:lang w:val="fr-FR"/>
-        </w:rPr>
-        <w:t xml:space="preserve">privilèges </w:t>
-      </w:r>
-      <w:r>
-        <w:rPr>
-          <w:lang w:val="fr-FR"/>
-        </w:rPr>
-        <w:t xml:space="preserve">au niveau des </w:t>
-      </w:r>
-      <w:r>
-        <w:rPr>
-          <w:color w:val="92D050"/>
-          <w:lang w:val="fr-FR"/>
-        </w:rPr>
-        <w:t>colonnes</w:t>
-      </w:r>
-      <w:r>
-        <w:rPr>
-          <w:lang w:val="fr-FR"/>
-        </w:rPr>
-        <w:t>.</w:t>
-      </w:r>
-    </w:p>
-    <w:p>
-      <w:pPr>
-        <w:rPr>
-          <w:lang w:val="fr-FR"/>
-        </w:rPr>
-      </w:pPr>
-      <w:proofErr w:type="spellStart"/>
-      <w:r>
-        <w:rPr>
-          <w:lang w:val="fr-FR"/>
-        </w:rPr>
-        <w:t>proc_priv</w:t>
-      </w:r>
-      <w:proofErr w:type="spellEnd"/>
-      <w:r>
-        <w:rPr>
-          <w:lang w:val="fr-FR"/>
-        </w:rPr>
-        <w:t xml:space="preserve"> : </w:t>
+      <w:r>
+        <w:rPr>
+          <w:lang w:val="fr-FR"/>
+        </w:rPr>
+        <w:t xml:space="preserve">proc_priv : </w:t>
       </w:r>
       <w:r>
         <w:rPr>
@@ -518,21 +461,7 @@
         <w:rPr>
           <w:lang w:val="en-GB"/>
         </w:rPr>
-        <w:t>'</w:t>
-      </w:r>
-      <w:proofErr w:type="spellStart"/>
-      <w:r>
-        <w:rPr>
-          <w:lang w:val="en-GB"/>
-        </w:rPr>
-        <w:t>newuser</w:t>
-      </w:r>
-      <w:proofErr w:type="spellEnd"/>
-      <w:r>
-        <w:rPr>
-          <w:lang w:val="en-GB"/>
-        </w:rPr>
-        <w:t xml:space="preserve">'@'localhost' </w:t>
+        <w:t xml:space="preserve">'newuser'@'localhost' </w:t>
       </w:r>
       <w:r>
         <w:rPr>
@@ -565,43 +494,7 @@
           <w:color w:val="0D0D0D"/>
           <w:shd w:val="clear" w:color="auto" w:fill="FFFFFF"/>
         </w:rPr>
-        <w:t>Création d'un utilisateur nommé "</w:t>
-      </w:r>
-      <w:proofErr w:type="spellStart"/>
-      <w:r>
-        <w:rPr>
-          <w:rFonts w:ascii="Segoe UI" w:hAnsi="Segoe UI" w:cs="Segoe UI"/>
-          <w:color w:val="0D0D0D"/>
-          <w:shd w:val="clear" w:color="auto" w:fill="FFFFFF"/>
-        </w:rPr>
-        <w:t>newuser</w:t>
-      </w:r>
-      <w:proofErr w:type="spellEnd"/>
-      <w:r>
-        <w:rPr>
-          <w:rFonts w:ascii="Segoe UI" w:hAnsi="Segoe UI" w:cs="Segoe UI"/>
-          <w:color w:val="0D0D0D"/>
-          <w:shd w:val="clear" w:color="auto" w:fill="FFFFFF"/>
-        </w:rPr>
-        <w:t>" avec un mot de passe "</w:t>
-      </w:r>
-      <w:proofErr w:type="spellStart"/>
-      <w:r>
-        <w:rPr>
-          <w:rFonts w:ascii="Segoe UI" w:hAnsi="Segoe UI" w:cs="Segoe UI"/>
-          <w:color w:val="0D0D0D"/>
-          <w:shd w:val="clear" w:color="auto" w:fill="FFFFFF"/>
-        </w:rPr>
-        <w:t>password</w:t>
-      </w:r>
-      <w:proofErr w:type="spellEnd"/>
-      <w:r>
-        <w:rPr>
-          <w:rFonts w:ascii="Segoe UI" w:hAnsi="Segoe UI" w:cs="Segoe UI"/>
-          <w:color w:val="0D0D0D"/>
-          <w:shd w:val="clear" w:color="auto" w:fill="FFFFFF"/>
-        </w:rPr>
-        <w:t>".</w:t>
+        <w:t>Création d'un utilisateur nommé "newuser" avec un mot de passe "password".</w:t>
       </w:r>
     </w:p>
     <w:p>
@@ -647,25 +540,7 @@
           <w:color w:val="auto"/>
           <w:shd w:val="clear" w:color="auto" w:fill="FFFFFF"/>
         </w:rPr>
-        <w:t xml:space="preserve">. L'utilisateur n'a pas de </w:t>
-      </w:r>
-      <w:proofErr w:type="spellStart"/>
-      <w:r>
-        <w:rPr>
-          <w:rFonts w:ascii="Segoe UI" w:hAnsi="Segoe UI" w:cs="Segoe UI"/>
-          <w:color w:val="auto"/>
-          <w:shd w:val="clear" w:color="auto" w:fill="FFFFFF"/>
-        </w:rPr>
-        <w:t>mdp</w:t>
-      </w:r>
-      <w:proofErr w:type="spellEnd"/>
-      <w:r>
-        <w:rPr>
-          <w:rFonts w:ascii="Segoe UI" w:hAnsi="Segoe UI" w:cs="Segoe UI"/>
-          <w:color w:val="auto"/>
-          <w:shd w:val="clear" w:color="auto" w:fill="FFFFFF"/>
-        </w:rPr>
-        <w:t xml:space="preserve"> si rien n'est précisé.</w:t>
+        <w:t>. L'utilisateur n'a pas de mdp si rien n'est précisé.</w:t>
       </w:r>
     </w:p>
     <w:p>
@@ -679,59 +554,13 @@
           <w:color w:val="auto"/>
         </w:rPr>
       </w:pPr>
-      <w:proofErr w:type="spellStart"/>
       <w:r>
         <w:rPr>
           <w:rFonts w:ascii="Segoe UI" w:hAnsi="Segoe UI" w:cs="Segoe UI"/>
           <w:color w:val="auto"/>
           <w:shd w:val="clear" w:color="auto" w:fill="FFFFFF"/>
         </w:rPr>
-        <w:t>Mdp</w:t>
-      </w:r>
-      <w:proofErr w:type="spellEnd"/>
-      <w:r>
-        <w:rPr>
-          <w:rFonts w:ascii="Segoe UI" w:hAnsi="Segoe UI" w:cs="Segoe UI"/>
-          <w:color w:val="auto"/>
-          <w:shd w:val="clear" w:color="auto" w:fill="FFFFFF"/>
-        </w:rPr>
-        <w:t xml:space="preserve"> </w:t>
-      </w:r>
-      <w:proofErr w:type="spellStart"/>
-      <w:r>
-        <w:rPr>
-          <w:rFonts w:ascii="Segoe UI" w:hAnsi="Segoe UI" w:cs="Segoe UI"/>
-          <w:color w:val="auto"/>
-          <w:shd w:val="clear" w:color="auto" w:fill="FFFFFF"/>
-        </w:rPr>
-        <w:t>hashé</w:t>
-      </w:r>
-      <w:proofErr w:type="spellEnd"/>
-      <w:r>
-        <w:rPr>
-          <w:rFonts w:ascii="Segoe UI" w:hAnsi="Segoe UI" w:cs="Segoe UI"/>
-          <w:color w:val="auto"/>
-          <w:shd w:val="clear" w:color="auto" w:fill="FFFFFF"/>
-        </w:rPr>
-        <w:t xml:space="preserve"> avant d'être stocké dans </w:t>
-      </w:r>
-      <w:proofErr w:type="spellStart"/>
-      <w:r>
-        <w:rPr>
-          <w:rFonts w:ascii="Segoe UI" w:hAnsi="Segoe UI" w:cs="Segoe UI"/>
-          <w:color w:val="auto"/>
-          <w:shd w:val="clear" w:color="auto" w:fill="FFFFFF"/>
-        </w:rPr>
-        <w:t>mysql.user</w:t>
-      </w:r>
-      <w:proofErr w:type="spellEnd"/>
-      <w:r>
-        <w:rPr>
-          <w:rFonts w:ascii="Segoe UI" w:hAnsi="Segoe UI" w:cs="Segoe UI"/>
-          <w:color w:val="auto"/>
-          <w:shd w:val="clear" w:color="auto" w:fill="FFFFFF"/>
-        </w:rPr>
-        <w:t>.</w:t>
+        <w:t>Mdp hashé avant d'être stocké dans mysql.user.</w:t>
       </w:r>
     </w:p>
     <w:p>
@@ -762,21 +591,8 @@
           <w:numId w:val="9"/>
         </w:numPr>
       </w:pPr>
-      <w:proofErr w:type="spellStart"/>
-      <w:r>
-        <w:t>Méthodes</w:t>
-      </w:r>
-      <w:proofErr w:type="spellEnd"/>
-      <w:r>
-        <w:t xml:space="preserve"> </w:t>
-      </w:r>
-      <w:proofErr w:type="spellStart"/>
-      <w:r>
-        <w:t>d'authentificat</w:t>
-      </w:r>
-      <w:proofErr w:type="spellEnd"/>
-      <w:r>
-        <w:t xml:space="preserve">° : </w:t>
+      <w:r>
+        <w:t xml:space="preserve">Méthodes d'authentificat° : </w:t>
       </w:r>
       <w:r>
         <w:t xml:space="preserve">IDENTIFIED </w:t>
@@ -934,21 +750,7 @@
         <w:rPr>
           <w:lang w:val="fr-FR"/>
         </w:rPr>
-        <w:t xml:space="preserve">Ttes </w:t>
-      </w:r>
-      <w:proofErr w:type="spellStart"/>
-      <w:r>
-        <w:rPr>
-          <w:lang w:val="fr-FR"/>
-        </w:rPr>
-        <w:t>suivient</w:t>
-      </w:r>
-      <w:proofErr w:type="spellEnd"/>
-      <w:r>
-        <w:rPr>
-          <w:lang w:val="fr-FR"/>
-        </w:rPr>
-        <w:t xml:space="preserve"> par une valeur (0 =</w:t>
+        <w:t>Ttes suivient par une valeur (0 =</w:t>
       </w:r>
       <w:r>
         <w:rPr>
@@ -960,21 +762,7 @@
         <w:rPr>
           <w:lang w:val="fr-FR"/>
         </w:rPr>
-        <w:t>Pour mettre +</w:t>
-      </w:r>
-      <w:proofErr w:type="spellStart"/>
-      <w:r>
-        <w:rPr>
-          <w:lang w:val="fr-FR"/>
-        </w:rPr>
-        <w:t>ieurs</w:t>
-      </w:r>
-      <w:proofErr w:type="spellEnd"/>
-      <w:r>
-        <w:rPr>
-          <w:lang w:val="fr-FR"/>
-        </w:rPr>
-        <w:t xml:space="preserve"> options, les </w:t>
+        <w:t xml:space="preserve">Pour mettre +ieurs options, les </w:t>
       </w:r>
       <w:r>
         <w:rPr>
@@ -1024,21 +812,7 @@
         <w:rPr>
           <w:lang w:val="fr-FR"/>
         </w:rPr>
-        <w:t xml:space="preserve">Retenir les x derniers </w:t>
-      </w:r>
-      <w:proofErr w:type="spellStart"/>
-      <w:r>
-        <w:rPr>
-          <w:lang w:val="fr-FR"/>
-        </w:rPr>
-        <w:t>mdp</w:t>
-      </w:r>
-      <w:proofErr w:type="spellEnd"/>
-      <w:r>
-        <w:rPr>
-          <w:lang w:val="fr-FR"/>
-        </w:rPr>
-        <w:t xml:space="preserve"> afin que</w:t>
+        <w:t>Retenir les x derniers mdp afin que</w:t>
       </w:r>
       <w:r>
         <w:rPr>
@@ -1123,38 +897,13 @@
           <w:u w:val="single"/>
           <w:shd w:val="clear" w:color="auto" w:fill="FFFFFF"/>
         </w:rPr>
-        <w:t xml:space="preserve">Modifier </w:t>
-      </w:r>
-      <w:proofErr w:type="spellStart"/>
+        <w:t>Modifier mdp d'un utilisateur</w:t>
+      </w:r>
       <w:r>
         <w:rPr>
           <w:u w:val="single"/>
           <w:shd w:val="clear" w:color="auto" w:fill="FFFFFF"/>
         </w:rPr>
-        <w:t>mdp</w:t>
-      </w:r>
-      <w:proofErr w:type="spellEnd"/>
-      <w:r>
-        <w:rPr>
-          <w:u w:val="single"/>
-          <w:shd w:val="clear" w:color="auto" w:fill="FFFFFF"/>
-        </w:rPr>
-        <w:t xml:space="preserve"> d'un </w:t>
-      </w:r>
-      <w:proofErr w:type="spellStart"/>
-      <w:r>
-        <w:rPr>
-          <w:u w:val="single"/>
-          <w:shd w:val="clear" w:color="auto" w:fill="FFFFFF"/>
-        </w:rPr>
-        <w:t>utilisateur</w:t>
-      </w:r>
-      <w:proofErr w:type="spellEnd"/>
-      <w:r>
-        <w:rPr>
-          <w:u w:val="single"/>
-          <w:shd w:val="clear" w:color="auto" w:fill="FFFFFF"/>
-        </w:rPr>
         <w:t xml:space="preserve"> :</w:t>
       </w:r>
     </w:p>
@@ -1183,21 +932,7 @@
         <w:rPr>
           <w:lang w:val="en-GB"/>
         </w:rPr>
-        <w:t>'</w:t>
-      </w:r>
-      <w:proofErr w:type="spellStart"/>
-      <w:r>
-        <w:rPr>
-          <w:lang w:val="en-GB"/>
-        </w:rPr>
-        <w:t>newuser</w:t>
-      </w:r>
-      <w:proofErr w:type="spellEnd"/>
-      <w:r>
-        <w:rPr>
-          <w:lang w:val="en-GB"/>
-        </w:rPr>
-        <w:t xml:space="preserve">'@'localhost' </w:t>
+        <w:t xml:space="preserve">'newuser'@'localhost' </w:t>
       </w:r>
       <w:r>
         <w:rPr>
@@ -1212,7 +947,6 @@
         </w:rPr>
         <w:t>'</w:t>
       </w:r>
-      <w:proofErr w:type="spellStart"/>
       <w:r>
         <w:rPr>
           <w:lang w:val="en-GB"/>
@@ -1223,14 +957,7 @@
         <w:rPr>
           <w:lang w:val="en-GB"/>
         </w:rPr>
-        <w:t>password</w:t>
-      </w:r>
-      <w:proofErr w:type="spellEnd"/>
-      <w:r>
-        <w:rPr>
-          <w:lang w:val="en-GB"/>
-        </w:rPr>
-        <w:t>';</w:t>
+        <w:t>password';</w:t>
       </w:r>
     </w:p>
     <w:p>
@@ -1248,55 +975,13 @@
         <w:rPr>
           <w:lang w:val="fr-FR"/>
         </w:rPr>
-        <w:t xml:space="preserve">Modification du </w:t>
-      </w:r>
-      <w:proofErr w:type="spellStart"/>
-      <w:r>
-        <w:rPr>
-          <w:lang w:val="fr-FR"/>
-        </w:rPr>
-        <w:t>mdp</w:t>
-      </w:r>
-      <w:proofErr w:type="spellEnd"/>
-      <w:r>
-        <w:rPr>
-          <w:lang w:val="fr-FR"/>
-        </w:rPr>
-        <w:t xml:space="preserve"> de </w:t>
-      </w:r>
-      <w:r>
-        <w:rPr>
-          <w:lang w:val="fr-FR"/>
-        </w:rPr>
-        <w:t>"</w:t>
-      </w:r>
-      <w:proofErr w:type="spellStart"/>
-      <w:r>
-        <w:rPr>
-          <w:lang w:val="fr-FR"/>
-        </w:rPr>
-        <w:t>newuser</w:t>
-      </w:r>
-      <w:proofErr w:type="spellEnd"/>
-      <w:r>
-        <w:rPr>
-          <w:lang w:val="fr-FR"/>
-        </w:rPr>
-        <w:t>" en "</w:t>
-      </w:r>
-      <w:proofErr w:type="spellStart"/>
-      <w:r>
-        <w:rPr>
-          <w:lang w:val="fr-FR"/>
-        </w:rPr>
-        <w:t>new_password</w:t>
-      </w:r>
-      <w:proofErr w:type="spellEnd"/>
-      <w:r>
-        <w:rPr>
-          <w:lang w:val="fr-FR"/>
-        </w:rPr>
-        <w:t>".</w:t>
+        <w:t xml:space="preserve">Modification du mdp de </w:t>
+      </w:r>
+      <w:r>
+        <w:rPr>
+          <w:lang w:val="fr-FR"/>
+        </w:rPr>
+        <w:t>"newuser" en "new_password".</w:t>
       </w:r>
     </w:p>
     <w:p>
@@ -1316,33 +1001,11 @@
           <w:u w:val="single"/>
         </w:rPr>
       </w:pPr>
-      <w:proofErr w:type="spellStart"/>
       <w:r>
         <w:rPr>
           <w:u w:val="single"/>
         </w:rPr>
-        <w:t>Supprimer</w:t>
-      </w:r>
-      <w:proofErr w:type="spellEnd"/>
-      <w:r>
-        <w:rPr>
-          <w:u w:val="single"/>
-        </w:rPr>
-        <w:t xml:space="preserve"> un </w:t>
-      </w:r>
-      <w:proofErr w:type="spellStart"/>
-      <w:r>
-        <w:rPr>
-          <w:u w:val="single"/>
-        </w:rPr>
-        <w:t>utilisateur</w:t>
-      </w:r>
-      <w:proofErr w:type="spellEnd"/>
-      <w:r>
-        <w:rPr>
-          <w:u w:val="single"/>
-        </w:rPr>
-        <w:t>:</w:t>
+        <w:t>Supprimer un utilisateur:</w:t>
       </w:r>
     </w:p>
     <w:p>
@@ -1396,28 +1059,12 @@
           <w:u w:val="single"/>
         </w:rPr>
       </w:pPr>
-      <w:proofErr w:type="spellStart"/>
       <w:r>
         <w:rPr>
           <w:u w:val="single"/>
         </w:rPr>
-        <w:t>Renommer</w:t>
-      </w:r>
-      <w:proofErr w:type="spellEnd"/>
-      <w:r>
-        <w:rPr>
-          <w:u w:val="single"/>
-        </w:rPr>
-        <w:t xml:space="preserve"> un </w:t>
-      </w:r>
-      <w:proofErr w:type="spellStart"/>
-      <w:r>
-        <w:rPr>
-          <w:u w:val="single"/>
-        </w:rPr>
-        <w:t>utilisateur</w:t>
-      </w:r>
-      <w:proofErr w:type="spellEnd"/>
+        <w:t>Renommer un utilisateur</w:t>
+      </w:r>
       <w:r>
         <w:rPr>
           <w:u w:val="single"/>
@@ -1443,47 +1090,25 @@
         <w:rPr>
           <w:lang w:val="en-GB"/>
         </w:rPr>
-        <w:t>'</w:t>
-      </w:r>
-      <w:proofErr w:type="spellStart"/>
+        <w:t>'ancien</w:t>
+      </w:r>
       <w:r>
         <w:rPr>
           <w:lang w:val="en-GB"/>
         </w:rPr>
-        <w:t>ancien</w:t>
+        <w:t>nom</w:t>
       </w:r>
       <w:r>
         <w:rPr>
           <w:lang w:val="en-GB"/>
         </w:rPr>
-        <w:t>nom</w:t>
-      </w:r>
-      <w:proofErr w:type="spellEnd"/>
+        <w:t>'@'localhost' TO</w:t>
+      </w:r>
       <w:r>
         <w:rPr>
           <w:lang w:val="en-GB"/>
         </w:rPr>
-        <w:t>'@'localhost' TO</w:t>
-      </w:r>
-      <w:r>
-        <w:rPr>
-          <w:lang w:val="en-GB"/>
-        </w:rPr>
-        <w:t xml:space="preserve"> '</w:t>
-      </w:r>
-      <w:proofErr w:type="spellStart"/>
-      <w:r>
-        <w:rPr>
-          <w:lang w:val="en-GB"/>
-        </w:rPr>
-        <w:t>nouveaunom</w:t>
-      </w:r>
-      <w:proofErr w:type="spellEnd"/>
-      <w:r>
-        <w:rPr>
-          <w:lang w:val="en-GB"/>
-        </w:rPr>
-        <w:t>'@'localhost';</w:t>
+        <w:t xml:space="preserve"> 'nouveaunom'@'localhost';</w:t>
       </w:r>
     </w:p>
     <w:p>
@@ -1509,21 +1134,7 @@
         <w:rPr>
           <w:u w:val="single"/>
         </w:rPr>
-        <w:t xml:space="preserve">Attribution de </w:t>
-      </w:r>
-      <w:proofErr w:type="spellStart"/>
-      <w:r>
-        <w:rPr>
-          <w:u w:val="single"/>
-        </w:rPr>
-        <w:t>privilèges</w:t>
-      </w:r>
-      <w:proofErr w:type="spellEnd"/>
-      <w:r>
-        <w:rPr>
-          <w:u w:val="single"/>
-        </w:rPr>
-        <w:t xml:space="preserve"> :</w:t>
+        <w:t>Attribution de privilèges :</w:t>
       </w:r>
       <w:r>
         <w:rPr>
@@ -1995,27 +1606,13 @@
         <w:rPr>
           <w:lang w:val="fr-FR"/>
         </w:rPr>
-        <w:t xml:space="preserve"> "client" et "</w:t>
-      </w:r>
-      <w:proofErr w:type="spellStart"/>
-      <w:r>
-        <w:rPr>
-          <w:lang w:val="fr-FR"/>
-        </w:rPr>
-        <w:t>employ</w:t>
-      </w:r>
-      <w:r>
-        <w:rPr>
-          <w:lang w:val="fr-FR"/>
-        </w:rPr>
-        <w:t>e</w:t>
-      </w:r>
-      <w:proofErr w:type="spellEnd"/>
-      <w:r>
-        <w:rPr>
-          <w:lang w:val="fr-FR"/>
-        </w:rPr>
-        <w:t>"</w:t>
+        <w:t xml:space="preserve"> "client" et "employ</w:t>
+      </w:r>
+      <w:r>
+        <w:rPr>
+          <w:lang w:val="fr-FR"/>
+        </w:rPr>
+        <w:t>e"</w:t>
       </w:r>
       <w:r>
         <w:rPr>
@@ -2119,21 +1716,7 @@
           <w:lang w:val="fr-FR"/>
         </w:rPr>
         <w:lastRenderedPageBreak/>
-        <w:t xml:space="preserve">Autres éléments de la </w:t>
-      </w:r>
-      <w:proofErr w:type="spellStart"/>
-      <w:r>
-        <w:rPr>
-          <w:lang w:val="fr-FR"/>
-        </w:rPr>
-        <w:t>db</w:t>
-      </w:r>
-      <w:proofErr w:type="spellEnd"/>
-      <w:r>
-        <w:rPr>
-          <w:lang w:val="fr-FR"/>
-        </w:rPr>
-        <w:t xml:space="preserve"> : CREATE ROUTINE, ALTER ROUTINE, EXECUTE</w:t>
+        <w:t>Autres éléments de la db : CREATE ROUTINE, ALTER ROUTINE, EXECUTE</w:t>
       </w:r>
       <w:r>
         <w:rPr>
@@ -2184,21 +1767,7 @@
         <w:rPr>
           <w:lang w:val="fr-FR"/>
         </w:rPr>
-        <w:t xml:space="preserve">Lors de la </w:t>
-      </w:r>
-      <w:proofErr w:type="spellStart"/>
-      <w:r>
-        <w:rPr>
-          <w:lang w:val="fr-FR"/>
-        </w:rPr>
-        <w:t>créat</w:t>
-      </w:r>
-      <w:proofErr w:type="spellEnd"/>
-      <w:r>
-        <w:rPr>
-          <w:lang w:val="fr-FR"/>
-        </w:rPr>
-        <w:t>° d'une procédure stockée/trigger</w:t>
+        <w:t>Lors de la créat° d'une procédure stockée/trigger</w:t>
       </w:r>
       <w:r>
         <w:rPr>
@@ -2246,21 +1815,7 @@
         <w:rPr>
           <w:lang w:val="fr-FR"/>
         </w:rPr>
-        <w:t xml:space="preserve"> Pour que la procédure, le trigger ou la </w:t>
-      </w:r>
-      <w:proofErr w:type="spellStart"/>
-      <w:r>
-        <w:rPr>
-          <w:lang w:val="fr-FR"/>
-        </w:rPr>
-        <w:t>view</w:t>
-      </w:r>
-      <w:proofErr w:type="spellEnd"/>
-      <w:r>
-        <w:rPr>
-          <w:lang w:val="fr-FR"/>
-        </w:rPr>
-        <w:t xml:space="preserve"> vérifie les droits </w:t>
+        <w:t xml:space="preserve"> Pour que la procédure, le trigger ou la view vérifie les droits </w:t>
       </w:r>
       <w:r>
         <w:rPr>
@@ -2423,41 +1978,13 @@
         <w:rPr>
           <w:lang w:val="fr-FR"/>
         </w:rPr>
-        <w:t>Regroupe +</w:t>
-      </w:r>
-      <w:proofErr w:type="spellStart"/>
-      <w:r>
-        <w:rPr>
-          <w:lang w:val="fr-FR"/>
-        </w:rPr>
-        <w:t>ieurs</w:t>
-      </w:r>
-      <w:proofErr w:type="spellEnd"/>
-      <w:r>
-        <w:rPr>
-          <w:lang w:val="fr-FR"/>
-        </w:rPr>
-        <w:t xml:space="preserve"> requêtes en un bloc. Si une des requêtes échoue</w:t>
-      </w:r>
-      <w:r>
-        <w:rPr>
-          <w:lang w:val="fr-FR"/>
-        </w:rPr>
-        <w:t xml:space="preserve"> ou si interrompue =&gt; Annulation de </w:t>
-      </w:r>
-      <w:proofErr w:type="spellStart"/>
-      <w:r>
-        <w:rPr>
-          <w:lang w:val="fr-FR"/>
-        </w:rPr>
-        <w:t>tte</w:t>
-      </w:r>
-      <w:proofErr w:type="spellEnd"/>
-      <w:r>
-        <w:rPr>
-          <w:lang w:val="fr-FR"/>
-        </w:rPr>
-        <w:t xml:space="preserve"> la transaction.</w:t>
+        <w:t>Regroupe +ieurs requêtes en un bloc. Si une des requêtes échoue</w:t>
+      </w:r>
+      <w:r>
+        <w:rPr>
+          <w:lang w:val="fr-FR"/>
+        </w:rPr>
+        <w:t xml:space="preserve"> ou si interrompue =&gt; Annulation de tte la transaction.</w:t>
       </w:r>
     </w:p>
     <w:p>
@@ -2539,7 +2066,15 @@
       </w:r>
     </w:p>
     <w:p>
-      <w:r>
+      <w:pPr>
+        <w:rPr>
+          <w:lang w:val="fr-FR"/>
+        </w:rPr>
+      </w:pPr>
+      <w:r>
+        <w:rPr>
+          <w:lang w:val="fr-FR"/>
+        </w:rPr>
         <w:t>Remarques:</w:t>
       </w:r>
     </w:p>
@@ -2578,11 +2113,9 @@
         </w:rPr>
         <w:t xml:space="preserve">SAVEPOINT </w:t>
       </w:r>
-      <w:proofErr w:type="spellStart"/>
       <w:r>
         <w:t>nom_pt_de_sauvegarde</w:t>
       </w:r>
-      <w:proofErr w:type="spellEnd"/>
       <w:r>
         <w:t>;</w:t>
       </w:r>
@@ -2609,15 +2142,9 @@
         </w:rPr>
       </w:pPr>
       <w:r>
-        <w:rPr>
-          <w:lang w:val="en-GB"/>
-        </w:rPr>
         <w:t xml:space="preserve"> </w:t>
       </w:r>
       <w:r>
-        <w:rPr>
-          <w:lang w:val="en-GB"/>
-        </w:rPr>
         <w:tab/>
       </w:r>
       <w:r>
@@ -2627,19 +2154,11 @@
         </w:rPr>
         <w:t xml:space="preserve">ROLLBACK TO </w:t>
       </w:r>
-      <w:proofErr w:type="spellStart"/>
       <w:r>
         <w:rPr>
           <w:lang w:val="en-GB"/>
         </w:rPr>
-        <w:t>nom_pt_sauvegarde</w:t>
-      </w:r>
-      <w:proofErr w:type="spellEnd"/>
-      <w:r>
-        <w:rPr>
-          <w:lang w:val="en-GB"/>
-        </w:rPr>
-        <w:t>;</w:t>
+        <w:t>nom_pt_sauvegarde;</w:t>
       </w:r>
     </w:p>
     <w:p>
@@ -2660,31 +2179,10 @@
         <w:t>Si une transaction est e</w:t>
       </w:r>
       <w:r>
-        <w:t xml:space="preserve">n cours et qu'elle modifie des lignes =&gt; un verrou est posé sur celles-ci tant </w:t>
-      </w:r>
-      <w:proofErr w:type="spellStart"/>
-      <w:r>
-        <w:t>qu'elle</w:t>
-      </w:r>
-      <w:proofErr w:type="spellEnd"/>
-      <w:r>
-        <w:t xml:space="preserve"> </w:t>
-      </w:r>
-      <w:proofErr w:type="spellStart"/>
-      <w:r>
-        <w:t>n'est</w:t>
-      </w:r>
-      <w:proofErr w:type="spellEnd"/>
-      <w:r>
-        <w:t xml:space="preserve"> pas </w:t>
-      </w:r>
-      <w:proofErr w:type="spellStart"/>
-      <w:r>
-        <w:t>terminée</w:t>
-      </w:r>
-      <w:proofErr w:type="spellEnd"/>
-      <w:r>
-        <w:t>.</w:t>
+        <w:rPr>
+          <w:lang w:val="fr-FR"/>
+        </w:rPr>
+        <w:t>n cours et qu'elle modifie des lignes =&gt; un verrou est posé sur celles-ci tant qu'elle n'est pas terminée.</w:t>
       </w:r>
     </w:p>
     <w:p>
@@ -2718,6 +2216,345 @@
         </w:rPr>
         <w:t>e principe ACID (Atomicité, cohérence, isolation et durabilité).</w:t>
       </w:r>
+    </w:p>
+    <w:p>
+      <w:pPr>
+        <w:pStyle w:val="Paragraphedeliste"/>
+        <w:rPr>
+          <w:lang w:val="fr-FR"/>
+        </w:rPr>
+      </w:pPr>
+    </w:p>
+    <w:p>
+      <w:pPr>
+        <w:pStyle w:val="Titre2"/>
+        <w:numPr>
+          <w:ilvl w:val="0"/>
+          <w:numId w:val="2"/>
+        </w:numPr>
+        <w:rPr>
+          <w:lang w:val="fr-FR"/>
+        </w:rPr>
+      </w:pPr>
+      <w:r>
+        <w:rPr>
+          <w:lang w:val="fr-FR"/>
+        </w:rPr>
+        <w:t>Verrous</w:t>
+      </w:r>
+      <w:r>
+        <w:rPr>
+          <w:lang w:val="fr-FR"/>
+        </w:rPr>
+        <w:t xml:space="preserve"> </w:t>
+      </w:r>
+    </w:p>
+    <w:p>
+      <w:pPr>
+        <w:pStyle w:val="Paragraphedeliste"/>
+        <w:numPr>
+          <w:ilvl w:val="0"/>
+          <w:numId w:val="3"/>
+        </w:numPr>
+        <w:rPr>
+          <w:u w:val="single"/>
+          <w:lang w:val="fr-FR"/>
+        </w:rPr>
+      </w:pPr>
+      <w:r>
+        <w:rPr>
+          <w:u w:val="single"/>
+          <w:lang w:val="fr-FR"/>
+        </w:rPr>
+        <w:t>Verrouiller des tables</w:t>
+      </w:r>
+    </w:p>
+    <w:p>
+      <w:pPr>
+        <w:pStyle w:val="Code"/>
+      </w:pPr>
+      <w:r>
+        <w:rPr>
+          <w:color w:val="92D050"/>
+        </w:rPr>
+        <w:t>LOCK TABLE</w:t>
+      </w:r>
+      <w:r>
+        <w:rPr>
+          <w:color w:val="92D050"/>
+        </w:rPr>
+        <w:t xml:space="preserve">S </w:t>
+      </w:r>
+      <w:r>
+        <w:t>nom_table</w:t>
+      </w:r>
+      <w:r>
+        <w:t xml:space="preserve"> [READ</w:t>
+      </w:r>
+      <w:r>
+        <w:t xml:space="preserve">/WRITE] </w:t>
+      </w:r>
+      <w:r>
+        <w:t>[, nom_table2];</w:t>
+      </w:r>
+    </w:p>
+    <w:p>
+      <w:pPr>
+        <w:rPr>
+          <w:lang w:val="fr-FR"/>
+        </w:rPr>
+      </w:pPr>
+      <w:r>
+        <w:rPr>
+          <w:lang w:val="fr-FR"/>
+        </w:rPr>
+        <w:t xml:space="preserve">READ =&gt; </w:t>
+      </w:r>
+      <w:r>
+        <w:rPr>
+          <w:lang w:val="fr-FR"/>
+        </w:rPr>
+        <w:t>Lecture dans la table tjrs possible, mais pas d'é</w:t>
+      </w:r>
+      <w:r>
+        <w:rPr>
+          <w:lang w:val="fr-FR"/>
+        </w:rPr>
+        <w:t>c</w:t>
+      </w:r>
+      <w:r>
+        <w:rPr>
+          <w:lang w:val="fr-FR"/>
+        </w:rPr>
+        <w:t>riture</w:t>
+      </w:r>
+      <w:r>
+        <w:rPr>
+          <w:lang w:val="fr-FR"/>
+        </w:rPr>
+        <w:t>.</w:t>
+      </w:r>
+    </w:p>
+    <w:p>
+      <w:pPr>
+        <w:rPr>
+          <w:lang w:val="fr-FR"/>
+        </w:rPr>
+      </w:pPr>
+      <w:r>
+        <w:rPr>
+          <w:lang w:val="fr-FR"/>
+        </w:rPr>
+        <w:lastRenderedPageBreak/>
+        <w:t xml:space="preserve">WRITE =&gt; Lecture et ecriture </w:t>
+      </w:r>
+      <w:r>
+        <w:rPr>
+          <w:lang w:val="fr-FR"/>
+        </w:rPr>
+        <w:t>impossible pour les autres utilisateurs.</w:t>
+      </w:r>
+    </w:p>
+    <w:p>
+      <w:pPr>
+        <w:rPr>
+          <w:u w:val="single"/>
+          <w:lang w:val="fr-FR"/>
+        </w:rPr>
+      </w:pPr>
+      <w:r>
+        <w:rPr>
+          <w:u w:val="single"/>
+          <w:lang w:val="fr-FR"/>
+        </w:rPr>
+        <w:t>Remarques :</w:t>
+      </w:r>
+    </w:p>
+    <w:p>
+      <w:pPr>
+        <w:pStyle w:val="Paragraphedeliste"/>
+        <w:numPr>
+          <w:ilvl w:val="0"/>
+          <w:numId w:val="14"/>
+        </w:numPr>
+        <w:rPr>
+          <w:lang w:val="fr-FR"/>
+        </w:rPr>
+      </w:pPr>
+      <w:r>
+        <w:rPr>
+          <w:lang w:val="fr-FR"/>
+        </w:rPr>
+        <w:t>LOCK libère ts les verrous en cours de l'utilisateur =&gt; Il faut tous les placer en une fois</w:t>
+      </w:r>
+      <w:r>
+        <w:rPr>
+          <w:lang w:val="fr-FR"/>
+        </w:rPr>
+        <w:t xml:space="preserve"> s'il y en a +ieurs.</w:t>
+      </w:r>
+    </w:p>
+    <w:p>
+      <w:pPr>
+        <w:pStyle w:val="Paragraphedeliste"/>
+        <w:numPr>
+          <w:ilvl w:val="0"/>
+          <w:numId w:val="14"/>
+        </w:numPr>
+        <w:rPr>
+          <w:lang w:val="fr-FR"/>
+        </w:rPr>
+      </w:pPr>
+      <w:r>
+        <w:rPr>
+          <w:lang w:val="fr-FR"/>
+        </w:rPr>
+        <w:t>START TRANSACTION retire aussi ts les verrous de l'utilisateur.</w:t>
+      </w:r>
+    </w:p>
+    <w:p>
+      <w:pPr>
+        <w:pStyle w:val="Paragraphedeliste"/>
+        <w:numPr>
+          <w:ilvl w:val="0"/>
+          <w:numId w:val="14"/>
+        </w:numPr>
+        <w:rPr>
+          <w:lang w:val="fr-FR"/>
+        </w:rPr>
+      </w:pPr>
+      <w:r>
+        <w:rPr>
+          <w:lang w:val="fr-FR"/>
+        </w:rPr>
+        <w:t>LOCK TABLES valide une transaction en cours d'écriture (Apres un START TRANSACTION)</w:t>
+      </w:r>
+      <w:r>
+        <w:rPr>
+          <w:lang w:val="fr-FR"/>
+        </w:rPr>
+        <w:t>.</w:t>
+      </w:r>
+    </w:p>
+    <w:p>
+      <w:pPr>
+        <w:pStyle w:val="Paragraphedeliste"/>
+        <w:numPr>
+          <w:ilvl w:val="0"/>
+          <w:numId w:val="14"/>
+        </w:numPr>
+        <w:rPr>
+          <w:lang w:val="fr-FR"/>
+        </w:rPr>
+      </w:pPr>
+      <w:r>
+        <w:rPr>
+          <w:lang w:val="fr-FR"/>
+        </w:rPr>
+        <w:t>Si l'on veut utiliser LOCK TABLES ds une transaction =&gt; SET autocommit = 0;</w:t>
+      </w:r>
+    </w:p>
+    <w:p>
+      <w:pPr>
+        <w:pStyle w:val="Paragraphedeliste"/>
+        <w:rPr>
+          <w:lang w:val="fr-FR"/>
+        </w:rPr>
+      </w:pPr>
+    </w:p>
+    <w:p>
+      <w:pPr>
+        <w:pStyle w:val="Paragraphedeliste"/>
+        <w:numPr>
+          <w:ilvl w:val="0"/>
+          <w:numId w:val="3"/>
+        </w:numPr>
+        <w:rPr>
+          <w:u w:val="single"/>
+          <w:lang w:val="fr-FR"/>
+        </w:rPr>
+      </w:pPr>
+      <w:r>
+        <w:rPr>
+          <w:u w:val="single"/>
+          <w:lang w:val="fr-FR"/>
+        </w:rPr>
+        <w:t xml:space="preserve">Déverrouiller </w:t>
+      </w:r>
+      <w:r>
+        <w:rPr>
+          <w:u w:val="single"/>
+          <w:lang w:val="fr-FR"/>
+        </w:rPr>
+        <w:t>l</w:t>
+      </w:r>
+      <w:r>
+        <w:rPr>
+          <w:u w:val="single"/>
+          <w:lang w:val="fr-FR"/>
+        </w:rPr>
+        <w:t>es tables</w:t>
+      </w:r>
+      <w:r>
+        <w:rPr>
+          <w:u w:val="single"/>
+          <w:lang w:val="fr-FR"/>
+        </w:rPr>
+        <w:t xml:space="preserve"> :</w:t>
+      </w:r>
+    </w:p>
+    <w:p>
+      <w:pPr>
+        <w:pStyle w:val="Code"/>
+      </w:pPr>
+      <w:r>
+        <w:rPr>
+          <w:color w:val="92D050"/>
+        </w:rPr>
+        <w:t>UNLOCK TABLES</w:t>
+      </w:r>
+      <w:r>
+        <w:t>;</w:t>
+      </w:r>
+    </w:p>
+    <w:p>
+      <w:pPr>
+        <w:rPr>
+          <w:u w:val="single"/>
+        </w:rPr>
+      </w:pPr>
+      <w:r>
+        <w:rPr>
+          <w:u w:val="single"/>
+        </w:rPr>
+        <w:t>Remarques :</w:t>
+      </w:r>
+    </w:p>
+    <w:p>
+      <w:pPr>
+        <w:pStyle w:val="Paragraphedeliste"/>
+        <w:numPr>
+          <w:ilvl w:val="0"/>
+          <w:numId w:val="3"/>
+        </w:numPr>
+        <w:rPr>
+          <w:lang w:val="fr-FR"/>
+        </w:rPr>
+      </w:pPr>
+      <w:r>
+        <w:rPr>
+          <w:lang w:val="fr-FR"/>
+        </w:rPr>
+        <w:t>On ne peut déverouiller les tables une à une.</w:t>
+      </w:r>
+    </w:p>
+    <w:p>
+      <w:pPr>
+        <w:rPr>
+          <w:u w:val="single"/>
+          <w:lang w:val="fr-FR"/>
+        </w:rPr>
+      </w:pPr>
     </w:p>
     <w:p>
       <w:pPr>
@@ -3146,6 +2983,119 @@
     </w:lvl>
   </w:abstractNum>
   <w:abstractNum w:abstractNumId="3" w15:restartNumberingAfterBreak="0">
+    <w:nsid w:val="162839C1"/>
+    <w:multiLevelType w:val="hybridMultilevel"/>
+    <w:tmpl w:val="A1361288"/>
+    <w:lvl w:ilvl="0" w:tplc="08090001">
+      <w:start w:val="1"/>
+      <w:numFmt w:val="bullet"/>
+      <w:lvlText w:val=""/>
+      <w:lvlJc w:val="left"/>
+      <w:pPr>
+        <w:ind w:left="720" w:hanging="360"/>
+      </w:pPr>
+      <w:rPr>
+        <w:rFonts w:ascii="Symbol" w:hAnsi="Symbol" w:hint="default"/>
+      </w:rPr>
+    </w:lvl>
+    <w:lvl w:ilvl="1" w:tplc="08090003" w:tentative="1">
+      <w:start w:val="1"/>
+      <w:numFmt w:val="bullet"/>
+      <w:lvlText w:val="o"/>
+      <w:lvlJc w:val="left"/>
+      <w:pPr>
+        <w:ind w:left="1440" w:hanging="360"/>
+      </w:pPr>
+      <w:rPr>
+        <w:rFonts w:ascii="Courier New" w:hAnsi="Courier New" w:cs="Courier New" w:hint="default"/>
+      </w:rPr>
+    </w:lvl>
+    <w:lvl w:ilvl="2" w:tplc="08090005" w:tentative="1">
+      <w:start w:val="1"/>
+      <w:numFmt w:val="bullet"/>
+      <w:lvlText w:val=""/>
+      <w:lvlJc w:val="left"/>
+      <w:pPr>
+        <w:ind w:left="2160" w:hanging="360"/>
+      </w:pPr>
+      <w:rPr>
+        <w:rFonts w:ascii="Wingdings" w:hAnsi="Wingdings" w:hint="default"/>
+      </w:rPr>
+    </w:lvl>
+    <w:lvl w:ilvl="3" w:tplc="08090001" w:tentative="1">
+      <w:start w:val="1"/>
+      <w:numFmt w:val="bullet"/>
+      <w:lvlText w:val=""/>
+      <w:lvlJc w:val="left"/>
+      <w:pPr>
+        <w:ind w:left="2880" w:hanging="360"/>
+      </w:pPr>
+      <w:rPr>
+        <w:rFonts w:ascii="Symbol" w:hAnsi="Symbol" w:hint="default"/>
+      </w:rPr>
+    </w:lvl>
+    <w:lvl w:ilvl="4" w:tplc="08090003" w:tentative="1">
+      <w:start w:val="1"/>
+      <w:numFmt w:val="bullet"/>
+      <w:lvlText w:val="o"/>
+      <w:lvlJc w:val="left"/>
+      <w:pPr>
+        <w:ind w:left="3600" w:hanging="360"/>
+      </w:pPr>
+      <w:rPr>
+        <w:rFonts w:ascii="Courier New" w:hAnsi="Courier New" w:cs="Courier New" w:hint="default"/>
+      </w:rPr>
+    </w:lvl>
+    <w:lvl w:ilvl="5" w:tplc="08090005" w:tentative="1">
+      <w:start w:val="1"/>
+      <w:numFmt w:val="bullet"/>
+      <w:lvlText w:val=""/>
+      <w:lvlJc w:val="left"/>
+      <w:pPr>
+        <w:ind w:left="4320" w:hanging="360"/>
+      </w:pPr>
+      <w:rPr>
+        <w:rFonts w:ascii="Wingdings" w:hAnsi="Wingdings" w:hint="default"/>
+      </w:rPr>
+    </w:lvl>
+    <w:lvl w:ilvl="6" w:tplc="08090001" w:tentative="1">
+      <w:start w:val="1"/>
+      <w:numFmt w:val="bullet"/>
+      <w:lvlText w:val=""/>
+      <w:lvlJc w:val="left"/>
+      <w:pPr>
+        <w:ind w:left="5040" w:hanging="360"/>
+      </w:pPr>
+      <w:rPr>
+        <w:rFonts w:ascii="Symbol" w:hAnsi="Symbol" w:hint="default"/>
+      </w:rPr>
+    </w:lvl>
+    <w:lvl w:ilvl="7" w:tplc="08090003" w:tentative="1">
+      <w:start w:val="1"/>
+      <w:numFmt w:val="bullet"/>
+      <w:lvlText w:val="o"/>
+      <w:lvlJc w:val="left"/>
+      <w:pPr>
+        <w:ind w:left="5760" w:hanging="360"/>
+      </w:pPr>
+      <w:rPr>
+        <w:rFonts w:ascii="Courier New" w:hAnsi="Courier New" w:cs="Courier New" w:hint="default"/>
+      </w:rPr>
+    </w:lvl>
+    <w:lvl w:ilvl="8" w:tplc="08090005" w:tentative="1">
+      <w:start w:val="1"/>
+      <w:numFmt w:val="bullet"/>
+      <w:lvlText w:val=""/>
+      <w:lvlJc w:val="left"/>
+      <w:pPr>
+        <w:ind w:left="6480" w:hanging="360"/>
+      </w:pPr>
+      <w:rPr>
+        <w:rFonts w:ascii="Wingdings" w:hAnsi="Wingdings" w:hint="default"/>
+      </w:rPr>
+    </w:lvl>
+  </w:abstractNum>
+  <w:abstractNum w:abstractNumId="4" w15:restartNumberingAfterBreak="0">
     <w:nsid w:val="168513BC"/>
     <w:multiLevelType w:val="hybridMultilevel"/>
     <w:tmpl w:val="7A76A598"/>
@@ -3258,7 +3208,7 @@
       </w:rPr>
     </w:lvl>
   </w:abstractNum>
-  <w:abstractNum w:abstractNumId="4" w15:restartNumberingAfterBreak="0">
+  <w:abstractNum w:abstractNumId="5" w15:restartNumberingAfterBreak="0">
     <w:nsid w:val="2CC300D5"/>
     <w:multiLevelType w:val="hybridMultilevel"/>
     <w:tmpl w:val="5518FBF4"/>
@@ -3371,7 +3321,7 @@
       </w:rPr>
     </w:lvl>
   </w:abstractNum>
-  <w:abstractNum w:abstractNumId="5" w15:restartNumberingAfterBreak="0">
+  <w:abstractNum w:abstractNumId="6" w15:restartNumberingAfterBreak="0">
     <w:nsid w:val="2D92659D"/>
     <w:multiLevelType w:val="multilevel"/>
     <w:tmpl w:val="18608416"/>
@@ -3493,7 +3443,7 @@
       </w:rPr>
     </w:lvl>
   </w:abstractNum>
-  <w:abstractNum w:abstractNumId="6" w15:restartNumberingAfterBreak="0">
+  <w:abstractNum w:abstractNumId="7" w15:restartNumberingAfterBreak="0">
     <w:nsid w:val="3B0161FF"/>
     <w:multiLevelType w:val="hybridMultilevel"/>
     <w:tmpl w:val="782CAA1C"/>
@@ -3606,7 +3556,7 @@
       </w:rPr>
     </w:lvl>
   </w:abstractNum>
-  <w:abstractNum w:abstractNumId="7" w15:restartNumberingAfterBreak="0">
+  <w:abstractNum w:abstractNumId="8" w15:restartNumberingAfterBreak="0">
     <w:nsid w:val="3F02026C"/>
     <w:multiLevelType w:val="hybridMultilevel"/>
     <w:tmpl w:val="725003B8"/>
@@ -3719,7 +3669,7 @@
       </w:rPr>
     </w:lvl>
   </w:abstractNum>
-  <w:abstractNum w:abstractNumId="8" w15:restartNumberingAfterBreak="0">
+  <w:abstractNum w:abstractNumId="9" w15:restartNumberingAfterBreak="0">
     <w:nsid w:val="3FE62AEB"/>
     <w:multiLevelType w:val="hybridMultilevel"/>
     <w:tmpl w:val="7186A29E"/>
@@ -3833,20 +3783,133 @@
       </w:rPr>
     </w:lvl>
   </w:abstractNum>
-  <w:abstractNum w:abstractNumId="9" w15:restartNumberingAfterBreak="0">
+  <w:abstractNum w:abstractNumId="10" w15:restartNumberingAfterBreak="0">
+    <w:nsid w:val="4E695C22"/>
+    <w:multiLevelType w:val="hybridMultilevel"/>
+    <w:tmpl w:val="535C77E8"/>
+    <w:lvl w:ilvl="0" w:tplc="51D607AE">
+      <w:start w:val="3"/>
+      <w:numFmt w:val="bullet"/>
+      <w:lvlText w:val="-"/>
+      <w:lvlJc w:val="left"/>
+      <w:pPr>
+        <w:ind w:left="720" w:hanging="360"/>
+      </w:pPr>
+      <w:rPr>
+        <w:rFonts w:ascii="Calibri" w:eastAsiaTheme="minorHAnsi" w:hAnsi="Calibri" w:cs="Calibri" w:hint="default"/>
+      </w:rPr>
+    </w:lvl>
+    <w:lvl w:ilvl="1" w:tplc="08090003" w:tentative="1">
+      <w:start w:val="1"/>
+      <w:numFmt w:val="bullet"/>
+      <w:lvlText w:val="o"/>
+      <w:lvlJc w:val="left"/>
+      <w:pPr>
+        <w:ind w:left="1440" w:hanging="360"/>
+      </w:pPr>
+      <w:rPr>
+        <w:rFonts w:ascii="Courier New" w:hAnsi="Courier New" w:cs="Courier New" w:hint="default"/>
+      </w:rPr>
+    </w:lvl>
+    <w:lvl w:ilvl="2" w:tplc="08090005" w:tentative="1">
+      <w:start w:val="1"/>
+      <w:numFmt w:val="bullet"/>
+      <w:lvlText w:val=""/>
+      <w:lvlJc w:val="left"/>
+      <w:pPr>
+        <w:ind w:left="2160" w:hanging="360"/>
+      </w:pPr>
+      <w:rPr>
+        <w:rFonts w:ascii="Wingdings" w:hAnsi="Wingdings" w:hint="default"/>
+      </w:rPr>
+    </w:lvl>
+    <w:lvl w:ilvl="3" w:tplc="08090001" w:tentative="1">
+      <w:start w:val="1"/>
+      <w:numFmt w:val="bullet"/>
+      <w:lvlText w:val=""/>
+      <w:lvlJc w:val="left"/>
+      <w:pPr>
+        <w:ind w:left="2880" w:hanging="360"/>
+      </w:pPr>
+      <w:rPr>
+        <w:rFonts w:ascii="Symbol" w:hAnsi="Symbol" w:hint="default"/>
+      </w:rPr>
+    </w:lvl>
+    <w:lvl w:ilvl="4" w:tplc="08090003" w:tentative="1">
+      <w:start w:val="1"/>
+      <w:numFmt w:val="bullet"/>
+      <w:lvlText w:val="o"/>
+      <w:lvlJc w:val="left"/>
+      <w:pPr>
+        <w:ind w:left="3600" w:hanging="360"/>
+      </w:pPr>
+      <w:rPr>
+        <w:rFonts w:ascii="Courier New" w:hAnsi="Courier New" w:cs="Courier New" w:hint="default"/>
+      </w:rPr>
+    </w:lvl>
+    <w:lvl w:ilvl="5" w:tplc="08090005" w:tentative="1">
+      <w:start w:val="1"/>
+      <w:numFmt w:val="bullet"/>
+      <w:lvlText w:val=""/>
+      <w:lvlJc w:val="left"/>
+      <w:pPr>
+        <w:ind w:left="4320" w:hanging="360"/>
+      </w:pPr>
+      <w:rPr>
+        <w:rFonts w:ascii="Wingdings" w:hAnsi="Wingdings" w:hint="default"/>
+      </w:rPr>
+    </w:lvl>
+    <w:lvl w:ilvl="6" w:tplc="08090001" w:tentative="1">
+      <w:start w:val="1"/>
+      <w:numFmt w:val="bullet"/>
+      <w:lvlText w:val=""/>
+      <w:lvlJc w:val="left"/>
+      <w:pPr>
+        <w:ind w:left="5040" w:hanging="360"/>
+      </w:pPr>
+      <w:rPr>
+        <w:rFonts w:ascii="Symbol" w:hAnsi="Symbol" w:hint="default"/>
+      </w:rPr>
+    </w:lvl>
+    <w:lvl w:ilvl="7" w:tplc="08090003" w:tentative="1">
+      <w:start w:val="1"/>
+      <w:numFmt w:val="bullet"/>
+      <w:lvlText w:val="o"/>
+      <w:lvlJc w:val="left"/>
+      <w:pPr>
+        <w:ind w:left="5760" w:hanging="360"/>
+      </w:pPr>
+      <w:rPr>
+        <w:rFonts w:ascii="Courier New" w:hAnsi="Courier New" w:cs="Courier New" w:hint="default"/>
+      </w:rPr>
+    </w:lvl>
+    <w:lvl w:ilvl="8" w:tplc="08090005" w:tentative="1">
+      <w:start w:val="1"/>
+      <w:numFmt w:val="bullet"/>
+      <w:lvlText w:val=""/>
+      <w:lvlJc w:val="left"/>
+      <w:pPr>
+        <w:ind w:left="6480" w:hanging="360"/>
+      </w:pPr>
+      <w:rPr>
+        <w:rFonts w:ascii="Wingdings" w:hAnsi="Wingdings" w:hint="default"/>
+      </w:rPr>
+    </w:lvl>
+  </w:abstractNum>
+  <w:abstractNum w:abstractNumId="11" w15:restartNumberingAfterBreak="0">
     <w:nsid w:val="52747CD6"/>
     <w:multiLevelType w:val="hybridMultilevel"/>
-    <w:tmpl w:val="DB90A3EE"/>
-    <w:lvl w:ilvl="0" w:tplc="51D607AE">
-      <w:start w:val="1"/>
-      <w:numFmt w:val="bullet"/>
-      <w:lvlText w:val="-"/>
+    <w:tmpl w:val="11C2A266"/>
+    <w:lvl w:ilvl="0" w:tplc="08090001">
+      <w:start w:val="1"/>
+      <w:numFmt w:val="bullet"/>
+      <w:lvlText w:val=""/>
       <w:lvlJc w:val="left"/>
       <w:pPr>
         <w:ind w:left="720" w:hanging="360"/>
       </w:pPr>
       <w:rPr>
-        <w:rFonts w:ascii="Calibri" w:eastAsiaTheme="minorHAnsi" w:hAnsi="Calibri" w:cs="Calibri" w:hint="default"/>
+        <w:rFonts w:ascii="Symbol" w:hAnsi="Symbol" w:hint="default"/>
       </w:rPr>
     </w:lvl>
     <w:lvl w:ilvl="1" w:tplc="08090003" w:tentative="1">
@@ -3946,7 +4009,120 @@
       </w:rPr>
     </w:lvl>
   </w:abstractNum>
-  <w:abstractNum w:abstractNumId="10" w15:restartNumberingAfterBreak="0">
+  <w:abstractNum w:abstractNumId="12" w15:restartNumberingAfterBreak="0">
+    <w:nsid w:val="530A0078"/>
+    <w:multiLevelType w:val="hybridMultilevel"/>
+    <w:tmpl w:val="43D00046"/>
+    <w:lvl w:ilvl="0" w:tplc="08090001">
+      <w:start w:val="1"/>
+      <w:numFmt w:val="bullet"/>
+      <w:lvlText w:val=""/>
+      <w:lvlJc w:val="left"/>
+      <w:pPr>
+        <w:ind w:left="720" w:hanging="360"/>
+      </w:pPr>
+      <w:rPr>
+        <w:rFonts w:ascii="Symbol" w:hAnsi="Symbol" w:hint="default"/>
+      </w:rPr>
+    </w:lvl>
+    <w:lvl w:ilvl="1" w:tplc="08090003" w:tentative="1">
+      <w:start w:val="1"/>
+      <w:numFmt w:val="bullet"/>
+      <w:lvlText w:val="o"/>
+      <w:lvlJc w:val="left"/>
+      <w:pPr>
+        <w:ind w:left="1440" w:hanging="360"/>
+      </w:pPr>
+      <w:rPr>
+        <w:rFonts w:ascii="Courier New" w:hAnsi="Courier New" w:cs="Courier New" w:hint="default"/>
+      </w:rPr>
+    </w:lvl>
+    <w:lvl w:ilvl="2" w:tplc="08090005" w:tentative="1">
+      <w:start w:val="1"/>
+      <w:numFmt w:val="bullet"/>
+      <w:lvlText w:val=""/>
+      <w:lvlJc w:val="left"/>
+      <w:pPr>
+        <w:ind w:left="2160" w:hanging="360"/>
+      </w:pPr>
+      <w:rPr>
+        <w:rFonts w:ascii="Wingdings" w:hAnsi="Wingdings" w:hint="default"/>
+      </w:rPr>
+    </w:lvl>
+    <w:lvl w:ilvl="3" w:tplc="08090001" w:tentative="1">
+      <w:start w:val="1"/>
+      <w:numFmt w:val="bullet"/>
+      <w:lvlText w:val=""/>
+      <w:lvlJc w:val="left"/>
+      <w:pPr>
+        <w:ind w:left="2880" w:hanging="360"/>
+      </w:pPr>
+      <w:rPr>
+        <w:rFonts w:ascii="Symbol" w:hAnsi="Symbol" w:hint="default"/>
+      </w:rPr>
+    </w:lvl>
+    <w:lvl w:ilvl="4" w:tplc="08090003" w:tentative="1">
+      <w:start w:val="1"/>
+      <w:numFmt w:val="bullet"/>
+      <w:lvlText w:val="o"/>
+      <w:lvlJc w:val="left"/>
+      <w:pPr>
+        <w:ind w:left="3600" w:hanging="360"/>
+      </w:pPr>
+      <w:rPr>
+        <w:rFonts w:ascii="Courier New" w:hAnsi="Courier New" w:cs="Courier New" w:hint="default"/>
+      </w:rPr>
+    </w:lvl>
+    <w:lvl w:ilvl="5" w:tplc="08090005" w:tentative="1">
+      <w:start w:val="1"/>
+      <w:numFmt w:val="bullet"/>
+      <w:lvlText w:val=""/>
+      <w:lvlJc w:val="left"/>
+      <w:pPr>
+        <w:ind w:left="4320" w:hanging="360"/>
+      </w:pPr>
+      <w:rPr>
+        <w:rFonts w:ascii="Wingdings" w:hAnsi="Wingdings" w:hint="default"/>
+      </w:rPr>
+    </w:lvl>
+    <w:lvl w:ilvl="6" w:tplc="08090001" w:tentative="1">
+      <w:start w:val="1"/>
+      <w:numFmt w:val="bullet"/>
+      <w:lvlText w:val=""/>
+      <w:lvlJc w:val="left"/>
+      <w:pPr>
+        <w:ind w:left="5040" w:hanging="360"/>
+      </w:pPr>
+      <w:rPr>
+        <w:rFonts w:ascii="Symbol" w:hAnsi="Symbol" w:hint="default"/>
+      </w:rPr>
+    </w:lvl>
+    <w:lvl w:ilvl="7" w:tplc="08090003" w:tentative="1">
+      <w:start w:val="1"/>
+      <w:numFmt w:val="bullet"/>
+      <w:lvlText w:val="o"/>
+      <w:lvlJc w:val="left"/>
+      <w:pPr>
+        <w:ind w:left="5760" w:hanging="360"/>
+      </w:pPr>
+      <w:rPr>
+        <w:rFonts w:ascii="Courier New" w:hAnsi="Courier New" w:cs="Courier New" w:hint="default"/>
+      </w:rPr>
+    </w:lvl>
+    <w:lvl w:ilvl="8" w:tplc="08090005" w:tentative="1">
+      <w:start w:val="1"/>
+      <w:numFmt w:val="bullet"/>
+      <w:lvlText w:val=""/>
+      <w:lvlJc w:val="left"/>
+      <w:pPr>
+        <w:ind w:left="6480" w:hanging="360"/>
+      </w:pPr>
+      <w:rPr>
+        <w:rFonts w:ascii="Wingdings" w:hAnsi="Wingdings" w:hint="default"/>
+      </w:rPr>
+    </w:lvl>
+  </w:abstractNum>
+  <w:abstractNum w:abstractNumId="13" w15:restartNumberingAfterBreak="0">
     <w:nsid w:val="59962000"/>
     <w:multiLevelType w:val="hybridMultilevel"/>
     <w:tmpl w:val="2CE0DC32"/>
@@ -4059,7 +4235,7 @@
       </w:rPr>
     </w:lvl>
   </w:abstractNum>
-  <w:abstractNum w:abstractNumId="11" w15:restartNumberingAfterBreak="0">
+  <w:abstractNum w:abstractNumId="14" w15:restartNumberingAfterBreak="0">
     <w:nsid w:val="71E114C7"/>
     <w:multiLevelType w:val="hybridMultilevel"/>
     <w:tmpl w:val="C892204A"/>
@@ -4177,37 +4353,46 @@
     <w:abstractNumId w:val="0"/>
   </w:num>
   <w:num w:numId="2" w16cid:durableId="2072000576">
-    <w:abstractNumId w:val="5"/>
+    <w:abstractNumId w:val="6"/>
   </w:num>
   <w:num w:numId="3" w16cid:durableId="547229620">
-    <w:abstractNumId w:val="9"/>
+    <w:abstractNumId w:val="11"/>
   </w:num>
   <w:num w:numId="4" w16cid:durableId="942684464">
-    <w:abstractNumId w:val="7"/>
+    <w:abstractNumId w:val="8"/>
   </w:num>
   <w:num w:numId="5" w16cid:durableId="54474911">
-    <w:abstractNumId w:val="8"/>
+    <w:abstractNumId w:val="9"/>
   </w:num>
   <w:num w:numId="6" w16cid:durableId="497310232">
     <w:abstractNumId w:val="1"/>
   </w:num>
   <w:num w:numId="7" w16cid:durableId="171841862">
-    <w:abstractNumId w:val="10"/>
+    <w:abstractNumId w:val="13"/>
   </w:num>
   <w:num w:numId="8" w16cid:durableId="1903322219">
     <w:abstractNumId w:val="2"/>
   </w:num>
   <w:num w:numId="9" w16cid:durableId="1303970274">
-    <w:abstractNumId w:val="11"/>
+    <w:abstractNumId w:val="14"/>
   </w:num>
   <w:num w:numId="10" w16cid:durableId="431821279">
-    <w:abstractNumId w:val="6"/>
+    <w:abstractNumId w:val="7"/>
   </w:num>
   <w:num w:numId="11" w16cid:durableId="341128456">
+    <w:abstractNumId w:val="5"/>
+  </w:num>
+  <w:num w:numId="12" w16cid:durableId="562569134">
     <w:abstractNumId w:val="4"/>
   </w:num>
-  <w:num w:numId="12" w16cid:durableId="562569134">
+  <w:num w:numId="13" w16cid:durableId="349913142">
     <w:abstractNumId w:val="3"/>
+  </w:num>
+  <w:num w:numId="14" w16cid:durableId="152650034">
+    <w:abstractNumId w:val="12"/>
+  </w:num>
+  <w:num w:numId="15" w16cid:durableId="372387219">
+    <w:abstractNumId w:val="10"/>
   </w:num>
 </w:numbering>
 </file>

--- a/fbd.docx
+++ b/fbd.docx
@@ -6,9 +6,19 @@
       <w:pPr>
         <w:pStyle w:val="Titre"/>
       </w:pPr>
-      <w:r>
-        <w:t>Fichiers et bases de données</w:t>
-      </w:r>
+      <w:proofErr w:type="spellStart"/>
+      <w:r>
+        <w:t>Fichiers</w:t>
+      </w:r>
+      <w:proofErr w:type="spellEnd"/>
+      <w:r>
+        <w:t xml:space="preserve"> et bases de </w:t>
+      </w:r>
+      <w:proofErr w:type="spellStart"/>
+      <w:r>
+        <w:t>données</w:t>
+      </w:r>
+      <w:proofErr w:type="spellEnd"/>
     </w:p>
     <w:p/>
     <w:p>
@@ -40,23 +50,36 @@
         </w:numPr>
       </w:pPr>
       <w:r>
-        <w:t>Tables syst</w:t>
+        <w:t xml:space="preserve">Tables </w:t>
+      </w:r>
+      <w:proofErr w:type="spellStart"/>
+      <w:r>
+        <w:t>syst</w:t>
       </w:r>
       <w:r>
         <w:t>ème</w:t>
       </w:r>
-    </w:p>
-    <w:p>
-      <w:pPr>
-        <w:rPr>
-          <w:lang w:val="fr-FR"/>
-        </w:rPr>
-      </w:pPr>
-      <w:r>
-        <w:rPr>
-          <w:lang w:val="fr-FR"/>
-        </w:rPr>
-        <w:t xml:space="preserve">information_schema </w:t>
+      <w:proofErr w:type="spellEnd"/>
+    </w:p>
+    <w:p>
+      <w:pPr>
+        <w:rPr>
+          <w:lang w:val="fr-FR"/>
+        </w:rPr>
+      </w:pPr>
+      <w:proofErr w:type="spellStart"/>
+      <w:r>
+        <w:rPr>
+          <w:lang w:val="fr-FR"/>
+        </w:rPr>
+        <w:t>information_schema</w:t>
+      </w:r>
+      <w:proofErr w:type="spellEnd"/>
+      <w:r>
+        <w:rPr>
+          <w:lang w:val="fr-FR"/>
+        </w:rPr>
+        <w:t xml:space="preserve"> </w:t>
       </w:r>
       <w:r>
         <w:rPr>
@@ -141,11 +164,19 @@
           <w:lang w:val="fr-FR"/>
         </w:rPr>
       </w:pPr>
-      <w:r>
-        <w:rPr>
-          <w:lang w:val="fr-FR"/>
-        </w:rPr>
-        <w:t xml:space="preserve">performance_schema : </w:t>
+      <w:proofErr w:type="spellStart"/>
+      <w:r>
+        <w:rPr>
+          <w:lang w:val="fr-FR"/>
+        </w:rPr>
+        <w:t>performance_schema</w:t>
+      </w:r>
+      <w:proofErr w:type="spellEnd"/>
+      <w:r>
+        <w:rPr>
+          <w:lang w:val="fr-FR"/>
+        </w:rPr>
+        <w:t xml:space="preserve"> : </w:t>
       </w:r>
       <w:r>
         <w:rPr>
@@ -236,11 +267,19 @@
           <w:lang w:val="fr-FR"/>
         </w:rPr>
       </w:pPr>
-      <w:r>
-        <w:rPr>
-          <w:lang w:val="fr-FR"/>
-        </w:rPr>
-        <w:t xml:space="preserve">db : </w:t>
+      <w:proofErr w:type="spellStart"/>
+      <w:r>
+        <w:rPr>
+          <w:lang w:val="fr-FR"/>
+        </w:rPr>
+        <w:t>db</w:t>
+      </w:r>
+      <w:proofErr w:type="spellEnd"/>
+      <w:r>
+        <w:rPr>
+          <w:lang w:val="fr-FR"/>
+        </w:rPr>
+        <w:t xml:space="preserve"> : </w:t>
       </w:r>
       <w:r>
         <w:rPr>
@@ -275,6 +314,7 @@
           <w:lang w:val="fr-FR"/>
         </w:rPr>
       </w:pPr>
+      <w:proofErr w:type="spellStart"/>
       <w:r>
         <w:rPr>
           <w:lang w:val="fr-FR"/>
@@ -287,6 +327,7 @@
         </w:rPr>
         <w:t>ables_priv</w:t>
       </w:r>
+      <w:proofErr w:type="spellEnd"/>
       <w:r>
         <w:rPr>
           <w:lang w:val="fr-FR"/>
@@ -326,11 +367,19 @@
           <w:lang w:val="fr-FR"/>
         </w:rPr>
       </w:pPr>
-      <w:r>
-        <w:rPr>
-          <w:lang w:val="fr-FR"/>
-        </w:rPr>
-        <w:t xml:space="preserve">columns_priv : </w:t>
+      <w:proofErr w:type="spellStart"/>
+      <w:r>
+        <w:rPr>
+          <w:lang w:val="fr-FR"/>
+        </w:rPr>
+        <w:t>columns_priv</w:t>
+      </w:r>
+      <w:proofErr w:type="spellEnd"/>
+      <w:r>
+        <w:rPr>
+          <w:lang w:val="fr-FR"/>
+        </w:rPr>
+        <w:t xml:space="preserve"> : </w:t>
       </w:r>
       <w:r>
         <w:rPr>
@@ -365,11 +414,19 @@
           <w:lang w:val="fr-FR"/>
         </w:rPr>
       </w:pPr>
-      <w:r>
-        <w:rPr>
-          <w:lang w:val="fr-FR"/>
-        </w:rPr>
-        <w:t xml:space="preserve">proc_priv : </w:t>
+      <w:proofErr w:type="spellStart"/>
+      <w:r>
+        <w:rPr>
+          <w:lang w:val="fr-FR"/>
+        </w:rPr>
+        <w:t>proc_priv</w:t>
+      </w:r>
+      <w:proofErr w:type="spellEnd"/>
+      <w:r>
+        <w:rPr>
+          <w:lang w:val="fr-FR"/>
+        </w:rPr>
+        <w:t xml:space="preserve"> : </w:t>
       </w:r>
       <w:r>
         <w:rPr>
@@ -461,7 +518,21 @@
         <w:rPr>
           <w:lang w:val="en-GB"/>
         </w:rPr>
-        <w:t xml:space="preserve">'newuser'@'localhost' </w:t>
+        <w:t>'</w:t>
+      </w:r>
+      <w:proofErr w:type="spellStart"/>
+      <w:r>
+        <w:rPr>
+          <w:lang w:val="en-GB"/>
+        </w:rPr>
+        <w:t>newuser</w:t>
+      </w:r>
+      <w:proofErr w:type="spellEnd"/>
+      <w:r>
+        <w:rPr>
+          <w:lang w:val="en-GB"/>
+        </w:rPr>
+        <w:t xml:space="preserve">'@'localhost' </w:t>
       </w:r>
       <w:r>
         <w:rPr>
@@ -494,7 +565,43 @@
           <w:color w:val="0D0D0D"/>
           <w:shd w:val="clear" w:color="auto" w:fill="FFFFFF"/>
         </w:rPr>
-        <w:t>Création d'un utilisateur nommé "newuser" avec un mot de passe "password".</w:t>
+        <w:t>Création d'un utilisateur nommé "</w:t>
+      </w:r>
+      <w:proofErr w:type="spellStart"/>
+      <w:r>
+        <w:rPr>
+          <w:rFonts w:ascii="Segoe UI" w:hAnsi="Segoe UI" w:cs="Segoe UI"/>
+          <w:color w:val="0D0D0D"/>
+          <w:shd w:val="clear" w:color="auto" w:fill="FFFFFF"/>
+        </w:rPr>
+        <w:t>newuser</w:t>
+      </w:r>
+      <w:proofErr w:type="spellEnd"/>
+      <w:r>
+        <w:rPr>
+          <w:rFonts w:ascii="Segoe UI" w:hAnsi="Segoe UI" w:cs="Segoe UI"/>
+          <w:color w:val="0D0D0D"/>
+          <w:shd w:val="clear" w:color="auto" w:fill="FFFFFF"/>
+        </w:rPr>
+        <w:t>" avec un mot de passe "</w:t>
+      </w:r>
+      <w:proofErr w:type="spellStart"/>
+      <w:r>
+        <w:rPr>
+          <w:rFonts w:ascii="Segoe UI" w:hAnsi="Segoe UI" w:cs="Segoe UI"/>
+          <w:color w:val="0D0D0D"/>
+          <w:shd w:val="clear" w:color="auto" w:fill="FFFFFF"/>
+        </w:rPr>
+        <w:t>password</w:t>
+      </w:r>
+      <w:proofErr w:type="spellEnd"/>
+      <w:r>
+        <w:rPr>
+          <w:rFonts w:ascii="Segoe UI" w:hAnsi="Segoe UI" w:cs="Segoe UI"/>
+          <w:color w:val="0D0D0D"/>
+          <w:shd w:val="clear" w:color="auto" w:fill="FFFFFF"/>
+        </w:rPr>
+        <w:t>".</w:t>
       </w:r>
     </w:p>
     <w:p>
@@ -540,7 +647,25 @@
           <w:color w:val="auto"/>
           <w:shd w:val="clear" w:color="auto" w:fill="FFFFFF"/>
         </w:rPr>
-        <w:t>. L'utilisateur n'a pas de mdp si rien n'est précisé.</w:t>
+        <w:t xml:space="preserve">. L'utilisateur n'a pas de </w:t>
+      </w:r>
+      <w:proofErr w:type="spellStart"/>
+      <w:r>
+        <w:rPr>
+          <w:rFonts w:ascii="Segoe UI" w:hAnsi="Segoe UI" w:cs="Segoe UI"/>
+          <w:color w:val="auto"/>
+          <w:shd w:val="clear" w:color="auto" w:fill="FFFFFF"/>
+        </w:rPr>
+        <w:t>mdp</w:t>
+      </w:r>
+      <w:proofErr w:type="spellEnd"/>
+      <w:r>
+        <w:rPr>
+          <w:rFonts w:ascii="Segoe UI" w:hAnsi="Segoe UI" w:cs="Segoe UI"/>
+          <w:color w:val="auto"/>
+          <w:shd w:val="clear" w:color="auto" w:fill="FFFFFF"/>
+        </w:rPr>
+        <w:t xml:space="preserve"> si rien n'est précisé.</w:t>
       </w:r>
     </w:p>
     <w:p>
@@ -554,13 +679,59 @@
           <w:color w:val="auto"/>
         </w:rPr>
       </w:pPr>
+      <w:proofErr w:type="spellStart"/>
       <w:r>
         <w:rPr>
           <w:rFonts w:ascii="Segoe UI" w:hAnsi="Segoe UI" w:cs="Segoe UI"/>
           <w:color w:val="auto"/>
           <w:shd w:val="clear" w:color="auto" w:fill="FFFFFF"/>
         </w:rPr>
-        <w:t>Mdp hashé avant d'être stocké dans mysql.user.</w:t>
+        <w:t>Mdp</w:t>
+      </w:r>
+      <w:proofErr w:type="spellEnd"/>
+      <w:r>
+        <w:rPr>
+          <w:rFonts w:ascii="Segoe UI" w:hAnsi="Segoe UI" w:cs="Segoe UI"/>
+          <w:color w:val="auto"/>
+          <w:shd w:val="clear" w:color="auto" w:fill="FFFFFF"/>
+        </w:rPr>
+        <w:t xml:space="preserve"> </w:t>
+      </w:r>
+      <w:proofErr w:type="spellStart"/>
+      <w:r>
+        <w:rPr>
+          <w:rFonts w:ascii="Segoe UI" w:hAnsi="Segoe UI" w:cs="Segoe UI"/>
+          <w:color w:val="auto"/>
+          <w:shd w:val="clear" w:color="auto" w:fill="FFFFFF"/>
+        </w:rPr>
+        <w:t>hashé</w:t>
+      </w:r>
+      <w:proofErr w:type="spellEnd"/>
+      <w:r>
+        <w:rPr>
+          <w:rFonts w:ascii="Segoe UI" w:hAnsi="Segoe UI" w:cs="Segoe UI"/>
+          <w:color w:val="auto"/>
+          <w:shd w:val="clear" w:color="auto" w:fill="FFFFFF"/>
+        </w:rPr>
+        <w:t xml:space="preserve"> avant d'être stocké dans </w:t>
+      </w:r>
+      <w:proofErr w:type="spellStart"/>
+      <w:r>
+        <w:rPr>
+          <w:rFonts w:ascii="Segoe UI" w:hAnsi="Segoe UI" w:cs="Segoe UI"/>
+          <w:color w:val="auto"/>
+          <w:shd w:val="clear" w:color="auto" w:fill="FFFFFF"/>
+        </w:rPr>
+        <w:t>mysql.user</w:t>
+      </w:r>
+      <w:proofErr w:type="spellEnd"/>
+      <w:r>
+        <w:rPr>
+          <w:rFonts w:ascii="Segoe UI" w:hAnsi="Segoe UI" w:cs="Segoe UI"/>
+          <w:color w:val="auto"/>
+          <w:shd w:val="clear" w:color="auto" w:fill="FFFFFF"/>
+        </w:rPr>
+        <w:t>.</w:t>
       </w:r>
     </w:p>
     <w:p>
@@ -591,8 +762,21 @@
           <w:numId w:val="9"/>
         </w:numPr>
       </w:pPr>
-      <w:r>
-        <w:t xml:space="preserve">Méthodes d'authentificat° : </w:t>
+      <w:proofErr w:type="spellStart"/>
+      <w:r>
+        <w:t>Méthodes</w:t>
+      </w:r>
+      <w:proofErr w:type="spellEnd"/>
+      <w:r>
+        <w:t xml:space="preserve"> </w:t>
+      </w:r>
+      <w:proofErr w:type="spellStart"/>
+      <w:r>
+        <w:t>d'authentificat</w:t>
+      </w:r>
+      <w:proofErr w:type="spellEnd"/>
+      <w:r>
+        <w:t xml:space="preserve">° : </w:t>
       </w:r>
       <w:r>
         <w:t xml:space="preserve">IDENTIFIED </w:t>
@@ -750,7 +934,21 @@
         <w:rPr>
           <w:lang w:val="fr-FR"/>
         </w:rPr>
-        <w:t>Ttes suivient par une valeur (0 =</w:t>
+        <w:t xml:space="preserve">Ttes </w:t>
+      </w:r>
+      <w:proofErr w:type="spellStart"/>
+      <w:r>
+        <w:rPr>
+          <w:lang w:val="fr-FR"/>
+        </w:rPr>
+        <w:t>suivient</w:t>
+      </w:r>
+      <w:proofErr w:type="spellEnd"/>
+      <w:r>
+        <w:rPr>
+          <w:lang w:val="fr-FR"/>
+        </w:rPr>
+        <w:t xml:space="preserve"> par une valeur (0 =</w:t>
       </w:r>
       <w:r>
         <w:rPr>
@@ -762,7 +960,21 @@
         <w:rPr>
           <w:lang w:val="fr-FR"/>
         </w:rPr>
-        <w:t xml:space="preserve">Pour mettre +ieurs options, les </w:t>
+        <w:t>Pour mettre +</w:t>
+      </w:r>
+      <w:proofErr w:type="spellStart"/>
+      <w:r>
+        <w:rPr>
+          <w:lang w:val="fr-FR"/>
+        </w:rPr>
+        <w:t>ieurs</w:t>
+      </w:r>
+      <w:proofErr w:type="spellEnd"/>
+      <w:r>
+        <w:rPr>
+          <w:lang w:val="fr-FR"/>
+        </w:rPr>
+        <w:t xml:space="preserve"> options, les </w:t>
       </w:r>
       <w:r>
         <w:rPr>
@@ -812,7 +1024,21 @@
         <w:rPr>
           <w:lang w:val="fr-FR"/>
         </w:rPr>
-        <w:t>Retenir les x derniers mdp afin que</w:t>
+        <w:t xml:space="preserve">Retenir les x derniers </w:t>
+      </w:r>
+      <w:proofErr w:type="spellStart"/>
+      <w:r>
+        <w:rPr>
+          <w:lang w:val="fr-FR"/>
+        </w:rPr>
+        <w:t>mdp</w:t>
+      </w:r>
+      <w:proofErr w:type="spellEnd"/>
+      <w:r>
+        <w:rPr>
+          <w:lang w:val="fr-FR"/>
+        </w:rPr>
+        <w:t xml:space="preserve"> afin que</w:t>
       </w:r>
       <w:r>
         <w:rPr>
@@ -897,13 +1123,38 @@
           <w:u w:val="single"/>
           <w:shd w:val="clear" w:color="auto" w:fill="FFFFFF"/>
         </w:rPr>
-        <w:t>Modifier mdp d'un utilisateur</w:t>
-      </w:r>
+        <w:t xml:space="preserve">Modifier </w:t>
+      </w:r>
+      <w:proofErr w:type="spellStart"/>
       <w:r>
         <w:rPr>
           <w:u w:val="single"/>
           <w:shd w:val="clear" w:color="auto" w:fill="FFFFFF"/>
         </w:rPr>
+        <w:t>mdp</w:t>
+      </w:r>
+      <w:proofErr w:type="spellEnd"/>
+      <w:r>
+        <w:rPr>
+          <w:u w:val="single"/>
+          <w:shd w:val="clear" w:color="auto" w:fill="FFFFFF"/>
+        </w:rPr>
+        <w:t xml:space="preserve"> d'un </w:t>
+      </w:r>
+      <w:proofErr w:type="spellStart"/>
+      <w:r>
+        <w:rPr>
+          <w:u w:val="single"/>
+          <w:shd w:val="clear" w:color="auto" w:fill="FFFFFF"/>
+        </w:rPr>
+        <w:t>utilisateur</w:t>
+      </w:r>
+      <w:proofErr w:type="spellEnd"/>
+      <w:r>
+        <w:rPr>
+          <w:u w:val="single"/>
+          <w:shd w:val="clear" w:color="auto" w:fill="FFFFFF"/>
+        </w:rPr>
         <w:t xml:space="preserve"> :</w:t>
       </w:r>
     </w:p>
@@ -932,7 +1183,21 @@
         <w:rPr>
           <w:lang w:val="en-GB"/>
         </w:rPr>
-        <w:t xml:space="preserve">'newuser'@'localhost' </w:t>
+        <w:t>'</w:t>
+      </w:r>
+      <w:proofErr w:type="spellStart"/>
+      <w:r>
+        <w:rPr>
+          <w:lang w:val="en-GB"/>
+        </w:rPr>
+        <w:t>newuser</w:t>
+      </w:r>
+      <w:proofErr w:type="spellEnd"/>
+      <w:r>
+        <w:rPr>
+          <w:lang w:val="en-GB"/>
+        </w:rPr>
+        <w:t xml:space="preserve">'@'localhost' </w:t>
       </w:r>
       <w:r>
         <w:rPr>
@@ -947,6 +1212,7 @@
         </w:rPr>
         <w:t>'</w:t>
       </w:r>
+      <w:proofErr w:type="spellStart"/>
       <w:r>
         <w:rPr>
           <w:lang w:val="en-GB"/>
@@ -957,7 +1223,14 @@
         <w:rPr>
           <w:lang w:val="en-GB"/>
         </w:rPr>
-        <w:t>password';</w:t>
+        <w:t>password</w:t>
+      </w:r>
+      <w:proofErr w:type="spellEnd"/>
+      <w:r>
+        <w:rPr>
+          <w:lang w:val="en-GB"/>
+        </w:rPr>
+        <w:t>';</w:t>
       </w:r>
     </w:p>
     <w:p>
@@ -975,13 +1248,55 @@
         <w:rPr>
           <w:lang w:val="fr-FR"/>
         </w:rPr>
-        <w:t xml:space="preserve">Modification du mdp de </w:t>
-      </w:r>
-      <w:r>
-        <w:rPr>
-          <w:lang w:val="fr-FR"/>
-        </w:rPr>
-        <w:t>"newuser" en "new_password".</w:t>
+        <w:t xml:space="preserve">Modification du </w:t>
+      </w:r>
+      <w:proofErr w:type="spellStart"/>
+      <w:r>
+        <w:rPr>
+          <w:lang w:val="fr-FR"/>
+        </w:rPr>
+        <w:t>mdp</w:t>
+      </w:r>
+      <w:proofErr w:type="spellEnd"/>
+      <w:r>
+        <w:rPr>
+          <w:lang w:val="fr-FR"/>
+        </w:rPr>
+        <w:t xml:space="preserve"> de </w:t>
+      </w:r>
+      <w:r>
+        <w:rPr>
+          <w:lang w:val="fr-FR"/>
+        </w:rPr>
+        <w:t>"</w:t>
+      </w:r>
+      <w:proofErr w:type="spellStart"/>
+      <w:r>
+        <w:rPr>
+          <w:lang w:val="fr-FR"/>
+        </w:rPr>
+        <w:t>newuser</w:t>
+      </w:r>
+      <w:proofErr w:type="spellEnd"/>
+      <w:r>
+        <w:rPr>
+          <w:lang w:val="fr-FR"/>
+        </w:rPr>
+        <w:t>" en "</w:t>
+      </w:r>
+      <w:proofErr w:type="spellStart"/>
+      <w:r>
+        <w:rPr>
+          <w:lang w:val="fr-FR"/>
+        </w:rPr>
+        <w:t>new_password</w:t>
+      </w:r>
+      <w:proofErr w:type="spellEnd"/>
+      <w:r>
+        <w:rPr>
+          <w:lang w:val="fr-FR"/>
+        </w:rPr>
+        <w:t>".</w:t>
       </w:r>
     </w:p>
     <w:p>
@@ -1001,11 +1316,33 @@
           <w:u w:val="single"/>
         </w:rPr>
       </w:pPr>
+      <w:proofErr w:type="spellStart"/>
       <w:r>
         <w:rPr>
           <w:u w:val="single"/>
         </w:rPr>
-        <w:t>Supprimer un utilisateur:</w:t>
+        <w:t>Supprimer</w:t>
+      </w:r>
+      <w:proofErr w:type="spellEnd"/>
+      <w:r>
+        <w:rPr>
+          <w:u w:val="single"/>
+        </w:rPr>
+        <w:t xml:space="preserve"> un </w:t>
+      </w:r>
+      <w:proofErr w:type="spellStart"/>
+      <w:r>
+        <w:rPr>
+          <w:u w:val="single"/>
+        </w:rPr>
+        <w:t>utilisateur</w:t>
+      </w:r>
+      <w:proofErr w:type="spellEnd"/>
+      <w:r>
+        <w:rPr>
+          <w:u w:val="single"/>
+        </w:rPr>
+        <w:t>:</w:t>
       </w:r>
     </w:p>
     <w:p>
@@ -1059,16 +1396,32 @@
           <w:u w:val="single"/>
         </w:rPr>
       </w:pPr>
+      <w:proofErr w:type="spellStart"/>
       <w:r>
         <w:rPr>
           <w:u w:val="single"/>
         </w:rPr>
-        <w:t>Renommer un utilisateur</w:t>
-      </w:r>
+        <w:t>Renommer</w:t>
+      </w:r>
+      <w:proofErr w:type="spellEnd"/>
       <w:r>
         <w:rPr>
           <w:u w:val="single"/>
         </w:rPr>
+        <w:t xml:space="preserve"> un </w:t>
+      </w:r>
+      <w:proofErr w:type="spellStart"/>
+      <w:r>
+        <w:rPr>
+          <w:u w:val="single"/>
+        </w:rPr>
+        <w:t>utilisateur</w:t>
+      </w:r>
+      <w:proofErr w:type="spellEnd"/>
+      <w:r>
+        <w:rPr>
+          <w:u w:val="single"/>
+        </w:rPr>
         <w:t xml:space="preserve"> :</w:t>
       </w:r>
     </w:p>
@@ -1090,7 +1443,14 @@
         <w:rPr>
           <w:lang w:val="en-GB"/>
         </w:rPr>
-        <w:t>'ancien</w:t>
+        <w:t>'</w:t>
+      </w:r>
+      <w:proofErr w:type="spellStart"/>
+      <w:r>
+        <w:rPr>
+          <w:lang w:val="en-GB"/>
+        </w:rPr>
+        <w:t>ancien</w:t>
       </w:r>
       <w:r>
         <w:rPr>
@@ -1098,6 +1458,7 @@
         </w:rPr>
         <w:t>nom</w:t>
       </w:r>
+      <w:proofErr w:type="spellEnd"/>
       <w:r>
         <w:rPr>
           <w:lang w:val="en-GB"/>
@@ -1108,7 +1469,21 @@
         <w:rPr>
           <w:lang w:val="en-GB"/>
         </w:rPr>
-        <w:t xml:space="preserve"> 'nouveaunom'@'localhost';</w:t>
+        <w:t xml:space="preserve"> '</w:t>
+      </w:r>
+      <w:proofErr w:type="spellStart"/>
+      <w:r>
+        <w:rPr>
+          <w:lang w:val="en-GB"/>
+        </w:rPr>
+        <w:t>nouveaunom</w:t>
+      </w:r>
+      <w:proofErr w:type="spellEnd"/>
+      <w:r>
+        <w:rPr>
+          <w:lang w:val="en-GB"/>
+        </w:rPr>
+        <w:t>'@'localhost';</w:t>
       </w:r>
     </w:p>
     <w:p>
@@ -1134,7 +1509,21 @@
         <w:rPr>
           <w:u w:val="single"/>
         </w:rPr>
-        <w:t>Attribution de privilèges :</w:t>
+        <w:t xml:space="preserve">Attribution de </w:t>
+      </w:r>
+      <w:proofErr w:type="spellStart"/>
+      <w:r>
+        <w:rPr>
+          <w:u w:val="single"/>
+        </w:rPr>
+        <w:t>privilèges</w:t>
+      </w:r>
+      <w:proofErr w:type="spellEnd"/>
+      <w:r>
+        <w:rPr>
+          <w:u w:val="single"/>
+        </w:rPr>
+        <w:t xml:space="preserve"> :</w:t>
       </w:r>
       <w:r>
         <w:rPr>
@@ -1606,13 +1995,27 @@
         <w:rPr>
           <w:lang w:val="fr-FR"/>
         </w:rPr>
-        <w:t xml:space="preserve"> "client" et "employ</w:t>
-      </w:r>
-      <w:r>
-        <w:rPr>
-          <w:lang w:val="fr-FR"/>
-        </w:rPr>
-        <w:t>e"</w:t>
+        <w:t xml:space="preserve"> "client" et "</w:t>
+      </w:r>
+      <w:proofErr w:type="spellStart"/>
+      <w:r>
+        <w:rPr>
+          <w:lang w:val="fr-FR"/>
+        </w:rPr>
+        <w:t>employ</w:t>
+      </w:r>
+      <w:r>
+        <w:rPr>
+          <w:lang w:val="fr-FR"/>
+        </w:rPr>
+        <w:t>e</w:t>
+      </w:r>
+      <w:proofErr w:type="spellEnd"/>
+      <w:r>
+        <w:rPr>
+          <w:lang w:val="fr-FR"/>
+        </w:rPr>
+        <w:t>"</w:t>
       </w:r>
       <w:r>
         <w:rPr>
@@ -1716,7 +2119,21 @@
           <w:lang w:val="fr-FR"/>
         </w:rPr>
         <w:lastRenderedPageBreak/>
-        <w:t>Autres éléments de la db : CREATE ROUTINE, ALTER ROUTINE, EXECUTE</w:t>
+        <w:t xml:space="preserve">Autres éléments de la </w:t>
+      </w:r>
+      <w:proofErr w:type="spellStart"/>
+      <w:r>
+        <w:rPr>
+          <w:lang w:val="fr-FR"/>
+        </w:rPr>
+        <w:t>db</w:t>
+      </w:r>
+      <w:proofErr w:type="spellEnd"/>
+      <w:r>
+        <w:rPr>
+          <w:lang w:val="fr-FR"/>
+        </w:rPr>
+        <w:t xml:space="preserve"> : CREATE ROUTINE, ALTER ROUTINE, EXECUTE</w:t>
       </w:r>
       <w:r>
         <w:rPr>
@@ -1767,7 +2184,21 @@
         <w:rPr>
           <w:lang w:val="fr-FR"/>
         </w:rPr>
-        <w:t>Lors de la créat° d'une procédure stockée/trigger</w:t>
+        <w:t xml:space="preserve">Lors de la </w:t>
+      </w:r>
+      <w:proofErr w:type="spellStart"/>
+      <w:r>
+        <w:rPr>
+          <w:lang w:val="fr-FR"/>
+        </w:rPr>
+        <w:t>créat</w:t>
+      </w:r>
+      <w:proofErr w:type="spellEnd"/>
+      <w:r>
+        <w:rPr>
+          <w:lang w:val="fr-FR"/>
+        </w:rPr>
+        <w:t>° d'une procédure stockée/trigger</w:t>
       </w:r>
       <w:r>
         <w:rPr>
@@ -1815,7 +2246,21 @@
         <w:rPr>
           <w:lang w:val="fr-FR"/>
         </w:rPr>
-        <w:t xml:space="preserve"> Pour que la procédure, le trigger ou la view vérifie les droits </w:t>
+        <w:t xml:space="preserve"> Pour que la procédure, le trigger ou la </w:t>
+      </w:r>
+      <w:proofErr w:type="spellStart"/>
+      <w:r>
+        <w:rPr>
+          <w:lang w:val="fr-FR"/>
+        </w:rPr>
+        <w:t>view</w:t>
+      </w:r>
+      <w:proofErr w:type="spellEnd"/>
+      <w:r>
+        <w:rPr>
+          <w:lang w:val="fr-FR"/>
+        </w:rPr>
+        <w:t xml:space="preserve"> vérifie les droits </w:t>
       </w:r>
       <w:r>
         <w:rPr>
@@ -1978,13 +2423,41 @@
         <w:rPr>
           <w:lang w:val="fr-FR"/>
         </w:rPr>
-        <w:t>Regroupe +ieurs requêtes en un bloc. Si une des requêtes échoue</w:t>
-      </w:r>
-      <w:r>
-        <w:rPr>
-          <w:lang w:val="fr-FR"/>
-        </w:rPr>
-        <w:t xml:space="preserve"> ou si interrompue =&gt; Annulation de tte la transaction.</w:t>
+        <w:t>Regroupe +</w:t>
+      </w:r>
+      <w:proofErr w:type="spellStart"/>
+      <w:r>
+        <w:rPr>
+          <w:lang w:val="fr-FR"/>
+        </w:rPr>
+        <w:t>ieurs</w:t>
+      </w:r>
+      <w:proofErr w:type="spellEnd"/>
+      <w:r>
+        <w:rPr>
+          <w:lang w:val="fr-FR"/>
+        </w:rPr>
+        <w:t xml:space="preserve"> requêtes en un bloc. Si une des requêtes échoue</w:t>
+      </w:r>
+      <w:r>
+        <w:rPr>
+          <w:lang w:val="fr-FR"/>
+        </w:rPr>
+        <w:t xml:space="preserve"> ou si interrompue =&gt; Annulation de </w:t>
+      </w:r>
+      <w:proofErr w:type="spellStart"/>
+      <w:r>
+        <w:rPr>
+          <w:lang w:val="fr-FR"/>
+        </w:rPr>
+        <w:t>tte</w:t>
+      </w:r>
+      <w:proofErr w:type="spellEnd"/>
+      <w:r>
+        <w:rPr>
+          <w:lang w:val="fr-FR"/>
+        </w:rPr>
+        <w:t xml:space="preserve"> la transaction.</w:t>
       </w:r>
     </w:p>
     <w:p>
@@ -2113,9 +2586,11 @@
         </w:rPr>
         <w:t xml:space="preserve">SAVEPOINT </w:t>
       </w:r>
+      <w:proofErr w:type="spellStart"/>
       <w:r>
         <w:t>nom_pt_de_sauvegarde</w:t>
       </w:r>
+      <w:proofErr w:type="spellEnd"/>
       <w:r>
         <w:t>;</w:t>
       </w:r>
@@ -2154,11 +2629,19 @@
         </w:rPr>
         <w:t xml:space="preserve">ROLLBACK TO </w:t>
       </w:r>
-      <w:r>
-        <w:rPr>
-          <w:lang w:val="en-GB"/>
-        </w:rPr>
-        <w:t>nom_pt_sauvegarde;</w:t>
+      <w:proofErr w:type="spellStart"/>
+      <w:r>
+        <w:rPr>
+          <w:lang w:val="en-GB"/>
+        </w:rPr>
+        <w:t>nom_pt_sauvegarde</w:t>
+      </w:r>
+      <w:proofErr w:type="spellEnd"/>
+      <w:r>
+        <w:rPr>
+          <w:lang w:val="en-GB"/>
+        </w:rPr>
+        <w:t>;</w:t>
       </w:r>
     </w:p>
     <w:p>
@@ -2272,29 +2755,42 @@
     <w:p>
       <w:pPr>
         <w:pStyle w:val="Code"/>
+        <w:rPr>
+          <w:lang w:val="en-GB"/>
+        </w:rPr>
       </w:pPr>
       <w:r>
         <w:rPr>
           <w:color w:val="92D050"/>
+          <w:lang w:val="en-GB"/>
         </w:rPr>
         <w:t>LOCK TABLE</w:t>
       </w:r>
       <w:r>
         <w:rPr>
           <w:color w:val="92D050"/>
+          <w:lang w:val="en-GB"/>
         </w:rPr>
         <w:t xml:space="preserve">S </w:t>
       </w:r>
-      <w:r>
+      <w:proofErr w:type="spellStart"/>
+      <w:r>
+        <w:rPr>
+          <w:lang w:val="en-GB"/>
+        </w:rPr>
         <w:t>nom_table</w:t>
       </w:r>
-      <w:r>
-        <w:t xml:space="preserve"> [READ</w:t>
-      </w:r>
-      <w:r>
-        <w:t xml:space="preserve">/WRITE] </w:t>
-      </w:r>
-      <w:r>
+      <w:proofErr w:type="spellEnd"/>
+      <w:r>
+        <w:rPr>
+          <w:lang w:val="en-GB"/>
+        </w:rPr>
+        <w:t xml:space="preserve"> [READ/WRITE] </w:t>
+      </w:r>
+      <w:r>
+        <w:rPr>
+          <w:lang w:val="en-GB"/>
+        </w:rPr>
         <w:t>[, nom_table2];</w:t>
       </w:r>
     </w:p>
@@ -2346,7 +2842,21 @@
           <w:lang w:val="fr-FR"/>
         </w:rPr>
         <w:lastRenderedPageBreak/>
-        <w:t xml:space="preserve">WRITE =&gt; Lecture et ecriture </w:t>
+        <w:t xml:space="preserve">WRITE =&gt; Lecture et </w:t>
+      </w:r>
+      <w:proofErr w:type="spellStart"/>
+      <w:r>
+        <w:rPr>
+          <w:lang w:val="fr-FR"/>
+        </w:rPr>
+        <w:t>ecriture</w:t>
+      </w:r>
+      <w:proofErr w:type="spellEnd"/>
+      <w:r>
+        <w:rPr>
+          <w:lang w:val="fr-FR"/>
+        </w:rPr>
+        <w:t xml:space="preserve"> </w:t>
       </w:r>
       <w:r>
         <w:rPr>
@@ -2385,13 +2895,41 @@
         <w:rPr>
           <w:lang w:val="fr-FR"/>
         </w:rPr>
-        <w:t>LOCK libère ts les verrous en cours de l'utilisateur =&gt; Il faut tous les placer en une fois</w:t>
-      </w:r>
-      <w:r>
-        <w:rPr>
-          <w:lang w:val="fr-FR"/>
-        </w:rPr>
-        <w:t xml:space="preserve"> s'il y en a +ieurs.</w:t>
+        <w:t xml:space="preserve">LOCK libère </w:t>
+      </w:r>
+      <w:proofErr w:type="spellStart"/>
+      <w:r>
+        <w:rPr>
+          <w:lang w:val="fr-FR"/>
+        </w:rPr>
+        <w:t>ts</w:t>
+      </w:r>
+      <w:proofErr w:type="spellEnd"/>
+      <w:r>
+        <w:rPr>
+          <w:lang w:val="fr-FR"/>
+        </w:rPr>
+        <w:t xml:space="preserve"> les verrous en cours de l'utilisateur =&gt; Il faut tous les placer en une fois</w:t>
+      </w:r>
+      <w:r>
+        <w:rPr>
+          <w:lang w:val="fr-FR"/>
+        </w:rPr>
+        <w:t xml:space="preserve"> s'il y en a +</w:t>
+      </w:r>
+      <w:proofErr w:type="spellStart"/>
+      <w:r>
+        <w:rPr>
+          <w:lang w:val="fr-FR"/>
+        </w:rPr>
+        <w:t>ieurs</w:t>
+      </w:r>
+      <w:proofErr w:type="spellEnd"/>
+      <w:r>
+        <w:rPr>
+          <w:lang w:val="fr-FR"/>
+        </w:rPr>
+        <w:t>.</w:t>
       </w:r>
     </w:p>
     <w:p>
@@ -2409,7 +2947,21 @@
         <w:rPr>
           <w:lang w:val="fr-FR"/>
         </w:rPr>
-        <w:t>START TRANSACTION retire aussi ts les verrous de l'utilisateur.</w:t>
+        <w:t xml:space="preserve">START TRANSACTION retire aussi </w:t>
+      </w:r>
+      <w:proofErr w:type="spellStart"/>
+      <w:r>
+        <w:rPr>
+          <w:lang w:val="fr-FR"/>
+        </w:rPr>
+        <w:t>ts</w:t>
+      </w:r>
+      <w:proofErr w:type="spellEnd"/>
+      <w:r>
+        <w:rPr>
+          <w:lang w:val="fr-FR"/>
+        </w:rPr>
+        <w:t xml:space="preserve"> les verrous de l'utilisateur.</w:t>
       </w:r>
     </w:p>
     <w:p>
@@ -2451,7 +3003,21 @@
         <w:rPr>
           <w:lang w:val="fr-FR"/>
         </w:rPr>
-        <w:t>Si l'on veut utiliser LOCK TABLES ds une transaction =&gt; SET autocommit = 0;</w:t>
+        <w:t xml:space="preserve">Si l'on veut utiliser LOCK TABLES </w:t>
+      </w:r>
+      <w:proofErr w:type="spellStart"/>
+      <w:r>
+        <w:rPr>
+          <w:lang w:val="fr-FR"/>
+        </w:rPr>
+        <w:t>ds</w:t>
+      </w:r>
+      <w:proofErr w:type="spellEnd"/>
+      <w:r>
+        <w:rPr>
+          <w:lang w:val="fr-FR"/>
+        </w:rPr>
+        <w:t xml:space="preserve"> une transaction =&gt; SET autocommit = 0;</w:t>
       </w:r>
     </w:p>
     <w:p>
@@ -2545,8 +3111,1992 @@
         <w:rPr>
           <w:lang w:val="fr-FR"/>
         </w:rPr>
-        <w:t>On ne peut déverouiller les tables une à une.</w:t>
-      </w:r>
+        <w:t xml:space="preserve">On ne peut </w:t>
+      </w:r>
+      <w:proofErr w:type="spellStart"/>
+      <w:r>
+        <w:rPr>
+          <w:lang w:val="fr-FR"/>
+        </w:rPr>
+        <w:t>déverouiller</w:t>
+      </w:r>
+      <w:proofErr w:type="spellEnd"/>
+      <w:r>
+        <w:rPr>
+          <w:lang w:val="fr-FR"/>
+        </w:rPr>
+        <w:t xml:space="preserve"> les tables une à une.</w:t>
+      </w:r>
+    </w:p>
+    <w:p>
+      <w:pPr>
+        <w:pStyle w:val="Titre2"/>
+        <w:numPr>
+          <w:ilvl w:val="0"/>
+          <w:numId w:val="2"/>
+        </w:numPr>
+        <w:rPr>
+          <w:lang w:val="fr-FR"/>
+        </w:rPr>
+      </w:pPr>
+      <w:r>
+        <w:rPr>
+          <w:lang w:val="fr-FR"/>
+        </w:rPr>
+        <w:t>Procédures stockées</w:t>
+      </w:r>
+    </w:p>
+    <w:p>
+      <w:pPr>
+        <w:pStyle w:val="Paragraphedeliste"/>
+        <w:numPr>
+          <w:ilvl w:val="0"/>
+          <w:numId w:val="16"/>
+        </w:numPr>
+        <w:rPr>
+          <w:u w:val="single"/>
+          <w:lang w:val="fr-FR"/>
+        </w:rPr>
+      </w:pPr>
+      <w:proofErr w:type="spellStart"/>
+      <w:r>
+        <w:rPr>
+          <w:u w:val="single"/>
+          <w:lang w:val="fr-FR"/>
+        </w:rPr>
+        <w:t>Créat</w:t>
+      </w:r>
+      <w:proofErr w:type="spellEnd"/>
+      <w:r>
+        <w:rPr>
+          <w:u w:val="single"/>
+          <w:lang w:val="fr-FR"/>
+        </w:rPr>
+        <w:t>° d'une procédure stockée</w:t>
+      </w:r>
+      <w:r>
+        <w:rPr>
+          <w:u w:val="single"/>
+          <w:lang w:val="fr-FR"/>
+        </w:rPr>
+        <w:t xml:space="preserve"> :</w:t>
+      </w:r>
+    </w:p>
+    <w:p>
+      <w:pPr>
+        <w:pStyle w:val="Code"/>
+      </w:pPr>
+      <w:r>
+        <w:t>DELIMITER |</w:t>
+      </w:r>
+    </w:p>
+    <w:p>
+      <w:pPr>
+        <w:pStyle w:val="Code"/>
+        <w:rPr>
+          <w:lang w:val="en-GB"/>
+        </w:rPr>
+      </w:pPr>
+      <w:r>
+        <w:rPr>
+          <w:color w:val="92D050"/>
+          <w:lang w:val="en-GB"/>
+        </w:rPr>
+        <w:t xml:space="preserve">CREATE PROCEDURE </w:t>
+      </w:r>
+      <w:proofErr w:type="spellStart"/>
+      <w:r>
+        <w:rPr>
+          <w:lang w:val="en-GB"/>
+        </w:rPr>
+        <w:t>nom_procedure</w:t>
+      </w:r>
+      <w:proofErr w:type="spellEnd"/>
+      <w:r>
+        <w:rPr>
+          <w:lang w:val="en-GB"/>
+        </w:rPr>
+        <w:t xml:space="preserve"> (</w:t>
+      </w:r>
+      <w:r>
+        <w:rPr>
+          <w:color w:val="92D050"/>
+          <w:lang w:val="en-GB"/>
+        </w:rPr>
+        <w:t xml:space="preserve">IN/OUT/INOUT </w:t>
+      </w:r>
+      <w:r>
+        <w:rPr>
+          <w:lang w:val="en-GB"/>
+        </w:rPr>
+        <w:t>arg1 [,</w:t>
+      </w:r>
+      <w:r>
+        <w:rPr>
+          <w:color w:val="92D050"/>
+          <w:lang w:val="en-GB"/>
+        </w:rPr>
+        <w:t xml:space="preserve">IN/OUT/INOUT </w:t>
+      </w:r>
+      <w:r>
+        <w:rPr>
+          <w:lang w:val="en-GB"/>
+        </w:rPr>
+        <w:t>arg</w:t>
+      </w:r>
+      <w:r>
+        <w:rPr>
+          <w:lang w:val="en-GB"/>
+        </w:rPr>
+        <w:t>2, …])</w:t>
+      </w:r>
+    </w:p>
+    <w:p>
+      <w:pPr>
+        <w:pStyle w:val="Code"/>
+        <w:rPr>
+          <w:color w:val="92D050"/>
+          <w:lang w:val="en-GB"/>
+        </w:rPr>
+      </w:pPr>
+      <w:r>
+        <w:rPr>
+          <w:color w:val="92D050"/>
+          <w:lang w:val="en-GB"/>
+        </w:rPr>
+        <w:t>BEGIN</w:t>
+      </w:r>
+    </w:p>
+    <w:p>
+      <w:pPr>
+        <w:pStyle w:val="Code"/>
+        <w:rPr>
+          <w:lang w:val="en-GB"/>
+        </w:rPr>
+      </w:pPr>
+      <w:r>
+        <w:rPr>
+          <w:lang w:val="en-GB"/>
+        </w:rPr>
+        <w:t>instr1;</w:t>
+      </w:r>
+    </w:p>
+    <w:p>
+      <w:pPr>
+        <w:pStyle w:val="Code"/>
+        <w:rPr>
+          <w:lang w:val="en-GB"/>
+        </w:rPr>
+      </w:pPr>
+      <w:r>
+        <w:rPr>
+          <w:lang w:val="en-GB"/>
+        </w:rPr>
+        <w:t>instr2;</w:t>
+      </w:r>
+    </w:p>
+    <w:p>
+      <w:pPr>
+        <w:pStyle w:val="Code"/>
+        <w:rPr>
+          <w:lang w:val="en-GB"/>
+        </w:rPr>
+      </w:pPr>
+      <w:r>
+        <w:rPr>
+          <w:color w:val="92D050"/>
+          <w:lang w:val="en-GB"/>
+        </w:rPr>
+        <w:t xml:space="preserve">END </w:t>
+      </w:r>
+      <w:r>
+        <w:rPr>
+          <w:lang w:val="en-GB"/>
+        </w:rPr>
+        <w:t>|</w:t>
+      </w:r>
+    </w:p>
+    <w:p>
+      <w:pPr>
+        <w:pStyle w:val="Code"/>
+        <w:rPr>
+          <w:lang w:val="en-GB"/>
+        </w:rPr>
+      </w:pPr>
+      <w:r>
+        <w:rPr>
+          <w:lang w:val="en-GB"/>
+        </w:rPr>
+        <w:t>DELIMITER ;</w:t>
+      </w:r>
+    </w:p>
+    <w:p>
+      <w:pPr>
+        <w:rPr>
+          <w:u w:val="single"/>
+        </w:rPr>
+      </w:pPr>
+      <w:r>
+        <w:rPr>
+          <w:u w:val="single"/>
+        </w:rPr>
+        <w:t>Remarques :</w:t>
+      </w:r>
+    </w:p>
+    <w:p>
+      <w:pPr>
+        <w:pStyle w:val="Paragraphedeliste"/>
+        <w:numPr>
+          <w:ilvl w:val="0"/>
+          <w:numId w:val="16"/>
+        </w:numPr>
+      </w:pPr>
+      <w:proofErr w:type="spellStart"/>
+      <w:r>
+        <w:t>Parenthèses</w:t>
+      </w:r>
+      <w:proofErr w:type="spellEnd"/>
+      <w:r>
+        <w:t xml:space="preserve"> </w:t>
+      </w:r>
+      <w:proofErr w:type="spellStart"/>
+      <w:r>
+        <w:t>obligatoires</w:t>
+      </w:r>
+      <w:proofErr w:type="spellEnd"/>
+      <w:r>
+        <w:t>.</w:t>
+      </w:r>
+    </w:p>
+    <w:p>
+      <w:pPr>
+        <w:pStyle w:val="Paragraphedeliste"/>
+        <w:numPr>
+          <w:ilvl w:val="0"/>
+          <w:numId w:val="16"/>
+        </w:numPr>
+        <w:rPr>
+          <w:lang w:val="fr-FR"/>
+        </w:rPr>
+      </w:pPr>
+      <w:r>
+        <w:rPr>
+          <w:lang w:val="fr-FR"/>
+        </w:rPr>
+        <w:t>Si une seule instruction =&gt; P</w:t>
+      </w:r>
+      <w:r>
+        <w:rPr>
+          <w:lang w:val="fr-FR"/>
+        </w:rPr>
+        <w:t>lacée</w:t>
+      </w:r>
+      <w:r>
+        <w:rPr>
+          <w:lang w:val="fr-FR"/>
+        </w:rPr>
+        <w:t xml:space="preserve"> directement après les parenthèses. Si +</w:t>
+      </w:r>
+      <w:proofErr w:type="spellStart"/>
+      <w:r>
+        <w:rPr>
+          <w:lang w:val="fr-FR"/>
+        </w:rPr>
+        <w:t>ieurs</w:t>
+      </w:r>
+      <w:proofErr w:type="spellEnd"/>
+      <w:r>
+        <w:rPr>
+          <w:lang w:val="fr-FR"/>
+        </w:rPr>
+        <w:t xml:space="preserve"> </w:t>
+      </w:r>
+      <w:proofErr w:type="spellStart"/>
+      <w:r>
+        <w:rPr>
+          <w:lang w:val="fr-FR"/>
+        </w:rPr>
+        <w:t>instruct°s</w:t>
+      </w:r>
+      <w:proofErr w:type="spellEnd"/>
+      <w:r>
+        <w:rPr>
+          <w:lang w:val="fr-FR"/>
+        </w:rPr>
+        <w:t xml:space="preserve"> =&gt; </w:t>
+      </w:r>
+      <w:r>
+        <w:rPr>
+          <w:lang w:val="fr-FR"/>
+        </w:rPr>
+        <w:t>Placées entre le BEGIN et le END</w:t>
+      </w:r>
+      <w:r>
+        <w:rPr>
+          <w:lang w:val="fr-FR"/>
+        </w:rPr>
+        <w:t xml:space="preserve"> (Chacune suivi d'un ;)</w:t>
+      </w:r>
+      <w:r>
+        <w:rPr>
+          <w:lang w:val="fr-FR"/>
+        </w:rPr>
+        <w:t>.</w:t>
+      </w:r>
+    </w:p>
+    <w:p>
+      <w:pPr>
+        <w:pStyle w:val="Paragraphedeliste"/>
+        <w:numPr>
+          <w:ilvl w:val="0"/>
+          <w:numId w:val="16"/>
+        </w:numPr>
+        <w:rPr>
+          <w:lang w:val="fr-FR"/>
+        </w:rPr>
+      </w:pPr>
+      <w:r>
+        <w:rPr>
+          <w:lang w:val="fr-FR"/>
+        </w:rPr>
+        <w:t xml:space="preserve">Raison de DELIMITER | : Serveur MySQL va considérer </w:t>
+      </w:r>
+      <w:r>
+        <w:rPr>
+          <w:lang w:val="fr-FR"/>
+        </w:rPr>
+        <w:t>que la procédure se termine au premier ; rencontré</w:t>
+      </w:r>
+      <w:r>
+        <w:rPr>
+          <w:lang w:val="fr-FR"/>
+        </w:rPr>
+        <w:t xml:space="preserve"> =&gt; Nécessité de changer le délimiteur de le session en cours.</w:t>
+      </w:r>
+    </w:p>
+    <w:p>
+      <w:pPr>
+        <w:pStyle w:val="Paragraphedeliste"/>
+        <w:numPr>
+          <w:ilvl w:val="0"/>
+          <w:numId w:val="16"/>
+        </w:numPr>
+        <w:rPr>
+          <w:lang w:val="fr-FR"/>
+        </w:rPr>
+      </w:pPr>
+      <w:r>
+        <w:rPr>
+          <w:lang w:val="fr-FR"/>
+        </w:rPr>
+        <w:t>3 types d</w:t>
+      </w:r>
+      <w:r>
+        <w:rPr>
+          <w:lang w:val="fr-FR"/>
+        </w:rPr>
+        <w:t>'</w:t>
+      </w:r>
+      <w:r>
+        <w:rPr>
+          <w:lang w:val="fr-FR"/>
+        </w:rPr>
+        <w:t>arguments:</w:t>
+      </w:r>
+    </w:p>
+    <w:p>
+      <w:pPr>
+        <w:pStyle w:val="Paragraphedeliste"/>
+        <w:numPr>
+          <w:ilvl w:val="1"/>
+          <w:numId w:val="3"/>
+        </w:numPr>
+        <w:rPr>
+          <w:lang w:val="fr-FR"/>
+        </w:rPr>
+      </w:pPr>
+      <w:r>
+        <w:rPr>
+          <w:lang w:val="fr-FR"/>
+        </w:rPr>
+        <w:t>IN : arguments reçus par la procédure utilisés dans celle-ci;</w:t>
+      </w:r>
+    </w:p>
+    <w:p>
+      <w:pPr>
+        <w:pStyle w:val="Paragraphedeliste"/>
+        <w:numPr>
+          <w:ilvl w:val="1"/>
+          <w:numId w:val="3"/>
+        </w:numPr>
+        <w:rPr>
+          <w:lang w:val="fr-FR"/>
+        </w:rPr>
+      </w:pPr>
+      <w:r>
+        <w:rPr>
+          <w:lang w:val="fr-FR"/>
+        </w:rPr>
+        <w:t>OUT : Valeurs retournées par la procédure, utilisable hors de celle-ci;</w:t>
+      </w:r>
+    </w:p>
+    <w:p>
+      <w:pPr>
+        <w:pStyle w:val="Paragraphedeliste"/>
+        <w:numPr>
+          <w:ilvl w:val="1"/>
+          <w:numId w:val="3"/>
+        </w:numPr>
+        <w:rPr>
+          <w:lang w:val="fr-FR"/>
+        </w:rPr>
+      </w:pPr>
+      <w:r>
+        <w:rPr>
+          <w:lang w:val="fr-FR"/>
+        </w:rPr>
+        <w:t xml:space="preserve">INOUT : </w:t>
+      </w:r>
+      <w:r>
+        <w:rPr>
+          <w:lang w:val="fr-FR"/>
+        </w:rPr>
+        <w:t>arguments reçus par la procédure et qui peuvent être modifiés et retournés dans celle-ci</w:t>
+      </w:r>
+      <w:r>
+        <w:rPr>
+          <w:lang w:val="fr-FR"/>
+        </w:rPr>
+        <w:t>.</w:t>
+      </w:r>
+    </w:p>
+    <w:p>
+      <w:pPr>
+        <w:pStyle w:val="Paragraphedeliste"/>
+        <w:rPr>
+          <w:lang w:val="fr-FR"/>
+        </w:rPr>
+      </w:pPr>
+      <w:r>
+        <w:rPr>
+          <w:lang w:val="fr-FR"/>
+        </w:rPr>
+        <w:t>1 argument = 1 sens (IN, OUT, INOUT) + 1 nom</w:t>
+      </w:r>
+      <w:r>
+        <w:rPr>
+          <w:lang w:val="fr-FR"/>
+        </w:rPr>
+        <w:t xml:space="preserve"> + 1 type. Le nom ne peut être un nom de colonne d'une des tables utilisées.</w:t>
+      </w:r>
+    </w:p>
+    <w:p>
+      <w:pPr>
+        <w:pStyle w:val="Paragraphedeliste"/>
+        <w:rPr>
+          <w:lang w:val="fr-FR"/>
+        </w:rPr>
+      </w:pPr>
+      <w:r>
+        <w:rPr>
+          <w:lang w:val="fr-FR"/>
+        </w:rPr>
+        <w:t>Pour utiliser OUT, attribuer la valeur dans une des requête (</w:t>
+      </w:r>
+      <w:r>
+        <w:rPr>
+          <w:lang w:val="fr-FR"/>
+        </w:rPr>
+        <w:t>ne peut être utilisé qu’avec des requêtes ne renvoyant qu’une seule ligne)</w:t>
+      </w:r>
+      <w:r>
+        <w:rPr>
+          <w:lang w:val="fr-FR"/>
+        </w:rPr>
+        <w:t>. Utiliser INTO</w:t>
+      </w:r>
+    </w:p>
+    <w:p>
+      <w:pPr>
+        <w:pStyle w:val="Code"/>
+        <w:rPr>
+          <w:lang w:val="en-GB"/>
+        </w:rPr>
+      </w:pPr>
+      <w:r>
+        <w:rPr>
+          <w:color w:val="92D050"/>
+          <w:lang w:val="en-GB"/>
+        </w:rPr>
+        <w:t xml:space="preserve">CREATE PROCEDURE </w:t>
+      </w:r>
+      <w:proofErr w:type="spellStart"/>
+      <w:r>
+        <w:rPr>
+          <w:lang w:val="en-GB"/>
+        </w:rPr>
+        <w:t>nom_procedure</w:t>
+      </w:r>
+      <w:proofErr w:type="spellEnd"/>
+      <w:r>
+        <w:rPr>
+          <w:lang w:val="en-GB"/>
+        </w:rPr>
+        <w:t xml:space="preserve"> (</w:t>
+      </w:r>
+      <w:r>
+        <w:rPr>
+          <w:color w:val="92D050"/>
+          <w:lang w:val="en-GB"/>
+        </w:rPr>
+        <w:t xml:space="preserve">IN </w:t>
+      </w:r>
+      <w:r>
+        <w:rPr>
+          <w:lang w:val="en-GB"/>
+        </w:rPr>
+        <w:t>arg1</w:t>
+      </w:r>
+      <w:r>
+        <w:rPr>
+          <w:lang w:val="en-GB"/>
+        </w:rPr>
+        <w:t>,</w:t>
+      </w:r>
+      <w:r>
+        <w:rPr>
+          <w:lang w:val="en-GB"/>
+        </w:rPr>
+        <w:t xml:space="preserve"> </w:t>
+      </w:r>
+      <w:r>
+        <w:rPr>
+          <w:color w:val="92D050"/>
+          <w:lang w:val="en-GB"/>
+        </w:rPr>
+        <w:t>OUT</w:t>
+      </w:r>
+      <w:r>
+        <w:rPr>
+          <w:color w:val="92D050"/>
+          <w:lang w:val="en-GB"/>
+        </w:rPr>
+        <w:t xml:space="preserve"> </w:t>
+      </w:r>
+      <w:r>
+        <w:rPr>
+          <w:lang w:val="en-GB"/>
+        </w:rPr>
+        <w:t>arg2)</w:t>
+      </w:r>
+    </w:p>
+    <w:p>
+      <w:pPr>
+        <w:pStyle w:val="Code"/>
+        <w:rPr>
+          <w:color w:val="92D050"/>
+          <w:lang w:val="en-GB"/>
+        </w:rPr>
+      </w:pPr>
+      <w:r>
+        <w:rPr>
+          <w:color w:val="92D050"/>
+          <w:lang w:val="en-GB"/>
+        </w:rPr>
+        <w:lastRenderedPageBreak/>
+        <w:t>BEGIN</w:t>
+      </w:r>
+    </w:p>
+    <w:p>
+      <w:pPr>
+        <w:pStyle w:val="Code"/>
+        <w:rPr>
+          <w:lang w:val="en-GB"/>
+        </w:rPr>
+      </w:pPr>
+      <w:r>
+        <w:rPr>
+          <w:lang w:val="en-GB"/>
+        </w:rPr>
+        <w:t xml:space="preserve">SELECT COUNT(*) INTO </w:t>
+      </w:r>
+      <w:r>
+        <w:rPr>
+          <w:lang w:val="en-GB"/>
+        </w:rPr>
+        <w:t>arg2</w:t>
+      </w:r>
+      <w:r>
+        <w:rPr>
+          <w:lang w:val="en-GB"/>
+        </w:rPr>
+        <w:t xml:space="preserve"> FROM </w:t>
+      </w:r>
+      <w:r>
+        <w:rPr>
+          <w:lang w:val="en-GB"/>
+        </w:rPr>
+        <w:t>table</w:t>
+      </w:r>
+      <w:r>
+        <w:rPr>
+          <w:lang w:val="en-GB"/>
+        </w:rPr>
+        <w:t xml:space="preserve"> WHERE col1 = </w:t>
+      </w:r>
+      <w:r>
+        <w:rPr>
+          <w:lang w:val="en-GB"/>
+        </w:rPr>
+        <w:t>arg1</w:t>
+      </w:r>
+      <w:r>
+        <w:rPr>
+          <w:lang w:val="en-GB"/>
+        </w:rPr>
+        <w:t xml:space="preserve"> ;</w:t>
+      </w:r>
+    </w:p>
+    <w:p>
+      <w:pPr>
+        <w:pStyle w:val="Code"/>
+        <w:rPr>
+          <w:lang w:val="en-GB"/>
+        </w:rPr>
+      </w:pPr>
+    </w:p>
+    <w:p>
+      <w:pPr>
+        <w:pStyle w:val="Paragraphedeliste"/>
+        <w:numPr>
+          <w:ilvl w:val="0"/>
+          <w:numId w:val="20"/>
+        </w:numPr>
+        <w:rPr>
+          <w:u w:val="single"/>
+        </w:rPr>
+      </w:pPr>
+      <w:r>
+        <w:rPr>
+          <w:u w:val="single"/>
+        </w:rPr>
+        <w:t xml:space="preserve">Utiliser </w:t>
+      </w:r>
+      <w:proofErr w:type="spellStart"/>
+      <w:r>
+        <w:rPr>
+          <w:u w:val="single"/>
+        </w:rPr>
+        <w:t>une</w:t>
+      </w:r>
+      <w:proofErr w:type="spellEnd"/>
+      <w:r>
+        <w:rPr>
+          <w:u w:val="single"/>
+        </w:rPr>
+        <w:t xml:space="preserve"> procedure </w:t>
+      </w:r>
+      <w:proofErr w:type="spellStart"/>
+      <w:r>
+        <w:rPr>
+          <w:u w:val="single"/>
+        </w:rPr>
+        <w:t>stockée</w:t>
+      </w:r>
+      <w:proofErr w:type="spellEnd"/>
+      <w:r>
+        <w:rPr>
+          <w:u w:val="single"/>
+        </w:rPr>
+        <w:t>:</w:t>
+      </w:r>
+    </w:p>
+    <w:p>
+      <w:pPr>
+        <w:pStyle w:val="Code"/>
+      </w:pPr>
+      <w:r>
+        <w:rPr>
+          <w:color w:val="92D050"/>
+        </w:rPr>
+        <w:t xml:space="preserve">CALL </w:t>
+      </w:r>
+      <w:proofErr w:type="spellStart"/>
+      <w:r>
+        <w:t>nom_procedure</w:t>
+      </w:r>
+      <w:proofErr w:type="spellEnd"/>
+      <w:r>
+        <w:t>();</w:t>
+      </w:r>
+    </w:p>
+    <w:p>
+      <w:pPr>
+        <w:rPr>
+          <w:u w:val="single"/>
+        </w:rPr>
+      </w:pPr>
+      <w:r>
+        <w:rPr>
+          <w:u w:val="single"/>
+        </w:rPr>
+        <w:t>Remarques :</w:t>
+      </w:r>
+    </w:p>
+    <w:p>
+      <w:pPr>
+        <w:pStyle w:val="Paragraphedeliste"/>
+        <w:numPr>
+          <w:ilvl w:val="0"/>
+          <w:numId w:val="18"/>
+        </w:numPr>
+        <w:rPr>
+          <w:lang w:val="fr-FR"/>
+        </w:rPr>
+      </w:pPr>
+      <w:r>
+        <w:rPr>
+          <w:lang w:val="fr-FR"/>
+        </w:rPr>
+        <w:t>Valeurs pass</w:t>
+      </w:r>
+      <w:r>
+        <w:rPr>
+          <w:lang w:val="fr-FR"/>
+        </w:rPr>
+        <w:t>é</w:t>
+      </w:r>
+      <w:r>
+        <w:rPr>
+          <w:lang w:val="fr-FR"/>
+        </w:rPr>
+        <w:t>es soi</w:t>
+      </w:r>
+      <w:r>
+        <w:rPr>
+          <w:lang w:val="fr-FR"/>
+        </w:rPr>
+        <w:t xml:space="preserve">t </w:t>
+      </w:r>
+      <w:r>
+        <w:rPr>
+          <w:lang w:val="fr-FR"/>
+        </w:rPr>
+        <w:t>en utilisant les variables</w:t>
+      </w:r>
+      <w:r>
+        <w:rPr>
+          <w:lang w:val="fr-FR"/>
+        </w:rPr>
+        <w:t xml:space="preserve"> utilisateur soit en utilisant directement la valeur.</w:t>
+      </w:r>
+    </w:p>
+    <w:p>
+      <w:pPr>
+        <w:pStyle w:val="Code"/>
+        <w:rPr>
+          <w:lang w:val="en-GB"/>
+        </w:rPr>
+      </w:pPr>
+      <w:r>
+        <w:rPr>
+          <w:lang w:val="en-GB"/>
+        </w:rPr>
+        <w:t xml:space="preserve">SET @valeur := 1; </w:t>
+      </w:r>
+    </w:p>
+    <w:p>
+      <w:pPr>
+        <w:pStyle w:val="Code"/>
+        <w:rPr>
+          <w:lang w:val="en-GB"/>
+        </w:rPr>
+      </w:pPr>
+      <w:r>
+        <w:rPr>
+          <w:lang w:val="en-GB"/>
+        </w:rPr>
+        <w:t xml:space="preserve">CALL </w:t>
+      </w:r>
+      <w:proofErr w:type="spellStart"/>
+      <w:r>
+        <w:rPr>
+          <w:lang w:val="en-GB"/>
+        </w:rPr>
+        <w:t>nom</w:t>
+      </w:r>
+      <w:r>
+        <w:rPr>
+          <w:lang w:val="en-GB"/>
+        </w:rPr>
+        <w:t>_procedure</w:t>
+      </w:r>
+      <w:proofErr w:type="spellEnd"/>
+      <w:r>
+        <w:rPr>
+          <w:lang w:val="en-GB"/>
+        </w:rPr>
+        <w:t>(@valeur);</w:t>
+      </w:r>
+    </w:p>
+    <w:p>
+      <w:pPr>
+        <w:pStyle w:val="Code"/>
+        <w:rPr>
+          <w:lang w:val="en-GB"/>
+        </w:rPr>
+      </w:pPr>
+    </w:p>
+    <w:p>
+      <w:pPr>
+        <w:pStyle w:val="Paragraphedeliste"/>
+        <w:numPr>
+          <w:ilvl w:val="0"/>
+          <w:numId w:val="20"/>
+        </w:numPr>
+        <w:rPr>
+          <w:u w:val="single"/>
+        </w:rPr>
+      </w:pPr>
+      <w:r>
+        <w:rPr>
+          <w:u w:val="single"/>
+        </w:rPr>
+        <w:t>Variables locales</w:t>
+      </w:r>
+      <w:r>
+        <w:rPr>
+          <w:u w:val="single"/>
+        </w:rPr>
+        <w:t xml:space="preserve"> :</w:t>
+      </w:r>
+    </w:p>
+    <w:p>
+      <w:pPr>
+        <w:pStyle w:val="Code"/>
+      </w:pPr>
+      <w:r>
+        <w:rPr>
+          <w:color w:val="92D050"/>
+        </w:rPr>
+        <w:t xml:space="preserve">DECLARE </w:t>
+      </w:r>
+      <w:proofErr w:type="spellStart"/>
+      <w:r>
+        <w:t>nomVariable</w:t>
+      </w:r>
+      <w:proofErr w:type="spellEnd"/>
+      <w:r>
+        <w:t xml:space="preserve"> </w:t>
+      </w:r>
+      <w:proofErr w:type="spellStart"/>
+      <w:r>
+        <w:t>typeVariable</w:t>
+      </w:r>
+      <w:proofErr w:type="spellEnd"/>
+      <w:r>
+        <w:t xml:space="preserve"> [DEFAULT valeur]</w:t>
+      </w:r>
+      <w:r>
+        <w:t>;</w:t>
+      </w:r>
+    </w:p>
+    <w:p>
+      <w:r>
+        <w:t>Pour changer sa valeur : soit</w:t>
+      </w:r>
+      <w:r>
+        <w:t xml:space="preserve"> SET… soit SELECT … INTO …</w:t>
+      </w:r>
+    </w:p>
+    <w:p>
+      <w:pPr>
+        <w:rPr>
+          <w:u w:val="single"/>
+          <w:lang w:val="fr-FR"/>
+        </w:rPr>
+      </w:pPr>
+      <w:r>
+        <w:rPr>
+          <w:u w:val="single"/>
+          <w:lang w:val="fr-FR"/>
+        </w:rPr>
+        <w:t>Remarques :</w:t>
+      </w:r>
+    </w:p>
+    <w:p>
+      <w:pPr>
+        <w:pStyle w:val="Paragraphedeliste"/>
+        <w:numPr>
+          <w:ilvl w:val="0"/>
+          <w:numId w:val="18"/>
+        </w:numPr>
+        <w:rPr>
+          <w:lang w:val="fr-FR"/>
+        </w:rPr>
+      </w:pPr>
+      <w:proofErr w:type="spellStart"/>
+      <w:r>
+        <w:rPr>
+          <w:lang w:val="fr-FR"/>
+        </w:rPr>
+        <w:t>Déclarat</w:t>
+      </w:r>
+      <w:proofErr w:type="spellEnd"/>
+      <w:r>
+        <w:rPr>
+          <w:lang w:val="fr-FR"/>
+        </w:rPr>
+        <w:t xml:space="preserve">° doit se trouver en début du bloc (Après le </w:t>
+      </w:r>
+      <w:proofErr w:type="spellStart"/>
+      <w:r>
+        <w:rPr>
+          <w:lang w:val="fr-FR"/>
+        </w:rPr>
+        <w:t>begin</w:t>
+      </w:r>
+      <w:proofErr w:type="spellEnd"/>
+      <w:r>
+        <w:rPr>
+          <w:lang w:val="fr-FR"/>
+        </w:rPr>
+        <w:t>).</w:t>
+      </w:r>
+    </w:p>
+    <w:p>
+      <w:pPr>
+        <w:pStyle w:val="Paragraphedeliste"/>
+        <w:numPr>
+          <w:ilvl w:val="0"/>
+          <w:numId w:val="18"/>
+        </w:numPr>
+        <w:rPr>
+          <w:lang w:val="fr-FR"/>
+        </w:rPr>
+      </w:pPr>
+      <w:r>
+        <w:rPr>
+          <w:lang w:val="fr-FR"/>
+        </w:rPr>
+        <w:t>Utilisable uniquement dans le bloc (Jusqu'au END).</w:t>
+      </w:r>
+    </w:p>
+    <w:p>
+      <w:pPr>
+        <w:pStyle w:val="Paragraphedeliste"/>
+        <w:rPr>
+          <w:lang w:val="fr-FR"/>
+        </w:rPr>
+      </w:pPr>
+    </w:p>
+    <w:p>
+      <w:pPr>
+        <w:pStyle w:val="Paragraphedeliste"/>
+        <w:numPr>
+          <w:ilvl w:val="0"/>
+          <w:numId w:val="20"/>
+        </w:numPr>
+        <w:rPr>
+          <w:u w:val="single"/>
+          <w:lang w:val="fr-FR"/>
+        </w:rPr>
+      </w:pPr>
+      <w:proofErr w:type="spellStart"/>
+      <w:r>
+        <w:rPr>
+          <w:u w:val="single"/>
+          <w:lang w:val="fr-FR"/>
+        </w:rPr>
+        <w:t>Condit°s</w:t>
+      </w:r>
+      <w:proofErr w:type="spellEnd"/>
+      <w:r>
+        <w:rPr>
+          <w:u w:val="single"/>
+          <w:lang w:val="fr-FR"/>
+        </w:rPr>
+        <w:t xml:space="preserve"> :</w:t>
+      </w:r>
+    </w:p>
+    <w:p>
+      <w:pPr>
+        <w:rPr>
+          <w:lang w:val="fr-FR"/>
+        </w:rPr>
+      </w:pPr>
+      <w:r>
+        <w:rPr>
+          <w:lang w:val="fr-FR"/>
+        </w:rPr>
+        <w:t>IF:</w:t>
+      </w:r>
+    </w:p>
+    <w:p>
+      <w:pPr>
+        <w:pStyle w:val="Code"/>
+        <w:rPr>
+          <w:lang w:val="en-GB"/>
+        </w:rPr>
+      </w:pPr>
+      <w:r>
+        <w:rPr>
+          <w:color w:val="92D050"/>
+          <w:lang w:val="en-GB"/>
+        </w:rPr>
+        <w:t xml:space="preserve">IF </w:t>
+      </w:r>
+      <w:r>
+        <w:rPr>
+          <w:lang w:val="en-GB"/>
+        </w:rPr>
+        <w:t xml:space="preserve">condition </w:t>
+      </w:r>
+    </w:p>
+    <w:p>
+      <w:pPr>
+        <w:pStyle w:val="Code"/>
+        <w:rPr>
+          <w:lang w:val="en-GB"/>
+        </w:rPr>
+      </w:pPr>
+      <w:r>
+        <w:rPr>
+          <w:color w:val="92D050"/>
+          <w:lang w:val="en-GB"/>
+        </w:rPr>
+        <w:t xml:space="preserve">THEN </w:t>
+      </w:r>
+      <w:r>
+        <w:rPr>
+          <w:lang w:val="en-GB"/>
+        </w:rPr>
+        <w:t xml:space="preserve">instructions </w:t>
+      </w:r>
+    </w:p>
+    <w:p>
+      <w:pPr>
+        <w:pStyle w:val="Code"/>
+        <w:rPr>
+          <w:lang w:val="en-GB"/>
+        </w:rPr>
+      </w:pPr>
+      <w:r>
+        <w:rPr>
+          <w:lang w:val="en-GB"/>
+        </w:rPr>
+        <w:t>[</w:t>
+      </w:r>
+      <w:r>
+        <w:rPr>
+          <w:color w:val="92D050"/>
+          <w:lang w:val="en-GB"/>
+        </w:rPr>
+        <w:t xml:space="preserve">ELSEIF </w:t>
+      </w:r>
+      <w:r>
+        <w:rPr>
+          <w:lang w:val="en-GB"/>
+        </w:rPr>
+        <w:t>condition2 THEN instruction</w:t>
+      </w:r>
+      <w:r>
+        <w:rPr>
+          <w:lang w:val="en-GB"/>
+        </w:rPr>
+        <w:t>s</w:t>
+      </w:r>
+      <w:r>
+        <w:rPr>
+          <w:lang w:val="en-GB"/>
+        </w:rPr>
+        <w:t xml:space="preserve">] </w:t>
+      </w:r>
+    </w:p>
+    <w:p>
+      <w:pPr>
+        <w:pStyle w:val="Code"/>
+        <w:rPr>
+          <w:lang w:val="en-GB"/>
+        </w:rPr>
+      </w:pPr>
+      <w:r>
+        <w:rPr>
+          <w:lang w:val="en-GB"/>
+        </w:rPr>
+        <w:t>[</w:t>
+      </w:r>
+      <w:r>
+        <w:rPr>
+          <w:color w:val="92D050"/>
+          <w:lang w:val="en-GB"/>
+        </w:rPr>
+        <w:t xml:space="preserve">ELSE </w:t>
+      </w:r>
+      <w:r>
+        <w:rPr>
+          <w:lang w:val="en-GB"/>
+        </w:rPr>
+        <w:t xml:space="preserve">instructions] </w:t>
+      </w:r>
+    </w:p>
+    <w:p>
+      <w:pPr>
+        <w:pStyle w:val="Code"/>
+        <w:rPr>
+          <w:lang w:val="en-GB"/>
+        </w:rPr>
+      </w:pPr>
+      <w:r>
+        <w:rPr>
+          <w:color w:val="92D050"/>
+          <w:lang w:val="en-GB"/>
+        </w:rPr>
+        <w:t xml:space="preserve">END IF </w:t>
+      </w:r>
+      <w:r>
+        <w:rPr>
+          <w:lang w:val="en-GB"/>
+        </w:rPr>
+        <w:t>;</w:t>
+      </w:r>
+    </w:p>
+    <w:p>
+      <w:pPr>
+        <w:rPr>
+          <w:u w:val="single"/>
+        </w:rPr>
+      </w:pPr>
+      <w:r>
+        <w:rPr>
+          <w:u w:val="single"/>
+        </w:rPr>
+        <w:t>Remarques :</w:t>
+      </w:r>
+    </w:p>
+    <w:p>
+      <w:pPr>
+        <w:pStyle w:val="Paragraphedeliste"/>
+        <w:numPr>
+          <w:ilvl w:val="0"/>
+          <w:numId w:val="21"/>
+        </w:numPr>
+        <w:rPr>
+          <w:lang w:val="fr-FR"/>
+        </w:rPr>
+      </w:pPr>
+      <w:r>
+        <w:rPr>
+          <w:lang w:val="fr-FR"/>
+        </w:rPr>
+        <w:t>+</w:t>
+      </w:r>
+      <w:proofErr w:type="spellStart"/>
+      <w:r>
+        <w:rPr>
+          <w:lang w:val="fr-FR"/>
+        </w:rPr>
+        <w:t>ieurs</w:t>
+      </w:r>
+      <w:proofErr w:type="spellEnd"/>
+      <w:r>
+        <w:rPr>
+          <w:lang w:val="fr-FR"/>
+        </w:rPr>
+        <w:t xml:space="preserve"> ELSEIF possibles, mais pas après le ELSE.</w:t>
+      </w:r>
+    </w:p>
+    <w:p>
+      <w:pPr>
+        <w:pStyle w:val="Paragraphedeliste"/>
+        <w:numPr>
+          <w:ilvl w:val="0"/>
+          <w:numId w:val="21"/>
+        </w:numPr>
+        <w:rPr>
+          <w:lang w:val="fr-FR"/>
+        </w:rPr>
+      </w:pPr>
+      <w:r>
+        <w:rPr>
+          <w:lang w:val="fr-FR"/>
+        </w:rPr>
+        <w:t xml:space="preserve">Structure plus compacte : IF(condit°, </w:t>
+      </w:r>
+      <w:proofErr w:type="spellStart"/>
+      <w:r>
+        <w:rPr>
+          <w:lang w:val="fr-FR"/>
+        </w:rPr>
+        <w:t>valeur_si_vrai</w:t>
+      </w:r>
+      <w:proofErr w:type="spellEnd"/>
+      <w:r>
+        <w:rPr>
+          <w:lang w:val="fr-FR"/>
+        </w:rPr>
+        <w:t xml:space="preserve">, </w:t>
+      </w:r>
+      <w:proofErr w:type="spellStart"/>
+      <w:r>
+        <w:rPr>
+          <w:lang w:val="fr-FR"/>
+        </w:rPr>
+        <w:t>valeur_si_faux</w:t>
+      </w:r>
+      <w:proofErr w:type="spellEnd"/>
+      <w:r>
+        <w:rPr>
+          <w:lang w:val="fr-FR"/>
+        </w:rPr>
+        <w:t>)</w:t>
+      </w:r>
+      <w:r>
+        <w:rPr>
+          <w:lang w:val="fr-FR"/>
+        </w:rPr>
+        <w:t>.</w:t>
+      </w:r>
+    </w:p>
+    <w:p>
+      <w:pPr>
+        <w:rPr>
+          <w:lang w:val="fr-FR"/>
+        </w:rPr>
+      </w:pPr>
+      <w:r>
+        <w:rPr>
+          <w:lang w:val="fr-FR"/>
+        </w:rPr>
+        <w:br w:type="page"/>
+      </w:r>
+    </w:p>
+    <w:p>
+      <w:pPr>
+        <w:rPr>
+          <w:lang w:val="fr-FR"/>
+        </w:rPr>
+      </w:pPr>
+      <w:r>
+        <w:rPr>
+          <w:lang w:val="fr-FR"/>
+        </w:rPr>
+        <w:lastRenderedPageBreak/>
+        <w:t>CASE:</w:t>
+      </w:r>
+    </w:p>
+    <w:p>
+      <w:pPr>
+        <w:pStyle w:val="Code"/>
+      </w:pPr>
+      <w:r>
+        <w:rPr>
+          <w:color w:val="92D050"/>
+        </w:rPr>
+        <w:t xml:space="preserve">CASE </w:t>
+      </w:r>
+      <w:proofErr w:type="spellStart"/>
+      <w:r>
+        <w:t>variable_a_evaluer</w:t>
+      </w:r>
+      <w:proofErr w:type="spellEnd"/>
+      <w:r>
+        <w:t xml:space="preserve"> </w:t>
+      </w:r>
+    </w:p>
+    <w:p>
+      <w:pPr>
+        <w:pStyle w:val="Code"/>
+      </w:pPr>
+      <w:r>
+        <w:rPr>
+          <w:color w:val="92D050"/>
+        </w:rPr>
+        <w:t xml:space="preserve">WHEN </w:t>
+      </w:r>
+      <w:r>
+        <w:t xml:space="preserve">valeur1 </w:t>
+      </w:r>
+      <w:r>
+        <w:rPr>
+          <w:color w:val="92D050"/>
+        </w:rPr>
+        <w:t xml:space="preserve">THEN </w:t>
+      </w:r>
+      <w:r>
+        <w:t xml:space="preserve">instructions </w:t>
+      </w:r>
+    </w:p>
+    <w:p>
+      <w:pPr>
+        <w:pStyle w:val="Code"/>
+        <w:rPr>
+          <w:lang w:val="en-GB"/>
+        </w:rPr>
+      </w:pPr>
+      <w:r>
+        <w:rPr>
+          <w:lang w:val="en-GB"/>
+        </w:rPr>
+        <w:t>[</w:t>
+      </w:r>
+      <w:r>
+        <w:rPr>
+          <w:color w:val="92D050"/>
+          <w:lang w:val="en-GB"/>
+        </w:rPr>
+        <w:t xml:space="preserve">WHEN </w:t>
+      </w:r>
+      <w:r>
+        <w:rPr>
+          <w:lang w:val="en-GB"/>
+        </w:rPr>
+        <w:t xml:space="preserve">valeur2 </w:t>
+      </w:r>
+      <w:r>
+        <w:rPr>
+          <w:color w:val="92D050"/>
+          <w:lang w:val="en-GB"/>
+        </w:rPr>
+        <w:t xml:space="preserve">THEN </w:t>
+      </w:r>
+      <w:r>
+        <w:rPr>
+          <w:lang w:val="en-GB"/>
+        </w:rPr>
+        <w:t>instructions</w:t>
+      </w:r>
+      <w:r>
+        <w:rPr>
+          <w:lang w:val="en-GB"/>
+        </w:rPr>
+        <w:t>]</w:t>
+      </w:r>
+    </w:p>
+    <w:p>
+      <w:pPr>
+        <w:pStyle w:val="Code"/>
+        <w:rPr>
+          <w:lang w:val="en-GB"/>
+        </w:rPr>
+      </w:pPr>
+      <w:r>
+        <w:rPr>
+          <w:lang w:val="en-GB"/>
+        </w:rPr>
+        <w:t>[</w:t>
+      </w:r>
+      <w:r>
+        <w:rPr>
+          <w:color w:val="92D050"/>
+          <w:lang w:val="en-GB"/>
+        </w:rPr>
+        <w:t xml:space="preserve">ELSE </w:t>
+      </w:r>
+      <w:r>
+        <w:rPr>
+          <w:lang w:val="en-GB"/>
+        </w:rPr>
+        <w:t>instructions]</w:t>
+      </w:r>
+    </w:p>
+    <w:p>
+      <w:pPr>
+        <w:pStyle w:val="Code"/>
+        <w:rPr>
+          <w:lang w:val="en-GB"/>
+        </w:rPr>
+      </w:pPr>
+      <w:r>
+        <w:rPr>
+          <w:lang w:val="en-GB"/>
+        </w:rPr>
+        <w:t xml:space="preserve"> </w:t>
+      </w:r>
+      <w:r>
+        <w:rPr>
+          <w:color w:val="92D050"/>
+          <w:lang w:val="en-GB"/>
+        </w:rPr>
+        <w:t>END</w:t>
+      </w:r>
+      <w:r>
+        <w:rPr>
+          <w:lang w:val="en-GB"/>
+        </w:rPr>
+        <w:t>;</w:t>
+      </w:r>
+    </w:p>
+    <w:p>
+      <w:pPr>
+        <w:rPr>
+          <w:u w:val="single"/>
+        </w:rPr>
+      </w:pPr>
+      <w:r>
+        <w:rPr>
+          <w:u w:val="single"/>
+        </w:rPr>
+        <w:t>Remarques :</w:t>
+      </w:r>
+    </w:p>
+    <w:p>
+      <w:pPr>
+        <w:pStyle w:val="Paragraphedeliste"/>
+        <w:numPr>
+          <w:ilvl w:val="0"/>
+          <w:numId w:val="21"/>
+        </w:numPr>
+        <w:rPr>
+          <w:lang w:val="fr-FR"/>
+        </w:rPr>
+      </w:pPr>
+      <w:r>
+        <w:rPr>
+          <w:lang w:val="fr-FR"/>
+        </w:rPr>
+        <w:t>Peut s'utiliser dans la sélection d'une colonne (Utiliser AS pour lui donner un alias).</w:t>
+      </w:r>
+    </w:p>
+    <w:p>
+      <w:pPr>
+        <w:pStyle w:val="Code"/>
+      </w:pPr>
+      <w:r>
+        <w:t xml:space="preserve">SELECT col1, </w:t>
+      </w:r>
+    </w:p>
+    <w:p>
+      <w:pPr>
+        <w:pStyle w:val="Code"/>
+      </w:pPr>
+      <w:r>
+        <w:t xml:space="preserve">CASE </w:t>
+      </w:r>
+    </w:p>
+    <w:p>
+      <w:pPr>
+        <w:pStyle w:val="Code"/>
+      </w:pPr>
+      <w:r>
+        <w:t xml:space="preserve">WHEN col2 = val1 THEN 'message1' </w:t>
+      </w:r>
+    </w:p>
+    <w:p>
+      <w:pPr>
+        <w:pStyle w:val="Code"/>
+      </w:pPr>
+      <w:r>
+        <w:t xml:space="preserve">WHEN col2 = val2 THEN 'message2' </w:t>
+      </w:r>
+    </w:p>
+    <w:p>
+      <w:pPr>
+        <w:pStyle w:val="Code"/>
+      </w:pPr>
+      <w:r>
+        <w:t>ELSE</w:t>
+      </w:r>
+      <w:r>
+        <w:t xml:space="preserve"> </w:t>
+      </w:r>
+      <w:r>
+        <w:t xml:space="preserve">'message3' </w:t>
+      </w:r>
+    </w:p>
+    <w:p>
+      <w:pPr>
+        <w:pStyle w:val="Code"/>
+      </w:pPr>
+      <w:r>
+        <w:t xml:space="preserve">END AS </w:t>
+      </w:r>
+      <w:proofErr w:type="spellStart"/>
+      <w:r>
+        <w:t>nouveau_nom</w:t>
+      </w:r>
+      <w:proofErr w:type="spellEnd"/>
+      <w:r>
+        <w:t xml:space="preserve"> </w:t>
+      </w:r>
+    </w:p>
+    <w:p>
+      <w:pPr>
+        <w:pStyle w:val="Code"/>
+      </w:pPr>
+      <w:r>
+        <w:t xml:space="preserve">FROM </w:t>
+      </w:r>
+      <w:r>
+        <w:t>table;</w:t>
+      </w:r>
+    </w:p>
+    <w:p>
+      <w:pPr>
+        <w:pStyle w:val="Code"/>
+      </w:pPr>
+    </w:p>
+    <w:p>
+      <w:pPr>
+        <w:pStyle w:val="Paragraphedeliste"/>
+        <w:numPr>
+          <w:ilvl w:val="0"/>
+          <w:numId w:val="20"/>
+        </w:numPr>
+        <w:rPr>
+          <w:u w:val="single"/>
+        </w:rPr>
+      </w:pPr>
+      <w:proofErr w:type="spellStart"/>
+      <w:r>
+        <w:rPr>
+          <w:u w:val="single"/>
+        </w:rPr>
+        <w:t>Boucles</w:t>
+      </w:r>
+      <w:proofErr w:type="spellEnd"/>
+      <w:r>
+        <w:rPr>
+          <w:u w:val="single"/>
+        </w:rPr>
+        <w:t xml:space="preserve"> :</w:t>
+      </w:r>
+    </w:p>
+    <w:p>
+      <w:pPr>
+        <w:pStyle w:val="Code"/>
+      </w:pPr>
+      <w:r>
+        <w:rPr>
+          <w:color w:val="92D050"/>
+        </w:rPr>
+        <w:t xml:space="preserve">WHILE </w:t>
+      </w:r>
+      <w:r>
+        <w:t>condition</w:t>
+      </w:r>
+    </w:p>
+    <w:p>
+      <w:pPr>
+        <w:pStyle w:val="Code"/>
+      </w:pPr>
+      <w:r>
+        <w:rPr>
+          <w:color w:val="92D050"/>
+        </w:rPr>
+        <w:t xml:space="preserve">DO </w:t>
+      </w:r>
+      <w:r>
+        <w:t xml:space="preserve">instructions </w:t>
+      </w:r>
+    </w:p>
+    <w:p>
+      <w:pPr>
+        <w:pStyle w:val="Code"/>
+      </w:pPr>
+      <w:r>
+        <w:rPr>
+          <w:color w:val="92D050"/>
+        </w:rPr>
+        <w:t>END WHILE</w:t>
+      </w:r>
+      <w:r>
+        <w:t>;</w:t>
+      </w:r>
+    </w:p>
+    <w:p>
+      <w:pPr>
+        <w:rPr>
+          <w:lang w:val="fr-FR"/>
+        </w:rPr>
+      </w:pPr>
+      <w:r>
+        <w:rPr>
+          <w:lang w:val="fr-FR"/>
+        </w:rPr>
+        <w:t>Boucle exécutée tant que l</w:t>
+      </w:r>
+      <w:r>
+        <w:rPr>
+          <w:lang w:val="fr-FR"/>
+        </w:rPr>
+        <w:t>a condit° est vraie.</w:t>
+      </w:r>
+    </w:p>
+    <w:p>
+      <w:pPr>
+        <w:rPr>
+          <w:lang w:val="fr-FR"/>
+        </w:rPr>
+      </w:pPr>
+    </w:p>
+    <w:p>
+      <w:pPr>
+        <w:pStyle w:val="Code"/>
+        <w:rPr>
+          <w:lang w:val="en-GB"/>
+        </w:rPr>
+      </w:pPr>
+      <w:r>
+        <w:rPr>
+          <w:color w:val="92D050"/>
+          <w:lang w:val="en-GB"/>
+        </w:rPr>
+        <w:t xml:space="preserve">REPEAT </w:t>
+      </w:r>
+      <w:r>
+        <w:rPr>
+          <w:lang w:val="en-GB"/>
+        </w:rPr>
+        <w:t xml:space="preserve">instructions </w:t>
+      </w:r>
+    </w:p>
+    <w:p>
+      <w:pPr>
+        <w:pStyle w:val="Code"/>
+        <w:rPr>
+          <w:lang w:val="en-GB"/>
+        </w:rPr>
+      </w:pPr>
+      <w:r>
+        <w:rPr>
+          <w:color w:val="92D050"/>
+          <w:lang w:val="en-GB"/>
+        </w:rPr>
+        <w:t xml:space="preserve">UNTIL </w:t>
+      </w:r>
+      <w:r>
+        <w:rPr>
+          <w:lang w:val="en-GB"/>
+        </w:rPr>
+        <w:t xml:space="preserve">condition </w:t>
+      </w:r>
+    </w:p>
+    <w:p>
+      <w:pPr>
+        <w:pStyle w:val="Code"/>
+        <w:rPr>
+          <w:lang w:val="en-GB"/>
+        </w:rPr>
+      </w:pPr>
+      <w:r>
+        <w:rPr>
+          <w:color w:val="92D050"/>
+          <w:lang w:val="en-GB"/>
+        </w:rPr>
+        <w:t>END REPEAT</w:t>
+      </w:r>
+      <w:r>
+        <w:rPr>
+          <w:lang w:val="en-GB"/>
+        </w:rPr>
+        <w:t>;</w:t>
+      </w:r>
+    </w:p>
+    <w:p>
+      <w:pPr>
+        <w:rPr>
+          <w:lang w:val="fr-FR"/>
+        </w:rPr>
+      </w:pPr>
+      <w:r>
+        <w:rPr>
+          <w:lang w:val="fr-FR"/>
+        </w:rPr>
+        <w:t>E</w:t>
+      </w:r>
+      <w:r>
+        <w:rPr>
+          <w:lang w:val="fr-FR"/>
+        </w:rPr>
+        <w:t>xécute la boucle jusqu’à ce que la condition soit vraie</w:t>
+      </w:r>
+      <w:r>
+        <w:rPr>
+          <w:lang w:val="fr-FR"/>
+        </w:rPr>
+        <w:t xml:space="preserve"> (Tjrs ex</w:t>
+      </w:r>
+      <w:r>
+        <w:rPr>
+          <w:lang w:val="fr-FR"/>
+        </w:rPr>
+        <w:t>é</w:t>
+      </w:r>
+      <w:r>
+        <w:rPr>
+          <w:lang w:val="fr-FR"/>
+        </w:rPr>
+        <w:t>cut</w:t>
+      </w:r>
+      <w:r>
+        <w:rPr>
+          <w:lang w:val="fr-FR"/>
+        </w:rPr>
+        <w:t>é</w:t>
+      </w:r>
+      <w:r>
+        <w:rPr>
+          <w:lang w:val="fr-FR"/>
+        </w:rPr>
+        <w:t xml:space="preserve">e </w:t>
+      </w:r>
+      <w:r>
+        <w:rPr>
+          <w:lang w:val="fr-FR"/>
+        </w:rPr>
+        <w:t>au moins une fois</w:t>
+      </w:r>
+      <w:r>
+        <w:rPr>
+          <w:lang w:val="fr-FR"/>
+        </w:rPr>
+        <w:t xml:space="preserve"> car la condit° est vérifiée à la fin de la boucle.)</w:t>
+      </w:r>
+    </w:p>
+    <w:p>
+      <w:pPr>
+        <w:rPr>
+          <w:lang w:val="fr-FR"/>
+        </w:rPr>
+      </w:pPr>
+      <w:r>
+        <w:rPr>
+          <w:lang w:val="fr-FR"/>
+        </w:rPr>
+        <w:br w:type="page"/>
+      </w:r>
+    </w:p>
+    <w:p>
+      <w:pPr>
+        <w:pStyle w:val="Code"/>
+      </w:pPr>
+      <w:proofErr w:type="spellStart"/>
+      <w:r>
+        <w:lastRenderedPageBreak/>
+        <w:t>nom_bloc</w:t>
+      </w:r>
+      <w:proofErr w:type="spellEnd"/>
+      <w:r>
+        <w:t xml:space="preserve"> : </w:t>
+      </w:r>
+    </w:p>
+    <w:p>
+      <w:pPr>
+        <w:pStyle w:val="Code"/>
+      </w:pPr>
+      <w:r>
+        <w:t xml:space="preserve">BEGIN </w:t>
+      </w:r>
+    </w:p>
+    <w:p>
+      <w:pPr>
+        <w:pStyle w:val="Code"/>
+      </w:pPr>
+      <w:r>
+        <w:t>instr1;</w:t>
+      </w:r>
+    </w:p>
+    <w:p>
+      <w:pPr>
+        <w:pStyle w:val="Code"/>
+      </w:pPr>
+      <w:r>
+        <w:t>instr2;</w:t>
+      </w:r>
+    </w:p>
+    <w:p>
+      <w:pPr>
+        <w:pStyle w:val="Code"/>
+      </w:pPr>
+      <w:r>
+        <w:t xml:space="preserve">END </w:t>
+      </w:r>
+      <w:proofErr w:type="spellStart"/>
+      <w:r>
+        <w:t>nom_bloc</w:t>
+      </w:r>
+      <w:proofErr w:type="spellEnd"/>
+      <w:r>
+        <w:t xml:space="preserve"> ;</w:t>
+      </w:r>
+    </w:p>
+    <w:p>
+      <w:pPr>
+        <w:rPr>
+          <w:lang w:val="fr-FR"/>
+        </w:rPr>
+      </w:pPr>
+      <w:r>
+        <w:rPr>
+          <w:lang w:val="fr-FR"/>
+        </w:rPr>
+        <w:t>Donne un nom à un bloc d'</w:t>
+      </w:r>
+      <w:proofErr w:type="spellStart"/>
+      <w:r>
+        <w:rPr>
+          <w:lang w:val="fr-FR"/>
+        </w:rPr>
+        <w:t>instruct°s</w:t>
+      </w:r>
+      <w:proofErr w:type="spellEnd"/>
+      <w:r>
+        <w:rPr>
+          <w:lang w:val="fr-FR"/>
+        </w:rPr>
+        <w:t>.</w:t>
+      </w:r>
+      <w:r>
+        <w:rPr>
+          <w:lang w:val="fr-FR"/>
+        </w:rPr>
+        <w:t xml:space="preserve"> Pour sortir du bloc : LEAVE </w:t>
+      </w:r>
+      <w:proofErr w:type="spellStart"/>
+      <w:r>
+        <w:rPr>
+          <w:lang w:val="fr-FR"/>
+        </w:rPr>
+        <w:t>nom_bloc</w:t>
+      </w:r>
+      <w:proofErr w:type="spellEnd"/>
+      <w:r>
+        <w:rPr>
+          <w:lang w:val="fr-FR"/>
+        </w:rPr>
+        <w:t xml:space="preserve">; Pour passer à l'itération suivante : ITERATE </w:t>
+      </w:r>
+      <w:proofErr w:type="spellStart"/>
+      <w:r>
+        <w:rPr>
+          <w:lang w:val="fr-FR"/>
+        </w:rPr>
+        <w:t>nom_bloc</w:t>
+      </w:r>
+      <w:proofErr w:type="spellEnd"/>
+      <w:r>
+        <w:rPr>
+          <w:lang w:val="fr-FR"/>
+        </w:rPr>
+        <w:t>;</w:t>
+      </w:r>
+    </w:p>
+    <w:p>
+      <w:pPr>
+        <w:rPr>
+          <w:lang w:val="fr-FR"/>
+        </w:rPr>
+      </w:pPr>
+    </w:p>
+    <w:p>
+      <w:pPr>
+        <w:pStyle w:val="Code"/>
+      </w:pPr>
+      <w:r>
+        <w:t>[</w:t>
+      </w:r>
+      <w:proofErr w:type="spellStart"/>
+      <w:r>
+        <w:t>nom_boucle</w:t>
+      </w:r>
+      <w:proofErr w:type="spellEnd"/>
+      <w:r>
+        <w:t xml:space="preserve"> : ] </w:t>
+      </w:r>
+    </w:p>
+    <w:p>
+      <w:pPr>
+        <w:pStyle w:val="Code"/>
+      </w:pPr>
+      <w:r>
+        <w:t xml:space="preserve">LOOP </w:t>
+      </w:r>
+    </w:p>
+    <w:p>
+      <w:pPr>
+        <w:pStyle w:val="Code"/>
+      </w:pPr>
+      <w:r>
+        <w:t>i</w:t>
+      </w:r>
+      <w:r>
+        <w:t>nstr</w:t>
+      </w:r>
+      <w:r>
+        <w:t>1;</w:t>
+      </w:r>
+    </w:p>
+    <w:p>
+      <w:pPr>
+        <w:pStyle w:val="Code"/>
+        <w:rPr>
+          <w:lang w:val="en-GB"/>
+        </w:rPr>
+      </w:pPr>
+      <w:r>
+        <w:rPr>
+          <w:lang w:val="en-GB"/>
+        </w:rPr>
+        <w:t>instr2;</w:t>
+      </w:r>
+    </w:p>
+    <w:p>
+      <w:pPr>
+        <w:pStyle w:val="Code"/>
+        <w:rPr>
+          <w:lang w:val="en-GB"/>
+        </w:rPr>
+      </w:pPr>
+      <w:r>
+        <w:rPr>
+          <w:lang w:val="en-GB"/>
+        </w:rPr>
+        <w:t>END LOOP [</w:t>
+      </w:r>
+      <w:proofErr w:type="spellStart"/>
+      <w:r>
+        <w:rPr>
+          <w:lang w:val="en-GB"/>
+        </w:rPr>
+        <w:t>nom_boucle</w:t>
+      </w:r>
+      <w:proofErr w:type="spellEnd"/>
+      <w:r>
+        <w:rPr>
+          <w:lang w:val="en-GB"/>
+        </w:rPr>
+        <w:t>];</w:t>
+      </w:r>
+    </w:p>
+    <w:p>
+      <w:r>
+        <w:t>Ne s'utilise qu'avec LEAVE p</w:t>
+      </w:r>
+      <w:r>
+        <w:t>our pouvoir en sortir.</w:t>
+      </w:r>
+    </w:p>
+    <w:p>
+      <w:pPr>
+        <w:pStyle w:val="Code"/>
+      </w:pPr>
+    </w:p>
+    <w:p>
+      <w:pPr>
+        <w:pStyle w:val="Code"/>
+        <w:rPr>
+          <w:u w:val="single"/>
+        </w:rPr>
+      </w:pPr>
+    </w:p>
+    <w:p>
+      <w:pPr>
+        <w:pStyle w:val="Paragraphedeliste"/>
+        <w:rPr>
+          <w:lang w:val="fr-FR"/>
+        </w:rPr>
+      </w:pPr>
     </w:p>
     <w:p>
       <w:pPr>
@@ -2870,6 +5420,119 @@
     </w:lvl>
   </w:abstractNum>
   <w:abstractNum w:abstractNumId="2" w15:restartNumberingAfterBreak="0">
+    <w:nsid w:val="14F36C9F"/>
+    <w:multiLevelType w:val="hybridMultilevel"/>
+    <w:tmpl w:val="D026BE0A"/>
+    <w:lvl w:ilvl="0" w:tplc="08090001">
+      <w:start w:val="1"/>
+      <w:numFmt w:val="bullet"/>
+      <w:lvlText w:val=""/>
+      <w:lvlJc w:val="left"/>
+      <w:pPr>
+        <w:ind w:left="720" w:hanging="360"/>
+      </w:pPr>
+      <w:rPr>
+        <w:rFonts w:ascii="Symbol" w:hAnsi="Symbol" w:hint="default"/>
+      </w:rPr>
+    </w:lvl>
+    <w:lvl w:ilvl="1" w:tplc="08090003" w:tentative="1">
+      <w:start w:val="1"/>
+      <w:numFmt w:val="bullet"/>
+      <w:lvlText w:val="o"/>
+      <w:lvlJc w:val="left"/>
+      <w:pPr>
+        <w:ind w:left="1440" w:hanging="360"/>
+      </w:pPr>
+      <w:rPr>
+        <w:rFonts w:ascii="Courier New" w:hAnsi="Courier New" w:cs="Courier New" w:hint="default"/>
+      </w:rPr>
+    </w:lvl>
+    <w:lvl w:ilvl="2" w:tplc="08090005" w:tentative="1">
+      <w:start w:val="1"/>
+      <w:numFmt w:val="bullet"/>
+      <w:lvlText w:val=""/>
+      <w:lvlJc w:val="left"/>
+      <w:pPr>
+        <w:ind w:left="2160" w:hanging="360"/>
+      </w:pPr>
+      <w:rPr>
+        <w:rFonts w:ascii="Wingdings" w:hAnsi="Wingdings" w:hint="default"/>
+      </w:rPr>
+    </w:lvl>
+    <w:lvl w:ilvl="3" w:tplc="08090001" w:tentative="1">
+      <w:start w:val="1"/>
+      <w:numFmt w:val="bullet"/>
+      <w:lvlText w:val=""/>
+      <w:lvlJc w:val="left"/>
+      <w:pPr>
+        <w:ind w:left="2880" w:hanging="360"/>
+      </w:pPr>
+      <w:rPr>
+        <w:rFonts w:ascii="Symbol" w:hAnsi="Symbol" w:hint="default"/>
+      </w:rPr>
+    </w:lvl>
+    <w:lvl w:ilvl="4" w:tplc="08090003" w:tentative="1">
+      <w:start w:val="1"/>
+      <w:numFmt w:val="bullet"/>
+      <w:lvlText w:val="o"/>
+      <w:lvlJc w:val="left"/>
+      <w:pPr>
+        <w:ind w:left="3600" w:hanging="360"/>
+      </w:pPr>
+      <w:rPr>
+        <w:rFonts w:ascii="Courier New" w:hAnsi="Courier New" w:cs="Courier New" w:hint="default"/>
+      </w:rPr>
+    </w:lvl>
+    <w:lvl w:ilvl="5" w:tplc="08090005" w:tentative="1">
+      <w:start w:val="1"/>
+      <w:numFmt w:val="bullet"/>
+      <w:lvlText w:val=""/>
+      <w:lvlJc w:val="left"/>
+      <w:pPr>
+        <w:ind w:left="4320" w:hanging="360"/>
+      </w:pPr>
+      <w:rPr>
+        <w:rFonts w:ascii="Wingdings" w:hAnsi="Wingdings" w:hint="default"/>
+      </w:rPr>
+    </w:lvl>
+    <w:lvl w:ilvl="6" w:tplc="08090001" w:tentative="1">
+      <w:start w:val="1"/>
+      <w:numFmt w:val="bullet"/>
+      <w:lvlText w:val=""/>
+      <w:lvlJc w:val="left"/>
+      <w:pPr>
+        <w:ind w:left="5040" w:hanging="360"/>
+      </w:pPr>
+      <w:rPr>
+        <w:rFonts w:ascii="Symbol" w:hAnsi="Symbol" w:hint="default"/>
+      </w:rPr>
+    </w:lvl>
+    <w:lvl w:ilvl="7" w:tplc="08090003" w:tentative="1">
+      <w:start w:val="1"/>
+      <w:numFmt w:val="bullet"/>
+      <w:lvlText w:val="o"/>
+      <w:lvlJc w:val="left"/>
+      <w:pPr>
+        <w:ind w:left="5760" w:hanging="360"/>
+      </w:pPr>
+      <w:rPr>
+        <w:rFonts w:ascii="Courier New" w:hAnsi="Courier New" w:cs="Courier New" w:hint="default"/>
+      </w:rPr>
+    </w:lvl>
+    <w:lvl w:ilvl="8" w:tplc="08090005" w:tentative="1">
+      <w:start w:val="1"/>
+      <w:numFmt w:val="bullet"/>
+      <w:lvlText w:val=""/>
+      <w:lvlJc w:val="left"/>
+      <w:pPr>
+        <w:ind w:left="6480" w:hanging="360"/>
+      </w:pPr>
+      <w:rPr>
+        <w:rFonts w:ascii="Wingdings" w:hAnsi="Wingdings" w:hint="default"/>
+      </w:rPr>
+    </w:lvl>
+  </w:abstractNum>
+  <w:abstractNum w:abstractNumId="3" w15:restartNumberingAfterBreak="0">
     <w:nsid w:val="16143A1C"/>
     <w:multiLevelType w:val="hybridMultilevel"/>
     <w:tmpl w:val="17544686"/>
@@ -2982,7 +5645,7 @@
       </w:rPr>
     </w:lvl>
   </w:abstractNum>
-  <w:abstractNum w:abstractNumId="3" w15:restartNumberingAfterBreak="0">
+  <w:abstractNum w:abstractNumId="4" w15:restartNumberingAfterBreak="0">
     <w:nsid w:val="162839C1"/>
     <w:multiLevelType w:val="hybridMultilevel"/>
     <w:tmpl w:val="A1361288"/>
@@ -3095,7 +5758,7 @@
       </w:rPr>
     </w:lvl>
   </w:abstractNum>
-  <w:abstractNum w:abstractNumId="4" w15:restartNumberingAfterBreak="0">
+  <w:abstractNum w:abstractNumId="5" w15:restartNumberingAfterBreak="0">
     <w:nsid w:val="168513BC"/>
     <w:multiLevelType w:val="hybridMultilevel"/>
     <w:tmpl w:val="7A76A598"/>
@@ -3208,7 +5871,233 @@
       </w:rPr>
     </w:lvl>
   </w:abstractNum>
-  <w:abstractNum w:abstractNumId="5" w15:restartNumberingAfterBreak="0">
+  <w:abstractNum w:abstractNumId="6" w15:restartNumberingAfterBreak="0">
+    <w:nsid w:val="213D5F48"/>
+    <w:multiLevelType w:val="hybridMultilevel"/>
+    <w:tmpl w:val="32148FE0"/>
+    <w:lvl w:ilvl="0" w:tplc="08090001">
+      <w:start w:val="1"/>
+      <w:numFmt w:val="bullet"/>
+      <w:lvlText w:val=""/>
+      <w:lvlJc w:val="left"/>
+      <w:pPr>
+        <w:ind w:left="720" w:hanging="360"/>
+      </w:pPr>
+      <w:rPr>
+        <w:rFonts w:ascii="Symbol" w:hAnsi="Symbol" w:hint="default"/>
+      </w:rPr>
+    </w:lvl>
+    <w:lvl w:ilvl="1" w:tplc="08090003" w:tentative="1">
+      <w:start w:val="1"/>
+      <w:numFmt w:val="bullet"/>
+      <w:lvlText w:val="o"/>
+      <w:lvlJc w:val="left"/>
+      <w:pPr>
+        <w:ind w:left="1440" w:hanging="360"/>
+      </w:pPr>
+      <w:rPr>
+        <w:rFonts w:ascii="Courier New" w:hAnsi="Courier New" w:cs="Courier New" w:hint="default"/>
+      </w:rPr>
+    </w:lvl>
+    <w:lvl w:ilvl="2" w:tplc="08090005" w:tentative="1">
+      <w:start w:val="1"/>
+      <w:numFmt w:val="bullet"/>
+      <w:lvlText w:val=""/>
+      <w:lvlJc w:val="left"/>
+      <w:pPr>
+        <w:ind w:left="2160" w:hanging="360"/>
+      </w:pPr>
+      <w:rPr>
+        <w:rFonts w:ascii="Wingdings" w:hAnsi="Wingdings" w:hint="default"/>
+      </w:rPr>
+    </w:lvl>
+    <w:lvl w:ilvl="3" w:tplc="08090001" w:tentative="1">
+      <w:start w:val="1"/>
+      <w:numFmt w:val="bullet"/>
+      <w:lvlText w:val=""/>
+      <w:lvlJc w:val="left"/>
+      <w:pPr>
+        <w:ind w:left="2880" w:hanging="360"/>
+      </w:pPr>
+      <w:rPr>
+        <w:rFonts w:ascii="Symbol" w:hAnsi="Symbol" w:hint="default"/>
+      </w:rPr>
+    </w:lvl>
+    <w:lvl w:ilvl="4" w:tplc="08090003" w:tentative="1">
+      <w:start w:val="1"/>
+      <w:numFmt w:val="bullet"/>
+      <w:lvlText w:val="o"/>
+      <w:lvlJc w:val="left"/>
+      <w:pPr>
+        <w:ind w:left="3600" w:hanging="360"/>
+      </w:pPr>
+      <w:rPr>
+        <w:rFonts w:ascii="Courier New" w:hAnsi="Courier New" w:cs="Courier New" w:hint="default"/>
+      </w:rPr>
+    </w:lvl>
+    <w:lvl w:ilvl="5" w:tplc="08090005" w:tentative="1">
+      <w:start w:val="1"/>
+      <w:numFmt w:val="bullet"/>
+      <w:lvlText w:val=""/>
+      <w:lvlJc w:val="left"/>
+      <w:pPr>
+        <w:ind w:left="4320" w:hanging="360"/>
+      </w:pPr>
+      <w:rPr>
+        <w:rFonts w:ascii="Wingdings" w:hAnsi="Wingdings" w:hint="default"/>
+      </w:rPr>
+    </w:lvl>
+    <w:lvl w:ilvl="6" w:tplc="08090001" w:tentative="1">
+      <w:start w:val="1"/>
+      <w:numFmt w:val="bullet"/>
+      <w:lvlText w:val=""/>
+      <w:lvlJc w:val="left"/>
+      <w:pPr>
+        <w:ind w:left="5040" w:hanging="360"/>
+      </w:pPr>
+      <w:rPr>
+        <w:rFonts w:ascii="Symbol" w:hAnsi="Symbol" w:hint="default"/>
+      </w:rPr>
+    </w:lvl>
+    <w:lvl w:ilvl="7" w:tplc="08090003" w:tentative="1">
+      <w:start w:val="1"/>
+      <w:numFmt w:val="bullet"/>
+      <w:lvlText w:val="o"/>
+      <w:lvlJc w:val="left"/>
+      <w:pPr>
+        <w:ind w:left="5760" w:hanging="360"/>
+      </w:pPr>
+      <w:rPr>
+        <w:rFonts w:ascii="Courier New" w:hAnsi="Courier New" w:cs="Courier New" w:hint="default"/>
+      </w:rPr>
+    </w:lvl>
+    <w:lvl w:ilvl="8" w:tplc="08090005" w:tentative="1">
+      <w:start w:val="1"/>
+      <w:numFmt w:val="bullet"/>
+      <w:lvlText w:val=""/>
+      <w:lvlJc w:val="left"/>
+      <w:pPr>
+        <w:ind w:left="6480" w:hanging="360"/>
+      </w:pPr>
+      <w:rPr>
+        <w:rFonts w:ascii="Wingdings" w:hAnsi="Wingdings" w:hint="default"/>
+      </w:rPr>
+    </w:lvl>
+  </w:abstractNum>
+  <w:abstractNum w:abstractNumId="7" w15:restartNumberingAfterBreak="0">
+    <w:nsid w:val="282A0639"/>
+    <w:multiLevelType w:val="hybridMultilevel"/>
+    <w:tmpl w:val="F634B914"/>
+    <w:lvl w:ilvl="0" w:tplc="08090001">
+      <w:start w:val="1"/>
+      <w:numFmt w:val="bullet"/>
+      <w:lvlText w:val=""/>
+      <w:lvlJc w:val="left"/>
+      <w:pPr>
+        <w:ind w:left="720" w:hanging="360"/>
+      </w:pPr>
+      <w:rPr>
+        <w:rFonts w:ascii="Symbol" w:hAnsi="Symbol" w:hint="default"/>
+      </w:rPr>
+    </w:lvl>
+    <w:lvl w:ilvl="1" w:tplc="08090003" w:tentative="1">
+      <w:start w:val="1"/>
+      <w:numFmt w:val="bullet"/>
+      <w:lvlText w:val="o"/>
+      <w:lvlJc w:val="left"/>
+      <w:pPr>
+        <w:ind w:left="1440" w:hanging="360"/>
+      </w:pPr>
+      <w:rPr>
+        <w:rFonts w:ascii="Courier New" w:hAnsi="Courier New" w:cs="Courier New" w:hint="default"/>
+      </w:rPr>
+    </w:lvl>
+    <w:lvl w:ilvl="2" w:tplc="08090005" w:tentative="1">
+      <w:start w:val="1"/>
+      <w:numFmt w:val="bullet"/>
+      <w:lvlText w:val=""/>
+      <w:lvlJc w:val="left"/>
+      <w:pPr>
+        <w:ind w:left="2160" w:hanging="360"/>
+      </w:pPr>
+      <w:rPr>
+        <w:rFonts w:ascii="Wingdings" w:hAnsi="Wingdings" w:hint="default"/>
+      </w:rPr>
+    </w:lvl>
+    <w:lvl w:ilvl="3" w:tplc="08090001" w:tentative="1">
+      <w:start w:val="1"/>
+      <w:numFmt w:val="bullet"/>
+      <w:lvlText w:val=""/>
+      <w:lvlJc w:val="left"/>
+      <w:pPr>
+        <w:ind w:left="2880" w:hanging="360"/>
+      </w:pPr>
+      <w:rPr>
+        <w:rFonts w:ascii="Symbol" w:hAnsi="Symbol" w:hint="default"/>
+      </w:rPr>
+    </w:lvl>
+    <w:lvl w:ilvl="4" w:tplc="08090003" w:tentative="1">
+      <w:start w:val="1"/>
+      <w:numFmt w:val="bullet"/>
+      <w:lvlText w:val="o"/>
+      <w:lvlJc w:val="left"/>
+      <w:pPr>
+        <w:ind w:left="3600" w:hanging="360"/>
+      </w:pPr>
+      <w:rPr>
+        <w:rFonts w:ascii="Courier New" w:hAnsi="Courier New" w:cs="Courier New" w:hint="default"/>
+      </w:rPr>
+    </w:lvl>
+    <w:lvl w:ilvl="5" w:tplc="08090005" w:tentative="1">
+      <w:start w:val="1"/>
+      <w:numFmt w:val="bullet"/>
+      <w:lvlText w:val=""/>
+      <w:lvlJc w:val="left"/>
+      <w:pPr>
+        <w:ind w:left="4320" w:hanging="360"/>
+      </w:pPr>
+      <w:rPr>
+        <w:rFonts w:ascii="Wingdings" w:hAnsi="Wingdings" w:hint="default"/>
+      </w:rPr>
+    </w:lvl>
+    <w:lvl w:ilvl="6" w:tplc="08090001" w:tentative="1">
+      <w:start w:val="1"/>
+      <w:numFmt w:val="bullet"/>
+      <w:lvlText w:val=""/>
+      <w:lvlJc w:val="left"/>
+      <w:pPr>
+        <w:ind w:left="5040" w:hanging="360"/>
+      </w:pPr>
+      <w:rPr>
+        <w:rFonts w:ascii="Symbol" w:hAnsi="Symbol" w:hint="default"/>
+      </w:rPr>
+    </w:lvl>
+    <w:lvl w:ilvl="7" w:tplc="08090003" w:tentative="1">
+      <w:start w:val="1"/>
+      <w:numFmt w:val="bullet"/>
+      <w:lvlText w:val="o"/>
+      <w:lvlJc w:val="left"/>
+      <w:pPr>
+        <w:ind w:left="5760" w:hanging="360"/>
+      </w:pPr>
+      <w:rPr>
+        <w:rFonts w:ascii="Courier New" w:hAnsi="Courier New" w:cs="Courier New" w:hint="default"/>
+      </w:rPr>
+    </w:lvl>
+    <w:lvl w:ilvl="8" w:tplc="08090005" w:tentative="1">
+      <w:start w:val="1"/>
+      <w:numFmt w:val="bullet"/>
+      <w:lvlText w:val=""/>
+      <w:lvlJc w:val="left"/>
+      <w:pPr>
+        <w:ind w:left="6480" w:hanging="360"/>
+      </w:pPr>
+      <w:rPr>
+        <w:rFonts w:ascii="Wingdings" w:hAnsi="Wingdings" w:hint="default"/>
+      </w:rPr>
+    </w:lvl>
+  </w:abstractNum>
+  <w:abstractNum w:abstractNumId="8" w15:restartNumberingAfterBreak="0">
     <w:nsid w:val="2CC300D5"/>
     <w:multiLevelType w:val="hybridMultilevel"/>
     <w:tmpl w:val="5518FBF4"/>
@@ -3321,7 +6210,7 @@
       </w:rPr>
     </w:lvl>
   </w:abstractNum>
-  <w:abstractNum w:abstractNumId="6" w15:restartNumberingAfterBreak="0">
+  <w:abstractNum w:abstractNumId="9" w15:restartNumberingAfterBreak="0">
     <w:nsid w:val="2D92659D"/>
     <w:multiLevelType w:val="multilevel"/>
     <w:tmpl w:val="18608416"/>
@@ -3443,7 +6332,233 @@
       </w:rPr>
     </w:lvl>
   </w:abstractNum>
-  <w:abstractNum w:abstractNumId="7" w15:restartNumberingAfterBreak="0">
+  <w:abstractNum w:abstractNumId="10" w15:restartNumberingAfterBreak="0">
+    <w:nsid w:val="304E4BC7"/>
+    <w:multiLevelType w:val="hybridMultilevel"/>
+    <w:tmpl w:val="128E2AAC"/>
+    <w:lvl w:ilvl="0" w:tplc="D6702942">
+      <w:start w:val="1"/>
+      <w:numFmt w:val="bullet"/>
+      <w:lvlText w:val="-"/>
+      <w:lvlJc w:val="left"/>
+      <w:pPr>
+        <w:ind w:left="1080" w:hanging="360"/>
+      </w:pPr>
+      <w:rPr>
+        <w:rFonts w:ascii="Calibri" w:eastAsiaTheme="minorHAnsi" w:hAnsi="Calibri" w:cs="Calibri" w:hint="default"/>
+      </w:rPr>
+    </w:lvl>
+    <w:lvl w:ilvl="1" w:tplc="08090003" w:tentative="1">
+      <w:start w:val="1"/>
+      <w:numFmt w:val="bullet"/>
+      <w:lvlText w:val="o"/>
+      <w:lvlJc w:val="left"/>
+      <w:pPr>
+        <w:ind w:left="1800" w:hanging="360"/>
+      </w:pPr>
+      <w:rPr>
+        <w:rFonts w:ascii="Courier New" w:hAnsi="Courier New" w:cs="Courier New" w:hint="default"/>
+      </w:rPr>
+    </w:lvl>
+    <w:lvl w:ilvl="2" w:tplc="08090005" w:tentative="1">
+      <w:start w:val="1"/>
+      <w:numFmt w:val="bullet"/>
+      <w:lvlText w:val=""/>
+      <w:lvlJc w:val="left"/>
+      <w:pPr>
+        <w:ind w:left="2520" w:hanging="360"/>
+      </w:pPr>
+      <w:rPr>
+        <w:rFonts w:ascii="Wingdings" w:hAnsi="Wingdings" w:hint="default"/>
+      </w:rPr>
+    </w:lvl>
+    <w:lvl w:ilvl="3" w:tplc="08090001" w:tentative="1">
+      <w:start w:val="1"/>
+      <w:numFmt w:val="bullet"/>
+      <w:lvlText w:val=""/>
+      <w:lvlJc w:val="left"/>
+      <w:pPr>
+        <w:ind w:left="3240" w:hanging="360"/>
+      </w:pPr>
+      <w:rPr>
+        <w:rFonts w:ascii="Symbol" w:hAnsi="Symbol" w:hint="default"/>
+      </w:rPr>
+    </w:lvl>
+    <w:lvl w:ilvl="4" w:tplc="08090003" w:tentative="1">
+      <w:start w:val="1"/>
+      <w:numFmt w:val="bullet"/>
+      <w:lvlText w:val="o"/>
+      <w:lvlJc w:val="left"/>
+      <w:pPr>
+        <w:ind w:left="3960" w:hanging="360"/>
+      </w:pPr>
+      <w:rPr>
+        <w:rFonts w:ascii="Courier New" w:hAnsi="Courier New" w:cs="Courier New" w:hint="default"/>
+      </w:rPr>
+    </w:lvl>
+    <w:lvl w:ilvl="5" w:tplc="08090005" w:tentative="1">
+      <w:start w:val="1"/>
+      <w:numFmt w:val="bullet"/>
+      <w:lvlText w:val=""/>
+      <w:lvlJc w:val="left"/>
+      <w:pPr>
+        <w:ind w:left="4680" w:hanging="360"/>
+      </w:pPr>
+      <w:rPr>
+        <w:rFonts w:ascii="Wingdings" w:hAnsi="Wingdings" w:hint="default"/>
+      </w:rPr>
+    </w:lvl>
+    <w:lvl w:ilvl="6" w:tplc="08090001" w:tentative="1">
+      <w:start w:val="1"/>
+      <w:numFmt w:val="bullet"/>
+      <w:lvlText w:val=""/>
+      <w:lvlJc w:val="left"/>
+      <w:pPr>
+        <w:ind w:left="5400" w:hanging="360"/>
+      </w:pPr>
+      <w:rPr>
+        <w:rFonts w:ascii="Symbol" w:hAnsi="Symbol" w:hint="default"/>
+      </w:rPr>
+    </w:lvl>
+    <w:lvl w:ilvl="7" w:tplc="08090003" w:tentative="1">
+      <w:start w:val="1"/>
+      <w:numFmt w:val="bullet"/>
+      <w:lvlText w:val="o"/>
+      <w:lvlJc w:val="left"/>
+      <w:pPr>
+        <w:ind w:left="6120" w:hanging="360"/>
+      </w:pPr>
+      <w:rPr>
+        <w:rFonts w:ascii="Courier New" w:hAnsi="Courier New" w:cs="Courier New" w:hint="default"/>
+      </w:rPr>
+    </w:lvl>
+    <w:lvl w:ilvl="8" w:tplc="08090005" w:tentative="1">
+      <w:start w:val="1"/>
+      <w:numFmt w:val="bullet"/>
+      <w:lvlText w:val=""/>
+      <w:lvlJc w:val="left"/>
+      <w:pPr>
+        <w:ind w:left="6840" w:hanging="360"/>
+      </w:pPr>
+      <w:rPr>
+        <w:rFonts w:ascii="Wingdings" w:hAnsi="Wingdings" w:hint="default"/>
+      </w:rPr>
+    </w:lvl>
+  </w:abstractNum>
+  <w:abstractNum w:abstractNumId="11" w15:restartNumberingAfterBreak="0">
+    <w:nsid w:val="30C10DCA"/>
+    <w:multiLevelType w:val="hybridMultilevel"/>
+    <w:tmpl w:val="98207886"/>
+    <w:lvl w:ilvl="0" w:tplc="9D6837F8">
+      <w:start w:val="1"/>
+      <w:numFmt w:val="bullet"/>
+      <w:lvlText w:val="-"/>
+      <w:lvlJc w:val="left"/>
+      <w:pPr>
+        <w:ind w:left="720" w:hanging="360"/>
+      </w:pPr>
+      <w:rPr>
+        <w:rFonts w:ascii="Consolas" w:eastAsiaTheme="minorHAnsi" w:hAnsi="Consolas" w:cstheme="minorBidi" w:hint="default"/>
+      </w:rPr>
+    </w:lvl>
+    <w:lvl w:ilvl="1" w:tplc="08090003" w:tentative="1">
+      <w:start w:val="1"/>
+      <w:numFmt w:val="bullet"/>
+      <w:lvlText w:val="o"/>
+      <w:lvlJc w:val="left"/>
+      <w:pPr>
+        <w:ind w:left="1440" w:hanging="360"/>
+      </w:pPr>
+      <w:rPr>
+        <w:rFonts w:ascii="Courier New" w:hAnsi="Courier New" w:cs="Courier New" w:hint="default"/>
+      </w:rPr>
+    </w:lvl>
+    <w:lvl w:ilvl="2" w:tplc="08090005" w:tentative="1">
+      <w:start w:val="1"/>
+      <w:numFmt w:val="bullet"/>
+      <w:lvlText w:val=""/>
+      <w:lvlJc w:val="left"/>
+      <w:pPr>
+        <w:ind w:left="2160" w:hanging="360"/>
+      </w:pPr>
+      <w:rPr>
+        <w:rFonts w:ascii="Wingdings" w:hAnsi="Wingdings" w:hint="default"/>
+      </w:rPr>
+    </w:lvl>
+    <w:lvl w:ilvl="3" w:tplc="08090001" w:tentative="1">
+      <w:start w:val="1"/>
+      <w:numFmt w:val="bullet"/>
+      <w:lvlText w:val=""/>
+      <w:lvlJc w:val="left"/>
+      <w:pPr>
+        <w:ind w:left="2880" w:hanging="360"/>
+      </w:pPr>
+      <w:rPr>
+        <w:rFonts w:ascii="Symbol" w:hAnsi="Symbol" w:hint="default"/>
+      </w:rPr>
+    </w:lvl>
+    <w:lvl w:ilvl="4" w:tplc="08090003" w:tentative="1">
+      <w:start w:val="1"/>
+      <w:numFmt w:val="bullet"/>
+      <w:lvlText w:val="o"/>
+      <w:lvlJc w:val="left"/>
+      <w:pPr>
+        <w:ind w:left="3600" w:hanging="360"/>
+      </w:pPr>
+      <w:rPr>
+        <w:rFonts w:ascii="Courier New" w:hAnsi="Courier New" w:cs="Courier New" w:hint="default"/>
+      </w:rPr>
+    </w:lvl>
+    <w:lvl w:ilvl="5" w:tplc="08090005" w:tentative="1">
+      <w:start w:val="1"/>
+      <w:numFmt w:val="bullet"/>
+      <w:lvlText w:val=""/>
+      <w:lvlJc w:val="left"/>
+      <w:pPr>
+        <w:ind w:left="4320" w:hanging="360"/>
+      </w:pPr>
+      <w:rPr>
+        <w:rFonts w:ascii="Wingdings" w:hAnsi="Wingdings" w:hint="default"/>
+      </w:rPr>
+    </w:lvl>
+    <w:lvl w:ilvl="6" w:tplc="08090001" w:tentative="1">
+      <w:start w:val="1"/>
+      <w:numFmt w:val="bullet"/>
+      <w:lvlText w:val=""/>
+      <w:lvlJc w:val="left"/>
+      <w:pPr>
+        <w:ind w:left="5040" w:hanging="360"/>
+      </w:pPr>
+      <w:rPr>
+        <w:rFonts w:ascii="Symbol" w:hAnsi="Symbol" w:hint="default"/>
+      </w:rPr>
+    </w:lvl>
+    <w:lvl w:ilvl="7" w:tplc="08090003" w:tentative="1">
+      <w:start w:val="1"/>
+      <w:numFmt w:val="bullet"/>
+      <w:lvlText w:val="o"/>
+      <w:lvlJc w:val="left"/>
+      <w:pPr>
+        <w:ind w:left="5760" w:hanging="360"/>
+      </w:pPr>
+      <w:rPr>
+        <w:rFonts w:ascii="Courier New" w:hAnsi="Courier New" w:cs="Courier New" w:hint="default"/>
+      </w:rPr>
+    </w:lvl>
+    <w:lvl w:ilvl="8" w:tplc="08090005" w:tentative="1">
+      <w:start w:val="1"/>
+      <w:numFmt w:val="bullet"/>
+      <w:lvlText w:val=""/>
+      <w:lvlJc w:val="left"/>
+      <w:pPr>
+        <w:ind w:left="6480" w:hanging="360"/>
+      </w:pPr>
+      <w:rPr>
+        <w:rFonts w:ascii="Wingdings" w:hAnsi="Wingdings" w:hint="default"/>
+      </w:rPr>
+    </w:lvl>
+  </w:abstractNum>
+  <w:abstractNum w:abstractNumId="12" w15:restartNumberingAfterBreak="0">
     <w:nsid w:val="3B0161FF"/>
     <w:multiLevelType w:val="hybridMultilevel"/>
     <w:tmpl w:val="782CAA1C"/>
@@ -3556,7 +6671,7 @@
       </w:rPr>
     </w:lvl>
   </w:abstractNum>
-  <w:abstractNum w:abstractNumId="8" w15:restartNumberingAfterBreak="0">
+  <w:abstractNum w:abstractNumId="13" w15:restartNumberingAfterBreak="0">
     <w:nsid w:val="3F02026C"/>
     <w:multiLevelType w:val="hybridMultilevel"/>
     <w:tmpl w:val="725003B8"/>
@@ -3669,7 +6784,7 @@
       </w:rPr>
     </w:lvl>
   </w:abstractNum>
-  <w:abstractNum w:abstractNumId="9" w15:restartNumberingAfterBreak="0">
+  <w:abstractNum w:abstractNumId="14" w15:restartNumberingAfterBreak="0">
     <w:nsid w:val="3FE62AEB"/>
     <w:multiLevelType w:val="hybridMultilevel"/>
     <w:tmpl w:val="7186A29E"/>
@@ -3783,7 +6898,7 @@
       </w:rPr>
     </w:lvl>
   </w:abstractNum>
-  <w:abstractNum w:abstractNumId="10" w15:restartNumberingAfterBreak="0">
+  <w:abstractNum w:abstractNumId="15" w15:restartNumberingAfterBreak="0">
     <w:nsid w:val="4E695C22"/>
     <w:multiLevelType w:val="hybridMultilevel"/>
     <w:tmpl w:val="535C77E8"/>
@@ -3896,10 +7011,10 @@
       </w:rPr>
     </w:lvl>
   </w:abstractNum>
-  <w:abstractNum w:abstractNumId="11" w15:restartNumberingAfterBreak="0">
+  <w:abstractNum w:abstractNumId="16" w15:restartNumberingAfterBreak="0">
     <w:nsid w:val="52747CD6"/>
     <w:multiLevelType w:val="hybridMultilevel"/>
-    <w:tmpl w:val="11C2A266"/>
+    <w:tmpl w:val="917CB8E6"/>
     <w:lvl w:ilvl="0" w:tplc="08090001">
       <w:start w:val="1"/>
       <w:numFmt w:val="bullet"/>
@@ -3912,7 +7027,7 @@
         <w:rFonts w:ascii="Symbol" w:hAnsi="Symbol" w:hint="default"/>
       </w:rPr>
     </w:lvl>
-    <w:lvl w:ilvl="1" w:tplc="08090003" w:tentative="1">
+    <w:lvl w:ilvl="1" w:tplc="08090003">
       <w:start w:val="1"/>
       <w:numFmt w:val="bullet"/>
       <w:lvlText w:val="o"/>
@@ -4009,7 +7124,7 @@
       </w:rPr>
     </w:lvl>
   </w:abstractNum>
-  <w:abstractNum w:abstractNumId="12" w15:restartNumberingAfterBreak="0">
+  <w:abstractNum w:abstractNumId="17" w15:restartNumberingAfterBreak="0">
     <w:nsid w:val="530A0078"/>
     <w:multiLevelType w:val="hybridMultilevel"/>
     <w:tmpl w:val="43D00046"/>
@@ -4122,7 +7237,7 @@
       </w:rPr>
     </w:lvl>
   </w:abstractNum>
-  <w:abstractNum w:abstractNumId="13" w15:restartNumberingAfterBreak="0">
+  <w:abstractNum w:abstractNumId="18" w15:restartNumberingAfterBreak="0">
     <w:nsid w:val="59962000"/>
     <w:multiLevelType w:val="hybridMultilevel"/>
     <w:tmpl w:val="2CE0DC32"/>
@@ -4235,7 +7350,120 @@
       </w:rPr>
     </w:lvl>
   </w:abstractNum>
-  <w:abstractNum w:abstractNumId="14" w15:restartNumberingAfterBreak="0">
+  <w:abstractNum w:abstractNumId="19" w15:restartNumberingAfterBreak="0">
+    <w:nsid w:val="69077771"/>
+    <w:multiLevelType w:val="hybridMultilevel"/>
+    <w:tmpl w:val="B8341CAA"/>
+    <w:lvl w:ilvl="0" w:tplc="DE5A9F32">
+      <w:start w:val="1"/>
+      <w:numFmt w:val="bullet"/>
+      <w:lvlText w:val="-"/>
+      <w:lvlJc w:val="left"/>
+      <w:pPr>
+        <w:ind w:left="720" w:hanging="360"/>
+      </w:pPr>
+      <w:rPr>
+        <w:rFonts w:ascii="Calibri" w:eastAsiaTheme="minorHAnsi" w:hAnsi="Calibri" w:cs="Calibri" w:hint="default"/>
+      </w:rPr>
+    </w:lvl>
+    <w:lvl w:ilvl="1" w:tplc="08090003" w:tentative="1">
+      <w:start w:val="1"/>
+      <w:numFmt w:val="bullet"/>
+      <w:lvlText w:val="o"/>
+      <w:lvlJc w:val="left"/>
+      <w:pPr>
+        <w:ind w:left="1440" w:hanging="360"/>
+      </w:pPr>
+      <w:rPr>
+        <w:rFonts w:ascii="Courier New" w:hAnsi="Courier New" w:cs="Courier New" w:hint="default"/>
+      </w:rPr>
+    </w:lvl>
+    <w:lvl w:ilvl="2" w:tplc="08090005" w:tentative="1">
+      <w:start w:val="1"/>
+      <w:numFmt w:val="bullet"/>
+      <w:lvlText w:val=""/>
+      <w:lvlJc w:val="left"/>
+      <w:pPr>
+        <w:ind w:left="2160" w:hanging="360"/>
+      </w:pPr>
+      <w:rPr>
+        <w:rFonts w:ascii="Wingdings" w:hAnsi="Wingdings" w:hint="default"/>
+      </w:rPr>
+    </w:lvl>
+    <w:lvl w:ilvl="3" w:tplc="08090001" w:tentative="1">
+      <w:start w:val="1"/>
+      <w:numFmt w:val="bullet"/>
+      <w:lvlText w:val=""/>
+      <w:lvlJc w:val="left"/>
+      <w:pPr>
+        <w:ind w:left="2880" w:hanging="360"/>
+      </w:pPr>
+      <w:rPr>
+        <w:rFonts w:ascii="Symbol" w:hAnsi="Symbol" w:hint="default"/>
+      </w:rPr>
+    </w:lvl>
+    <w:lvl w:ilvl="4" w:tplc="08090003" w:tentative="1">
+      <w:start w:val="1"/>
+      <w:numFmt w:val="bullet"/>
+      <w:lvlText w:val="o"/>
+      <w:lvlJc w:val="left"/>
+      <w:pPr>
+        <w:ind w:left="3600" w:hanging="360"/>
+      </w:pPr>
+      <w:rPr>
+        <w:rFonts w:ascii="Courier New" w:hAnsi="Courier New" w:cs="Courier New" w:hint="default"/>
+      </w:rPr>
+    </w:lvl>
+    <w:lvl w:ilvl="5" w:tplc="08090005" w:tentative="1">
+      <w:start w:val="1"/>
+      <w:numFmt w:val="bullet"/>
+      <w:lvlText w:val=""/>
+      <w:lvlJc w:val="left"/>
+      <w:pPr>
+        <w:ind w:left="4320" w:hanging="360"/>
+      </w:pPr>
+      <w:rPr>
+        <w:rFonts w:ascii="Wingdings" w:hAnsi="Wingdings" w:hint="default"/>
+      </w:rPr>
+    </w:lvl>
+    <w:lvl w:ilvl="6" w:tplc="08090001" w:tentative="1">
+      <w:start w:val="1"/>
+      <w:numFmt w:val="bullet"/>
+      <w:lvlText w:val=""/>
+      <w:lvlJc w:val="left"/>
+      <w:pPr>
+        <w:ind w:left="5040" w:hanging="360"/>
+      </w:pPr>
+      <w:rPr>
+        <w:rFonts w:ascii="Symbol" w:hAnsi="Symbol" w:hint="default"/>
+      </w:rPr>
+    </w:lvl>
+    <w:lvl w:ilvl="7" w:tplc="08090003" w:tentative="1">
+      <w:start w:val="1"/>
+      <w:numFmt w:val="bullet"/>
+      <w:lvlText w:val="o"/>
+      <w:lvlJc w:val="left"/>
+      <w:pPr>
+        <w:ind w:left="5760" w:hanging="360"/>
+      </w:pPr>
+      <w:rPr>
+        <w:rFonts w:ascii="Courier New" w:hAnsi="Courier New" w:cs="Courier New" w:hint="default"/>
+      </w:rPr>
+    </w:lvl>
+    <w:lvl w:ilvl="8" w:tplc="08090005" w:tentative="1">
+      <w:start w:val="1"/>
+      <w:numFmt w:val="bullet"/>
+      <w:lvlText w:val=""/>
+      <w:lvlJc w:val="left"/>
+      <w:pPr>
+        <w:ind w:left="6480" w:hanging="360"/>
+      </w:pPr>
+      <w:rPr>
+        <w:rFonts w:ascii="Wingdings" w:hAnsi="Wingdings" w:hint="default"/>
+      </w:rPr>
+    </w:lvl>
+  </w:abstractNum>
+  <w:abstractNum w:abstractNumId="20" w15:restartNumberingAfterBreak="0">
     <w:nsid w:val="71E114C7"/>
     <w:multiLevelType w:val="hybridMultilevel"/>
     <w:tmpl w:val="C892204A"/>
@@ -4353,46 +7581,64 @@
     <w:abstractNumId w:val="0"/>
   </w:num>
   <w:num w:numId="2" w16cid:durableId="2072000576">
-    <w:abstractNumId w:val="6"/>
+    <w:abstractNumId w:val="9"/>
   </w:num>
   <w:num w:numId="3" w16cid:durableId="547229620">
-    <w:abstractNumId w:val="11"/>
+    <w:abstractNumId w:val="16"/>
   </w:num>
   <w:num w:numId="4" w16cid:durableId="942684464">
-    <w:abstractNumId w:val="8"/>
+    <w:abstractNumId w:val="13"/>
   </w:num>
   <w:num w:numId="5" w16cid:durableId="54474911">
-    <w:abstractNumId w:val="9"/>
+    <w:abstractNumId w:val="14"/>
   </w:num>
   <w:num w:numId="6" w16cid:durableId="497310232">
     <w:abstractNumId w:val="1"/>
   </w:num>
   <w:num w:numId="7" w16cid:durableId="171841862">
-    <w:abstractNumId w:val="13"/>
+    <w:abstractNumId w:val="18"/>
   </w:num>
   <w:num w:numId="8" w16cid:durableId="1903322219">
+    <w:abstractNumId w:val="3"/>
+  </w:num>
+  <w:num w:numId="9" w16cid:durableId="1303970274">
+    <w:abstractNumId w:val="20"/>
+  </w:num>
+  <w:num w:numId="10" w16cid:durableId="431821279">
+    <w:abstractNumId w:val="12"/>
+  </w:num>
+  <w:num w:numId="11" w16cid:durableId="341128456">
+    <w:abstractNumId w:val="8"/>
+  </w:num>
+  <w:num w:numId="12" w16cid:durableId="562569134">
+    <w:abstractNumId w:val="5"/>
+  </w:num>
+  <w:num w:numId="13" w16cid:durableId="349913142">
+    <w:abstractNumId w:val="4"/>
+  </w:num>
+  <w:num w:numId="14" w16cid:durableId="152650034">
+    <w:abstractNumId w:val="17"/>
+  </w:num>
+  <w:num w:numId="15" w16cid:durableId="372387219">
+    <w:abstractNumId w:val="15"/>
+  </w:num>
+  <w:num w:numId="16" w16cid:durableId="1306813933">
     <w:abstractNumId w:val="2"/>
   </w:num>
-  <w:num w:numId="9" w16cid:durableId="1303970274">
-    <w:abstractNumId w:val="14"/>
+  <w:num w:numId="17" w16cid:durableId="1103184838">
+    <w:abstractNumId w:val="11"/>
   </w:num>
-  <w:num w:numId="10" w16cid:durableId="431821279">
+  <w:num w:numId="18" w16cid:durableId="496531831">
+    <w:abstractNumId w:val="6"/>
+  </w:num>
+  <w:num w:numId="19" w16cid:durableId="349573390">
+    <w:abstractNumId w:val="10"/>
+  </w:num>
+  <w:num w:numId="20" w16cid:durableId="1787113643">
+    <w:abstractNumId w:val="19"/>
+  </w:num>
+  <w:num w:numId="21" w16cid:durableId="1999964684">
     <w:abstractNumId w:val="7"/>
-  </w:num>
-  <w:num w:numId="11" w16cid:durableId="341128456">
-    <w:abstractNumId w:val="5"/>
-  </w:num>
-  <w:num w:numId="12" w16cid:durableId="562569134">
-    <w:abstractNumId w:val="4"/>
-  </w:num>
-  <w:num w:numId="13" w16cid:durableId="349913142">
-    <w:abstractNumId w:val="3"/>
-  </w:num>
-  <w:num w:numId="14" w16cid:durableId="152650034">
-    <w:abstractNumId w:val="12"/>
-  </w:num>
-  <w:num w:numId="15" w16cid:durableId="372387219">
-    <w:abstractNumId w:val="10"/>
   </w:num>
 </w:numbering>
 </file>

--- a/fbd.docx
+++ b/fbd.docx
@@ -3242,13 +3242,7 @@
         <w:rPr>
           <w:lang w:val="en-GB"/>
         </w:rPr>
-        <w:t>arg</w:t>
-      </w:r>
-      <w:r>
-        <w:rPr>
-          <w:lang w:val="en-GB"/>
-        </w:rPr>
-        <w:t>2, …])</w:t>
+        <w:t>arg2, …])</w:t>
       </w:r>
     </w:p>
     <w:p>
@@ -3452,6 +3446,7 @@
           <w:numId w:val="16"/>
         </w:numPr>
         <w:rPr>
+          <w:ins w:id="0" w:author="Mahaux Mathis"/>
           <w:lang w:val="fr-FR"/>
         </w:rPr>
       </w:pPr>
@@ -3472,6 +3467,12 @@
           <w:lang w:val="fr-FR"/>
         </w:rPr>
         <w:t xml:space="preserve"> =&gt; Nécessité de changer le délimiteur de le session en cours.</w:t>
+      </w:r>
+      <w:r>
+        <w:rPr>
+          <w:lang w:val="fr-FR"/>
+        </w:rPr>
+        <w:t xml:space="preserve"> </w:t>
       </w:r>
     </w:p>
     <w:p>
@@ -3544,8 +3545,8 @@
       <w:pPr>
         <w:pStyle w:val="Paragraphedeliste"/>
         <w:numPr>
-          <w:ilvl w:val="1"/>
-          <w:numId w:val="3"/>
+          <w:ilvl w:val="0"/>
+          <w:numId w:val="26"/>
         </w:numPr>
         <w:rPr>
           <w:lang w:val="fr-FR"/>
@@ -3555,20 +3556,15 @@
         <w:rPr>
           <w:lang w:val="fr-FR"/>
         </w:rPr>
-        <w:t xml:space="preserve">INOUT : </w:t>
-      </w:r>
-      <w:r>
-        <w:rPr>
-          <w:lang w:val="fr-FR"/>
-        </w:rPr>
-        <w:t>arguments reçus par la procédure et qui peuvent être modifiés et retournés dans celle-ci</w:t>
-      </w:r>
-      <w:r>
-        <w:rPr>
-          <w:lang w:val="fr-FR"/>
-        </w:rPr>
-        <w:t>.</w:t>
-      </w:r>
+        <w:t>INOUT : arguments reçus par la procédure et qui peuvent être modifiés et retournés dans celle-ci.</w:t>
+      </w:r>
+    </w:p>
+    <w:p>
+      <w:pPr>
+        <w:rPr>
+          <w:lang w:val="fr-FR"/>
+        </w:rPr>
+      </w:pPr>
     </w:p>
     <w:p>
       <w:pPr>
@@ -3593,9 +3589,6 @@
     <w:p>
       <w:pPr>
         <w:pStyle w:val="Paragraphedeliste"/>
-        <w:rPr>
-          <w:lang w:val="fr-FR"/>
-        </w:rPr>
       </w:pPr>
       <w:r>
         <w:rPr>
@@ -3613,7 +3606,10 @@
         <w:rPr>
           <w:lang w:val="fr-FR"/>
         </w:rPr>
-        <w:t>. Utiliser INTO</w:t>
+        <w:t xml:space="preserve">. </w:t>
+      </w:r>
+      <w:r>
+        <w:t>Utiliser INTO</w:t>
       </w:r>
     </w:p>
     <w:p>
@@ -3628,6 +3624,7 @@
           <w:color w:val="92D050"/>
           <w:lang w:val="en-GB"/>
         </w:rPr>
+        <w:lastRenderedPageBreak/>
         <w:t xml:space="preserve">CREATE PROCEDURE </w:t>
       </w:r>
       <w:proofErr w:type="spellStart"/>
@@ -3655,55 +3652,42 @@
         <w:rPr>
           <w:lang w:val="en-GB"/>
         </w:rPr>
-        <w:t>arg1</w:t>
-      </w:r>
-      <w:r>
-        <w:rPr>
-          <w:lang w:val="en-GB"/>
-        </w:rPr>
-        <w:t>,</w:t>
-      </w:r>
-      <w:r>
-        <w:rPr>
+        <w:t xml:space="preserve">arg1, </w:t>
+      </w:r>
+      <w:r>
+        <w:rPr>
+          <w:color w:val="92D050"/>
+          <w:lang w:val="en-GB"/>
+        </w:rPr>
+        <w:t>OUT</w:t>
+      </w:r>
+      <w:r>
+        <w:rPr>
+          <w:color w:val="92D050"/>
           <w:lang w:val="en-GB"/>
         </w:rPr>
         <w:t xml:space="preserve"> </w:t>
       </w:r>
       <w:r>
         <w:rPr>
+          <w:lang w:val="en-GB"/>
+        </w:rPr>
+        <w:t>arg2)</w:t>
+      </w:r>
+    </w:p>
+    <w:p>
+      <w:pPr>
+        <w:pStyle w:val="Code"/>
+        <w:rPr>
           <w:color w:val="92D050"/>
           <w:lang w:val="en-GB"/>
         </w:rPr>
-        <w:t>OUT</w:t>
-      </w:r>
+      </w:pPr>
       <w:r>
         <w:rPr>
           <w:color w:val="92D050"/>
           <w:lang w:val="en-GB"/>
         </w:rPr>
-        <w:t xml:space="preserve"> </w:t>
-      </w:r>
-      <w:r>
-        <w:rPr>
-          <w:lang w:val="en-GB"/>
-        </w:rPr>
-        <w:t>arg2)</w:t>
-      </w:r>
-    </w:p>
-    <w:p>
-      <w:pPr>
-        <w:pStyle w:val="Code"/>
-        <w:rPr>
-          <w:color w:val="92D050"/>
-          <w:lang w:val="en-GB"/>
-        </w:rPr>
-      </w:pPr>
-      <w:r>
-        <w:rPr>
-          <w:color w:val="92D050"/>
-          <w:lang w:val="en-GB"/>
-        </w:rPr>
-        <w:lastRenderedPageBreak/>
         <w:t>BEGIN</w:t>
       </w:r>
     </w:p>
@@ -3995,18 +3979,18 @@
       </w:r>
       <w:proofErr w:type="spellEnd"/>
       <w:r>
-        <w:t xml:space="preserve"> [DEFAULT valeur]</w:t>
-      </w:r>
-      <w:r>
-        <w:t>;</w:t>
-      </w:r>
-    </w:p>
-    <w:p>
-      <w:r>
-        <w:t>Pour changer sa valeur : soit</w:t>
-      </w:r>
-      <w:r>
-        <w:t xml:space="preserve"> SET… soit SELECT … INTO …</w:t>
+        <w:t xml:space="preserve"> [DEFAULT valeur];</w:t>
+      </w:r>
+    </w:p>
+    <w:p>
+      <w:r>
+        <w:rPr>
+          <w:lang w:val="fr-FR"/>
+        </w:rPr>
+        <w:t xml:space="preserve">Pour changer sa valeur : soit SET… soit SELECT … </w:t>
+      </w:r>
+      <w:r>
+        <w:t>INTO …</w:t>
       </w:r>
     </w:p>
     <w:p>
@@ -4372,15 +4356,7 @@
       </w:r>
     </w:p>
     <w:p>
-      <w:pPr>
-        <w:rPr>
-          <w:lang w:val="fr-FR"/>
-        </w:rPr>
-      </w:pPr>
-      <w:r>
-        <w:rPr>
-          <w:lang w:val="fr-FR"/>
-        </w:rPr>
+      <w:r>
         <w:lastRenderedPageBreak/>
         <w:t>CASE:</w:t>
       </w:r>
@@ -4388,42 +4364,63 @@
     <w:p>
       <w:pPr>
         <w:pStyle w:val="Code"/>
+        <w:rPr>
+          <w:lang w:val="en-GB"/>
+        </w:rPr>
       </w:pPr>
       <w:r>
         <w:rPr>
           <w:color w:val="92D050"/>
+          <w:lang w:val="en-GB"/>
         </w:rPr>
         <w:t xml:space="preserve">CASE </w:t>
       </w:r>
       <w:proofErr w:type="spellStart"/>
       <w:r>
+        <w:rPr>
+          <w:lang w:val="en-GB"/>
+        </w:rPr>
         <w:t>variable_a_evaluer</w:t>
       </w:r>
       <w:proofErr w:type="spellEnd"/>
       <w:r>
+        <w:rPr>
+          <w:lang w:val="en-GB"/>
+        </w:rPr>
         <w:t xml:space="preserve"> </w:t>
       </w:r>
     </w:p>
     <w:p>
       <w:pPr>
         <w:pStyle w:val="Code"/>
+        <w:rPr>
+          <w:lang w:val="en-GB"/>
+        </w:rPr>
       </w:pPr>
       <w:r>
         <w:rPr>
           <w:color w:val="92D050"/>
+          <w:lang w:val="en-GB"/>
         </w:rPr>
         <w:t xml:space="preserve">WHEN </w:t>
       </w:r>
       <w:r>
+        <w:rPr>
+          <w:lang w:val="en-GB"/>
+        </w:rPr>
         <w:t xml:space="preserve">valeur1 </w:t>
       </w:r>
       <w:r>
         <w:rPr>
           <w:color w:val="92D050"/>
+          <w:lang w:val="en-GB"/>
         </w:rPr>
         <w:t xml:space="preserve">THEN </w:t>
       </w:r>
       <w:r>
+        <w:rPr>
+          <w:lang w:val="en-GB"/>
+        </w:rPr>
         <w:t xml:space="preserve">instructions </w:t>
       </w:r>
     </w:p>
@@ -4464,13 +4461,7 @@
         <w:rPr>
           <w:lang w:val="en-GB"/>
         </w:rPr>
-        <w:t>instructions</w:t>
-      </w:r>
-      <w:r>
-        <w:rPr>
-          <w:lang w:val="en-GB"/>
-        </w:rPr>
-        <w:t>]</w:t>
+        <w:t>instructions]</w:t>
       </w:r>
     </w:p>
     <w:p>
@@ -4561,79 +4552,121 @@
     <w:p>
       <w:pPr>
         <w:pStyle w:val="Code"/>
-      </w:pPr>
-      <w:r>
+        <w:rPr>
+          <w:lang w:val="en-GB"/>
+        </w:rPr>
+      </w:pPr>
+      <w:r>
+        <w:rPr>
+          <w:lang w:val="en-GB"/>
+        </w:rPr>
         <w:t xml:space="preserve">SELECT col1, </w:t>
       </w:r>
     </w:p>
     <w:p>
       <w:pPr>
         <w:pStyle w:val="Code"/>
-      </w:pPr>
-      <w:r>
+        <w:rPr>
+          <w:lang w:val="en-GB"/>
+        </w:rPr>
+      </w:pPr>
+      <w:r>
+        <w:rPr>
+          <w:lang w:val="en-GB"/>
+        </w:rPr>
         <w:t xml:space="preserve">CASE </w:t>
       </w:r>
     </w:p>
     <w:p>
       <w:pPr>
         <w:pStyle w:val="Code"/>
-      </w:pPr>
-      <w:r>
+        <w:rPr>
+          <w:lang w:val="en-GB"/>
+        </w:rPr>
+      </w:pPr>
+      <w:r>
+        <w:rPr>
+          <w:lang w:val="en-GB"/>
+        </w:rPr>
         <w:t xml:space="preserve">WHEN col2 = val1 THEN 'message1' </w:t>
       </w:r>
     </w:p>
     <w:p>
       <w:pPr>
         <w:pStyle w:val="Code"/>
-      </w:pPr>
-      <w:r>
+        <w:rPr>
+          <w:lang w:val="en-GB"/>
+        </w:rPr>
+      </w:pPr>
+      <w:r>
+        <w:rPr>
+          <w:lang w:val="en-GB"/>
+        </w:rPr>
         <w:t xml:space="preserve">WHEN col2 = val2 THEN 'message2' </w:t>
       </w:r>
     </w:p>
     <w:p>
       <w:pPr>
         <w:pStyle w:val="Code"/>
-      </w:pPr>
-      <w:r>
-        <w:t>ELSE</w:t>
-      </w:r>
-      <w:r>
+        <w:rPr>
+          <w:lang w:val="en-GB"/>
+        </w:rPr>
+      </w:pPr>
+      <w:r>
+        <w:rPr>
+          <w:lang w:val="en-GB"/>
+        </w:rPr>
+        <w:t xml:space="preserve">ELSE 'message3' </w:t>
+      </w:r>
+    </w:p>
+    <w:p>
+      <w:pPr>
+        <w:pStyle w:val="Code"/>
+        <w:rPr>
+          <w:lang w:val="en-GB"/>
+        </w:rPr>
+      </w:pPr>
+      <w:r>
+        <w:rPr>
+          <w:lang w:val="en-GB"/>
+        </w:rPr>
+        <w:t xml:space="preserve">END AS </w:t>
+      </w:r>
+      <w:proofErr w:type="spellStart"/>
+      <w:r>
+        <w:rPr>
+          <w:lang w:val="en-GB"/>
+        </w:rPr>
+        <w:t>nouveau_nom</w:t>
+      </w:r>
+      <w:proofErr w:type="spellEnd"/>
+      <w:r>
+        <w:rPr>
+          <w:lang w:val="en-GB"/>
+        </w:rPr>
         <w:t xml:space="preserve"> </w:t>
       </w:r>
-      <w:r>
-        <w:t xml:space="preserve">'message3' </w:t>
-      </w:r>
     </w:p>
     <w:p>
       <w:pPr>
         <w:pStyle w:val="Code"/>
-      </w:pPr>
-      <w:r>
-        <w:t xml:space="preserve">END AS </w:t>
-      </w:r>
-      <w:proofErr w:type="spellStart"/>
-      <w:r>
-        <w:t>nouveau_nom</w:t>
-      </w:r>
-      <w:proofErr w:type="spellEnd"/>
-      <w:r>
-        <w:t xml:space="preserve"> </w:t>
+        <w:rPr>
+          <w:lang w:val="en-GB"/>
+        </w:rPr>
+      </w:pPr>
+      <w:r>
+        <w:rPr>
+          <w:lang w:val="en-GB"/>
+        </w:rPr>
+        <w:t>FROM table;</w:t>
       </w:r>
     </w:p>
     <w:p>
       <w:pPr>
         <w:pStyle w:val="Code"/>
-      </w:pPr>
-      <w:r>
-        <w:t xml:space="preserve">FROM </w:t>
-      </w:r>
-      <w:r>
-        <w:t>table;</w:t>
-      </w:r>
-    </w:p>
-    <w:p>
-      <w:pPr>
-        <w:pStyle w:val="Code"/>
+        <w:rPr>
+          <w:lang w:val="en-GB"/>
+        </w:rPr>
       </w:pPr>
     </w:p>
     <w:p>
@@ -4803,19 +4836,7 @@
         <w:rPr>
           <w:lang w:val="fr-FR"/>
         </w:rPr>
-        <w:t>E</w:t>
-      </w:r>
-      <w:r>
-        <w:rPr>
-          <w:lang w:val="fr-FR"/>
-        </w:rPr>
-        <w:t>xécute la boucle jusqu’à ce que la condition soit vraie</w:t>
-      </w:r>
-      <w:r>
-        <w:rPr>
-          <w:lang w:val="fr-FR"/>
-        </w:rPr>
-        <w:t xml:space="preserve"> (Tjrs ex</w:t>
+        <w:t>Exécute la boucle jusqu’à ce que la condition soit vraie (Tjrs ex</w:t>
       </w:r>
       <w:r>
         <w:rPr>
@@ -5018,64 +5039,1382 @@
         <w:pStyle w:val="Code"/>
       </w:pPr>
       <w:r>
+        <w:t>instr1;</w:t>
+      </w:r>
+    </w:p>
+    <w:p>
+      <w:pPr>
+        <w:pStyle w:val="Code"/>
+      </w:pPr>
+      <w:r>
+        <w:t>instr2;</w:t>
+      </w:r>
+    </w:p>
+    <w:p>
+      <w:pPr>
+        <w:pStyle w:val="Code"/>
+      </w:pPr>
+      <w:r>
+        <w:t>END LOOP [</w:t>
+      </w:r>
+      <w:proofErr w:type="spellStart"/>
+      <w:r>
+        <w:t>nom_boucle</w:t>
+      </w:r>
+      <w:proofErr w:type="spellEnd"/>
+      <w:r>
+        <w:t>];</w:t>
+      </w:r>
+    </w:p>
+    <w:p>
+      <w:pPr>
+        <w:rPr>
+          <w:lang w:val="fr-FR"/>
+        </w:rPr>
+      </w:pPr>
+      <w:r>
+        <w:rPr>
+          <w:lang w:val="fr-FR"/>
+        </w:rPr>
+        <w:t>Ne s'utilise qu'avec LEAVE pour pouvoir en sortir.</w:t>
+      </w:r>
+    </w:p>
+    <w:p>
+      <w:pPr>
+        <w:rPr>
+          <w:lang w:val="fr-FR"/>
+        </w:rPr>
+      </w:pPr>
+    </w:p>
+    <w:p>
+      <w:pPr>
+        <w:pStyle w:val="Titre2"/>
+        <w:numPr>
+          <w:ilvl w:val="0"/>
+          <w:numId w:val="2"/>
+        </w:numPr>
+        <w:rPr>
+          <w:lang w:val="fr-FR"/>
+        </w:rPr>
+      </w:pPr>
+      <w:r>
+        <w:rPr>
+          <w:lang w:val="fr-FR"/>
+        </w:rPr>
+        <w:t>Triggers</w:t>
+      </w:r>
+    </w:p>
+    <w:p>
+      <w:pPr>
+        <w:rPr>
+          <w:lang w:val="fr-FR"/>
+        </w:rPr>
+      </w:pPr>
+      <w:r>
+        <w:rPr>
+          <w:lang w:val="fr-FR"/>
+        </w:rPr>
+        <w:t>Servent à contrôler l'intégrité des données ou leur archivage plutôt que leur suppression. Peuvent aussi permettre de garder un historique des actions.</w:t>
+      </w:r>
+    </w:p>
+    <w:p>
+      <w:pPr>
+        <w:pStyle w:val="Paragraphedeliste"/>
+        <w:numPr>
+          <w:ilvl w:val="0"/>
+          <w:numId w:val="20"/>
+        </w:numPr>
+        <w:rPr>
+          <w:u w:val="single"/>
+          <w:lang w:val="fr-FR"/>
+        </w:rPr>
+      </w:pPr>
+      <w:r>
+        <w:rPr>
+          <w:u w:val="single"/>
+          <w:lang w:val="fr-FR"/>
+        </w:rPr>
+        <w:t>Création d'un trigger :</w:t>
+      </w:r>
+    </w:p>
+    <w:p>
+      <w:pPr>
+        <w:pStyle w:val="Paragraphedeliste"/>
+        <w:rPr>
+          <w:u w:val="single"/>
+          <w:lang w:val="fr-FR"/>
+        </w:rPr>
+      </w:pPr>
+    </w:p>
+    <w:p>
+      <w:pPr>
+        <w:pStyle w:val="Code"/>
+      </w:pPr>
+      <w:r>
+        <w:t>DELIMITER |</w:t>
+      </w:r>
+    </w:p>
+    <w:p>
+      <w:pPr>
+        <w:pStyle w:val="Code"/>
+        <w:rPr>
+          <w:lang w:val="en-GB"/>
+        </w:rPr>
+      </w:pPr>
+      <w:r>
+        <w:rPr>
+          <w:color w:val="92D050"/>
+          <w:lang w:val="en-GB"/>
+        </w:rPr>
+        <w:t xml:space="preserve">CREATE TRIGGER </w:t>
+      </w:r>
+      <w:r>
+        <w:rPr>
+          <w:lang w:val="en-GB"/>
+        </w:rPr>
+        <w:t xml:space="preserve">nom moment </w:t>
+      </w:r>
+      <w:proofErr w:type="spellStart"/>
+      <w:r>
+        <w:rPr>
+          <w:lang w:val="en-GB"/>
+        </w:rPr>
+        <w:t>evenement</w:t>
+      </w:r>
+      <w:proofErr w:type="spellEnd"/>
+      <w:r>
+        <w:rPr>
+          <w:lang w:val="en-GB"/>
+        </w:rPr>
+        <w:t xml:space="preserve"> </w:t>
+      </w:r>
+      <w:r>
+        <w:rPr>
+          <w:color w:val="92D050"/>
+          <w:lang w:val="en-GB"/>
+        </w:rPr>
+        <w:t xml:space="preserve">ON </w:t>
+      </w:r>
+      <w:r>
+        <w:rPr>
+          <w:lang w:val="en-GB"/>
+        </w:rPr>
+        <w:t xml:space="preserve">table </w:t>
+      </w:r>
+    </w:p>
+    <w:p>
+      <w:pPr>
+        <w:pStyle w:val="Code"/>
+        <w:rPr>
+          <w:color w:val="92D050"/>
+        </w:rPr>
+      </w:pPr>
+      <w:r>
+        <w:rPr>
+          <w:color w:val="92D050"/>
+        </w:rPr>
+        <w:t xml:space="preserve">FOR EACH ROW </w:t>
+      </w:r>
+    </w:p>
+    <w:p>
+      <w:pPr>
+        <w:pStyle w:val="Code"/>
+      </w:pPr>
+      <w:r>
+        <w:t>BEGIN</w:t>
+      </w:r>
+    </w:p>
+    <w:p>
+      <w:pPr>
+        <w:pStyle w:val="Code"/>
+      </w:pPr>
+      <w:r>
         <w:t>i</w:t>
       </w:r>
       <w:r>
-        <w:t>nstr</w:t>
-      </w:r>
-      <w:r>
-        <w:t>1;</w:t>
+        <w:t>nst</w:t>
+      </w:r>
+      <w:r>
+        <w:t>r1;</w:t>
       </w:r>
     </w:p>
     <w:p>
       <w:pPr>
         <w:pStyle w:val="Code"/>
-        <w:rPr>
-          <w:lang w:val="en-GB"/>
-        </w:rPr>
-      </w:pPr>
-      <w:r>
-        <w:rPr>
-          <w:lang w:val="en-GB"/>
-        </w:rPr>
+      </w:pPr>
+      <w:r>
         <w:t>instr2;</w:t>
       </w:r>
     </w:p>
     <w:p>
       <w:pPr>
         <w:pStyle w:val="Code"/>
-        <w:rPr>
-          <w:lang w:val="en-GB"/>
-        </w:rPr>
-      </w:pPr>
-      <w:r>
-        <w:rPr>
-          <w:lang w:val="en-GB"/>
-        </w:rPr>
-        <w:t>END LOOP [</w:t>
-      </w:r>
+      </w:pPr>
+      <w:r>
+        <w:t>END |</w:t>
+      </w:r>
+    </w:p>
+    <w:p>
+      <w:pPr>
+        <w:pStyle w:val="Code"/>
+      </w:pPr>
+      <w:r>
+        <w:t>DELIMITER ;</w:t>
+      </w:r>
+    </w:p>
+    <w:p>
+      <w:pPr>
+        <w:pStyle w:val="Code"/>
+      </w:pPr>
+    </w:p>
+    <w:p>
+      <w:pPr>
+        <w:rPr>
+          <w:lang w:val="fr-FR"/>
+        </w:rPr>
+      </w:pPr>
+      <w:r>
+        <w:rPr>
+          <w:lang w:val="fr-FR"/>
+        </w:rPr>
+        <w:t>Moment : Soit BEFORE, soit AFTER. Moment où</w:t>
+      </w:r>
+      <w:r>
+        <w:rPr>
+          <w:lang w:val="fr-FR"/>
+        </w:rPr>
+        <w:t xml:space="preserve"> le trigger est déclenché.</w:t>
+      </w:r>
+    </w:p>
+    <w:p>
+      <w:pPr>
+        <w:rPr>
+          <w:lang w:val="fr-FR"/>
+        </w:rPr>
+      </w:pPr>
       <w:proofErr w:type="spellStart"/>
       <w:r>
         <w:rPr>
-          <w:lang w:val="en-GB"/>
-        </w:rPr>
-        <w:t>nom_boucle</w:t>
+          <w:lang w:val="fr-FR"/>
+        </w:rPr>
+        <w:t>Evenement</w:t>
       </w:r>
       <w:proofErr w:type="spellEnd"/>
       <w:r>
         <w:rPr>
-          <w:lang w:val="en-GB"/>
-        </w:rPr>
-        <w:t>];</w:t>
-      </w:r>
-    </w:p>
-    <w:p>
-      <w:r>
-        <w:t>Ne s'utilise qu'avec LEAVE p</w:t>
-      </w:r>
-      <w:r>
-        <w:t>our pouvoir en sortir.</w:t>
-      </w:r>
+          <w:lang w:val="fr-FR"/>
+        </w:rPr>
+        <w:t xml:space="preserve"> : Soit INSERT, soit UPDATE, soit DELETE. </w:t>
+      </w:r>
+    </w:p>
+    <w:p>
+      <w:pPr>
+        <w:pStyle w:val="Code"/>
+      </w:pPr>
+    </w:p>
+    <w:p>
+      <w:pPr>
+        <w:rPr>
+          <w:u w:val="single"/>
+          <w:lang w:val="fr-FR"/>
+        </w:rPr>
+      </w:pPr>
+      <w:r>
+        <w:rPr>
+          <w:u w:val="single"/>
+          <w:lang w:val="fr-FR"/>
+        </w:rPr>
+        <w:lastRenderedPageBreak/>
+        <w:t>Remarques :</w:t>
+      </w:r>
+    </w:p>
+    <w:p>
+      <w:pPr>
+        <w:pStyle w:val="Paragraphedeliste"/>
+        <w:numPr>
+          <w:ilvl w:val="0"/>
+          <w:numId w:val="21"/>
+        </w:numPr>
+        <w:rPr>
+          <w:lang w:val="fr-FR"/>
+        </w:rPr>
+      </w:pPr>
+      <w:r>
+        <w:rPr>
+          <w:lang w:val="fr-FR"/>
+        </w:rPr>
+        <w:t xml:space="preserve">Un et un seul </w:t>
+      </w:r>
+      <w:proofErr w:type="spellStart"/>
+      <w:r>
+        <w:rPr>
+          <w:lang w:val="fr-FR"/>
+        </w:rPr>
+        <w:t>évenement</w:t>
+      </w:r>
+      <w:proofErr w:type="spellEnd"/>
+      <w:r>
+        <w:rPr>
+          <w:lang w:val="fr-FR"/>
+        </w:rPr>
+        <w:t xml:space="preserve"> par trigger.</w:t>
+      </w:r>
+    </w:p>
+    <w:p>
+      <w:pPr>
+        <w:pStyle w:val="Paragraphedeliste"/>
+        <w:numPr>
+          <w:ilvl w:val="0"/>
+          <w:numId w:val="21"/>
+        </w:numPr>
+        <w:rPr>
+          <w:lang w:val="fr-FR"/>
+        </w:rPr>
+      </w:pPr>
+      <w:r>
+        <w:rPr>
+          <w:lang w:val="fr-FR"/>
+        </w:rPr>
+        <w:t>Pas de doublon moment/</w:t>
+      </w:r>
+      <w:proofErr w:type="spellStart"/>
+      <w:r>
+        <w:rPr>
+          <w:lang w:val="fr-FR"/>
+        </w:rPr>
+        <w:t>evenement</w:t>
+      </w:r>
+      <w:proofErr w:type="spellEnd"/>
+      <w:r>
+        <w:rPr>
+          <w:lang w:val="fr-FR"/>
+        </w:rPr>
+        <w:t>.</w:t>
+      </w:r>
+    </w:p>
+    <w:p>
+      <w:pPr>
+        <w:pStyle w:val="Paragraphedeliste"/>
+        <w:numPr>
+          <w:ilvl w:val="0"/>
+          <w:numId w:val="21"/>
+        </w:numPr>
+        <w:rPr>
+          <w:lang w:val="fr-FR"/>
+        </w:rPr>
+      </w:pPr>
+      <w:r>
+        <w:rPr>
+          <w:lang w:val="fr-FR"/>
+        </w:rPr>
+        <w:t xml:space="preserve">Nom du trigger = </w:t>
+      </w:r>
+      <w:proofErr w:type="spellStart"/>
+      <w:r>
+        <w:rPr>
+          <w:lang w:val="fr-FR"/>
+        </w:rPr>
+        <w:t>moment_evenement_table</w:t>
+      </w:r>
+      <w:proofErr w:type="spellEnd"/>
+      <w:r>
+        <w:rPr>
+          <w:lang w:val="fr-FR"/>
+        </w:rPr>
+        <w:t>.</w:t>
+      </w:r>
+    </w:p>
+    <w:p>
+      <w:pPr>
+        <w:rPr>
+          <w:lang w:val="fr-FR"/>
+        </w:rPr>
+      </w:pPr>
+    </w:p>
+    <w:p>
+      <w:pPr>
+        <w:pStyle w:val="Paragraphedeliste"/>
+        <w:numPr>
+          <w:ilvl w:val="0"/>
+          <w:numId w:val="23"/>
+        </w:numPr>
+        <w:rPr>
+          <w:u w:val="single"/>
+          <w:lang w:val="fr-FR"/>
+        </w:rPr>
+      </w:pPr>
+      <w:proofErr w:type="spellStart"/>
+      <w:r>
+        <w:rPr>
+          <w:u w:val="single"/>
+          <w:lang w:val="fr-FR"/>
+        </w:rPr>
+        <w:t>Manipulat</w:t>
+      </w:r>
+      <w:proofErr w:type="spellEnd"/>
+      <w:r>
+        <w:rPr>
+          <w:u w:val="single"/>
+          <w:lang w:val="fr-FR"/>
+        </w:rPr>
+        <w:t>° de valeurs :</w:t>
+      </w:r>
+    </w:p>
+    <w:p>
+      <w:pPr>
+        <w:rPr>
+          <w:lang w:val="fr-FR"/>
+        </w:rPr>
+      </w:pPr>
+      <w:r>
+        <w:rPr>
+          <w:lang w:val="fr-FR"/>
+        </w:rPr>
+        <w:t>Pour récupérer les valeurs de l'</w:t>
+      </w:r>
+      <w:proofErr w:type="spellStart"/>
+      <w:r>
+        <w:rPr>
+          <w:lang w:val="fr-FR"/>
+        </w:rPr>
+        <w:t>évenement</w:t>
+      </w:r>
+      <w:proofErr w:type="spellEnd"/>
+      <w:r>
+        <w:rPr>
+          <w:lang w:val="fr-FR"/>
+        </w:rPr>
+        <w:t xml:space="preserve"> déclencheur : OLD (Ne peuvent qu'être lues)</w:t>
+      </w:r>
+    </w:p>
+    <w:p>
+      <w:pPr>
+        <w:rPr>
+          <w:lang w:val="fr-FR"/>
+        </w:rPr>
+      </w:pPr>
+      <w:r>
+        <w:rPr>
+          <w:lang w:val="fr-FR"/>
+        </w:rPr>
+        <w:t xml:space="preserve">Pour récupérer les valeurs </w:t>
+      </w:r>
+      <w:r>
+        <w:rPr>
+          <w:lang w:val="fr-FR"/>
+        </w:rPr>
+        <w:t>après</w:t>
+      </w:r>
+      <w:r>
+        <w:rPr>
+          <w:lang w:val="fr-FR"/>
+        </w:rPr>
+        <w:t xml:space="preserve"> l'</w:t>
+      </w:r>
+      <w:proofErr w:type="spellStart"/>
+      <w:r>
+        <w:rPr>
+          <w:lang w:val="fr-FR"/>
+        </w:rPr>
+        <w:t>évenement</w:t>
+      </w:r>
+      <w:proofErr w:type="spellEnd"/>
+      <w:r>
+        <w:rPr>
+          <w:lang w:val="fr-FR"/>
+        </w:rPr>
+        <w:t xml:space="preserve"> déclencheur : </w:t>
+      </w:r>
+      <w:r>
+        <w:rPr>
+          <w:lang w:val="fr-FR"/>
+        </w:rPr>
+        <w:t>NEW (Peuvent être lues et modifiées)</w:t>
+      </w:r>
+    </w:p>
+    <w:p>
+      <w:pPr>
+        <w:pStyle w:val="Code"/>
+      </w:pPr>
+      <w:r>
+        <w:rPr>
+          <w:color w:val="92D050"/>
+        </w:rPr>
+        <w:t>OLD</w:t>
+      </w:r>
+      <w:r>
+        <w:t>.col1</w:t>
+      </w:r>
+    </w:p>
+    <w:p>
+      <w:pPr>
+        <w:pStyle w:val="Code"/>
+      </w:pPr>
+      <w:r>
+        <w:rPr>
+          <w:color w:val="92D050"/>
+        </w:rPr>
+        <w:t>NEW</w:t>
+      </w:r>
+      <w:r>
+        <w:t>.col1</w:t>
+      </w:r>
+    </w:p>
+    <w:p>
+      <w:pPr>
+        <w:rPr>
+          <w:u w:val="single"/>
+        </w:rPr>
+      </w:pPr>
+      <w:r>
+        <w:rPr>
+          <w:u w:val="single"/>
+        </w:rPr>
+        <w:t>Remarques :</w:t>
+      </w:r>
+    </w:p>
+    <w:p>
+      <w:pPr>
+        <w:pStyle w:val="Paragraphedeliste"/>
+        <w:numPr>
+          <w:ilvl w:val="0"/>
+          <w:numId w:val="20"/>
+        </w:numPr>
+        <w:rPr>
+          <w:lang w:val="fr-FR"/>
+        </w:rPr>
+      </w:pPr>
+      <w:r>
+        <w:rPr>
+          <w:lang w:val="fr-FR"/>
+        </w:rPr>
+        <w:t>OLD et NEW ne sont utilisés ensemble que lors d'un UPDATE. OLD est seulement utilisé lors d'un DELETE et NEW est seulement utilisé lors d'un INSERT.</w:t>
+      </w:r>
+    </w:p>
+    <w:p>
+      <w:pPr>
+        <w:pStyle w:val="Paragraphedeliste"/>
+        <w:numPr>
+          <w:ilvl w:val="0"/>
+          <w:numId w:val="20"/>
+        </w:numPr>
+        <w:rPr>
+          <w:lang w:val="fr-FR"/>
+        </w:rPr>
+      </w:pPr>
+      <w:r>
+        <w:t xml:space="preserve">START TRANSACTION, COMMIIT, ROLLBACK </w:t>
+      </w:r>
+      <w:proofErr w:type="spellStart"/>
+      <w:r>
+        <w:t>interdits</w:t>
+      </w:r>
+      <w:proofErr w:type="spellEnd"/>
+      <w:r>
+        <w:t xml:space="preserve"> ds un trigger. </w:t>
+      </w:r>
+      <w:proofErr w:type="spellStart"/>
+      <w:r>
+        <w:rPr>
+          <w:lang w:val="fr-FR"/>
+        </w:rPr>
+        <w:t>Annulat</w:t>
+      </w:r>
+      <w:proofErr w:type="spellEnd"/>
+      <w:r>
+        <w:rPr>
+          <w:lang w:val="fr-FR"/>
+        </w:rPr>
+        <w:t xml:space="preserve">° jusqu'à un point de sauvegarde possible (Cela ne met pas fin à la </w:t>
+      </w:r>
+      <w:proofErr w:type="spellStart"/>
+      <w:r>
+        <w:rPr>
+          <w:lang w:val="fr-FR"/>
+        </w:rPr>
+        <w:t>transact</w:t>
+      </w:r>
+      <w:proofErr w:type="spellEnd"/>
+      <w:r>
+        <w:rPr>
+          <w:lang w:val="fr-FR"/>
+        </w:rPr>
+        <w:t>°).</w:t>
+      </w:r>
+    </w:p>
+    <w:p>
+      <w:pPr>
+        <w:pStyle w:val="Paragraphedeliste"/>
+        <w:numPr>
+          <w:ilvl w:val="0"/>
+          <w:numId w:val="20"/>
+        </w:numPr>
+        <w:rPr>
+          <w:lang w:val="fr-FR"/>
+        </w:rPr>
+      </w:pPr>
+      <w:r>
+        <w:rPr>
+          <w:lang w:val="fr-FR"/>
+        </w:rPr>
+        <w:t>Valeur d'une colonne NEW modifiable avec BEFORE mais pas AFTER.</w:t>
+      </w:r>
+    </w:p>
+    <w:p>
+      <w:pPr>
+        <w:pStyle w:val="Paragraphedeliste"/>
+        <w:numPr>
+          <w:ilvl w:val="0"/>
+          <w:numId w:val="20"/>
+        </w:numPr>
+        <w:rPr>
+          <w:lang w:val="fr-FR"/>
+        </w:rPr>
+      </w:pPr>
+      <w:r>
+        <w:rPr>
+          <w:lang w:val="fr-FR"/>
+        </w:rPr>
+        <w:t xml:space="preserve">Si erreur </w:t>
+      </w:r>
+      <w:proofErr w:type="spellStart"/>
+      <w:r>
+        <w:rPr>
+          <w:lang w:val="fr-FR"/>
+        </w:rPr>
+        <w:t>ds</w:t>
+      </w:r>
+      <w:proofErr w:type="spellEnd"/>
+      <w:r>
+        <w:rPr>
+          <w:lang w:val="fr-FR"/>
+        </w:rPr>
+        <w:t xml:space="preserve"> un trigger BEFORE =&gt; </w:t>
+      </w:r>
+      <w:proofErr w:type="spellStart"/>
+      <w:r>
+        <w:rPr>
+          <w:lang w:val="fr-FR"/>
+        </w:rPr>
+        <w:t>évenement</w:t>
+      </w:r>
+      <w:proofErr w:type="spellEnd"/>
+      <w:r>
+        <w:rPr>
+          <w:lang w:val="fr-FR"/>
+        </w:rPr>
+        <w:t xml:space="preserve"> déclencheur pas exécuté =&gt; éventuel trigger AFTER pas exécuté. </w:t>
+      </w:r>
+    </w:p>
+    <w:p>
+      <w:pPr>
+        <w:ind w:left="360"/>
+        <w:rPr>
+          <w:lang w:val="fr-FR"/>
+        </w:rPr>
+      </w:pPr>
+    </w:p>
+    <w:p>
+      <w:pPr>
+        <w:pStyle w:val="Paragraphedeliste"/>
+        <w:numPr>
+          <w:ilvl w:val="0"/>
+          <w:numId w:val="23"/>
+        </w:numPr>
+        <w:rPr>
+          <w:lang w:val="fr-FR"/>
+        </w:rPr>
+      </w:pPr>
+      <w:r>
+        <w:rPr>
+          <w:lang w:val="fr-FR"/>
+        </w:rPr>
+        <w:t>Suppression d'un trigger :</w:t>
+      </w:r>
+    </w:p>
+    <w:p>
+      <w:pPr>
+        <w:pStyle w:val="Code"/>
+      </w:pPr>
+      <w:r>
+        <w:t xml:space="preserve">DROP TRIGGER </w:t>
+      </w:r>
+      <w:proofErr w:type="spellStart"/>
+      <w:r>
+        <w:t>nom_trigger</w:t>
+      </w:r>
+      <w:proofErr w:type="spellEnd"/>
+      <w:r>
+        <w:t>;</w:t>
+      </w:r>
+    </w:p>
+    <w:p>
+      <w:pPr>
+        <w:pStyle w:val="Code"/>
+      </w:pPr>
+    </w:p>
+    <w:p>
+      <w:pPr>
+        <w:pStyle w:val="Titre2"/>
+        <w:numPr>
+          <w:ilvl w:val="0"/>
+          <w:numId w:val="2"/>
+        </w:numPr>
+      </w:pPr>
+      <w:proofErr w:type="spellStart"/>
+      <w:r>
+        <w:t>Vues</w:t>
+      </w:r>
+      <w:proofErr w:type="spellEnd"/>
+    </w:p>
+    <w:p>
+      <w:pPr>
+        <w:pStyle w:val="Paragraphedeliste"/>
+        <w:numPr>
+          <w:ilvl w:val="0"/>
+          <w:numId w:val="23"/>
+        </w:numPr>
+        <w:rPr>
+          <w:u w:val="single"/>
+        </w:rPr>
+      </w:pPr>
+      <w:proofErr w:type="spellStart"/>
+      <w:r>
+        <w:rPr>
+          <w:u w:val="single"/>
+        </w:rPr>
+        <w:t>Créat</w:t>
+      </w:r>
+      <w:proofErr w:type="spellEnd"/>
+      <w:r>
+        <w:rPr>
+          <w:u w:val="single"/>
+        </w:rPr>
+        <w:t xml:space="preserve">° </w:t>
+      </w:r>
+      <w:proofErr w:type="spellStart"/>
+      <w:r>
+        <w:rPr>
+          <w:u w:val="single"/>
+        </w:rPr>
+        <w:t>d'une</w:t>
+      </w:r>
+      <w:proofErr w:type="spellEnd"/>
+      <w:r>
+        <w:rPr>
+          <w:u w:val="single"/>
+        </w:rPr>
+        <w:t xml:space="preserve"> </w:t>
+      </w:r>
+      <w:proofErr w:type="spellStart"/>
+      <w:r>
+        <w:rPr>
+          <w:u w:val="single"/>
+        </w:rPr>
+        <w:t>vue</w:t>
+      </w:r>
+      <w:proofErr w:type="spellEnd"/>
+      <w:r>
+        <w:rPr>
+          <w:u w:val="single"/>
+        </w:rPr>
+        <w:t xml:space="preserve"> :</w:t>
+      </w:r>
+    </w:p>
+    <w:p>
+      <w:pPr>
+        <w:pStyle w:val="Code"/>
+      </w:pPr>
+      <w:r>
+        <w:rPr>
+          <w:color w:val="92D050"/>
+        </w:rPr>
+        <w:t xml:space="preserve">CREATE VIEW </w:t>
+      </w:r>
+      <w:proofErr w:type="spellStart"/>
+      <w:r>
+        <w:t>nom_vue</w:t>
+      </w:r>
+      <w:proofErr w:type="spellEnd"/>
+      <w:r>
+        <w:t xml:space="preserve"> </w:t>
+      </w:r>
+      <w:r>
+        <w:rPr>
+          <w:color w:val="92D050"/>
+        </w:rPr>
+        <w:t xml:space="preserve">AS </w:t>
+      </w:r>
+      <w:proofErr w:type="spellStart"/>
+      <w:r>
+        <w:t>requete</w:t>
+      </w:r>
+      <w:proofErr w:type="spellEnd"/>
+      <w:r>
+        <w:t>;</w:t>
+      </w:r>
+    </w:p>
+    <w:p>
+      <w:pPr>
+        <w:rPr>
+          <w:u w:val="single"/>
+        </w:rPr>
+      </w:pPr>
+      <w:r>
+        <w:rPr>
+          <w:u w:val="single"/>
+        </w:rPr>
+        <w:t>Remarques :</w:t>
+      </w:r>
+    </w:p>
+    <w:p>
+      <w:pPr>
+        <w:pStyle w:val="Paragraphedeliste"/>
+        <w:numPr>
+          <w:ilvl w:val="0"/>
+          <w:numId w:val="24"/>
+        </w:numPr>
+        <w:rPr>
+          <w:u w:val="single"/>
+          <w:lang w:val="fr-FR"/>
+        </w:rPr>
+      </w:pPr>
+      <w:r>
+        <w:rPr>
+          <w:lang w:val="fr-FR"/>
+        </w:rPr>
+        <w:t>CREATE p</w:t>
+      </w:r>
+      <w:r>
+        <w:rPr>
+          <w:lang w:val="fr-FR"/>
+        </w:rPr>
+        <w:t xml:space="preserve">eut être </w:t>
+      </w:r>
+      <w:proofErr w:type="spellStart"/>
+      <w:r>
+        <w:rPr>
+          <w:lang w:val="fr-FR"/>
+        </w:rPr>
+        <w:t>complet</w:t>
+      </w:r>
+      <w:r>
+        <w:rPr>
+          <w:lang w:val="fr-FR"/>
+        </w:rPr>
+        <w:t>é</w:t>
+      </w:r>
+      <w:proofErr w:type="spellEnd"/>
+      <w:r>
+        <w:rPr>
+          <w:lang w:val="fr-FR"/>
+        </w:rPr>
+        <w:t xml:space="preserve"> par O</w:t>
+      </w:r>
+      <w:r>
+        <w:rPr>
+          <w:lang w:val="fr-FR"/>
+        </w:rPr>
+        <w:t>N REPLACE =&gt;Si une vue avec le même nom existe, elle est remplacée par la nouvelle.</w:t>
+      </w:r>
+    </w:p>
+    <w:p>
+      <w:pPr>
+        <w:pStyle w:val="Paragraphedeliste"/>
+        <w:rPr>
+          <w:u w:val="single"/>
+          <w:lang w:val="fr-FR"/>
+        </w:rPr>
+      </w:pPr>
+    </w:p>
+    <w:p>
+      <w:pPr>
+        <w:pStyle w:val="Paragraphedeliste"/>
+        <w:numPr>
+          <w:ilvl w:val="0"/>
+          <w:numId w:val="23"/>
+        </w:numPr>
+        <w:rPr>
+          <w:u w:val="single"/>
+          <w:lang w:val="fr-FR"/>
+        </w:rPr>
+      </w:pPr>
+      <w:r>
+        <w:rPr>
+          <w:u w:val="single"/>
+          <w:lang w:val="fr-FR"/>
+        </w:rPr>
+        <w:t>Afficher le contenu d'une vue :</w:t>
+      </w:r>
+    </w:p>
+    <w:p>
+      <w:pPr>
+        <w:pStyle w:val="Code"/>
+      </w:pPr>
+      <w:r>
+        <w:t>SELECT *</w:t>
+      </w:r>
+    </w:p>
+    <w:p>
+      <w:pPr>
+        <w:pStyle w:val="Code"/>
+      </w:pPr>
+      <w:r>
+        <w:t xml:space="preserve">FROM </w:t>
+      </w:r>
+      <w:proofErr w:type="spellStart"/>
+      <w:r>
+        <w:t>nom_vue</w:t>
+      </w:r>
+      <w:proofErr w:type="spellEnd"/>
+      <w:r>
+        <w:t>;</w:t>
+      </w:r>
+    </w:p>
+    <w:p>
+      <w:pPr>
+        <w:pStyle w:val="Code"/>
+      </w:pPr>
+    </w:p>
+    <w:p>
+      <w:pPr>
+        <w:pStyle w:val="Paragraphedeliste"/>
+        <w:numPr>
+          <w:ilvl w:val="0"/>
+          <w:numId w:val="23"/>
+        </w:numPr>
+        <w:rPr>
+          <w:u w:val="single"/>
+        </w:rPr>
+      </w:pPr>
+      <w:proofErr w:type="spellStart"/>
+      <w:r>
+        <w:rPr>
+          <w:u w:val="single"/>
+        </w:rPr>
+        <w:t>Limites</w:t>
+      </w:r>
+      <w:proofErr w:type="spellEnd"/>
+      <w:r>
+        <w:rPr>
+          <w:u w:val="single"/>
+        </w:rPr>
+        <w:t xml:space="preserve"> :</w:t>
+      </w:r>
+    </w:p>
+    <w:p>
+      <w:pPr>
+        <w:pStyle w:val="Paragraphedeliste"/>
+        <w:numPr>
+          <w:ilvl w:val="0"/>
+          <w:numId w:val="24"/>
+        </w:numPr>
+        <w:rPr>
+          <w:rFonts w:ascii="Segoe UI" w:hAnsi="Segoe UI" w:cs="Segoe UI"/>
+          <w:color w:val="0D0D0D"/>
+          <w:shd w:val="clear" w:color="auto" w:fill="FFFFFF"/>
+          <w:lang w:val="fr-FR"/>
+        </w:rPr>
+      </w:pPr>
+      <w:r>
+        <w:rPr>
+          <w:rFonts w:ascii="Segoe UI" w:hAnsi="Segoe UI" w:cs="Segoe UI"/>
+          <w:color w:val="0D0D0D"/>
+          <w:shd w:val="clear" w:color="auto" w:fill="FFFFFF"/>
+          <w:lang w:val="fr-FR"/>
+        </w:rPr>
+        <w:lastRenderedPageBreak/>
+        <w:t>Les résultats de la requête d’une vue ne sont pas stockés. Ils sont recalculés à chaque fois qu’on accède à la vue, ce qui peut affecter les performances si la requête est complexe.</w:t>
+      </w:r>
+    </w:p>
+    <w:p>
+      <w:pPr>
+        <w:pStyle w:val="Paragraphedeliste"/>
+        <w:numPr>
+          <w:ilvl w:val="0"/>
+          <w:numId w:val="24"/>
+        </w:numPr>
+        <w:rPr>
+          <w:u w:val="single"/>
+          <w:lang w:val="fr-FR"/>
+        </w:rPr>
+      </w:pPr>
+      <w:r>
+        <w:rPr>
+          <w:rFonts w:ascii="Segoe UI" w:hAnsi="Segoe UI" w:cs="Segoe UI"/>
+          <w:color w:val="0D0D0D"/>
+          <w:shd w:val="clear" w:color="auto" w:fill="FFFFFF"/>
+          <w:lang w:val="fr-FR"/>
+        </w:rPr>
+        <w:t>Si la structure d’une table sous-jacente est modifiée après la création d’une vue, la vue ne prend pas en compte ces modifications automatiquement. Par exemple, l’ajout d’une colonne à une table ne se reflète pas dans la vue sans recréer cette dernière.</w:t>
+      </w:r>
+    </w:p>
+    <w:p>
+      <w:pPr>
+        <w:pStyle w:val="Paragraphedeliste"/>
+        <w:numPr>
+          <w:ilvl w:val="0"/>
+          <w:numId w:val="24"/>
+        </w:numPr>
+        <w:rPr>
+          <w:u w:val="single"/>
+          <w:lang w:val="fr-FR"/>
+        </w:rPr>
+      </w:pPr>
+      <w:r>
+        <w:rPr>
+          <w:rFonts w:ascii="Segoe UI" w:hAnsi="Segoe UI" w:cs="Segoe UI"/>
+          <w:color w:val="0D0D0D"/>
+          <w:shd w:val="clear" w:color="auto" w:fill="FFFFFF"/>
+          <w:lang w:val="fr-FR"/>
+        </w:rPr>
+        <w:t>La requête d’une vue ne peut pas contenir de référence à une variable locale, utilisateur, ou système.</w:t>
+      </w:r>
+    </w:p>
+    <w:p>
+      <w:pPr>
+        <w:pStyle w:val="Paragraphedeliste"/>
+        <w:numPr>
+          <w:ilvl w:val="0"/>
+          <w:numId w:val="24"/>
+        </w:numPr>
+        <w:rPr>
+          <w:u w:val="single"/>
+          <w:lang w:val="fr-FR"/>
+        </w:rPr>
+      </w:pPr>
+      <w:r>
+        <w:rPr>
+          <w:rFonts w:ascii="Segoe UI" w:hAnsi="Segoe UI" w:cs="Segoe UI"/>
+          <w:color w:val="0D0D0D"/>
+          <w:shd w:val="clear" w:color="auto" w:fill="FFFFFF"/>
+          <w:lang w:val="fr-FR"/>
+        </w:rPr>
+        <w:t>Lors de la création d’une vue avec des jointures, si des colonnes ont le même nom, des alias doivent être utilisés, car deux colonnes ne peuvent pas avoir le même nom dans une vue.</w:t>
+      </w:r>
+    </w:p>
+    <w:p>
+      <w:pPr>
+        <w:pStyle w:val="Paragraphedeliste"/>
+        <w:numPr>
+          <w:ilvl w:val="0"/>
+          <w:numId w:val="24"/>
+        </w:numPr>
+        <w:rPr>
+          <w:u w:val="single"/>
+          <w:lang w:val="fr-FR"/>
+        </w:rPr>
+      </w:pPr>
+      <w:r>
+        <w:rPr>
+          <w:rFonts w:ascii="Segoe UI" w:hAnsi="Segoe UI" w:cs="Segoe UI"/>
+          <w:color w:val="0D0D0D"/>
+          <w:shd w:val="clear" w:color="auto" w:fill="FFFFFF"/>
+          <w:lang w:val="fr-FR"/>
+        </w:rPr>
+        <w:t xml:space="preserve">Si une vue contient un tri </w:t>
+      </w:r>
+      <w:r>
+        <w:rPr>
+          <w:rFonts w:ascii="Segoe UI" w:hAnsi="Segoe UI" w:cs="Segoe UI"/>
+          <w:color w:val="0D0D0D"/>
+          <w:shd w:val="clear" w:color="auto" w:fill="FFFFFF"/>
+          <w:lang w:val="fr-FR"/>
+        </w:rPr>
+        <w:t>(ORDER BY</w:t>
+      </w:r>
+      <w:r>
+        <w:rPr>
+          <w:rFonts w:ascii="Segoe UI" w:hAnsi="Segoe UI" w:cs="Segoe UI"/>
+          <w:color w:val="0D0D0D"/>
+          <w:shd w:val="clear" w:color="auto" w:fill="FFFFFF"/>
+          <w:lang w:val="fr-FR"/>
+        </w:rPr>
+        <w:t>), ce tri n’est respecté que si la requête utilisant la vue ne spécifie pas un autre tri. Ainsi, le tri dans la vue peut être ignoré.</w:t>
+      </w:r>
+    </w:p>
+    <w:p>
+      <w:pPr>
+        <w:pStyle w:val="Paragraphedeliste"/>
+        <w:numPr>
+          <w:ilvl w:val="0"/>
+          <w:numId w:val="24"/>
+        </w:numPr>
+        <w:rPr>
+          <w:u w:val="single"/>
+          <w:lang w:val="fr-FR"/>
+        </w:rPr>
+      </w:pPr>
+      <w:r>
+        <w:rPr>
+          <w:rFonts w:ascii="Segoe UI" w:hAnsi="Segoe UI" w:cs="Segoe UI"/>
+          <w:color w:val="0D0D0D"/>
+          <w:shd w:val="clear" w:color="auto" w:fill="FFFFFF"/>
+          <w:lang w:val="fr-FR"/>
+        </w:rPr>
+        <w:t>Il est déconseillé d’utiliser une clause</w:t>
+      </w:r>
+      <w:r>
+        <w:rPr>
+          <w:rFonts w:ascii="Segoe UI" w:hAnsi="Segoe UI" w:cs="Segoe UI"/>
+          <w:color w:val="0D0D0D"/>
+          <w:shd w:val="clear" w:color="auto" w:fill="FFFFFF"/>
+          <w:lang w:val="fr-FR"/>
+        </w:rPr>
+        <w:t xml:space="preserve"> LIMIT </w:t>
+      </w:r>
+      <w:r>
+        <w:rPr>
+          <w:rFonts w:ascii="Segoe UI" w:hAnsi="Segoe UI" w:cs="Segoe UI"/>
+          <w:color w:val="0D0D0D"/>
+          <w:shd w:val="clear" w:color="auto" w:fill="FFFFFF"/>
+          <w:lang w:val="fr-FR"/>
+        </w:rPr>
+        <w:t>dans une vue car si la requête qui utilise la vue spécifie également u</w:t>
+      </w:r>
+      <w:r>
+        <w:rPr>
+          <w:rFonts w:ascii="Segoe UI" w:hAnsi="Segoe UI" w:cs="Segoe UI"/>
+          <w:color w:val="0D0D0D"/>
+          <w:shd w:val="clear" w:color="auto" w:fill="FFFFFF"/>
+          <w:lang w:val="fr-FR"/>
+        </w:rPr>
+        <w:t>n LIMIT</w:t>
+      </w:r>
+      <w:r>
+        <w:rPr>
+          <w:rFonts w:ascii="Segoe UI" w:hAnsi="Segoe UI" w:cs="Segoe UI"/>
+          <w:color w:val="0D0D0D"/>
+          <w:shd w:val="clear" w:color="auto" w:fill="FFFFFF"/>
+          <w:lang w:val="fr-FR"/>
+        </w:rPr>
+        <w:t>, le comportement de MySQL peut devenir indéterminé.</w:t>
+      </w:r>
+    </w:p>
+    <w:p>
+      <w:pPr>
+        <w:pStyle w:val="Paragraphedeliste"/>
+        <w:numPr>
+          <w:ilvl w:val="0"/>
+          <w:numId w:val="24"/>
+        </w:numPr>
+        <w:rPr>
+          <w:u w:val="single"/>
+          <w:lang w:val="fr-FR"/>
+        </w:rPr>
+      </w:pPr>
+      <w:r>
+        <w:rPr>
+          <w:rFonts w:ascii="Segoe UI" w:hAnsi="Segoe UI" w:cs="Segoe UI"/>
+          <w:color w:val="0D0D0D"/>
+          <w:shd w:val="clear" w:color="auto" w:fill="FFFFFF"/>
+          <w:lang w:val="fr-FR"/>
+        </w:rPr>
+        <w:t>L’algorithme MERGE ne peut pas être utilisé avec les clauses</w:t>
+      </w:r>
+      <w:r>
+        <w:rPr>
+          <w:rFonts w:ascii="Segoe UI" w:hAnsi="Segoe UI" w:cs="Segoe UI"/>
+          <w:color w:val="0D0D0D"/>
+          <w:shd w:val="clear" w:color="auto" w:fill="FFFFFF"/>
+          <w:lang w:val="fr-FR"/>
+        </w:rPr>
+        <w:t xml:space="preserve"> DISTINCT, LIMIT, </w:t>
+      </w:r>
+      <w:r>
+        <w:rPr>
+          <w:rFonts w:ascii="Segoe UI" w:hAnsi="Segoe UI" w:cs="Segoe UI"/>
+          <w:color w:val="0D0D0D"/>
+          <w:shd w:val="clear" w:color="auto" w:fill="FFFFFF"/>
+          <w:lang w:val="fr-FR"/>
+        </w:rPr>
+        <w:t>les fonctions d’agrégation,</w:t>
+      </w:r>
+      <w:r>
+        <w:rPr>
+          <w:rFonts w:ascii="Segoe UI" w:hAnsi="Segoe UI" w:cs="Segoe UI"/>
+          <w:color w:val="0D0D0D"/>
+          <w:shd w:val="clear" w:color="auto" w:fill="FFFFFF"/>
+          <w:lang w:val="fr-FR"/>
+        </w:rPr>
+        <w:t xml:space="preserve"> GROUP BY, HAVIN, UNION </w:t>
+      </w:r>
+      <w:r>
+        <w:rPr>
+          <w:rFonts w:ascii="Segoe UI" w:hAnsi="Segoe UI" w:cs="Segoe UI"/>
+          <w:color w:val="0D0D0D"/>
+          <w:shd w:val="clear" w:color="auto" w:fill="FFFFFF"/>
+          <w:lang w:val="fr-FR"/>
+        </w:rPr>
+        <w:t>ou une sous-requête dans l</w:t>
+      </w:r>
+      <w:r>
+        <w:rPr>
+          <w:rFonts w:ascii="Segoe UI" w:hAnsi="Segoe UI" w:cs="Segoe UI"/>
+          <w:color w:val="0D0D0D"/>
+          <w:shd w:val="clear" w:color="auto" w:fill="FFFFFF"/>
+          <w:lang w:val="fr-FR"/>
+        </w:rPr>
+        <w:t xml:space="preserve">e SELECT </w:t>
+      </w:r>
+      <w:r>
+        <w:rPr>
+          <w:rFonts w:ascii="Segoe UI" w:hAnsi="Segoe UI" w:cs="Segoe UI"/>
+          <w:color w:val="0D0D0D"/>
+          <w:shd w:val="clear" w:color="auto" w:fill="FFFFFF"/>
+          <w:lang w:val="fr-FR"/>
+        </w:rPr>
+        <w:t>. De plus, les modifications (UPDATE, INSERT) sur une vue nécessitent l’algorithme MERGE.</w:t>
+      </w:r>
+    </w:p>
+    <w:p>
+      <w:pPr>
+        <w:pStyle w:val="Paragraphedeliste"/>
+        <w:numPr>
+          <w:ilvl w:val="0"/>
+          <w:numId w:val="24"/>
+        </w:numPr>
+        <w:rPr>
+          <w:u w:val="single"/>
+          <w:lang w:val="fr-FR"/>
+        </w:rPr>
+      </w:pPr>
+      <w:r>
+        <w:rPr>
+          <w:rFonts w:ascii="Segoe UI" w:hAnsi="Segoe UI" w:cs="Segoe UI"/>
+          <w:color w:val="0D0D0D"/>
+          <w:shd w:val="clear" w:color="auto" w:fill="FFFFFF"/>
+          <w:lang w:val="fr-FR"/>
+        </w:rPr>
+        <w:t>Les modifications via une vue avec jointures ne peuvent porter que sur une seule table et uniquement si l’algorithme MERGE est utilisé.</w:t>
+      </w:r>
+    </w:p>
+    <w:p>
+      <w:pPr>
+        <w:pStyle w:val="Paragraphedeliste"/>
+        <w:numPr>
+          <w:ilvl w:val="0"/>
+          <w:numId w:val="24"/>
+        </w:numPr>
+        <w:rPr>
+          <w:u w:val="single"/>
+          <w:lang w:val="fr-FR"/>
+        </w:rPr>
+      </w:pPr>
+      <w:r>
+        <w:rPr>
+          <w:rFonts w:ascii="Segoe UI" w:hAnsi="Segoe UI" w:cs="Segoe UI"/>
+          <w:color w:val="0D0D0D"/>
+          <w:shd w:val="clear" w:color="auto" w:fill="FFFFFF"/>
+          <w:lang w:val="fr-FR"/>
+        </w:rPr>
+        <w:t>Les règles pour les insertions sont strictes : toutes les colonnes sans valeur par défaut et non NULL doivent être présentes dans la vue et l’insertion, les jointures doivent être internes et sur une seule table, et aucune colonne ne peut contenir d’expression.</w:t>
+      </w:r>
+    </w:p>
+    <w:p>
+      <w:pPr>
+        <w:pStyle w:val="Paragraphedeliste"/>
+        <w:numPr>
+          <w:ilvl w:val="0"/>
+          <w:numId w:val="24"/>
+        </w:numPr>
+        <w:rPr>
+          <w:u w:val="single"/>
+          <w:lang w:val="fr-FR"/>
+        </w:rPr>
+      </w:pPr>
+      <w:r>
+        <w:rPr>
+          <w:rFonts w:ascii="Segoe UI" w:hAnsi="Segoe UI" w:cs="Segoe UI"/>
+          <w:color w:val="0D0D0D"/>
+          <w:shd w:val="clear" w:color="auto" w:fill="FFFFFF"/>
+          <w:lang w:val="fr-FR"/>
+        </w:rPr>
+        <w:t>Lors de modifications ou insertions via une vue avec l’optio</w:t>
+      </w:r>
+      <w:r>
+        <w:rPr>
+          <w:rFonts w:ascii="Segoe UI" w:hAnsi="Segoe UI" w:cs="Segoe UI"/>
+          <w:color w:val="0D0D0D"/>
+          <w:shd w:val="clear" w:color="auto" w:fill="FFFFFF"/>
+          <w:lang w:val="fr-FR"/>
+        </w:rPr>
+        <w:t>n WITH CHECK OPTION</w:t>
+      </w:r>
+      <w:r>
+        <w:rPr>
+          <w:rFonts w:ascii="Segoe UI" w:hAnsi="Segoe UI" w:cs="Segoe UI"/>
+          <w:color w:val="0D0D0D"/>
+          <w:shd w:val="clear" w:color="auto" w:fill="FFFFFF"/>
+          <w:lang w:val="fr-FR"/>
+        </w:rPr>
+        <w:t>, les conditions de la requête doivent être respectées.</w:t>
+      </w:r>
+    </w:p>
+    <w:p>
+      <w:pPr>
+        <w:pStyle w:val="Paragraphedeliste"/>
+        <w:numPr>
+          <w:ilvl w:val="0"/>
+          <w:numId w:val="24"/>
+        </w:numPr>
+        <w:rPr>
+          <w:u w:val="single"/>
+          <w:lang w:val="fr-FR"/>
+        </w:rPr>
+      </w:pPr>
+      <w:r>
+        <w:rPr>
+          <w:rFonts w:ascii="Segoe UI" w:hAnsi="Segoe UI" w:cs="Segoe UI"/>
+          <w:color w:val="0D0D0D"/>
+          <w:shd w:val="clear" w:color="auto" w:fill="FFFFFF"/>
+          <w:lang w:val="fr-FR"/>
+        </w:rPr>
+        <w:t>La suppression à partir d’une vue n’est possible que si les modifications (UPDATE) sont possibles et que la vue ne concerne qu’une seule table.</w:t>
+      </w:r>
+    </w:p>
+    <w:p>
+      <w:pPr>
+        <w:rPr>
+          <w:u w:val="single"/>
+          <w:lang w:val="fr-FR"/>
+        </w:rPr>
+      </w:pPr>
+    </w:p>
+    <w:p>
+      <w:pPr>
+        <w:pStyle w:val="Code"/>
+      </w:pPr>
+    </w:p>
+    <w:p>
+      <w:pPr>
+        <w:rPr>
+          <w:lang w:val="fr-FR"/>
+        </w:rPr>
+      </w:pPr>
+    </w:p>
+    <w:p>
+      <w:pPr>
+        <w:rPr>
+          <w:u w:val="single"/>
+          <w:lang w:val="fr-FR"/>
+        </w:rPr>
+      </w:pPr>
+    </w:p>
+    <w:p>
+      <w:pPr>
+        <w:rPr>
+          <w:u w:val="single"/>
+          <w:lang w:val="fr-FR"/>
+        </w:rPr>
+      </w:pPr>
+    </w:p>
+    <w:p>
+      <w:pPr>
+        <w:rPr>
+          <w:lang w:val="fr-FR"/>
+        </w:rPr>
+      </w:pPr>
     </w:p>
     <w:p>
       <w:pPr>
@@ -5155,6 +6494,13 @@
       </w:r>
     </w:p>
   </w:endnote>
+  <w:endnote w:type="continuationNotice" w:id="1">
+    <w:p>
+      <w:pPr>
+        <w:spacing w:after="0" w:line="240" w:lineRule="auto"/>
+      </w:pPr>
+    </w:p>
+  </w:endnote>
 </w:endnotes>
 </file>
 
@@ -5178,6 +6524,13 @@
       <w:r>
         <w:continuationSeparator/>
       </w:r>
+    </w:p>
+  </w:footnote>
+  <w:footnote w:type="continuationNotice" w:id="1">
+    <w:p>
+      <w:pPr>
+        <w:spacing w:after="0" w:line="240" w:lineRule="auto"/>
+      </w:pPr>
     </w:p>
   </w:footnote>
 </w:footnotes>
@@ -5422,7 +6775,7 @@
   <w:abstractNum w:abstractNumId="2" w15:restartNumberingAfterBreak="0">
     <w:nsid w:val="14F36C9F"/>
     <w:multiLevelType w:val="hybridMultilevel"/>
-    <w:tmpl w:val="D026BE0A"/>
+    <w:tmpl w:val="490228EA"/>
     <w:lvl w:ilvl="0" w:tplc="08090001">
       <w:start w:val="1"/>
       <w:numFmt w:val="bullet"/>
@@ -5872,6 +7225,119 @@
     </w:lvl>
   </w:abstractNum>
   <w:abstractNum w:abstractNumId="6" w15:restartNumberingAfterBreak="0">
+    <w:nsid w:val="177E69E0"/>
+    <w:multiLevelType w:val="hybridMultilevel"/>
+    <w:tmpl w:val="01D4808A"/>
+    <w:lvl w:ilvl="0" w:tplc="08090001">
+      <w:start w:val="1"/>
+      <w:numFmt w:val="bullet"/>
+      <w:lvlText w:val=""/>
+      <w:lvlJc w:val="left"/>
+      <w:pPr>
+        <w:ind w:left="720" w:hanging="360"/>
+      </w:pPr>
+      <w:rPr>
+        <w:rFonts w:ascii="Symbol" w:hAnsi="Symbol" w:hint="default"/>
+      </w:rPr>
+    </w:lvl>
+    <w:lvl w:ilvl="1" w:tplc="08090003" w:tentative="1">
+      <w:start w:val="1"/>
+      <w:numFmt w:val="bullet"/>
+      <w:lvlText w:val="o"/>
+      <w:lvlJc w:val="left"/>
+      <w:pPr>
+        <w:ind w:left="1440" w:hanging="360"/>
+      </w:pPr>
+      <w:rPr>
+        <w:rFonts w:ascii="Courier New" w:hAnsi="Courier New" w:cs="Courier New" w:hint="default"/>
+      </w:rPr>
+    </w:lvl>
+    <w:lvl w:ilvl="2" w:tplc="08090005" w:tentative="1">
+      <w:start w:val="1"/>
+      <w:numFmt w:val="bullet"/>
+      <w:lvlText w:val=""/>
+      <w:lvlJc w:val="left"/>
+      <w:pPr>
+        <w:ind w:left="2160" w:hanging="360"/>
+      </w:pPr>
+      <w:rPr>
+        <w:rFonts w:ascii="Wingdings" w:hAnsi="Wingdings" w:hint="default"/>
+      </w:rPr>
+    </w:lvl>
+    <w:lvl w:ilvl="3" w:tplc="08090001" w:tentative="1">
+      <w:start w:val="1"/>
+      <w:numFmt w:val="bullet"/>
+      <w:lvlText w:val=""/>
+      <w:lvlJc w:val="left"/>
+      <w:pPr>
+        <w:ind w:left="2880" w:hanging="360"/>
+      </w:pPr>
+      <w:rPr>
+        <w:rFonts w:ascii="Symbol" w:hAnsi="Symbol" w:hint="default"/>
+      </w:rPr>
+    </w:lvl>
+    <w:lvl w:ilvl="4" w:tplc="08090003" w:tentative="1">
+      <w:start w:val="1"/>
+      <w:numFmt w:val="bullet"/>
+      <w:lvlText w:val="o"/>
+      <w:lvlJc w:val="left"/>
+      <w:pPr>
+        <w:ind w:left="3600" w:hanging="360"/>
+      </w:pPr>
+      <w:rPr>
+        <w:rFonts w:ascii="Courier New" w:hAnsi="Courier New" w:cs="Courier New" w:hint="default"/>
+      </w:rPr>
+    </w:lvl>
+    <w:lvl w:ilvl="5" w:tplc="08090005" w:tentative="1">
+      <w:start w:val="1"/>
+      <w:numFmt w:val="bullet"/>
+      <w:lvlText w:val=""/>
+      <w:lvlJc w:val="left"/>
+      <w:pPr>
+        <w:ind w:left="4320" w:hanging="360"/>
+      </w:pPr>
+      <w:rPr>
+        <w:rFonts w:ascii="Wingdings" w:hAnsi="Wingdings" w:hint="default"/>
+      </w:rPr>
+    </w:lvl>
+    <w:lvl w:ilvl="6" w:tplc="08090001" w:tentative="1">
+      <w:start w:val="1"/>
+      <w:numFmt w:val="bullet"/>
+      <w:lvlText w:val=""/>
+      <w:lvlJc w:val="left"/>
+      <w:pPr>
+        <w:ind w:left="5040" w:hanging="360"/>
+      </w:pPr>
+      <w:rPr>
+        <w:rFonts w:ascii="Symbol" w:hAnsi="Symbol" w:hint="default"/>
+      </w:rPr>
+    </w:lvl>
+    <w:lvl w:ilvl="7" w:tplc="08090003" w:tentative="1">
+      <w:start w:val="1"/>
+      <w:numFmt w:val="bullet"/>
+      <w:lvlText w:val="o"/>
+      <w:lvlJc w:val="left"/>
+      <w:pPr>
+        <w:ind w:left="5760" w:hanging="360"/>
+      </w:pPr>
+      <w:rPr>
+        <w:rFonts w:ascii="Courier New" w:hAnsi="Courier New" w:cs="Courier New" w:hint="default"/>
+      </w:rPr>
+    </w:lvl>
+    <w:lvl w:ilvl="8" w:tplc="08090005" w:tentative="1">
+      <w:start w:val="1"/>
+      <w:numFmt w:val="bullet"/>
+      <w:lvlText w:val=""/>
+      <w:lvlJc w:val="left"/>
+      <w:pPr>
+        <w:ind w:left="6480" w:hanging="360"/>
+      </w:pPr>
+      <w:rPr>
+        <w:rFonts w:ascii="Wingdings" w:hAnsi="Wingdings" w:hint="default"/>
+      </w:rPr>
+    </w:lvl>
+  </w:abstractNum>
+  <w:abstractNum w:abstractNumId="7" w15:restartNumberingAfterBreak="0">
     <w:nsid w:val="213D5F48"/>
     <w:multiLevelType w:val="hybridMultilevel"/>
     <w:tmpl w:val="32148FE0"/>
@@ -5984,10 +7450,10 @@
       </w:rPr>
     </w:lvl>
   </w:abstractNum>
-  <w:abstractNum w:abstractNumId="7" w15:restartNumberingAfterBreak="0">
+  <w:abstractNum w:abstractNumId="8" w15:restartNumberingAfterBreak="0">
     <w:nsid w:val="282A0639"/>
     <w:multiLevelType w:val="hybridMultilevel"/>
-    <w:tmpl w:val="F634B914"/>
+    <w:tmpl w:val="EFF2BB96"/>
     <w:lvl w:ilvl="0" w:tplc="08090001">
       <w:start w:val="1"/>
       <w:numFmt w:val="bullet"/>
@@ -6097,7 +7563,7 @@
       </w:rPr>
     </w:lvl>
   </w:abstractNum>
-  <w:abstractNum w:abstractNumId="8" w15:restartNumberingAfterBreak="0">
+  <w:abstractNum w:abstractNumId="9" w15:restartNumberingAfterBreak="0">
     <w:nsid w:val="2CC300D5"/>
     <w:multiLevelType w:val="hybridMultilevel"/>
     <w:tmpl w:val="5518FBF4"/>
@@ -6210,7 +7676,7 @@
       </w:rPr>
     </w:lvl>
   </w:abstractNum>
-  <w:abstractNum w:abstractNumId="9" w15:restartNumberingAfterBreak="0">
+  <w:abstractNum w:abstractNumId="10" w15:restartNumberingAfterBreak="0">
     <w:nsid w:val="2D92659D"/>
     <w:multiLevelType w:val="multilevel"/>
     <w:tmpl w:val="18608416"/>
@@ -6332,7 +7798,7 @@
       </w:rPr>
     </w:lvl>
   </w:abstractNum>
-  <w:abstractNum w:abstractNumId="10" w15:restartNumberingAfterBreak="0">
+  <w:abstractNum w:abstractNumId="11" w15:restartNumberingAfterBreak="0">
     <w:nsid w:val="304E4BC7"/>
     <w:multiLevelType w:val="hybridMultilevel"/>
     <w:tmpl w:val="128E2AAC"/>
@@ -6445,7 +7911,7 @@
       </w:rPr>
     </w:lvl>
   </w:abstractNum>
-  <w:abstractNum w:abstractNumId="11" w15:restartNumberingAfterBreak="0">
+  <w:abstractNum w:abstractNumId="12" w15:restartNumberingAfterBreak="0">
     <w:nsid w:val="30C10DCA"/>
     <w:multiLevelType w:val="hybridMultilevel"/>
     <w:tmpl w:val="98207886"/>
@@ -6558,7 +8024,7 @@
       </w:rPr>
     </w:lvl>
   </w:abstractNum>
-  <w:abstractNum w:abstractNumId="12" w15:restartNumberingAfterBreak="0">
+  <w:abstractNum w:abstractNumId="13" w15:restartNumberingAfterBreak="0">
     <w:nsid w:val="3B0161FF"/>
     <w:multiLevelType w:val="hybridMultilevel"/>
     <w:tmpl w:val="782CAA1C"/>
@@ -6671,7 +8137,7 @@
       </w:rPr>
     </w:lvl>
   </w:abstractNum>
-  <w:abstractNum w:abstractNumId="13" w15:restartNumberingAfterBreak="0">
+  <w:abstractNum w:abstractNumId="14" w15:restartNumberingAfterBreak="0">
     <w:nsid w:val="3F02026C"/>
     <w:multiLevelType w:val="hybridMultilevel"/>
     <w:tmpl w:val="725003B8"/>
@@ -6784,7 +8250,7 @@
       </w:rPr>
     </w:lvl>
   </w:abstractNum>
-  <w:abstractNum w:abstractNumId="14" w15:restartNumberingAfterBreak="0">
+  <w:abstractNum w:abstractNumId="15" w15:restartNumberingAfterBreak="0">
     <w:nsid w:val="3FE62AEB"/>
     <w:multiLevelType w:val="hybridMultilevel"/>
     <w:tmpl w:val="7186A29E"/>
@@ -6898,7 +8364,120 @@
       </w:rPr>
     </w:lvl>
   </w:abstractNum>
-  <w:abstractNum w:abstractNumId="15" w15:restartNumberingAfterBreak="0">
+  <w:abstractNum w:abstractNumId="16" w15:restartNumberingAfterBreak="0">
+    <w:nsid w:val="42493F6D"/>
+    <w:multiLevelType w:val="hybridMultilevel"/>
+    <w:tmpl w:val="1D8CE40E"/>
+    <w:lvl w:ilvl="0" w:tplc="C4846E3A">
+      <w:start w:val="5"/>
+      <w:numFmt w:val="bullet"/>
+      <w:lvlText w:val="-"/>
+      <w:lvlJc w:val="left"/>
+      <w:pPr>
+        <w:ind w:left="1080" w:hanging="360"/>
+      </w:pPr>
+      <w:rPr>
+        <w:rFonts w:ascii="Calibri" w:eastAsiaTheme="minorHAnsi" w:hAnsi="Calibri" w:cs="Calibri" w:hint="default"/>
+      </w:rPr>
+    </w:lvl>
+    <w:lvl w:ilvl="1" w:tplc="08090003" w:tentative="1">
+      <w:start w:val="1"/>
+      <w:numFmt w:val="bullet"/>
+      <w:lvlText w:val="o"/>
+      <w:lvlJc w:val="left"/>
+      <w:pPr>
+        <w:ind w:left="1800" w:hanging="360"/>
+      </w:pPr>
+      <w:rPr>
+        <w:rFonts w:ascii="Courier New" w:hAnsi="Courier New" w:cs="Courier New" w:hint="default"/>
+      </w:rPr>
+    </w:lvl>
+    <w:lvl w:ilvl="2" w:tplc="08090005" w:tentative="1">
+      <w:start w:val="1"/>
+      <w:numFmt w:val="bullet"/>
+      <w:lvlText w:val=""/>
+      <w:lvlJc w:val="left"/>
+      <w:pPr>
+        <w:ind w:left="2520" w:hanging="360"/>
+      </w:pPr>
+      <w:rPr>
+        <w:rFonts w:ascii="Wingdings" w:hAnsi="Wingdings" w:hint="default"/>
+      </w:rPr>
+    </w:lvl>
+    <w:lvl w:ilvl="3" w:tplc="08090001" w:tentative="1">
+      <w:start w:val="1"/>
+      <w:numFmt w:val="bullet"/>
+      <w:lvlText w:val=""/>
+      <w:lvlJc w:val="left"/>
+      <w:pPr>
+        <w:ind w:left="3240" w:hanging="360"/>
+      </w:pPr>
+      <w:rPr>
+        <w:rFonts w:ascii="Symbol" w:hAnsi="Symbol" w:hint="default"/>
+      </w:rPr>
+    </w:lvl>
+    <w:lvl w:ilvl="4" w:tplc="08090003" w:tentative="1">
+      <w:start w:val="1"/>
+      <w:numFmt w:val="bullet"/>
+      <w:lvlText w:val="o"/>
+      <w:lvlJc w:val="left"/>
+      <w:pPr>
+        <w:ind w:left="3960" w:hanging="360"/>
+      </w:pPr>
+      <w:rPr>
+        <w:rFonts w:ascii="Courier New" w:hAnsi="Courier New" w:cs="Courier New" w:hint="default"/>
+      </w:rPr>
+    </w:lvl>
+    <w:lvl w:ilvl="5" w:tplc="08090005" w:tentative="1">
+      <w:start w:val="1"/>
+      <w:numFmt w:val="bullet"/>
+      <w:lvlText w:val=""/>
+      <w:lvlJc w:val="left"/>
+      <w:pPr>
+        <w:ind w:left="4680" w:hanging="360"/>
+      </w:pPr>
+      <w:rPr>
+        <w:rFonts w:ascii="Wingdings" w:hAnsi="Wingdings" w:hint="default"/>
+      </w:rPr>
+    </w:lvl>
+    <w:lvl w:ilvl="6" w:tplc="08090001" w:tentative="1">
+      <w:start w:val="1"/>
+      <w:numFmt w:val="bullet"/>
+      <w:lvlText w:val=""/>
+      <w:lvlJc w:val="left"/>
+      <w:pPr>
+        <w:ind w:left="5400" w:hanging="360"/>
+      </w:pPr>
+      <w:rPr>
+        <w:rFonts w:ascii="Symbol" w:hAnsi="Symbol" w:hint="default"/>
+      </w:rPr>
+    </w:lvl>
+    <w:lvl w:ilvl="7" w:tplc="08090003" w:tentative="1">
+      <w:start w:val="1"/>
+      <w:numFmt w:val="bullet"/>
+      <w:lvlText w:val="o"/>
+      <w:lvlJc w:val="left"/>
+      <w:pPr>
+        <w:ind w:left="6120" w:hanging="360"/>
+      </w:pPr>
+      <w:rPr>
+        <w:rFonts w:ascii="Courier New" w:hAnsi="Courier New" w:cs="Courier New" w:hint="default"/>
+      </w:rPr>
+    </w:lvl>
+    <w:lvl w:ilvl="8" w:tplc="08090005" w:tentative="1">
+      <w:start w:val="1"/>
+      <w:numFmt w:val="bullet"/>
+      <w:lvlText w:val=""/>
+      <w:lvlJc w:val="left"/>
+      <w:pPr>
+        <w:ind w:left="6840" w:hanging="360"/>
+      </w:pPr>
+      <w:rPr>
+        <w:rFonts w:ascii="Wingdings" w:hAnsi="Wingdings" w:hint="default"/>
+      </w:rPr>
+    </w:lvl>
+  </w:abstractNum>
+  <w:abstractNum w:abstractNumId="17" w15:restartNumberingAfterBreak="0">
     <w:nsid w:val="4E695C22"/>
     <w:multiLevelType w:val="hybridMultilevel"/>
     <w:tmpl w:val="535C77E8"/>
@@ -7011,7 +8590,7 @@
       </w:rPr>
     </w:lvl>
   </w:abstractNum>
-  <w:abstractNum w:abstractNumId="16" w15:restartNumberingAfterBreak="0">
+  <w:abstractNum w:abstractNumId="18" w15:restartNumberingAfterBreak="0">
     <w:nsid w:val="52747CD6"/>
     <w:multiLevelType w:val="hybridMultilevel"/>
     <w:tmpl w:val="917CB8E6"/>
@@ -7124,7 +8703,7 @@
       </w:rPr>
     </w:lvl>
   </w:abstractNum>
-  <w:abstractNum w:abstractNumId="17" w15:restartNumberingAfterBreak="0">
+  <w:abstractNum w:abstractNumId="19" w15:restartNumberingAfterBreak="0">
     <w:nsid w:val="530A0078"/>
     <w:multiLevelType w:val="hybridMultilevel"/>
     <w:tmpl w:val="43D00046"/>
@@ -7237,7 +8816,7 @@
       </w:rPr>
     </w:lvl>
   </w:abstractNum>
-  <w:abstractNum w:abstractNumId="18" w15:restartNumberingAfterBreak="0">
+  <w:abstractNum w:abstractNumId="20" w15:restartNumberingAfterBreak="0">
     <w:nsid w:val="59962000"/>
     <w:multiLevelType w:val="hybridMultilevel"/>
     <w:tmpl w:val="2CE0DC32"/>
@@ -7350,20 +8929,133 @@
       </w:rPr>
     </w:lvl>
   </w:abstractNum>
-  <w:abstractNum w:abstractNumId="19" w15:restartNumberingAfterBreak="0">
+  <w:abstractNum w:abstractNumId="21" w15:restartNumberingAfterBreak="0">
+    <w:nsid w:val="66760DE9"/>
+    <w:multiLevelType w:val="hybridMultilevel"/>
+    <w:tmpl w:val="C3041072"/>
+    <w:lvl w:ilvl="0" w:tplc="DE5A9F32">
+      <w:start w:val="5"/>
+      <w:numFmt w:val="bullet"/>
+      <w:lvlText w:val="-"/>
+      <w:lvlJc w:val="left"/>
+      <w:pPr>
+        <w:ind w:left="720" w:hanging="360"/>
+      </w:pPr>
+      <w:rPr>
+        <w:rFonts w:ascii="Calibri" w:eastAsiaTheme="minorHAnsi" w:hAnsi="Calibri" w:cs="Calibri" w:hint="default"/>
+      </w:rPr>
+    </w:lvl>
+    <w:lvl w:ilvl="1" w:tplc="08090003">
+      <w:start w:val="1"/>
+      <w:numFmt w:val="bullet"/>
+      <w:lvlText w:val="o"/>
+      <w:lvlJc w:val="left"/>
+      <w:pPr>
+        <w:ind w:left="1440" w:hanging="360"/>
+      </w:pPr>
+      <w:rPr>
+        <w:rFonts w:ascii="Courier New" w:hAnsi="Courier New" w:cs="Courier New" w:hint="default"/>
+      </w:rPr>
+    </w:lvl>
+    <w:lvl w:ilvl="2" w:tplc="08090005" w:tentative="1">
+      <w:start w:val="1"/>
+      <w:numFmt w:val="bullet"/>
+      <w:lvlText w:val=""/>
+      <w:lvlJc w:val="left"/>
+      <w:pPr>
+        <w:ind w:left="2160" w:hanging="360"/>
+      </w:pPr>
+      <w:rPr>
+        <w:rFonts w:ascii="Wingdings" w:hAnsi="Wingdings" w:hint="default"/>
+      </w:rPr>
+    </w:lvl>
+    <w:lvl w:ilvl="3" w:tplc="08090001" w:tentative="1">
+      <w:start w:val="1"/>
+      <w:numFmt w:val="bullet"/>
+      <w:lvlText w:val=""/>
+      <w:lvlJc w:val="left"/>
+      <w:pPr>
+        <w:ind w:left="2880" w:hanging="360"/>
+      </w:pPr>
+      <w:rPr>
+        <w:rFonts w:ascii="Symbol" w:hAnsi="Symbol" w:hint="default"/>
+      </w:rPr>
+    </w:lvl>
+    <w:lvl w:ilvl="4" w:tplc="08090003" w:tentative="1">
+      <w:start w:val="1"/>
+      <w:numFmt w:val="bullet"/>
+      <w:lvlText w:val="o"/>
+      <w:lvlJc w:val="left"/>
+      <w:pPr>
+        <w:ind w:left="3600" w:hanging="360"/>
+      </w:pPr>
+      <w:rPr>
+        <w:rFonts w:ascii="Courier New" w:hAnsi="Courier New" w:cs="Courier New" w:hint="default"/>
+      </w:rPr>
+    </w:lvl>
+    <w:lvl w:ilvl="5" w:tplc="08090005" w:tentative="1">
+      <w:start w:val="1"/>
+      <w:numFmt w:val="bullet"/>
+      <w:lvlText w:val=""/>
+      <w:lvlJc w:val="left"/>
+      <w:pPr>
+        <w:ind w:left="4320" w:hanging="360"/>
+      </w:pPr>
+      <w:rPr>
+        <w:rFonts w:ascii="Wingdings" w:hAnsi="Wingdings" w:hint="default"/>
+      </w:rPr>
+    </w:lvl>
+    <w:lvl w:ilvl="6" w:tplc="08090001" w:tentative="1">
+      <w:start w:val="1"/>
+      <w:numFmt w:val="bullet"/>
+      <w:lvlText w:val=""/>
+      <w:lvlJc w:val="left"/>
+      <w:pPr>
+        <w:ind w:left="5040" w:hanging="360"/>
+      </w:pPr>
+      <w:rPr>
+        <w:rFonts w:ascii="Symbol" w:hAnsi="Symbol" w:hint="default"/>
+      </w:rPr>
+    </w:lvl>
+    <w:lvl w:ilvl="7" w:tplc="08090003" w:tentative="1">
+      <w:start w:val="1"/>
+      <w:numFmt w:val="bullet"/>
+      <w:lvlText w:val="o"/>
+      <w:lvlJc w:val="left"/>
+      <w:pPr>
+        <w:ind w:left="5760" w:hanging="360"/>
+      </w:pPr>
+      <w:rPr>
+        <w:rFonts w:ascii="Courier New" w:hAnsi="Courier New" w:cs="Courier New" w:hint="default"/>
+      </w:rPr>
+    </w:lvl>
+    <w:lvl w:ilvl="8" w:tplc="08090005" w:tentative="1">
+      <w:start w:val="1"/>
+      <w:numFmt w:val="bullet"/>
+      <w:lvlText w:val=""/>
+      <w:lvlJc w:val="left"/>
+      <w:pPr>
+        <w:ind w:left="6480" w:hanging="360"/>
+      </w:pPr>
+      <w:rPr>
+        <w:rFonts w:ascii="Wingdings" w:hAnsi="Wingdings" w:hint="default"/>
+      </w:rPr>
+    </w:lvl>
+  </w:abstractNum>
+  <w:abstractNum w:abstractNumId="22" w15:restartNumberingAfterBreak="0">
     <w:nsid w:val="69077771"/>
     <w:multiLevelType w:val="hybridMultilevel"/>
-    <w:tmpl w:val="B8341CAA"/>
-    <w:lvl w:ilvl="0" w:tplc="DE5A9F32">
-      <w:start w:val="1"/>
-      <w:numFmt w:val="bullet"/>
-      <w:lvlText w:val="-"/>
+    <w:tmpl w:val="889E8ECE"/>
+    <w:lvl w:ilvl="0" w:tplc="08090001">
+      <w:start w:val="1"/>
+      <w:numFmt w:val="bullet"/>
+      <w:lvlText w:val=""/>
       <w:lvlJc w:val="left"/>
       <w:pPr>
         <w:ind w:left="720" w:hanging="360"/>
       </w:pPr>
       <w:rPr>
-        <w:rFonts w:ascii="Calibri" w:eastAsiaTheme="minorHAnsi" w:hAnsi="Calibri" w:cs="Calibri" w:hint="default"/>
+        <w:rFonts w:ascii="Symbol" w:hAnsi="Symbol" w:hint="default"/>
       </w:rPr>
     </w:lvl>
     <w:lvl w:ilvl="1" w:tplc="08090003" w:tentative="1">
@@ -7463,7 +9155,120 @@
       </w:rPr>
     </w:lvl>
   </w:abstractNum>
-  <w:abstractNum w:abstractNumId="20" w15:restartNumberingAfterBreak="0">
+  <w:abstractNum w:abstractNumId="23" w15:restartNumberingAfterBreak="0">
+    <w:nsid w:val="6A033136"/>
+    <w:multiLevelType w:val="hybridMultilevel"/>
+    <w:tmpl w:val="E88262EC"/>
+    <w:lvl w:ilvl="0" w:tplc="08090001">
+      <w:start w:val="1"/>
+      <w:numFmt w:val="bullet"/>
+      <w:lvlText w:val=""/>
+      <w:lvlJc w:val="left"/>
+      <w:pPr>
+        <w:ind w:left="720" w:hanging="360"/>
+      </w:pPr>
+      <w:rPr>
+        <w:rFonts w:ascii="Symbol" w:hAnsi="Symbol" w:hint="default"/>
+      </w:rPr>
+    </w:lvl>
+    <w:lvl w:ilvl="1" w:tplc="08090003" w:tentative="1">
+      <w:start w:val="1"/>
+      <w:numFmt w:val="bullet"/>
+      <w:lvlText w:val="o"/>
+      <w:lvlJc w:val="left"/>
+      <w:pPr>
+        <w:ind w:left="1440" w:hanging="360"/>
+      </w:pPr>
+      <w:rPr>
+        <w:rFonts w:ascii="Courier New" w:hAnsi="Courier New" w:cs="Courier New" w:hint="default"/>
+      </w:rPr>
+    </w:lvl>
+    <w:lvl w:ilvl="2" w:tplc="08090005" w:tentative="1">
+      <w:start w:val="1"/>
+      <w:numFmt w:val="bullet"/>
+      <w:lvlText w:val=""/>
+      <w:lvlJc w:val="left"/>
+      <w:pPr>
+        <w:ind w:left="2160" w:hanging="360"/>
+      </w:pPr>
+      <w:rPr>
+        <w:rFonts w:ascii="Wingdings" w:hAnsi="Wingdings" w:hint="default"/>
+      </w:rPr>
+    </w:lvl>
+    <w:lvl w:ilvl="3" w:tplc="08090001" w:tentative="1">
+      <w:start w:val="1"/>
+      <w:numFmt w:val="bullet"/>
+      <w:lvlText w:val=""/>
+      <w:lvlJc w:val="left"/>
+      <w:pPr>
+        <w:ind w:left="2880" w:hanging="360"/>
+      </w:pPr>
+      <w:rPr>
+        <w:rFonts w:ascii="Symbol" w:hAnsi="Symbol" w:hint="default"/>
+      </w:rPr>
+    </w:lvl>
+    <w:lvl w:ilvl="4" w:tplc="08090003" w:tentative="1">
+      <w:start w:val="1"/>
+      <w:numFmt w:val="bullet"/>
+      <w:lvlText w:val="o"/>
+      <w:lvlJc w:val="left"/>
+      <w:pPr>
+        <w:ind w:left="3600" w:hanging="360"/>
+      </w:pPr>
+      <w:rPr>
+        <w:rFonts w:ascii="Courier New" w:hAnsi="Courier New" w:cs="Courier New" w:hint="default"/>
+      </w:rPr>
+    </w:lvl>
+    <w:lvl w:ilvl="5" w:tplc="08090005" w:tentative="1">
+      <w:start w:val="1"/>
+      <w:numFmt w:val="bullet"/>
+      <w:lvlText w:val=""/>
+      <w:lvlJc w:val="left"/>
+      <w:pPr>
+        <w:ind w:left="4320" w:hanging="360"/>
+      </w:pPr>
+      <w:rPr>
+        <w:rFonts w:ascii="Wingdings" w:hAnsi="Wingdings" w:hint="default"/>
+      </w:rPr>
+    </w:lvl>
+    <w:lvl w:ilvl="6" w:tplc="08090001" w:tentative="1">
+      <w:start w:val="1"/>
+      <w:numFmt w:val="bullet"/>
+      <w:lvlText w:val=""/>
+      <w:lvlJc w:val="left"/>
+      <w:pPr>
+        <w:ind w:left="5040" w:hanging="360"/>
+      </w:pPr>
+      <w:rPr>
+        <w:rFonts w:ascii="Symbol" w:hAnsi="Symbol" w:hint="default"/>
+      </w:rPr>
+    </w:lvl>
+    <w:lvl w:ilvl="7" w:tplc="08090003" w:tentative="1">
+      <w:start w:val="1"/>
+      <w:numFmt w:val="bullet"/>
+      <w:lvlText w:val="o"/>
+      <w:lvlJc w:val="left"/>
+      <w:pPr>
+        <w:ind w:left="5760" w:hanging="360"/>
+      </w:pPr>
+      <w:rPr>
+        <w:rFonts w:ascii="Courier New" w:hAnsi="Courier New" w:cs="Courier New" w:hint="default"/>
+      </w:rPr>
+    </w:lvl>
+    <w:lvl w:ilvl="8" w:tplc="08090005" w:tentative="1">
+      <w:start w:val="1"/>
+      <w:numFmt w:val="bullet"/>
+      <w:lvlText w:val=""/>
+      <w:lvlJc w:val="left"/>
+      <w:pPr>
+        <w:ind w:left="6480" w:hanging="360"/>
+      </w:pPr>
+      <w:rPr>
+        <w:rFonts w:ascii="Wingdings" w:hAnsi="Wingdings" w:hint="default"/>
+      </w:rPr>
+    </w:lvl>
+  </w:abstractNum>
+  <w:abstractNum w:abstractNumId="24" w15:restartNumberingAfterBreak="0">
     <w:nsid w:val="71E114C7"/>
     <w:multiLevelType w:val="hybridMultilevel"/>
     <w:tmpl w:val="C892204A"/>
@@ -7574,6 +9379,155 @@
       </w:pPr>
       <w:rPr>
         <w:rFonts w:ascii="Wingdings" w:hAnsi="Wingdings" w:hint="default"/>
+      </w:rPr>
+    </w:lvl>
+  </w:abstractNum>
+  <w:abstractNum w:abstractNumId="25" w15:restartNumberingAfterBreak="0">
+    <w:nsid w:val="7ADB03A2"/>
+    <w:multiLevelType w:val="multilevel"/>
+    <w:tmpl w:val="2A6CFDD4"/>
+    <w:lvl w:ilvl="0">
+      <w:start w:val="1"/>
+      <w:numFmt w:val="bullet"/>
+      <w:lvlText w:val=""/>
+      <w:lvlJc w:val="left"/>
+      <w:pPr>
+        <w:tabs>
+          <w:tab w:val="num" w:pos="720"/>
+        </w:tabs>
+        <w:ind w:left="720" w:hanging="360"/>
+      </w:pPr>
+      <w:rPr>
+        <w:rFonts w:ascii="Symbol" w:hAnsi="Symbol" w:hint="default"/>
+        <w:sz w:val="20"/>
+      </w:rPr>
+    </w:lvl>
+    <w:lvl w:ilvl="1" w:tentative="1">
+      <w:start w:val="1"/>
+      <w:numFmt w:val="bullet"/>
+      <w:lvlText w:val=""/>
+      <w:lvlJc w:val="left"/>
+      <w:pPr>
+        <w:tabs>
+          <w:tab w:val="num" w:pos="1440"/>
+        </w:tabs>
+        <w:ind w:left="1440" w:hanging="360"/>
+      </w:pPr>
+      <w:rPr>
+        <w:rFonts w:ascii="Symbol" w:hAnsi="Symbol" w:hint="default"/>
+        <w:sz w:val="20"/>
+      </w:rPr>
+    </w:lvl>
+    <w:lvl w:ilvl="2" w:tentative="1">
+      <w:start w:val="1"/>
+      <w:numFmt w:val="bullet"/>
+      <w:lvlText w:val=""/>
+      <w:lvlJc w:val="left"/>
+      <w:pPr>
+        <w:tabs>
+          <w:tab w:val="num" w:pos="2160"/>
+        </w:tabs>
+        <w:ind w:left="2160" w:hanging="360"/>
+      </w:pPr>
+      <w:rPr>
+        <w:rFonts w:ascii="Symbol" w:hAnsi="Symbol" w:hint="default"/>
+        <w:sz w:val="20"/>
+      </w:rPr>
+    </w:lvl>
+    <w:lvl w:ilvl="3" w:tentative="1">
+      <w:start w:val="1"/>
+      <w:numFmt w:val="bullet"/>
+      <w:lvlText w:val=""/>
+      <w:lvlJc w:val="left"/>
+      <w:pPr>
+        <w:tabs>
+          <w:tab w:val="num" w:pos="2880"/>
+        </w:tabs>
+        <w:ind w:left="2880" w:hanging="360"/>
+      </w:pPr>
+      <w:rPr>
+        <w:rFonts w:ascii="Symbol" w:hAnsi="Symbol" w:hint="default"/>
+        <w:sz w:val="20"/>
+      </w:rPr>
+    </w:lvl>
+    <w:lvl w:ilvl="4" w:tentative="1">
+      <w:start w:val="1"/>
+      <w:numFmt w:val="bullet"/>
+      <w:lvlText w:val=""/>
+      <w:lvlJc w:val="left"/>
+      <w:pPr>
+        <w:tabs>
+          <w:tab w:val="num" w:pos="3600"/>
+        </w:tabs>
+        <w:ind w:left="3600" w:hanging="360"/>
+      </w:pPr>
+      <w:rPr>
+        <w:rFonts w:ascii="Symbol" w:hAnsi="Symbol" w:hint="default"/>
+        <w:sz w:val="20"/>
+      </w:rPr>
+    </w:lvl>
+    <w:lvl w:ilvl="5" w:tentative="1">
+      <w:start w:val="1"/>
+      <w:numFmt w:val="bullet"/>
+      <w:lvlText w:val=""/>
+      <w:lvlJc w:val="left"/>
+      <w:pPr>
+        <w:tabs>
+          <w:tab w:val="num" w:pos="4320"/>
+        </w:tabs>
+        <w:ind w:left="4320" w:hanging="360"/>
+      </w:pPr>
+      <w:rPr>
+        <w:rFonts w:ascii="Symbol" w:hAnsi="Symbol" w:hint="default"/>
+        <w:sz w:val="20"/>
+      </w:rPr>
+    </w:lvl>
+    <w:lvl w:ilvl="6" w:tentative="1">
+      <w:start w:val="1"/>
+      <w:numFmt w:val="bullet"/>
+      <w:lvlText w:val=""/>
+      <w:lvlJc w:val="left"/>
+      <w:pPr>
+        <w:tabs>
+          <w:tab w:val="num" w:pos="5040"/>
+        </w:tabs>
+        <w:ind w:left="5040" w:hanging="360"/>
+      </w:pPr>
+      <w:rPr>
+        <w:rFonts w:ascii="Symbol" w:hAnsi="Symbol" w:hint="default"/>
+        <w:sz w:val="20"/>
+      </w:rPr>
+    </w:lvl>
+    <w:lvl w:ilvl="7" w:tentative="1">
+      <w:start w:val="1"/>
+      <w:numFmt w:val="bullet"/>
+      <w:lvlText w:val=""/>
+      <w:lvlJc w:val="left"/>
+      <w:pPr>
+        <w:tabs>
+          <w:tab w:val="num" w:pos="5760"/>
+        </w:tabs>
+        <w:ind w:left="5760" w:hanging="360"/>
+      </w:pPr>
+      <w:rPr>
+        <w:rFonts w:ascii="Symbol" w:hAnsi="Symbol" w:hint="default"/>
+        <w:sz w:val="20"/>
+      </w:rPr>
+    </w:lvl>
+    <w:lvl w:ilvl="8" w:tentative="1">
+      <w:start w:val="1"/>
+      <w:numFmt w:val="bullet"/>
+      <w:lvlText w:val=""/>
+      <w:lvlJc w:val="left"/>
+      <w:pPr>
+        <w:tabs>
+          <w:tab w:val="num" w:pos="6480"/>
+        </w:tabs>
+        <w:ind w:left="6480" w:hanging="360"/>
+      </w:pPr>
+      <w:rPr>
+        <w:rFonts w:ascii="Symbol" w:hAnsi="Symbol" w:hint="default"/>
+        <w:sz w:val="20"/>
       </w:rPr>
     </w:lvl>
   </w:abstractNum>
@@ -7581,34 +9535,34 @@
     <w:abstractNumId w:val="0"/>
   </w:num>
   <w:num w:numId="2" w16cid:durableId="2072000576">
-    <w:abstractNumId w:val="9"/>
+    <w:abstractNumId w:val="10"/>
   </w:num>
   <w:num w:numId="3" w16cid:durableId="547229620">
-    <w:abstractNumId w:val="16"/>
+    <w:abstractNumId w:val="18"/>
   </w:num>
   <w:num w:numId="4" w16cid:durableId="942684464">
-    <w:abstractNumId w:val="13"/>
+    <w:abstractNumId w:val="14"/>
   </w:num>
   <w:num w:numId="5" w16cid:durableId="54474911">
-    <w:abstractNumId w:val="14"/>
+    <w:abstractNumId w:val="15"/>
   </w:num>
   <w:num w:numId="6" w16cid:durableId="497310232">
     <w:abstractNumId w:val="1"/>
   </w:num>
   <w:num w:numId="7" w16cid:durableId="171841862">
-    <w:abstractNumId w:val="18"/>
+    <w:abstractNumId w:val="20"/>
   </w:num>
   <w:num w:numId="8" w16cid:durableId="1903322219">
     <w:abstractNumId w:val="3"/>
   </w:num>
   <w:num w:numId="9" w16cid:durableId="1303970274">
-    <w:abstractNumId w:val="20"/>
+    <w:abstractNumId w:val="24"/>
   </w:num>
   <w:num w:numId="10" w16cid:durableId="431821279">
-    <w:abstractNumId w:val="12"/>
+    <w:abstractNumId w:val="13"/>
   </w:num>
   <w:num w:numId="11" w16cid:durableId="341128456">
-    <w:abstractNumId w:val="8"/>
+    <w:abstractNumId w:val="9"/>
   </w:num>
   <w:num w:numId="12" w16cid:durableId="562569134">
     <w:abstractNumId w:val="5"/>
@@ -7617,30 +9571,53 @@
     <w:abstractNumId w:val="4"/>
   </w:num>
   <w:num w:numId="14" w16cid:durableId="152650034">
-    <w:abstractNumId w:val="17"/>
+    <w:abstractNumId w:val="19"/>
   </w:num>
   <w:num w:numId="15" w16cid:durableId="372387219">
-    <w:abstractNumId w:val="15"/>
+    <w:abstractNumId w:val="17"/>
   </w:num>
   <w:num w:numId="16" w16cid:durableId="1306813933">
     <w:abstractNumId w:val="2"/>
   </w:num>
   <w:num w:numId="17" w16cid:durableId="1103184838">
+    <w:abstractNumId w:val="12"/>
+  </w:num>
+  <w:num w:numId="18" w16cid:durableId="496531831">
+    <w:abstractNumId w:val="7"/>
+  </w:num>
+  <w:num w:numId="19" w16cid:durableId="349573390">
     <w:abstractNumId w:val="11"/>
   </w:num>
-  <w:num w:numId="18" w16cid:durableId="496531831">
+  <w:num w:numId="20" w16cid:durableId="1787113643">
+    <w:abstractNumId w:val="22"/>
+  </w:num>
+  <w:num w:numId="21" w16cid:durableId="1999964684">
+    <w:abstractNumId w:val="8"/>
+  </w:num>
+  <w:num w:numId="22" w16cid:durableId="272829799">
+    <w:abstractNumId w:val="16"/>
+  </w:num>
+  <w:num w:numId="23" w16cid:durableId="1566526324">
+    <w:abstractNumId w:val="21"/>
+  </w:num>
+  <w:num w:numId="24" w16cid:durableId="798455121">
+    <w:abstractNumId w:val="23"/>
+  </w:num>
+  <w:num w:numId="25" w16cid:durableId="1294678546">
+    <w:abstractNumId w:val="25"/>
+  </w:num>
+  <w:num w:numId="26" w16cid:durableId="1426267825">
     <w:abstractNumId w:val="6"/>
   </w:num>
-  <w:num w:numId="19" w16cid:durableId="349573390">
-    <w:abstractNumId w:val="10"/>
-  </w:num>
-  <w:num w:numId="20" w16cid:durableId="1787113643">
-    <w:abstractNumId w:val="19"/>
-  </w:num>
-  <w:num w:numId="21" w16cid:durableId="1999964684">
-    <w:abstractNumId w:val="7"/>
-  </w:num>
 </w:numbering>
+</file>
+
+<file path=word/people.xml><?xml version="1.0" encoding="utf-8"?>
+<w15:people xmlns:wpc="http://schemas.microsoft.com/office/word/2010/wordprocessingCanvas" xmlns:cx="http://schemas.microsoft.com/office/drawing/2014/chartex" xmlns:cx1="http://schemas.microsoft.com/office/drawing/2015/9/8/chartex" xmlns:cx2="http://schemas.microsoft.com/office/drawing/2015/10/21/chartex" xmlns:cx3="http://schemas.microsoft.com/office/drawing/2016/5/9/chartex" xmlns:cx4="http://schemas.microsoft.com/office/drawing/2016/5/10/chartex" xmlns:cx5="http://schemas.microsoft.com/office/drawing/2016/5/11/chartex" xmlns:cx6="http://schemas.microsoft.com/office/drawing/2016/5/12/chartex" xmlns:cx7="http://schemas.microsoft.com/office/drawing/2016/5/13/chartex" xmlns:cx8="http://schemas.microsoft.com/office/drawing/2016/5/14/chartex" xmlns:mc="http://schemas.openxmlformats.org/markup-compatibility/2006" xmlns:aink="http://schemas.microsoft.com/office/drawing/2016/ink" xmlns:am3d="http://schemas.microsoft.com/office/drawing/2017/model3d" xmlns:o="urn:schemas-microsoft-com:office:office" xmlns:oel="http://schemas.microsoft.com/office/2019/extlst" xmlns:r="http://schemas.openxmlformats.org/officeDocument/2006/relationships" xmlns:m="http://schemas.openxmlformats.org/officeDocument/2006/math" xmlns:v="urn:schemas-microsoft-com:vml" xmlns:wp14="http://schemas.microsoft.com/office/word/2010/wordprocessingDrawing" xmlns:wp="http://schemas.openxmlformats.org/drawingml/2006/wordprocessingDrawing" xmlns:w10="urn:schemas-microsoft-com:office:word" xmlns:w="http://schemas.openxmlformats.org/wordprocessingml/2006/main" xmlns:w14="http://schemas.microsoft.com/office/word/2010/wordml" xmlns:w15="http://schemas.microsoft.com/office/word/2012/wordml" xmlns:w16cex="http://schemas.microsoft.com/office/word/2018/wordml/cex" xmlns:w16cid="http://schemas.microsoft.com/office/word/2016/wordml/cid" xmlns:w16="http://schemas.microsoft.com/office/word/2018/wordml" xmlns:w16sdtdh="http://schemas.microsoft.com/office/word/2020/wordml/sdtdatahash" xmlns:w16se="http://schemas.microsoft.com/office/word/2015/wordml/symex" xmlns:wpg="http://schemas.microsoft.com/office/word/2010/wordprocessingGroup" xmlns:wpi="http://schemas.microsoft.com/office/word/2010/wordprocessingInk" xmlns:wne="http://schemas.microsoft.com/office/word/2006/wordml" xmlns:wps="http://schemas.microsoft.com/office/word/2010/wordprocessingShape" mc:Ignorable="w14 w15 w16se w16cid w16 w16cex w16sdtdh wp14">
+  <w15:person w15:author="Mahaux Mathis">
+    <w15:presenceInfo w15:providerId="AD" w15:userId="S::mathis.mahaux@infrabel.be::d3290202-61ad-4b47-9755-87b80c67a270"/>
+  </w15:person>
+</w15:people>
 </file>
 
 <file path=word/styles.xml><?xml version="1.0" encoding="utf-8"?>
@@ -8318,6 +10295,16 @@
     <w:uiPriority w:val="99"/>
     <w:rsid w:val="0097279B"/>
   </w:style>
+  <w:style w:type="paragraph" w:styleId="Rvision">
+    <w:name w:val="Revision"/>
+    <w:hidden/>
+    <w:uiPriority w:val="99"/>
+    <w:semiHidden/>
+    <w:rsid w:val="00323AA9"/>
+    <w:pPr>
+      <w:spacing w:after="0" w:line="240" w:lineRule="auto"/>
+    </w:pPr>
+  </w:style>
 </w:styles>
 </file>
 

--- a/fbd.docx
+++ b/fbd.docx
@@ -54,10 +54,7 @@
       </w:r>
       <w:proofErr w:type="spellStart"/>
       <w:r>
-        <w:t>syst</w:t>
-      </w:r>
-      <w:r>
-        <w:t>ème</w:t>
+        <w:t>système</w:t>
       </w:r>
       <w:proofErr w:type="spellEnd"/>
     </w:p>
@@ -214,8 +211,61 @@
         <w:rPr>
           <w:lang w:val="fr-FR"/>
         </w:rPr>
-        <w:t>user</w:t>
-      </w:r>
+        <w:t xml:space="preserve">user : </w:t>
+      </w:r>
+      <w:r>
+        <w:rPr>
+          <w:lang w:val="fr-FR"/>
+        </w:rPr>
+        <w:t xml:space="preserve">infos </w:t>
+      </w:r>
+      <w:r>
+        <w:rPr>
+          <w:lang w:val="fr-FR"/>
+        </w:rPr>
+        <w:t xml:space="preserve">sur les </w:t>
+      </w:r>
+      <w:r>
+        <w:rPr>
+          <w:color w:val="92D050"/>
+          <w:lang w:val="fr-FR"/>
+        </w:rPr>
+        <w:t xml:space="preserve">utilisateurs </w:t>
+      </w:r>
+      <w:r>
+        <w:rPr>
+          <w:lang w:val="fr-FR"/>
+        </w:rPr>
+        <w:t xml:space="preserve">et leurs </w:t>
+      </w:r>
+      <w:r>
+        <w:rPr>
+          <w:color w:val="92D050"/>
+          <w:lang w:val="fr-FR"/>
+        </w:rPr>
+        <w:t>privilèges</w:t>
+      </w:r>
+      <w:r>
+        <w:rPr>
+          <w:lang w:val="fr-FR"/>
+        </w:rPr>
+        <w:t>.</w:t>
+      </w:r>
+    </w:p>
+    <w:p>
+      <w:pPr>
+        <w:rPr>
+          <w:lang w:val="fr-FR"/>
+        </w:rPr>
+      </w:pPr>
+      <w:proofErr w:type="spellStart"/>
+      <w:r>
+        <w:rPr>
+          <w:lang w:val="fr-FR"/>
+        </w:rPr>
+        <w:t>db</w:t>
+      </w:r>
+      <w:proofErr w:type="spellEnd"/>
       <w:r>
         <w:rPr>
           <w:lang w:val="fr-FR"/>
@@ -224,35 +274,23 @@
       </w:r>
       <w:r>
         <w:rPr>
-          <w:lang w:val="fr-FR"/>
-        </w:rPr>
-        <w:t xml:space="preserve">infos </w:t>
-      </w:r>
-      <w:r>
-        <w:rPr>
-          <w:lang w:val="fr-FR"/>
-        </w:rPr>
-        <w:t xml:space="preserve">sur les </w:t>
-      </w:r>
-      <w:r>
-        <w:rPr>
           <w:color w:val="92D050"/>
           <w:lang w:val="fr-FR"/>
         </w:rPr>
-        <w:t xml:space="preserve">utilisateurs </w:t>
-      </w:r>
-      <w:r>
-        <w:rPr>
-          <w:lang w:val="fr-FR"/>
-        </w:rPr>
-        <w:t xml:space="preserve">et leurs </w:t>
+        <w:t xml:space="preserve">privilèges </w:t>
+      </w:r>
+      <w:r>
+        <w:rPr>
+          <w:lang w:val="fr-FR"/>
+        </w:rPr>
+        <w:t xml:space="preserve">par </w:t>
       </w:r>
       <w:r>
         <w:rPr>
           <w:color w:val="92D050"/>
           <w:lang w:val="fr-FR"/>
         </w:rPr>
-        <w:t>privilèges</w:t>
+        <w:t>bd</w:t>
       </w:r>
       <w:r>
         <w:rPr>
@@ -272,60 +310,7 @@
         <w:rPr>
           <w:lang w:val="fr-FR"/>
         </w:rPr>
-        <w:t>db</w:t>
-      </w:r>
-      <w:proofErr w:type="spellEnd"/>
-      <w:r>
-        <w:rPr>
-          <w:lang w:val="fr-FR"/>
-        </w:rPr>
-        <w:t xml:space="preserve"> : </w:t>
-      </w:r>
-      <w:r>
-        <w:rPr>
-          <w:color w:val="92D050"/>
-          <w:lang w:val="fr-FR"/>
-        </w:rPr>
-        <w:t xml:space="preserve">privilèges </w:t>
-      </w:r>
-      <w:r>
-        <w:rPr>
-          <w:lang w:val="fr-FR"/>
-        </w:rPr>
-        <w:t xml:space="preserve">par </w:t>
-      </w:r>
-      <w:r>
-        <w:rPr>
-          <w:color w:val="92D050"/>
-          <w:lang w:val="fr-FR"/>
-        </w:rPr>
-        <w:t>bd</w:t>
-      </w:r>
-      <w:r>
-        <w:rPr>
-          <w:lang w:val="fr-FR"/>
-        </w:rPr>
-        <w:t>.</w:t>
-      </w:r>
-    </w:p>
-    <w:p>
-      <w:pPr>
-        <w:rPr>
-          <w:lang w:val="fr-FR"/>
-        </w:rPr>
-      </w:pPr>
-      <w:proofErr w:type="spellStart"/>
-      <w:r>
-        <w:rPr>
-          <w:lang w:val="fr-FR"/>
-        </w:rPr>
-        <w:t>t</w:t>
-      </w:r>
-      <w:r>
-        <w:rPr>
-          <w:lang w:val="fr-FR"/>
-        </w:rPr>
-        <w:t>ables_priv</w:t>
+        <w:t>tables_priv</w:t>
       </w:r>
       <w:proofErr w:type="spellEnd"/>
       <w:r>
@@ -490,14 +475,7 @@
           <w:u w:val="single"/>
           <w:lang w:val="fr-FR"/>
         </w:rPr>
-        <w:t>Créer un utilisateur</w:t>
-      </w:r>
-      <w:r>
-        <w:rPr>
-          <w:u w:val="single"/>
-          <w:lang w:val="fr-FR"/>
-        </w:rPr>
-        <w:t xml:space="preserve"> :</w:t>
+        <w:t>Créer un utilisateur :</w:t>
       </w:r>
     </w:p>
     <w:p>
@@ -639,15 +617,7 @@
           <w:color w:val="auto"/>
           <w:shd w:val="clear" w:color="auto" w:fill="FFFFFF"/>
         </w:rPr>
-        <w:t>IDENTIFIED BY pas obligatoire</w:t>
-      </w:r>
-      <w:r>
-        <w:rPr>
-          <w:rFonts w:ascii="Segoe UI" w:hAnsi="Segoe UI" w:cs="Segoe UI"/>
-          <w:color w:val="auto"/>
-          <w:shd w:val="clear" w:color="auto" w:fill="FFFFFF"/>
-        </w:rPr>
-        <w:t xml:space="preserve">. L'utilisateur n'a pas de </w:t>
+        <w:t xml:space="preserve">IDENTIFIED BY pas obligatoire. L'utilisateur n'a pas de </w:t>
       </w:r>
       <w:proofErr w:type="spellStart"/>
       <w:r>
@@ -779,37 +749,10 @@
         <w:t xml:space="preserve">° : </w:t>
       </w:r>
       <w:r>
-        <w:t xml:space="preserve">IDENTIFIED </w:t>
-      </w:r>
-      <w:r>
-        <w:t>[</w:t>
-      </w:r>
-      <w:r>
-        <w:t>WITH</w:t>
-      </w:r>
-      <w:r>
-        <w:t xml:space="preserve"> </w:t>
-      </w:r>
-      <w:r>
-        <w:t>MYSQL_NATIVE_PASSWORD</w:t>
-      </w:r>
-      <w:r>
-        <w:t>/</w:t>
-      </w:r>
-      <w:r>
-        <w:t>SHA256_PASSWORD</w:t>
-      </w:r>
-      <w:r>
-        <w:t>/</w:t>
-      </w:r>
-      <w:r>
-        <w:t>CACHING_SHA2_PASSWORD</w:t>
-      </w:r>
-      <w:r>
-        <w:t xml:space="preserve">] BY </w:t>
-      </w:r>
-      <w:r>
-        <w:t>'password';</w:t>
+        <w:t>IDENTIFIED [</w:t>
+      </w:r>
+      <w:r>
+        <w:t>WITH MYSQL_NATIVE_PASSWORD/SHA256_PASSWORD/CACHING_SHA2_PASSWORD] BY 'password';</w:t>
       </w:r>
     </w:p>
     <w:p>
@@ -833,43 +776,7 @@
         <w:rPr>
           <w:lang w:val="fr-FR"/>
         </w:rPr>
-        <w:t xml:space="preserve">Rôle : DEFAULT ROLE </w:t>
-      </w:r>
-      <w:r>
-        <w:rPr>
-          <w:lang w:val="fr-FR"/>
-        </w:rPr>
-        <w:t>role1, [role2]</w:t>
-      </w:r>
-      <w:r>
-        <w:rPr>
-          <w:lang w:val="fr-FR"/>
-        </w:rPr>
-        <w:t xml:space="preserve">. </w:t>
-      </w:r>
-      <w:r>
-        <w:rPr>
-          <w:lang w:val="fr-FR"/>
-        </w:rPr>
-        <w:t xml:space="preserve">L'utilisateur aura tous les droits liés à ce rôle. </w:t>
-      </w:r>
-      <w:r>
-        <w:rPr>
-          <w:lang w:val="fr-FR"/>
-        </w:rPr>
-        <w:t>Pour créer un rôle et ses droits :</w:t>
-      </w:r>
-      <w:r>
-        <w:rPr>
-          <w:lang w:val="fr-FR"/>
-        </w:rPr>
-        <w:t xml:space="preserve"> </w:t>
-      </w:r>
-      <w:r>
-        <w:rPr>
-          <w:lang w:val="fr-FR"/>
-        </w:rPr>
-        <w:t>CREATE ROLE role1</w:t>
+        <w:t>Rôle : DEFAULT ROLE role1, [role2]. L'utilisateur aura tous les droits liés à ce rôle. Pour créer un rôle et ses droits : CREATE ROLE role1</w:t>
       </w:r>
       <w:r>
         <w:rPr>
@@ -916,19 +823,7 @@
         <w:t>Options WITH : MAX_QUERIES_P</w:t>
       </w:r>
       <w:r>
-        <w:t>ER_HOUR</w:t>
-      </w:r>
-      <w:r>
-        <w:t>,</w:t>
-      </w:r>
-      <w:r>
-        <w:t xml:space="preserve"> MAX_UPDATES_PER_HOUR</w:t>
-      </w:r>
-      <w:r>
-        <w:t>, MAX_CONNECTIONS_PER_HOUR, MAX_USER_CONNECTIONS</w:t>
-      </w:r>
-      <w:r>
-        <w:t xml:space="preserve">. </w:t>
+        <w:t xml:space="preserve">ER_HOUR, MAX_UPDATES_PER_HOUR, MAX_CONNECTIONS_PER_HOUR, MAX_USER_CONNECTIONS. </w:t>
       </w:r>
       <w:r>
         <w:rPr>
@@ -1006,25 +901,7 @@
         <w:rPr>
           <w:lang w:val="fr-FR"/>
         </w:rPr>
-        <w:t xml:space="preserve">PASSWORD EXPIRE INTERVAL x DAY, PASSWORD HISTORY </w:t>
-      </w:r>
-      <w:r>
-        <w:rPr>
-          <w:lang w:val="fr-FR"/>
-        </w:rPr>
-        <w:t>x</w:t>
-      </w:r>
-      <w:r>
-        <w:rPr>
-          <w:lang w:val="fr-FR"/>
-        </w:rPr>
-        <w:t xml:space="preserve"> (</w:t>
-      </w:r>
-      <w:r>
-        <w:rPr>
-          <w:lang w:val="fr-FR"/>
-        </w:rPr>
-        <w:t xml:space="preserve">Retenir les x derniers </w:t>
+        <w:t xml:space="preserve">PASSWORD EXPIRE INTERVAL x DAY, PASSWORD HISTORY x (Retenir les x derniers </w:t>
       </w:r>
       <w:proofErr w:type="spellStart"/>
       <w:r>
@@ -1044,32 +921,14 @@
         <w:rPr>
           <w:lang w:val="fr-FR"/>
         </w:rPr>
-        <w:t xml:space="preserve"> l'utilisateur ne réutilise pas le même)</w:t>
-      </w:r>
-      <w:r>
-        <w:rPr>
-          <w:lang w:val="fr-FR"/>
-        </w:rPr>
-        <w:t xml:space="preserve">, FAILED_LOGIN_ATTEMPTS x (x </w:t>
+        <w:t xml:space="preserve"> l'utilisateur ne réutilise pas le même), FAILED_LOGIN_ATTEMPTS x (x </w:t>
       </w:r>
       <w:r>
         <w:rPr>
           <w:lang w:val="fr-FR"/>
         </w:rPr>
         <w:lastRenderedPageBreak/>
-        <w:t>tentatives de connexion avant blocage</w:t>
-      </w:r>
-      <w:r>
-        <w:rPr>
-          <w:lang w:val="fr-FR"/>
-        </w:rPr>
-        <w:t xml:space="preserve"> du compte), PASSWORD_LOCK_TIME x (Nbre de jours </w:t>
-      </w:r>
-      <w:r>
-        <w:rPr>
-          <w:lang w:val="fr-FR"/>
-        </w:rPr>
-        <w:t>de blocage du compte).</w:t>
+        <w:t>tentatives de connexion avant blocage du compte), PASSWORD_LOCK_TIME x (Nbre de jours de blocage du compte).</w:t>
       </w:r>
     </w:p>
     <w:p>
@@ -1170,14 +1029,7 @@
           <w:color w:val="92D050"/>
           <w:lang w:val="en-GB"/>
         </w:rPr>
-        <w:t>ALTER</w:t>
-      </w:r>
-      <w:r>
-        <w:rPr>
-          <w:color w:val="92D050"/>
-          <w:lang w:val="en-GB"/>
-        </w:rPr>
-        <w:t xml:space="preserve"> USER </w:t>
+        <w:t xml:space="preserve">ALTER USER </w:t>
       </w:r>
       <w:r>
         <w:rPr>
@@ -1262,13 +1114,7 @@
         <w:rPr>
           <w:lang w:val="fr-FR"/>
         </w:rPr>
-        <w:t xml:space="preserve"> de </w:t>
-      </w:r>
-      <w:r>
-        <w:rPr>
-          <w:lang w:val="fr-FR"/>
-        </w:rPr>
-        <w:t>"</w:t>
+        <w:t xml:space="preserve"> de "</w:t>
       </w:r>
       <w:proofErr w:type="spellStart"/>
       <w:r>
@@ -1594,25 +1440,7 @@
         <w:rPr>
           <w:lang w:val="fr-FR"/>
         </w:rPr>
-        <w:t xml:space="preserve">Attribution de tous les privilèges sur </w:t>
-      </w:r>
-      <w:r>
-        <w:rPr>
-          <w:lang w:val="fr-FR"/>
-        </w:rPr>
-        <w:t>tt</w:t>
-      </w:r>
-      <w:r>
-        <w:rPr>
-          <w:lang w:val="fr-FR"/>
-        </w:rPr>
-        <w:t>es les bases de données</w:t>
-      </w:r>
-      <w:r>
-        <w:rPr>
-          <w:lang w:val="fr-FR"/>
-        </w:rPr>
-        <w:t xml:space="preserve"> à "user1".</w:t>
+        <w:t>Attribution de tous les privilèges sur ttes les bases de données à "user1".</w:t>
       </w:r>
     </w:p>
     <w:p>
@@ -1683,13 +1511,7 @@
         <w:rPr>
           <w:lang w:val="fr-FR"/>
         </w:rPr>
-        <w:t>la base de données "</w:t>
-      </w:r>
-      <w:r>
-        <w:rPr>
-          <w:lang w:val="fr-FR"/>
-        </w:rPr>
-        <w:t>db_exercices_q2"</w:t>
+        <w:t>la base de données "db_exercices_q2"</w:t>
       </w:r>
       <w:r>
         <w:rPr>
@@ -1763,19 +1585,7 @@
         <w:rPr>
           <w:lang w:val="fr-FR"/>
         </w:rPr>
-        <w:t xml:space="preserve"> spécifiques SELECT, INSERT, UPDATE</w:t>
-      </w:r>
-      <w:r>
-        <w:rPr>
-          <w:lang w:val="fr-FR"/>
-        </w:rPr>
-        <w:t xml:space="preserve"> et</w:t>
-      </w:r>
-      <w:r>
-        <w:rPr>
-          <w:lang w:val="fr-FR"/>
-        </w:rPr>
-        <w:t xml:space="preserve"> DELETE</w:t>
+        <w:t xml:space="preserve"> spécifiques SELECT, INSERT, UPDATE et DELETE</w:t>
       </w:r>
       <w:r>
         <w:rPr>
@@ -1861,19 +1671,7 @@
         <w:rPr>
           <w:lang w:val="fr-FR"/>
         </w:rPr>
-        <w:t xml:space="preserve"> spécifiques SELECT</w:t>
-      </w:r>
-      <w:r>
-        <w:rPr>
-          <w:lang w:val="fr-FR"/>
-        </w:rPr>
-        <w:t xml:space="preserve"> et </w:t>
-      </w:r>
-      <w:r>
-        <w:rPr>
-          <w:lang w:val="fr-FR"/>
-        </w:rPr>
-        <w:t>INSERT</w:t>
+        <w:t xml:space="preserve"> spécifiques SELECT et INSERT</w:t>
       </w:r>
       <w:r>
         <w:rPr>
@@ -1885,19 +1683,7 @@
         <w:rPr>
           <w:lang w:val="fr-FR"/>
         </w:rPr>
-        <w:t xml:space="preserve">la table </w:t>
-      </w:r>
-      <w:r>
-        <w:rPr>
-          <w:lang w:val="fr-FR"/>
-        </w:rPr>
-        <w:t xml:space="preserve">"client" de la </w:t>
-      </w:r>
-      <w:r>
-        <w:rPr>
-          <w:lang w:val="fr-FR"/>
-        </w:rPr>
-        <w:t>base de données "db_exercices_q2"</w:t>
+        <w:t>la table "client" de la base de données "db_exercices_q2"</w:t>
       </w:r>
       <w:r>
         <w:rPr>
@@ -1983,45 +1769,21 @@
         <w:rPr>
           <w:lang w:val="fr-FR"/>
         </w:rPr>
-        <w:t>les table</w:t>
-      </w:r>
-      <w:r>
-        <w:rPr>
-          <w:lang w:val="fr-FR"/>
-        </w:rPr>
-        <w:t>s</w:t>
-      </w:r>
-      <w:r>
-        <w:rPr>
-          <w:lang w:val="fr-FR"/>
-        </w:rPr>
-        <w:t xml:space="preserve"> "client" et "</w:t>
-      </w:r>
-      <w:proofErr w:type="spellStart"/>
-      <w:r>
-        <w:rPr>
-          <w:lang w:val="fr-FR"/>
-        </w:rPr>
-        <w:t>employ</w:t>
-      </w:r>
-      <w:r>
-        <w:rPr>
-          <w:lang w:val="fr-FR"/>
-        </w:rPr>
-        <w:t>e</w:t>
-      </w:r>
-      <w:proofErr w:type="spellEnd"/>
-      <w:r>
-        <w:rPr>
-          <w:lang w:val="fr-FR"/>
-        </w:rPr>
-        <w:t>"</w:t>
-      </w:r>
-      <w:r>
-        <w:rPr>
-          <w:lang w:val="fr-FR"/>
-        </w:rPr>
-        <w:t xml:space="preserve"> de la base de données "db_exercices_q2"</w:t>
+        <w:t>les tables "client" et "</w:t>
+      </w:r>
+      <w:proofErr w:type="spellStart"/>
+      <w:r>
+        <w:rPr>
+          <w:lang w:val="fr-FR"/>
+        </w:rPr>
+        <w:t>employe</w:t>
+      </w:r>
+      <w:proofErr w:type="spellEnd"/>
+      <w:r>
+        <w:rPr>
+          <w:lang w:val="fr-FR"/>
+        </w:rPr>
+        <w:t>" de la base de données "db_exercices_q2"</w:t>
       </w:r>
       <w:r>
         <w:rPr>
@@ -2094,13 +1856,7 @@
         <w:rPr>
           <w:lang w:val="fr-FR"/>
         </w:rPr>
-        <w:t>Gestion de la structure des tables : CREATE, CREATE TEMPORARY TABLES, CREATE VIEW</w:t>
-      </w:r>
-      <w:r>
-        <w:rPr>
-          <w:lang w:val="fr-FR"/>
-        </w:rPr>
-        <w:t>, ALTER, DROP.</w:t>
+        <w:t>Gestion de la structure des tables : CREATE, CREATE TEMPORARY TABLES, CREATE VIEW, ALTER, DROP.</w:t>
       </w:r>
     </w:p>
     <w:p>
@@ -2133,31 +1889,7 @@
         <w:rPr>
           <w:lang w:val="fr-FR"/>
         </w:rPr>
-        <w:t xml:space="preserve"> : CREATE ROUTINE, ALTER ROUTINE, EXECUTE</w:t>
-      </w:r>
-      <w:r>
-        <w:rPr>
-          <w:lang w:val="fr-FR"/>
-        </w:rPr>
-        <w:t>, INDE</w:t>
-      </w:r>
-      <w:r>
-        <w:rPr>
-          <w:lang w:val="fr-FR"/>
-        </w:rPr>
-        <w:t>X</w:t>
-      </w:r>
-      <w:r>
-        <w:rPr>
-          <w:lang w:val="fr-FR"/>
-        </w:rPr>
-        <w:t xml:space="preserve">, TRIGGER, </w:t>
-      </w:r>
-      <w:r>
-        <w:rPr>
-          <w:lang w:val="fr-FR"/>
-        </w:rPr>
-        <w:t>LOCK TABLES, CREATE USER.</w:t>
+        <w:t xml:space="preserve"> : CREATE ROUTINE, ALTER ROUTINE, EXECUTE, INDEX, TRIGGER, LOCK TABLES, CREATE USER.</w:t>
       </w:r>
     </w:p>
     <w:p>
@@ -2198,55 +1930,7 @@
         <w:rPr>
           <w:lang w:val="fr-FR"/>
         </w:rPr>
-        <w:t>° d'une procédure stockée/trigger</w:t>
-      </w:r>
-      <w:r>
-        <w:rPr>
-          <w:lang w:val="fr-FR"/>
-        </w:rPr>
-        <w:t>/vue</w:t>
-      </w:r>
-      <w:r>
-        <w:rPr>
-          <w:lang w:val="fr-FR"/>
-        </w:rPr>
-        <w:t>,</w:t>
-      </w:r>
-      <w:r>
-        <w:rPr>
-          <w:lang w:val="fr-FR"/>
-        </w:rPr>
-        <w:t xml:space="preserve"> possibilité de définir l'user responsable de la définit° de celle-ci : </w:t>
-      </w:r>
-      <w:r>
-        <w:rPr>
-          <w:lang w:val="fr-FR"/>
-        </w:rPr>
-        <w:t>CREATE</w:t>
-      </w:r>
-      <w:r>
-        <w:rPr>
-          <w:lang w:val="fr-FR"/>
-        </w:rPr>
-        <w:t xml:space="preserve"> DEFINER = 'user1'.'localhost' PROCEDURE/TRIGGER</w:t>
-      </w:r>
-      <w:r>
-        <w:rPr>
-          <w:lang w:val="fr-FR"/>
-        </w:rPr>
-        <w:t>/VIEW</w:t>
-      </w:r>
-      <w:r>
-        <w:rPr>
-          <w:lang w:val="fr-FR"/>
-        </w:rPr>
-        <w:t>…</w:t>
-      </w:r>
-      <w:r>
-        <w:rPr>
-          <w:lang w:val="fr-FR"/>
-        </w:rPr>
-        <w:t xml:space="preserve"> Pour que la procédure, le trigger ou la </w:t>
+        <w:t xml:space="preserve">° d'une procédure stockée/trigger/vue, possibilité de définir l'user responsable de la définit° de celle-ci : CREATE DEFINER = 'user1'.'localhost' PROCEDURE/TRIGGER/VIEW… Pour que la procédure, le trigger ou la </w:t>
       </w:r>
       <w:proofErr w:type="spellStart"/>
       <w:r>
@@ -2260,25 +1944,7 @@
         <w:rPr>
           <w:lang w:val="fr-FR"/>
         </w:rPr>
-        <w:t xml:space="preserve"> vérifie les droits </w:t>
-      </w:r>
-      <w:r>
-        <w:rPr>
-          <w:lang w:val="fr-FR"/>
-        </w:rPr>
-        <w:t xml:space="preserve">de celui qui invoque celle-ci plutôt que celui qui la définit : </w:t>
-      </w:r>
-      <w:r>
-        <w:rPr>
-          <w:lang w:val="fr-FR"/>
-        </w:rPr>
-        <w:t>SQL SECURITY INVOKER</w:t>
-      </w:r>
-      <w:r>
-        <w:rPr>
-          <w:lang w:val="fr-FR"/>
-        </w:rPr>
-        <w:t>.</w:t>
+        <w:t xml:space="preserve"> vérifie les droits de celui qui invoque celle-ci plutôt que celui qui la définit : SQL SECURITY INVOKER.</w:t>
       </w:r>
     </w:p>
     <w:p>
@@ -2437,13 +2103,7 @@
         <w:rPr>
           <w:lang w:val="fr-FR"/>
         </w:rPr>
-        <w:t xml:space="preserve"> requêtes en un bloc. Si une des requêtes échoue</w:t>
-      </w:r>
-      <w:r>
-        <w:rPr>
-          <w:lang w:val="fr-FR"/>
-        </w:rPr>
-        <w:t xml:space="preserve"> ou si interrompue =&gt; Annulation de </w:t>
+        <w:t xml:space="preserve"> requêtes en un bloc. Si une des requêtes échoue ou si interrompue =&gt; Annulation de </w:t>
       </w:r>
       <w:proofErr w:type="spellStart"/>
       <w:r>
@@ -2470,13 +2130,7 @@
         <w:rPr>
           <w:lang w:val="fr-FR"/>
         </w:rPr>
-        <w:t>MySQL valide chaque requête automatiquement. Pour désactiver cela : SET autocommit = 0</w:t>
-      </w:r>
-      <w:r>
-        <w:rPr>
-          <w:lang w:val="fr-FR"/>
-        </w:rPr>
-        <w:t>. Il faut que autocommit soit à 1 pour utiliser les transactions.</w:t>
+        <w:t>MySQL valide chaque requête automatiquement. Pour désactiver cela : SET autocommit = 0. Il faut que autocommit soit à 1 pour utiliser les transactions.</w:t>
       </w:r>
     </w:p>
     <w:p>
@@ -2498,10 +2152,7 @@
         <w:pStyle w:val="Code"/>
       </w:pPr>
       <w:r>
-        <w:t>requête1</w:t>
-      </w:r>
-      <w:r>
-        <w:t>;</w:t>
+        <w:t>requête1;</w:t>
       </w:r>
     </w:p>
     <w:p>
@@ -2509,10 +2160,7 @@
         <w:pStyle w:val="Code"/>
       </w:pPr>
       <w:r>
-        <w:t>requête2</w:t>
-      </w:r>
-      <w:r>
-        <w:t>;</w:t>
+        <w:t>requête2;</w:t>
       </w:r>
     </w:p>
     <w:p>
@@ -2723,13 +2371,7 @@
         <w:rPr>
           <w:lang w:val="fr-FR"/>
         </w:rPr>
-        <w:t>Verrous</w:t>
-      </w:r>
-      <w:r>
-        <w:rPr>
-          <w:lang w:val="fr-FR"/>
-        </w:rPr>
-        <w:t xml:space="preserve"> </w:t>
+        <w:t xml:space="preserve">Verrous </w:t>
       </w:r>
     </w:p>
     <w:p>
@@ -2764,14 +2406,7 @@
           <w:color w:val="92D050"/>
           <w:lang w:val="en-GB"/>
         </w:rPr>
-        <w:t>LOCK TABLE</w:t>
-      </w:r>
-      <w:r>
-        <w:rPr>
-          <w:color w:val="92D050"/>
-          <w:lang w:val="en-GB"/>
-        </w:rPr>
-        <w:t xml:space="preserve">S </w:t>
+        <w:t xml:space="preserve">LOCK TABLES </w:t>
       </w:r>
       <w:proofErr w:type="spellStart"/>
       <w:r>
@@ -2785,32 +2420,20 @@
         <w:rPr>
           <w:lang w:val="en-GB"/>
         </w:rPr>
-        <w:t xml:space="preserve"> [READ/WRITE] </w:t>
-      </w:r>
-      <w:r>
-        <w:rPr>
-          <w:lang w:val="en-GB"/>
-        </w:rPr>
-        <w:t>[, nom_table2];</w:t>
-      </w:r>
-    </w:p>
-    <w:p>
-      <w:pPr>
-        <w:rPr>
-          <w:lang w:val="fr-FR"/>
-        </w:rPr>
-      </w:pPr>
-      <w:r>
-        <w:rPr>
-          <w:lang w:val="fr-FR"/>
-        </w:rPr>
-        <w:t xml:space="preserve">READ =&gt; </w:t>
-      </w:r>
-      <w:r>
-        <w:rPr>
-          <w:lang w:val="fr-FR"/>
-        </w:rPr>
-        <w:t>Lecture dans la table tjrs possible, mais pas d'é</w:t>
+        <w:t xml:space="preserve"> [READ/WRITE] [, nom_table2];</w:t>
+      </w:r>
+    </w:p>
+    <w:p>
+      <w:pPr>
+        <w:rPr>
+          <w:lang w:val="fr-FR"/>
+        </w:rPr>
+      </w:pPr>
+      <w:r>
+        <w:rPr>
+          <w:lang w:val="fr-FR"/>
+        </w:rPr>
+        <w:t>READ =&gt; Lecture dans la table tjrs possible, mais pas d'é</w:t>
       </w:r>
       <w:r>
         <w:rPr>
@@ -2856,13 +2479,7 @@
         <w:rPr>
           <w:lang w:val="fr-FR"/>
         </w:rPr>
-        <w:t xml:space="preserve"> </w:t>
-      </w:r>
-      <w:r>
-        <w:rPr>
-          <w:lang w:val="fr-FR"/>
-        </w:rPr>
-        <w:t>impossible pour les autres utilisateurs.</w:t>
+        <w:t xml:space="preserve"> impossible pour les autres utilisateurs.</w:t>
       </w:r>
     </w:p>
     <w:p>
@@ -2909,13 +2526,7 @@
         <w:rPr>
           <w:lang w:val="fr-FR"/>
         </w:rPr>
-        <w:t xml:space="preserve"> les verrous en cours de l'utilisateur =&gt; Il faut tous les placer en une fois</w:t>
-      </w:r>
-      <w:r>
-        <w:rPr>
-          <w:lang w:val="fr-FR"/>
-        </w:rPr>
-        <w:t xml:space="preserve"> s'il y en a +</w:t>
+        <w:t xml:space="preserve"> les verrous en cours de l'utilisateur =&gt; Il faut tous les placer en une fois s'il y en a +</w:t>
       </w:r>
       <w:proofErr w:type="spellStart"/>
       <w:r>
@@ -2979,13 +2590,7 @@
         <w:rPr>
           <w:lang w:val="fr-FR"/>
         </w:rPr>
-        <w:t>LOCK TABLES valide une transaction en cours d'écriture (Apres un START TRANSACTION)</w:t>
-      </w:r>
-      <w:r>
-        <w:rPr>
-          <w:lang w:val="fr-FR"/>
-        </w:rPr>
-        <w:t>.</w:t>
+        <w:t>LOCK TABLES valide une transaction en cours d'écriture (Apres un START TRANSACTION).</w:t>
       </w:r>
     </w:p>
     <w:p>
@@ -3383,13 +2988,7 @@
         <w:rPr>
           <w:lang w:val="fr-FR"/>
         </w:rPr>
-        <w:t>lacée</w:t>
-      </w:r>
-      <w:r>
-        <w:rPr>
-          <w:lang w:val="fr-FR"/>
-        </w:rPr>
-        <w:t xml:space="preserve"> directement après les parenthèses. Si +</w:t>
+        <w:t>lacée directement après les parenthèses. Si +</w:t>
       </w:r>
       <w:proofErr w:type="spellStart"/>
       <w:r>
@@ -3417,25 +3016,7 @@
         <w:rPr>
           <w:lang w:val="fr-FR"/>
         </w:rPr>
-        <w:t xml:space="preserve"> =&gt; </w:t>
-      </w:r>
-      <w:r>
-        <w:rPr>
-          <w:lang w:val="fr-FR"/>
-        </w:rPr>
-        <w:t>Placées entre le BEGIN et le END</w:t>
-      </w:r>
-      <w:r>
-        <w:rPr>
-          <w:lang w:val="fr-FR"/>
-        </w:rPr>
-        <w:t xml:space="preserve"> (Chacune suivi d'un ;)</w:t>
-      </w:r>
-      <w:r>
-        <w:rPr>
-          <w:lang w:val="fr-FR"/>
-        </w:rPr>
-        <w:t>.</w:t>
+        <w:t xml:space="preserve"> =&gt; Placées entre le BEGIN et le END (Chacune suivi d'un ;).</w:t>
       </w:r>
     </w:p>
     <w:p>
@@ -3446,33 +3027,26 @@
           <w:numId w:val="16"/>
         </w:numPr>
         <w:rPr>
-          <w:ins w:id="0" w:author="Mahaux Mathis"/>
-          <w:lang w:val="fr-FR"/>
-        </w:rPr>
-      </w:pPr>
-      <w:r>
-        <w:rPr>
-          <w:lang w:val="fr-FR"/>
-        </w:rPr>
-        <w:t xml:space="preserve">Raison de DELIMITER | : Serveur MySQL va considérer </w:t>
-      </w:r>
-      <w:r>
-        <w:rPr>
-          <w:lang w:val="fr-FR"/>
-        </w:rPr>
-        <w:t>que la procédure se termine au premier ; rencontré</w:t>
-      </w:r>
-      <w:r>
-        <w:rPr>
-          <w:lang w:val="fr-FR"/>
-        </w:rPr>
-        <w:t xml:space="preserve"> =&gt; Nécessité de changer le délimiteur de le session en cours.</w:t>
-      </w:r>
-      <w:r>
-        <w:rPr>
-          <w:lang w:val="fr-FR"/>
-        </w:rPr>
-        <w:t xml:space="preserve"> </w:t>
+          <w:lang w:val="fr-FR"/>
+        </w:rPr>
+      </w:pPr>
+      <w:r>
+        <w:rPr>
+          <w:lang w:val="fr-FR"/>
+        </w:rPr>
+        <w:t>Raison de DELIMITER | : Serveur MySQL va considérer que la procédure se termine a</w:t>
+      </w:r>
+      <w:r>
+        <w:rPr>
+          <w:lang w:val="fr-FR"/>
+        </w:rPr>
+        <w:t xml:space="preserve">u </w:t>
+      </w:r>
+      <w:r>
+        <w:rPr>
+          <w:lang w:val="fr-FR"/>
+        </w:rPr>
+        <w:t>premier ; rencontré =&gt; Nécessité de changer le délimiteur de le session en cours.</w:t>
       </w:r>
     </w:p>
     <w:p>
@@ -3490,19 +3064,7 @@
         <w:rPr>
           <w:lang w:val="fr-FR"/>
         </w:rPr>
-        <w:t>3 types d</w:t>
-      </w:r>
-      <w:r>
-        <w:rPr>
-          <w:lang w:val="fr-FR"/>
-        </w:rPr>
-        <w:t>'</w:t>
-      </w:r>
-      <w:r>
-        <w:rPr>
-          <w:lang w:val="fr-FR"/>
-        </w:rPr>
-        <w:t>arguments:</w:t>
+        <w:t>3 types d'arguments:</w:t>
       </w:r>
     </w:p>
     <w:p>
@@ -3548,6 +3110,7 @@
           <w:ilvl w:val="0"/>
           <w:numId w:val="26"/>
         </w:numPr>
+        <w:ind w:left="1440"/>
         <w:rPr>
           <w:lang w:val="fr-FR"/>
         </w:rPr>
@@ -3577,6 +3140,7 @@
         <w:rPr>
           <w:lang w:val="fr-FR"/>
         </w:rPr>
+        <w:lastRenderedPageBreak/>
         <w:t>1 argument = 1 sens (IN, OUT, INOUT) + 1 nom</w:t>
       </w:r>
       <w:r>
@@ -3624,7 +3188,6 @@
           <w:color w:val="92D050"/>
           <w:lang w:val="en-GB"/>
         </w:rPr>
-        <w:lastRenderedPageBreak/>
         <w:t xml:space="preserve">CREATE PROCEDURE </w:t>
       </w:r>
       <w:proofErr w:type="spellStart"/>
@@ -3866,13 +3429,7 @@
         <w:rPr>
           <w:lang w:val="fr-FR"/>
         </w:rPr>
-        <w:t>en utilisant les variables</w:t>
-      </w:r>
-      <w:r>
-        <w:rPr>
-          <w:lang w:val="fr-FR"/>
-        </w:rPr>
-        <w:t xml:space="preserve"> utilisateur soit en utilisant directement la valeur.</w:t>
+        <w:t>en utilisant les variables utilisateur soit en utilisant directement la valeur.</w:t>
       </w:r>
     </w:p>
     <w:p>
@@ -4866,13 +4423,7 @@
         <w:rPr>
           <w:lang w:val="fr-FR"/>
         </w:rPr>
-        <w:t>au moins une fois</w:t>
-      </w:r>
-      <w:r>
-        <w:rPr>
-          <w:lang w:val="fr-FR"/>
-        </w:rPr>
-        <w:t xml:space="preserve"> car la condit° est vérifiée à la fin de la boucle.)</w:t>
+        <w:t>au moins une fois car la condit° est vérifiée à la fin de la boucle.)</w:t>
       </w:r>
     </w:p>
     <w:p>
@@ -5081,6 +4632,22 @@
     </w:p>
     <w:p>
       <w:pPr>
+        <w:rPr>
+          <w:lang w:val="fr-FR"/>
+        </w:rPr>
+      </w:pPr>
+    </w:p>
+    <w:p>
+      <w:pPr>
+        <w:pStyle w:val="Code"/>
+        <w:rPr>
+          <w:u w:val="single"/>
+        </w:rPr>
+      </w:pPr>
+    </w:p>
+    <w:p>
+      <w:pPr>
+        <w:pStyle w:val="Paragraphedeliste"/>
         <w:rPr>
           <w:lang w:val="fr-FR"/>
         </w:rPr>
@@ -5207,11 +4774,13 @@
         <w:pStyle w:val="Code"/>
         <w:rPr>
           <w:color w:val="92D050"/>
+          <w:lang w:val="en-GB"/>
         </w:rPr>
       </w:pPr>
       <w:r>
         <w:rPr>
           <w:color w:val="92D050"/>
+          <w:lang w:val="en-GB"/>
         </w:rPr>
         <w:t xml:space="preserve">FOR EACH ROW </w:t>
       </w:r>
@@ -5219,23 +4788,29 @@
     <w:p>
       <w:pPr>
         <w:pStyle w:val="Code"/>
-      </w:pPr>
-      <w:r>
+        <w:rPr>
+          <w:lang w:val="en-GB"/>
+        </w:rPr>
+      </w:pPr>
+      <w:r>
+        <w:rPr>
+          <w:lang w:val="en-GB"/>
+        </w:rPr>
         <w:t>BEGIN</w:t>
       </w:r>
     </w:p>
     <w:p>
       <w:pPr>
         <w:pStyle w:val="Code"/>
-      </w:pPr>
-      <w:r>
-        <w:t>i</w:t>
-      </w:r>
-      <w:r>
-        <w:t>nst</w:t>
-      </w:r>
-      <w:r>
-        <w:t>r1;</w:t>
+        <w:rPr>
+          <w:lang w:val="en-GB"/>
+        </w:rPr>
+      </w:pPr>
+      <w:r>
+        <w:rPr>
+          <w:lang w:val="en-GB"/>
+        </w:rPr>
+        <w:t>instr1;</w:t>
       </w:r>
     </w:p>
     <w:p>
@@ -5297,6 +4872,7 @@
         <w:rPr>
           <w:lang w:val="fr-FR"/>
         </w:rPr>
+        <w:lastRenderedPageBreak/>
         <w:t>Evenement</w:t>
       </w:r>
       <w:proofErr w:type="spellEnd"/>
@@ -5324,7 +4900,6 @@
           <w:u w:val="single"/>
           <w:lang w:val="fr-FR"/>
         </w:rPr>
-        <w:lastRenderedPageBreak/>
         <w:t>Remarques :</w:t>
       </w:r>
     </w:p>
@@ -5497,19 +5072,7 @@
         <w:rPr>
           <w:lang w:val="fr-FR"/>
         </w:rPr>
-        <w:t xml:space="preserve">Pour récupérer les valeurs </w:t>
-      </w:r>
-      <w:r>
-        <w:rPr>
-          <w:lang w:val="fr-FR"/>
-        </w:rPr>
-        <w:t>après</w:t>
-      </w:r>
-      <w:r>
-        <w:rPr>
-          <w:lang w:val="fr-FR"/>
-        </w:rPr>
-        <w:t xml:space="preserve"> l'</w:t>
+        <w:t>Pour récupérer les valeurs après l'</w:t>
       </w:r>
       <w:proofErr w:type="spellStart"/>
       <w:r>
@@ -5523,13 +5086,7 @@
         <w:rPr>
           <w:lang w:val="fr-FR"/>
         </w:rPr>
-        <w:t xml:space="preserve"> déclencheur : </w:t>
-      </w:r>
-      <w:r>
-        <w:rPr>
-          <w:lang w:val="fr-FR"/>
-        </w:rPr>
-        <w:t>NEW (Peuvent être lues et modifiées)</w:t>
+        <w:t xml:space="preserve"> déclencheur : NEW (Peuvent être lues et modifiées)</w:t>
       </w:r>
     </w:p>
     <w:p>
@@ -5564,11 +5121,13 @@
       <w:pPr>
         <w:rPr>
           <w:u w:val="single"/>
-        </w:rPr>
-      </w:pPr>
-      <w:r>
-        <w:rPr>
-          <w:u w:val="single"/>
+          <w:lang w:val="fr-FR"/>
+        </w:rPr>
+      </w:pPr>
+      <w:r>
+        <w:rPr>
+          <w:u w:val="single"/>
+          <w:lang w:val="fr-FR"/>
         </w:rPr>
         <w:t>Remarques :</w:t>
       </w:r>
@@ -5978,6 +5537,11 @@
     </w:p>
     <w:p>
       <w:pPr>
+        <w:pStyle w:val="Code"/>
+      </w:pPr>
+    </w:p>
+    <w:p>
+      <w:pPr>
         <w:pStyle w:val="Paragraphedeliste"/>
         <w:numPr>
           <w:ilvl w:val="0"/>
@@ -6023,7 +5587,6 @@
           <w:shd w:val="clear" w:color="auto" w:fill="FFFFFF"/>
           <w:lang w:val="fr-FR"/>
         </w:rPr>
-        <w:lastRenderedPageBreak/>
         <w:t>Les résultats de la requête d’une vue ne sont pas stockés. Ils sont recalculés à chaque fois qu’on accède à la vue, ce qui peut affecter les performances si la requête est complexe.</w:t>
       </w:r>
     </w:p>
@@ -6375,92 +5938,476 @@
     </w:p>
     <w:p>
       <w:pPr>
-        <w:rPr>
-          <w:u w:val="single"/>
-          <w:lang w:val="fr-FR"/>
-        </w:rPr>
-      </w:pPr>
+        <w:pStyle w:val="Titre2"/>
+        <w:numPr>
+          <w:ilvl w:val="0"/>
+          <w:numId w:val="2"/>
+        </w:numPr>
+        <w:rPr>
+          <w:lang w:val="fr-FR"/>
+        </w:rPr>
+      </w:pPr>
+      <w:r>
+        <w:rPr>
+          <w:lang w:val="fr-FR"/>
+        </w:rPr>
+        <w:t>Tables temporaires</w:t>
+      </w:r>
+    </w:p>
+    <w:p>
+      <w:pPr>
+        <w:rPr>
+          <w:lang w:val="fr-FR"/>
+        </w:rPr>
+      </w:pPr>
+      <w:r>
+        <w:rPr>
+          <w:lang w:val="fr-FR"/>
+        </w:rPr>
+        <w:t xml:space="preserve">Une table temporaire n'existe que dans le session dans laquelle elle a été créée. </w:t>
+      </w:r>
+    </w:p>
+    <w:p>
+      <w:pPr>
+        <w:pStyle w:val="Paragraphedeliste"/>
+        <w:numPr>
+          <w:ilvl w:val="0"/>
+          <w:numId w:val="23"/>
+        </w:numPr>
+        <w:rPr>
+          <w:u w:val="single"/>
+          <w:lang w:val="fr-FR"/>
+        </w:rPr>
+      </w:pPr>
+      <w:r>
+        <w:rPr>
+          <w:u w:val="single"/>
+          <w:lang w:val="fr-FR"/>
+        </w:rPr>
+        <w:t>Création :</w:t>
+      </w:r>
     </w:p>
     <w:p>
       <w:pPr>
         <w:pStyle w:val="Code"/>
       </w:pPr>
-    </w:p>
-    <w:p>
-      <w:pPr>
-        <w:rPr>
-          <w:lang w:val="fr-FR"/>
-        </w:rPr>
-      </w:pPr>
-    </w:p>
-    <w:p>
-      <w:pPr>
-        <w:rPr>
-          <w:u w:val="single"/>
-          <w:lang w:val="fr-FR"/>
-        </w:rPr>
-      </w:pPr>
-    </w:p>
-    <w:p>
-      <w:pPr>
-        <w:rPr>
-          <w:u w:val="single"/>
-          <w:lang w:val="fr-FR"/>
-        </w:rPr>
-      </w:pPr>
-    </w:p>
-    <w:p>
-      <w:pPr>
-        <w:rPr>
-          <w:lang w:val="fr-FR"/>
-        </w:rPr>
-      </w:pPr>
+      <w:r>
+        <w:t xml:space="preserve">CREATE </w:t>
+      </w:r>
+      <w:r>
+        <w:rPr>
+          <w:color w:val="92D050"/>
+        </w:rPr>
+        <w:t xml:space="preserve">TEMPORARY </w:t>
+      </w:r>
+      <w:r>
+        <w:t xml:space="preserve">TABLE </w:t>
+      </w:r>
+      <w:proofErr w:type="spellStart"/>
+      <w:r>
+        <w:t>nom_table</w:t>
+      </w:r>
+      <w:proofErr w:type="spellEnd"/>
     </w:p>
     <w:p>
       <w:pPr>
         <w:pStyle w:val="Code"/>
       </w:pPr>
+      <w:r>
+        <w:t>…</w:t>
+      </w:r>
     </w:p>
     <w:p>
       <w:pPr>
         <w:pStyle w:val="Code"/>
-        <w:rPr>
-          <w:u w:val="single"/>
-        </w:rPr>
-      </w:pPr>
+      </w:pPr>
+    </w:p>
+    <w:p>
+      <w:pPr>
+        <w:rPr>
+          <w:u w:val="single"/>
+        </w:rPr>
+      </w:pPr>
+      <w:r>
+        <w:rPr>
+          <w:u w:val="single"/>
+        </w:rPr>
+        <w:t>Remarques :</w:t>
+      </w:r>
     </w:p>
     <w:p>
       <w:pPr>
         <w:pStyle w:val="Paragraphedeliste"/>
-        <w:rPr>
-          <w:lang w:val="fr-FR"/>
-        </w:rPr>
-      </w:pPr>
-    </w:p>
-    <w:p>
-      <w:pPr>
-        <w:rPr>
-          <w:u w:val="single"/>
-          <w:lang w:val="fr-FR"/>
-        </w:rPr>
-      </w:pPr>
+        <w:numPr>
+          <w:ilvl w:val="0"/>
+          <w:numId w:val="27"/>
+        </w:numPr>
+        <w:rPr>
+          <w:lang w:val="fr-FR"/>
+        </w:rPr>
+      </w:pPr>
+      <w:r>
+        <w:rPr>
+          <w:lang w:val="fr-FR"/>
+        </w:rPr>
+        <w:lastRenderedPageBreak/>
+        <w:t xml:space="preserve">Utilisation </w:t>
+      </w:r>
+      <w:r>
+        <w:rPr>
+          <w:rFonts w:ascii="Segoe UI" w:hAnsi="Segoe UI" w:cs="Segoe UI"/>
+          <w:color w:val="0D0D0D"/>
+          <w:shd w:val="clear" w:color="auto" w:fill="FFFFFF"/>
+          <w:lang w:val="fr-FR"/>
+        </w:rPr>
+        <w:t>(</w:t>
+      </w:r>
+      <w:r>
+        <w:rPr>
+          <w:rFonts w:ascii="Segoe UI" w:hAnsi="Segoe UI" w:cs="Segoe UI"/>
+          <w:color w:val="0D0D0D"/>
+          <w:shd w:val="clear" w:color="auto" w:fill="FFFFFF"/>
+          <w:lang w:val="fr-FR"/>
+        </w:rPr>
+        <w:t>INSERT</w:t>
+      </w:r>
+      <w:r>
+        <w:rPr>
+          <w:rFonts w:ascii="Segoe UI" w:hAnsi="Segoe UI" w:cs="Segoe UI"/>
+          <w:color w:val="0D0D0D"/>
+          <w:shd w:val="clear" w:color="auto" w:fill="FFFFFF"/>
+          <w:lang w:val="fr-FR"/>
+        </w:rPr>
+        <w:t xml:space="preserve">, </w:t>
+      </w:r>
+      <w:r>
+        <w:rPr>
+          <w:rFonts w:ascii="Segoe UI" w:hAnsi="Segoe UI" w:cs="Segoe UI"/>
+          <w:color w:val="0D0D0D"/>
+          <w:shd w:val="clear" w:color="auto" w:fill="FFFFFF"/>
+          <w:lang w:val="fr-FR"/>
+        </w:rPr>
+        <w:t>UPDATE</w:t>
+      </w:r>
+      <w:r>
+        <w:rPr>
+          <w:rFonts w:ascii="Segoe UI" w:hAnsi="Segoe UI" w:cs="Segoe UI"/>
+          <w:color w:val="0D0D0D"/>
+          <w:shd w:val="clear" w:color="auto" w:fill="FFFFFF"/>
+          <w:lang w:val="fr-FR"/>
+        </w:rPr>
+        <w:t>, DELETE, ALTER, DROP …</w:t>
+      </w:r>
+      <w:r>
+        <w:rPr>
+          <w:rFonts w:ascii="Segoe UI" w:hAnsi="Segoe UI" w:cs="Segoe UI"/>
+          <w:color w:val="0D0D0D"/>
+          <w:shd w:val="clear" w:color="auto" w:fill="FFFFFF"/>
+          <w:lang w:val="fr-FR"/>
+        </w:rPr>
+        <w:t xml:space="preserve">) </w:t>
+      </w:r>
+      <w:r>
+        <w:rPr>
+          <w:lang w:val="fr-FR"/>
+        </w:rPr>
+        <w:t>identique aux tables permanentes.</w:t>
+      </w:r>
+    </w:p>
+    <w:p>
+      <w:pPr>
+        <w:pStyle w:val="Paragraphedeliste"/>
+        <w:numPr>
+          <w:ilvl w:val="0"/>
+          <w:numId w:val="27"/>
+        </w:numPr>
+        <w:rPr>
+          <w:lang w:val="fr-FR"/>
+        </w:rPr>
+      </w:pPr>
+      <w:r>
+        <w:rPr>
+          <w:lang w:val="fr-FR"/>
+        </w:rPr>
+        <w:t>Conseillé de mettre TEMPORARY après ALTER ou DROP, afin d'éviter de modifier ou supprimer une table permanente portant le même nom par erreur.</w:t>
+      </w:r>
+    </w:p>
+    <w:p>
+      <w:pPr>
+        <w:pStyle w:val="Paragraphedeliste"/>
+        <w:numPr>
+          <w:ilvl w:val="0"/>
+          <w:numId w:val="27"/>
+        </w:numPr>
+        <w:rPr>
+          <w:lang w:val="fr-FR"/>
+        </w:rPr>
+      </w:pPr>
+      <w:r>
+        <w:rPr>
+          <w:lang w:val="fr-FR"/>
+        </w:rPr>
+        <w:t>Si une table temporaire a le même nom qu'une table permanente dans une session, la table temporaire cache la permanente.</w:t>
+      </w:r>
+    </w:p>
+    <w:p>
+      <w:pPr>
+        <w:pStyle w:val="Paragraphedeliste"/>
+        <w:numPr>
+          <w:ilvl w:val="0"/>
+          <w:numId w:val="27"/>
+        </w:numPr>
+        <w:rPr>
+          <w:lang w:val="fr-FR"/>
+        </w:rPr>
+      </w:pPr>
+      <w:r>
+        <w:rPr>
+          <w:lang w:val="fr-FR"/>
+        </w:rPr>
+        <w:t>Pas de contrainte de FK et pas plus d'une référence à une table temporaire dans une requête.</w:t>
+      </w:r>
+    </w:p>
+    <w:p>
+      <w:pPr>
+        <w:pStyle w:val="Paragraphedeliste"/>
+        <w:numPr>
+          <w:ilvl w:val="0"/>
+          <w:numId w:val="27"/>
+        </w:numPr>
+        <w:rPr>
+          <w:lang w:val="fr-FR"/>
+        </w:rPr>
+      </w:pPr>
+      <w:r>
+        <w:rPr>
+          <w:lang w:val="fr-FR"/>
+        </w:rPr>
+        <w:t xml:space="preserve">CREATE, ALTER ou DROP d'une table temporaire =&gt; Pas de </w:t>
+      </w:r>
+      <w:proofErr w:type="spellStart"/>
+      <w:r>
+        <w:rPr>
+          <w:lang w:val="fr-FR"/>
+        </w:rPr>
+        <w:t>validat</w:t>
+      </w:r>
+      <w:proofErr w:type="spellEnd"/>
+      <w:r>
+        <w:rPr>
+          <w:lang w:val="fr-FR"/>
+        </w:rPr>
+        <w:t xml:space="preserve">° de transaction. </w:t>
+      </w:r>
+      <w:proofErr w:type="spellStart"/>
+      <w:r>
+        <w:rPr>
+          <w:lang w:val="fr-FR"/>
+        </w:rPr>
+        <w:t>Annulat</w:t>
+      </w:r>
+      <w:proofErr w:type="spellEnd"/>
+      <w:r>
+        <w:rPr>
+          <w:lang w:val="fr-FR"/>
+        </w:rPr>
+        <w:t>° avec ROLLBACK impossible.</w:t>
+      </w:r>
+    </w:p>
+    <w:p>
+      <w:pPr>
+        <w:pStyle w:val="Paragraphedeliste"/>
+        <w:numPr>
+          <w:ilvl w:val="0"/>
+          <w:numId w:val="27"/>
+        </w:numPr>
+        <w:rPr>
+          <w:lang w:val="fr-FR"/>
+        </w:rPr>
+      </w:pPr>
+      <w:r>
+        <w:rPr>
+          <w:lang w:val="fr-FR"/>
+        </w:rPr>
+        <w:t>Utiles pour gagner de la performance si une même requête est exécutée +</w:t>
+      </w:r>
+      <w:proofErr w:type="spellStart"/>
+      <w:r>
+        <w:rPr>
+          <w:lang w:val="fr-FR"/>
+        </w:rPr>
+        <w:t>ieurs</w:t>
+      </w:r>
+      <w:proofErr w:type="spellEnd"/>
+      <w:r>
+        <w:rPr>
+          <w:lang w:val="fr-FR"/>
+        </w:rPr>
+        <w:t xml:space="preserve"> fois, car pas de recalcul nécessaire.</w:t>
+      </w:r>
+    </w:p>
+    <w:p>
+      <w:pPr>
+        <w:pStyle w:val="Paragraphedeliste"/>
+        <w:numPr>
+          <w:ilvl w:val="0"/>
+          <w:numId w:val="27"/>
+        </w:numPr>
+        <w:rPr>
+          <w:lang w:val="fr-FR"/>
+        </w:rPr>
+      </w:pPr>
+      <w:r>
+        <w:rPr>
+          <w:lang w:val="fr-FR"/>
+        </w:rPr>
+        <w:t xml:space="preserve">Utiles pour faire des test avant de manipuler une table permanente. </w:t>
+      </w:r>
+    </w:p>
+    <w:p>
+      <w:pPr>
+        <w:pStyle w:val="Paragraphedeliste"/>
+        <w:rPr>
+          <w:lang w:val="fr-FR"/>
+        </w:rPr>
+      </w:pPr>
+    </w:p>
+    <w:p>
+      <w:pPr>
+        <w:pStyle w:val="Paragraphedeliste"/>
+        <w:numPr>
+          <w:ilvl w:val="0"/>
+          <w:numId w:val="23"/>
+        </w:numPr>
+        <w:rPr>
+          <w:u w:val="single"/>
+          <w:lang w:val="fr-FR"/>
+        </w:rPr>
+      </w:pPr>
+      <w:r>
+        <w:rPr>
+          <w:u w:val="single"/>
+          <w:lang w:val="fr-FR"/>
+        </w:rPr>
+        <w:t>Remplir une table temporaire sur base de la structure et du contenu d'une autre table</w:t>
+      </w:r>
+      <w:r>
+        <w:rPr>
+          <w:u w:val="single"/>
+          <w:lang w:val="fr-FR"/>
+        </w:rPr>
+        <w:t xml:space="preserve"> :</w:t>
+      </w:r>
+    </w:p>
+    <w:p>
+      <w:pPr>
+        <w:rPr>
+          <w:lang w:val="fr-FR"/>
+        </w:rPr>
+      </w:pPr>
+      <w:r>
+        <w:rPr>
+          <w:lang w:val="fr-FR"/>
+        </w:rPr>
+        <w:t>1: Créer une table temporaire suivant la structure de la table modèle :</w:t>
+      </w:r>
     </w:p>
     <w:p>
       <w:pPr>
         <w:pStyle w:val="Code"/>
-      </w:pPr>
+        <w:rPr>
+          <w:lang w:val="en-GB"/>
+        </w:rPr>
+      </w:pPr>
+      <w:r>
+        <w:rPr>
+          <w:lang w:val="en-GB"/>
+        </w:rPr>
+        <w:t xml:space="preserve">CREATE TEMPORARY TABLE </w:t>
+      </w:r>
+      <w:proofErr w:type="spellStart"/>
+      <w:r>
+        <w:rPr>
+          <w:lang w:val="en-GB"/>
+        </w:rPr>
+        <w:t>table_temp</w:t>
+      </w:r>
+      <w:proofErr w:type="spellEnd"/>
+      <w:r>
+        <w:rPr>
+          <w:lang w:val="en-GB"/>
+        </w:rPr>
+        <w:t xml:space="preserve"> LIKE </w:t>
+      </w:r>
+      <w:proofErr w:type="spellStart"/>
+      <w:r>
+        <w:rPr>
+          <w:lang w:val="en-GB"/>
+        </w:rPr>
+        <w:t>table_modele</w:t>
+      </w:r>
+      <w:proofErr w:type="spellEnd"/>
+      <w:r>
+        <w:rPr>
+          <w:lang w:val="en-GB"/>
+        </w:rPr>
+        <w:t>;</w:t>
+      </w:r>
+    </w:p>
+    <w:p>
+      <w:pPr>
+        <w:rPr>
+          <w:lang w:val="fr-FR"/>
+        </w:rPr>
+      </w:pPr>
+      <w:r>
+        <w:rPr>
+          <w:lang w:val="fr-FR"/>
+        </w:rPr>
+        <w:t>2: Remplir la table temporaire du contenu de la table modèle :</w:t>
+      </w:r>
     </w:p>
     <w:p>
       <w:pPr>
         <w:pStyle w:val="Code"/>
-      </w:pPr>
-    </w:p>
-    <w:p>
-      <w:pPr>
-        <w:rPr>
-          <w:lang w:val="fr-FR"/>
-        </w:rPr>
-      </w:pPr>
+        <w:rPr>
+          <w:lang w:val="en-GB"/>
+        </w:rPr>
+      </w:pPr>
+      <w:r>
+        <w:rPr>
+          <w:lang w:val="en-GB"/>
+        </w:rPr>
+        <w:t xml:space="preserve">INSERT INTO </w:t>
+      </w:r>
+      <w:proofErr w:type="spellStart"/>
+      <w:r>
+        <w:rPr>
+          <w:lang w:val="en-GB"/>
+        </w:rPr>
+        <w:t>table_temp</w:t>
+      </w:r>
+      <w:proofErr w:type="spellEnd"/>
+      <w:r>
+        <w:rPr>
+          <w:lang w:val="en-GB"/>
+        </w:rPr>
+        <w:t xml:space="preserve"> SELECT * </w:t>
+      </w:r>
+      <w:proofErr w:type="spellStart"/>
+      <w:r>
+        <w:rPr>
+          <w:lang w:val="en-GB"/>
+        </w:rPr>
+        <w:t>table_modele</w:t>
+      </w:r>
+      <w:proofErr w:type="spellEnd"/>
+      <w:r>
+        <w:rPr>
+          <w:lang w:val="en-GB"/>
+        </w:rPr>
+        <w:t>;</w:t>
+      </w:r>
     </w:p>
     <w:sectPr>
       <w:pgSz w:w="11906" w:h="16838"/>
@@ -7227,17 +7174,17 @@
   <w:abstractNum w:abstractNumId="6" w15:restartNumberingAfterBreak="0">
     <w:nsid w:val="177E69E0"/>
     <w:multiLevelType w:val="hybridMultilevel"/>
-    <w:tmpl w:val="01D4808A"/>
-    <w:lvl w:ilvl="0" w:tplc="08090001">
-      <w:start w:val="1"/>
-      <w:numFmt w:val="bullet"/>
-      <w:lvlText w:val=""/>
+    <w:tmpl w:val="33BAE18A"/>
+    <w:lvl w:ilvl="0" w:tplc="08090003">
+      <w:start w:val="1"/>
+      <w:numFmt w:val="bullet"/>
+      <w:lvlText w:val="o"/>
       <w:lvlJc w:val="left"/>
       <w:pPr>
         <w:ind w:left="720" w:hanging="360"/>
       </w:pPr>
       <w:rPr>
-        <w:rFonts w:ascii="Symbol" w:hAnsi="Symbol" w:hint="default"/>
+        <w:rFonts w:ascii="Courier New" w:hAnsi="Courier New" w:cs="Courier New" w:hint="default"/>
       </w:rPr>
     </w:lvl>
     <w:lvl w:ilvl="1" w:tplc="08090003" w:tentative="1">
@@ -9269,6 +9216,119 @@
     </w:lvl>
   </w:abstractNum>
   <w:abstractNum w:abstractNumId="24" w15:restartNumberingAfterBreak="0">
+    <w:nsid w:val="6BC068A8"/>
+    <w:multiLevelType w:val="hybridMultilevel"/>
+    <w:tmpl w:val="62F0FB24"/>
+    <w:lvl w:ilvl="0" w:tplc="08090001">
+      <w:start w:val="1"/>
+      <w:numFmt w:val="bullet"/>
+      <w:lvlText w:val=""/>
+      <w:lvlJc w:val="left"/>
+      <w:pPr>
+        <w:ind w:left="720" w:hanging="360"/>
+      </w:pPr>
+      <w:rPr>
+        <w:rFonts w:ascii="Symbol" w:hAnsi="Symbol" w:hint="default"/>
+      </w:rPr>
+    </w:lvl>
+    <w:lvl w:ilvl="1" w:tplc="08090003" w:tentative="1">
+      <w:start w:val="1"/>
+      <w:numFmt w:val="bullet"/>
+      <w:lvlText w:val="o"/>
+      <w:lvlJc w:val="left"/>
+      <w:pPr>
+        <w:ind w:left="1440" w:hanging="360"/>
+      </w:pPr>
+      <w:rPr>
+        <w:rFonts w:ascii="Courier New" w:hAnsi="Courier New" w:cs="Courier New" w:hint="default"/>
+      </w:rPr>
+    </w:lvl>
+    <w:lvl w:ilvl="2" w:tplc="08090005" w:tentative="1">
+      <w:start w:val="1"/>
+      <w:numFmt w:val="bullet"/>
+      <w:lvlText w:val=""/>
+      <w:lvlJc w:val="left"/>
+      <w:pPr>
+        <w:ind w:left="2160" w:hanging="360"/>
+      </w:pPr>
+      <w:rPr>
+        <w:rFonts w:ascii="Wingdings" w:hAnsi="Wingdings" w:hint="default"/>
+      </w:rPr>
+    </w:lvl>
+    <w:lvl w:ilvl="3" w:tplc="08090001" w:tentative="1">
+      <w:start w:val="1"/>
+      <w:numFmt w:val="bullet"/>
+      <w:lvlText w:val=""/>
+      <w:lvlJc w:val="left"/>
+      <w:pPr>
+        <w:ind w:left="2880" w:hanging="360"/>
+      </w:pPr>
+      <w:rPr>
+        <w:rFonts w:ascii="Symbol" w:hAnsi="Symbol" w:hint="default"/>
+      </w:rPr>
+    </w:lvl>
+    <w:lvl w:ilvl="4" w:tplc="08090003" w:tentative="1">
+      <w:start w:val="1"/>
+      <w:numFmt w:val="bullet"/>
+      <w:lvlText w:val="o"/>
+      <w:lvlJc w:val="left"/>
+      <w:pPr>
+        <w:ind w:left="3600" w:hanging="360"/>
+      </w:pPr>
+      <w:rPr>
+        <w:rFonts w:ascii="Courier New" w:hAnsi="Courier New" w:cs="Courier New" w:hint="default"/>
+      </w:rPr>
+    </w:lvl>
+    <w:lvl w:ilvl="5" w:tplc="08090005" w:tentative="1">
+      <w:start w:val="1"/>
+      <w:numFmt w:val="bullet"/>
+      <w:lvlText w:val=""/>
+      <w:lvlJc w:val="left"/>
+      <w:pPr>
+        <w:ind w:left="4320" w:hanging="360"/>
+      </w:pPr>
+      <w:rPr>
+        <w:rFonts w:ascii="Wingdings" w:hAnsi="Wingdings" w:hint="default"/>
+      </w:rPr>
+    </w:lvl>
+    <w:lvl w:ilvl="6" w:tplc="08090001" w:tentative="1">
+      <w:start w:val="1"/>
+      <w:numFmt w:val="bullet"/>
+      <w:lvlText w:val=""/>
+      <w:lvlJc w:val="left"/>
+      <w:pPr>
+        <w:ind w:left="5040" w:hanging="360"/>
+      </w:pPr>
+      <w:rPr>
+        <w:rFonts w:ascii="Symbol" w:hAnsi="Symbol" w:hint="default"/>
+      </w:rPr>
+    </w:lvl>
+    <w:lvl w:ilvl="7" w:tplc="08090003" w:tentative="1">
+      <w:start w:val="1"/>
+      <w:numFmt w:val="bullet"/>
+      <w:lvlText w:val="o"/>
+      <w:lvlJc w:val="left"/>
+      <w:pPr>
+        <w:ind w:left="5760" w:hanging="360"/>
+      </w:pPr>
+      <w:rPr>
+        <w:rFonts w:ascii="Courier New" w:hAnsi="Courier New" w:cs="Courier New" w:hint="default"/>
+      </w:rPr>
+    </w:lvl>
+    <w:lvl w:ilvl="8" w:tplc="08090005" w:tentative="1">
+      <w:start w:val="1"/>
+      <w:numFmt w:val="bullet"/>
+      <w:lvlText w:val=""/>
+      <w:lvlJc w:val="left"/>
+      <w:pPr>
+        <w:ind w:left="6480" w:hanging="360"/>
+      </w:pPr>
+      <w:rPr>
+        <w:rFonts w:ascii="Wingdings" w:hAnsi="Wingdings" w:hint="default"/>
+      </w:rPr>
+    </w:lvl>
+  </w:abstractNum>
+  <w:abstractNum w:abstractNumId="25" w15:restartNumberingAfterBreak="0">
     <w:nsid w:val="71E114C7"/>
     <w:multiLevelType w:val="hybridMultilevel"/>
     <w:tmpl w:val="C892204A"/>
@@ -9382,7 +9442,7 @@
       </w:rPr>
     </w:lvl>
   </w:abstractNum>
-  <w:abstractNum w:abstractNumId="25" w15:restartNumberingAfterBreak="0">
+  <w:abstractNum w:abstractNumId="26" w15:restartNumberingAfterBreak="0">
     <w:nsid w:val="7ADB03A2"/>
     <w:multiLevelType w:val="multilevel"/>
     <w:tmpl w:val="2A6CFDD4"/>
@@ -9556,7 +9616,7 @@
     <w:abstractNumId w:val="3"/>
   </w:num>
   <w:num w:numId="9" w16cid:durableId="1303970274">
-    <w:abstractNumId w:val="24"/>
+    <w:abstractNumId w:val="25"/>
   </w:num>
   <w:num w:numId="10" w16cid:durableId="431821279">
     <w:abstractNumId w:val="13"/>
@@ -9604,20 +9664,15 @@
     <w:abstractNumId w:val="23"/>
   </w:num>
   <w:num w:numId="25" w16cid:durableId="1294678546">
-    <w:abstractNumId w:val="25"/>
+    <w:abstractNumId w:val="26"/>
   </w:num>
   <w:num w:numId="26" w16cid:durableId="1426267825">
     <w:abstractNumId w:val="6"/>
   </w:num>
+  <w:num w:numId="27" w16cid:durableId="889076827">
+    <w:abstractNumId w:val="24"/>
+  </w:num>
 </w:numbering>
-</file>
-
-<file path=word/people.xml><?xml version="1.0" encoding="utf-8"?>
-<w15:people xmlns:wpc="http://schemas.microsoft.com/office/word/2010/wordprocessingCanvas" xmlns:cx="http://schemas.microsoft.com/office/drawing/2014/chartex" xmlns:cx1="http://schemas.microsoft.com/office/drawing/2015/9/8/chartex" xmlns:cx2="http://schemas.microsoft.com/office/drawing/2015/10/21/chartex" xmlns:cx3="http://schemas.microsoft.com/office/drawing/2016/5/9/chartex" xmlns:cx4="http://schemas.microsoft.com/office/drawing/2016/5/10/chartex" xmlns:cx5="http://schemas.microsoft.com/office/drawing/2016/5/11/chartex" xmlns:cx6="http://schemas.microsoft.com/office/drawing/2016/5/12/chartex" xmlns:cx7="http://schemas.microsoft.com/office/drawing/2016/5/13/chartex" xmlns:cx8="http://schemas.microsoft.com/office/drawing/2016/5/14/chartex" xmlns:mc="http://schemas.openxmlformats.org/markup-compatibility/2006" xmlns:aink="http://schemas.microsoft.com/office/drawing/2016/ink" xmlns:am3d="http://schemas.microsoft.com/office/drawing/2017/model3d" xmlns:o="urn:schemas-microsoft-com:office:office" xmlns:oel="http://schemas.microsoft.com/office/2019/extlst" xmlns:r="http://schemas.openxmlformats.org/officeDocument/2006/relationships" xmlns:m="http://schemas.openxmlformats.org/officeDocument/2006/math" xmlns:v="urn:schemas-microsoft-com:vml" xmlns:wp14="http://schemas.microsoft.com/office/word/2010/wordprocessingDrawing" xmlns:wp="http://schemas.openxmlformats.org/drawingml/2006/wordprocessingDrawing" xmlns:w10="urn:schemas-microsoft-com:office:word" xmlns:w="http://schemas.openxmlformats.org/wordprocessingml/2006/main" xmlns:w14="http://schemas.microsoft.com/office/word/2010/wordml" xmlns:w15="http://schemas.microsoft.com/office/word/2012/wordml" xmlns:w16cex="http://schemas.microsoft.com/office/word/2018/wordml/cex" xmlns:w16cid="http://schemas.microsoft.com/office/word/2016/wordml/cid" xmlns:w16="http://schemas.microsoft.com/office/word/2018/wordml" xmlns:w16sdtdh="http://schemas.microsoft.com/office/word/2020/wordml/sdtdatahash" xmlns:w16se="http://schemas.microsoft.com/office/word/2015/wordml/symex" xmlns:wpg="http://schemas.microsoft.com/office/word/2010/wordprocessingGroup" xmlns:wpi="http://schemas.microsoft.com/office/word/2010/wordprocessingInk" xmlns:wne="http://schemas.microsoft.com/office/word/2006/wordml" xmlns:wps="http://schemas.microsoft.com/office/word/2010/wordprocessingShape" mc:Ignorable="w14 w15 w16se w16cid w16 w16cex w16sdtdh wp14">
-  <w15:person w15:author="Mahaux Mathis">
-    <w15:presenceInfo w15:providerId="AD" w15:userId="S::mathis.mahaux@infrabel.be::d3290202-61ad-4b47-9755-87b80c67a270"/>
-  </w15:person>
-</w15:people>
 </file>
 
 <file path=word/styles.xml><?xml version="1.0" encoding="utf-8"?>
